--- a/Диплом.docx
+++ b/Диплом.docx
@@ -13,7 +13,6 @@
       </w:sdtPr>
       <w:sdtEndPr>
         <w:rPr>
-          <w:rFonts w:cs="Times New Roman"/>
           <w:szCs w:val="48"/>
         </w:rPr>
       </w:sdtEndPr>
@@ -137,14 +136,7 @@
               <w:rFonts w:ascii="Times New Roman" w:hAnsi="Times New Roman" w:cs="Times New Roman"/>
               <w:lang w:val="ru-RU"/>
             </w:rPr>
-            <w:t>Выпускная квалификационная</w:t>
-          </w:r>
-          <w:r>
-            <w:rPr>
-              <w:rFonts w:ascii="Times New Roman" w:hAnsi="Times New Roman" w:cs="Times New Roman"/>
-              <w:lang w:val="ru-RU"/>
-            </w:rPr>
-            <w:t xml:space="preserve"> работа</w:t>
+            <w:t>Отчет по «Преддипломной практике»</w:t>
           </w:r>
         </w:p>
         <w:p>
@@ -294,6 +286,22 @@
               <w:rFonts w:ascii="Times New Roman" w:hAnsi="Times New Roman" w:cs="Times New Roman"/>
               <w:lang w:val="ru-RU"/>
             </w:rPr>
+          </w:pPr>
+          <w:r>
+            <w:rPr>
+              <w:rFonts w:ascii="Times New Roman" w:hAnsi="Times New Roman" w:cs="Times New Roman"/>
+              <w:lang w:val="ru-RU"/>
+            </w:rPr>
+            <w:t>Пермь 2017</w:t>
+          </w:r>
+        </w:p>
+        <w:p>
+          <w:pPr>
+            <w:jc w:val="center"/>
+            <w:rPr>
+              <w:rFonts w:ascii="Times New Roman" w:hAnsi="Times New Roman" w:cs="Times New Roman"/>
+              <w:lang w:val="ru-RU"/>
+            </w:rPr>
             <w:sectPr>
               <w:footerReference w:type="default" r:id="rId8"/>
               <w:footerReference w:type="first" r:id="rId9"/>
@@ -303,21 +311,122 @@
               <w:vAlign w:val="both"/>
               <w:titlePg/>
               <w:docGrid w:linePitch="381"/>
-              <w:printerSettings r:id="rId10"/>
             </w:sectPr>
+          </w:pPr>
+        </w:p>
+        <w:p>
+          <w:pPr>
+            <w:pStyle w:val="Heading1"/>
+          </w:pPr>
+          <w:r>
+            <w:lastRenderedPageBreak/>
+            <w:t>Аннотация</w:t>
+          </w:r>
+        </w:p>
+        <w:p>
+          <w:pPr>
+            <w:pStyle w:val="NoSpacing"/>
+            <w:spacing w:line="360" w:lineRule="auto"/>
+            <w:rPr>
+              <w:rFonts w:ascii="Times New Roman" w:eastAsiaTheme="minorHAnsi" w:hAnsi="Times New Roman" w:cs="Times New Roman"/>
+              <w:sz w:val="28"/>
+              <w:szCs w:val="28"/>
+              <w:lang w:val="ru-RU" w:eastAsia="en-US"/>
+            </w:rPr>
+          </w:pPr>
+          <w:r>
+            <w:rPr>
+              <w:rFonts w:ascii="Times New Roman" w:eastAsiaTheme="minorHAnsi" w:hAnsi="Times New Roman" w:cs="Times New Roman"/>
+              <w:sz w:val="28"/>
+              <w:szCs w:val="28"/>
+              <w:lang w:eastAsia="en-US"/>
+            </w:rPr>
+            <w:tab/>
+          </w:r>
+          <w:r>
+            <w:rPr>
+              <w:rFonts w:ascii="Times New Roman" w:eastAsiaTheme="minorHAnsi" w:hAnsi="Times New Roman" w:cs="Times New Roman"/>
+              <w:sz w:val="28"/>
+              <w:szCs w:val="28"/>
+              <w:lang w:val="ru-RU" w:eastAsia="en-US"/>
+            </w:rPr>
+            <w:t>В данной работе решается проблема сборки готовых приложений для мобильных платформ. Приводится описание проблемы формулирование основных принципов работы инструментального окружения</w:t>
+          </w:r>
+          <w:r>
+            <w:rPr>
+              <w:rFonts w:ascii="Times New Roman" w:eastAsiaTheme="minorHAnsi" w:hAnsi="Times New Roman" w:cs="Times New Roman"/>
+              <w:sz w:val="28"/>
+              <w:szCs w:val="28"/>
+              <w:lang w:val="ru-RU" w:eastAsia="en-US"/>
+            </w:rPr>
+            <w:t>, в первую очередь понятие «слабой зависимости». Приводится</w:t>
+          </w:r>
+          <w:r>
+            <w:rPr>
+              <w:rFonts w:ascii="Times New Roman" w:eastAsiaTheme="minorHAnsi" w:hAnsi="Times New Roman" w:cs="Times New Roman"/>
+              <w:sz w:val="28"/>
+              <w:szCs w:val="28"/>
+              <w:lang w:val="ru-RU" w:eastAsia="en-US"/>
+            </w:rPr>
+            <w:t xml:space="preserve"> обзор существующих решений, используемых для сборки мобильных приложений, их особенности и недостатки для решения задачи. </w:t>
+          </w:r>
+          <w:r>
+            <w:rPr>
+              <w:rFonts w:ascii="Times New Roman" w:eastAsiaTheme="minorHAnsi" w:hAnsi="Times New Roman" w:cs="Times New Roman"/>
+              <w:sz w:val="28"/>
+              <w:szCs w:val="28"/>
+              <w:lang w:val="ru-RU" w:eastAsia="en-US"/>
+            </w:rPr>
+            <w:t>Приводится проектирование архитектуры инструментального окружения, описание моделей, описание используемых алгоритмов и технологически</w:t>
+          </w:r>
+          <w:r>
+            <w:rPr>
+              <w:rFonts w:ascii="Times New Roman" w:eastAsiaTheme="minorHAnsi" w:hAnsi="Times New Roman" w:cs="Times New Roman"/>
+              <w:sz w:val="28"/>
+              <w:szCs w:val="28"/>
+              <w:lang w:val="ru-RU" w:eastAsia="en-US"/>
+            </w:rPr>
+            <w:t>х процессов. Приводится описание</w:t>
+          </w:r>
+          <w:r>
+            <w:rPr>
+              <w:rFonts w:ascii="Times New Roman" w:eastAsiaTheme="minorHAnsi" w:hAnsi="Times New Roman" w:cs="Times New Roman"/>
+              <w:sz w:val="28"/>
+              <w:szCs w:val="28"/>
+              <w:lang w:val="ru-RU" w:eastAsia="en-US"/>
+            </w:rPr>
+            <w:t xml:space="preserve"> процесса и особенности</w:t>
+          </w:r>
+          <w:r>
+            <w:rPr>
+              <w:rFonts w:ascii="Times New Roman" w:eastAsiaTheme="minorHAnsi" w:hAnsi="Times New Roman" w:cs="Times New Roman"/>
+              <w:sz w:val="28"/>
+              <w:szCs w:val="28"/>
+              <w:lang w:val="ru-RU" w:eastAsia="en-US"/>
+            </w:rPr>
+            <w:t xml:space="preserve"> реализации инструментального окружения окружения для сборки мобильных приложений.</w:t>
+          </w:r>
+        </w:p>
+        <w:p>
+          <w:pPr>
+            <w:rPr>
+              <w:rFonts w:ascii="Times New Roman" w:hAnsi="Times New Roman" w:cs="Times New Roman"/>
+            </w:rPr>
           </w:pPr>
           <w:r>
             <w:rPr>
               <w:rFonts w:ascii="Times New Roman" w:hAnsi="Times New Roman" w:cs="Times New Roman"/>
-              <w:lang w:val="ru-RU"/>
             </w:rPr>
-            <w:t>Пермь 2017</w:t>
+            <w:br w:type="page"/>
           </w:r>
         </w:p>
         <w:sdt>
           <w:sdtPr>
             <w:rPr>
-              <w:rFonts w:ascii="Times New Roman" w:hAnsi="Times New Roman" w:cs="Times New Roman"/>
+              <w:rFonts w:ascii="Times New Roman" w:eastAsiaTheme="minorHAnsi" w:hAnsi="Times New Roman" w:cs="Times New Roman"/>
+              <w:sz w:val="24"/>
+              <w:szCs w:val="24"/>
+              <w:lang w:eastAsia="en-US"/>
             </w:rPr>
             <w:id w:val="352933882"/>
             <w:docPartObj>
@@ -327,13 +436,11 @@
           </w:sdtPr>
           <w:sdtEndPr>
             <w:rPr>
-              <w:rFonts w:eastAsiaTheme="minorHAnsi"/>
               <w:b/>
               <w:bCs/>
               <w:noProof/>
               <w:sz w:val="28"/>
               <w:szCs w:val="28"/>
-              <w:lang w:eastAsia="en-US"/>
             </w:rPr>
           </w:sdtEndPr>
           <w:sdtContent>
@@ -464,7 +571,7 @@
                     <w:sz w:val="28"/>
                     <w:szCs w:val="28"/>
                   </w:rPr>
-                  <w:t>3</w:t>
+                  <w:t>4</w:t>
                 </w:r>
                 <w:r>
                   <w:rPr>
@@ -561,7 +668,7 @@
                     <w:sz w:val="28"/>
                     <w:szCs w:val="28"/>
                   </w:rPr>
-                  <w:t>7</w:t>
+                  <w:t>8</w:t>
                 </w:r>
                 <w:r>
                   <w:rPr>
@@ -658,7 +765,7 @@
                     <w:sz w:val="28"/>
                     <w:szCs w:val="28"/>
                   </w:rPr>
-                  <w:t>7</w:t>
+                  <w:t>8</w:t>
                 </w:r>
                 <w:r>
                   <w:rPr>
@@ -755,7 +862,7 @@
                     <w:sz w:val="28"/>
                     <w:szCs w:val="28"/>
                   </w:rPr>
-                  <w:t>9</w:t>
+                  <w:t>10</w:t>
                 </w:r>
                 <w:r>
                   <w:rPr>
@@ -852,7 +959,7 @@
                     <w:sz w:val="28"/>
                     <w:szCs w:val="28"/>
                   </w:rPr>
-                  <w:t>9</w:t>
+                  <w:t>10</w:t>
                 </w:r>
                 <w:r>
                   <w:rPr>
@@ -970,7 +1077,7 @@
                     <w:sz w:val="28"/>
                     <w:szCs w:val="28"/>
                   </w:rPr>
-                  <w:t>9</w:t>
+                  <w:t>10</w:t>
                 </w:r>
                 <w:r>
                   <w:rPr>
@@ -1088,7 +1195,7 @@
                     <w:sz w:val="28"/>
                     <w:szCs w:val="28"/>
                   </w:rPr>
-                  <w:t>14</w:t>
+                  <w:t>15</w:t>
                 </w:r>
                 <w:r>
                   <w:rPr>
@@ -1206,7 +1313,7 @@
                     <w:sz w:val="28"/>
                     <w:szCs w:val="28"/>
                   </w:rPr>
-                  <w:t>17</w:t>
+                  <w:t>18</w:t>
                 </w:r>
                 <w:r>
                   <w:rPr>
@@ -1324,7 +1431,7 @@
                     <w:sz w:val="28"/>
                     <w:szCs w:val="28"/>
                   </w:rPr>
-                  <w:t>20</w:t>
+                  <w:t>21</w:t>
                 </w:r>
                 <w:r>
                   <w:rPr>
@@ -1421,7 +1528,7 @@
                     <w:sz w:val="28"/>
                     <w:szCs w:val="28"/>
                   </w:rPr>
-                  <w:t>22</w:t>
+                  <w:t>23</w:t>
                 </w:r>
                 <w:r>
                   <w:rPr>
@@ -1518,7 +1625,7 @@
                     <w:sz w:val="28"/>
                     <w:szCs w:val="28"/>
                   </w:rPr>
-                  <w:t>24</w:t>
+                  <w:t>25</w:t>
                 </w:r>
                 <w:r>
                   <w:rPr>
@@ -1615,7 +1722,7 @@
                     <w:sz w:val="28"/>
                     <w:szCs w:val="28"/>
                   </w:rPr>
-                  <w:t>24</w:t>
+                  <w:t>25</w:t>
                 </w:r>
                 <w:r>
                   <w:rPr>
@@ -1712,7 +1819,7 @@
                     <w:sz w:val="28"/>
                     <w:szCs w:val="28"/>
                   </w:rPr>
-                  <w:t>24</w:t>
+                  <w:t>25</w:t>
                 </w:r>
                 <w:r>
                   <w:rPr>
@@ -1809,7 +1916,7 @@
                     <w:sz w:val="28"/>
                     <w:szCs w:val="28"/>
                   </w:rPr>
-                  <w:t>24</w:t>
+                  <w:t>25</w:t>
                 </w:r>
                 <w:r>
                   <w:rPr>
@@ -1906,7 +2013,7 @@
                     <w:sz w:val="28"/>
                     <w:szCs w:val="28"/>
                   </w:rPr>
-                  <w:t>24</w:t>
+                  <w:t>25</w:t>
                 </w:r>
                 <w:r>
                   <w:rPr>
@@ -2003,7 +2110,7 @@
                     <w:sz w:val="28"/>
                     <w:szCs w:val="28"/>
                   </w:rPr>
-                  <w:t>24</w:t>
+                  <w:t>25</w:t>
                 </w:r>
                 <w:r>
                   <w:rPr>
@@ -2100,7 +2207,7 @@
                     <w:sz w:val="28"/>
                     <w:szCs w:val="28"/>
                   </w:rPr>
-                  <w:t>25</w:t>
+                  <w:t>26</w:t>
                 </w:r>
                 <w:r>
                   <w:rPr>
@@ -2142,7 +2249,6 @@
         </w:sdt>
         <w:p>
           <w:pPr>
-            <w:spacing w:line="360" w:lineRule="auto"/>
             <w:rPr>
               <w:rFonts w:ascii="Times New Roman" w:hAnsi="Times New Roman" w:cs="Times New Roman"/>
               <w:sz w:val="28"/>
@@ -2154,6 +2260,7 @@
               <w:rFonts w:ascii="Times New Roman" w:hAnsi="Times New Roman" w:cs="Times New Roman"/>
               <w:sz w:val="28"/>
               <w:szCs w:val="28"/>
+              <w:lang w:val="ru-RU"/>
             </w:rPr>
             <w:br w:type="page"/>
           </w:r>
@@ -2404,6 +2511,7 @@
         <w:autoSpaceDN w:val="0"/>
         <w:adjustRightInd w:val="0"/>
         <w:spacing w:line="360" w:lineRule="auto"/>
+        <w:ind w:firstLine="720"/>
         <w:rPr>
           <w:rFonts w:ascii="Times New Roman" w:eastAsiaTheme="majorEastAsia" w:hAnsi="Times New Roman" w:cs="Times New Roman"/>
           <w:color w:val="000000" w:themeColor="text1"/>
@@ -2507,6 +2615,7 @@
         <w:autoSpaceDN w:val="0"/>
         <w:adjustRightInd w:val="0"/>
         <w:spacing w:line="360" w:lineRule="auto"/>
+        <w:ind w:firstLine="720"/>
         <w:rPr>
           <w:rFonts w:ascii="Times New Roman" w:eastAsiaTheme="majorEastAsia" w:hAnsi="Times New Roman" w:cs="Times New Roman"/>
           <w:color w:val="000000" w:themeColor="text1"/>
@@ -2523,6 +2632,7 @@
         <w:autoSpaceDN w:val="0"/>
         <w:adjustRightInd w:val="0"/>
         <w:spacing w:line="360" w:lineRule="auto"/>
+        <w:ind w:firstLine="720"/>
         <w:rPr>
           <w:rFonts w:ascii="Times New Roman" w:eastAsiaTheme="majorEastAsia" w:hAnsi="Times New Roman" w:cs="Times New Roman"/>
           <w:color w:val="000000" w:themeColor="text1"/>
@@ -2531,6 +2641,127 @@
           <w:lang w:val="ru-RU"/>
         </w:rPr>
       </w:pPr>
+      <w:r>
+        <w:rPr>
+          <w:rFonts w:ascii="Times New Roman" w:eastAsiaTheme="majorEastAsia" w:hAnsi="Times New Roman" w:cs="Times New Roman"/>
+          <w:color w:val="000000" w:themeColor="text1"/>
+          <w:sz w:val="28"/>
+          <w:szCs w:val="28"/>
+          <w:lang w:val="ru-RU"/>
+        </w:rPr>
+        <w:t xml:space="preserve">Часто приходится создавать приложения из схожих высокоуровневых модулей. Как пример таких приложений, фирменные приложения "умного дома" для жилых комплексов.  Их главная особенность в том, что у разных заказчиков свои требования к набору </w:t>
+      </w:r>
+      <w:r>
+        <w:rPr>
+          <w:rFonts w:ascii="Times New Roman" w:eastAsiaTheme="majorEastAsia" w:hAnsi="Times New Roman" w:cs="Times New Roman"/>
+          <w:color w:val="000000" w:themeColor="text1"/>
+          <w:sz w:val="28"/>
+          <w:szCs w:val="28"/>
+          <w:lang w:val="ru-RU"/>
+        </w:rPr>
+        <w:lastRenderedPageBreak/>
+        <w:t>функционала, но при этом любые два набора пересекаются в виде некоторого базового функционала</w:t>
+      </w:r>
+      <w:r>
+        <w:rPr>
+          <w:rFonts w:ascii="Times New Roman" w:eastAsiaTheme="majorEastAsia" w:hAnsi="Times New Roman" w:cs="Times New Roman"/>
+          <w:color w:val="000000" w:themeColor="text1"/>
+          <w:sz w:val="28"/>
+          <w:szCs w:val="28"/>
+          <w:lang w:val="ru-RU"/>
+        </w:rPr>
+        <w:t xml:space="preserve"> </w:t>
+      </w:r>
+      <w:r>
+        <w:rPr>
+          <w:rFonts w:ascii="Times New Roman" w:eastAsiaTheme="majorEastAsia" w:hAnsi="Times New Roman" w:cs="Times New Roman"/>
+          <w:color w:val="000000" w:themeColor="text1"/>
+          <w:sz w:val="28"/>
+          <w:szCs w:val="28"/>
+          <w:lang w:val="ru-RU"/>
+        </w:rPr>
+        <w:t>[</w:t>
+      </w:r>
+      <w:r>
+        <w:rPr>
+          <w:rFonts w:ascii="Times New Roman" w:eastAsiaTheme="majorEastAsia" w:hAnsi="Times New Roman" w:cs="Times New Roman"/>
+          <w:color w:val="000000" w:themeColor="text1"/>
+          <w:sz w:val="28"/>
+          <w:szCs w:val="28"/>
+          <w:lang w:val="ru-RU"/>
+        </w:rPr>
+        <w:t>7</w:t>
+      </w:r>
+      <w:r>
+        <w:rPr>
+          <w:rFonts w:ascii="Times New Roman" w:eastAsiaTheme="majorEastAsia" w:hAnsi="Times New Roman" w:cs="Times New Roman"/>
+          <w:color w:val="000000" w:themeColor="text1"/>
+          <w:sz w:val="28"/>
+          <w:szCs w:val="28"/>
+          <w:lang w:val="ru-RU"/>
+        </w:rPr>
+        <w:t>].  Эта особенность предполагает, что каждый уникальный функционал реализуется в виде отдельного модуля. Кроме того, для ускорения сборки готовых приложений, необходимо наложить на модуль и его описание такие ограничения, которые позволили бы не писать какого либо дополнительного исходного кода,</w:t>
+      </w:r>
+      <w:r>
+        <w:rPr>
+          <w:rFonts w:ascii="Times New Roman" w:eastAsiaTheme="majorEastAsia" w:hAnsi="Times New Roman" w:cs="Times New Roman"/>
+          <w:color w:val="000000" w:themeColor="text1"/>
+          <w:sz w:val="28"/>
+          <w:szCs w:val="28"/>
+          <w:lang w:val="ru-RU"/>
+        </w:rPr>
+        <w:t xml:space="preserve"> а генерировать исходный код сбо</w:t>
+      </w:r>
+      <w:r>
+        <w:rPr>
+          <w:rFonts w:ascii="Times New Roman" w:eastAsiaTheme="majorEastAsia" w:hAnsi="Times New Roman" w:cs="Times New Roman"/>
+          <w:color w:val="000000" w:themeColor="text1"/>
+          <w:sz w:val="28"/>
+          <w:szCs w:val="28"/>
+          <w:lang w:val="ru-RU"/>
+        </w:rPr>
+        <w:t>рки. Такие ограничения позволяют полность</w:t>
+      </w:r>
+      <w:r>
+        <w:rPr>
+          <w:rFonts w:ascii="Times New Roman" w:eastAsiaTheme="majorEastAsia" w:hAnsi="Times New Roman" w:cs="Times New Roman"/>
+          <w:color w:val="000000" w:themeColor="text1"/>
+          <w:sz w:val="28"/>
+          <w:szCs w:val="28"/>
+          <w:lang w:val="ru-RU"/>
+        </w:rPr>
+        <w:t>ю</w:t>
+      </w:r>
+      <w:r>
+        <w:rPr>
+          <w:rFonts w:ascii="Times New Roman" w:eastAsiaTheme="majorEastAsia" w:hAnsi="Times New Roman" w:cs="Times New Roman"/>
+          <w:color w:val="000000" w:themeColor="text1"/>
+          <w:sz w:val="28"/>
+          <w:szCs w:val="28"/>
+          <w:lang w:val="ru-RU"/>
+        </w:rPr>
+        <w:t xml:space="preserve"> из</w:t>
+      </w:r>
+      <w:r>
+        <w:rPr>
+          <w:rFonts w:ascii="Times New Roman" w:eastAsiaTheme="majorEastAsia" w:hAnsi="Times New Roman" w:cs="Times New Roman"/>
+          <w:color w:val="000000" w:themeColor="text1"/>
+          <w:sz w:val="28"/>
+          <w:szCs w:val="28"/>
+          <w:lang w:val="ru-RU"/>
+        </w:rPr>
+        <w:t>ол</w:t>
+      </w:r>
+      <w:r>
+        <w:rPr>
+          <w:rFonts w:ascii="Times New Roman" w:eastAsiaTheme="majorEastAsia" w:hAnsi="Times New Roman" w:cs="Times New Roman"/>
+          <w:color w:val="000000" w:themeColor="text1"/>
+          <w:sz w:val="28"/>
+          <w:szCs w:val="28"/>
+          <w:lang w:val="ru-RU"/>
+        </w:rPr>
+        <w:t>ировать пользователя от финальной сборки приложения.</w:t>
+      </w:r>
     </w:p>
     <w:p>
       <w:pPr>
@@ -2548,127 +2779,6 @@
           <w:lang w:val="ru-RU"/>
         </w:rPr>
       </w:pPr>
-      <w:r>
-        <w:rPr>
-          <w:rFonts w:ascii="Times New Roman" w:eastAsiaTheme="majorEastAsia" w:hAnsi="Times New Roman" w:cs="Times New Roman"/>
-          <w:color w:val="000000" w:themeColor="text1"/>
-          <w:sz w:val="28"/>
-          <w:szCs w:val="28"/>
-          <w:lang w:val="ru-RU"/>
-        </w:rPr>
-        <w:t xml:space="preserve">Часто приходится создавать приложения из схожих высокоуровневых модулей. Как пример таких приложений, фирменные приложения "умного дома" для жилых комплексов.  Их главная </w:t>
-      </w:r>
-      <w:r>
-        <w:rPr>
-          <w:rFonts w:ascii="Times New Roman" w:eastAsiaTheme="majorEastAsia" w:hAnsi="Times New Roman" w:cs="Times New Roman"/>
-          <w:color w:val="000000" w:themeColor="text1"/>
-          <w:sz w:val="28"/>
-          <w:szCs w:val="28"/>
-          <w:lang w:val="ru-RU"/>
-        </w:rPr>
-        <w:lastRenderedPageBreak/>
-        <w:t>особенность в том, что у разных заказчиков свои требования к набору функционала, но при этом любые два набора пересекаются в виде некоторого базового функционала</w:t>
-      </w:r>
-      <w:r>
-        <w:rPr>
-          <w:rFonts w:ascii="Times New Roman" w:eastAsiaTheme="majorEastAsia" w:hAnsi="Times New Roman" w:cs="Times New Roman"/>
-          <w:color w:val="000000" w:themeColor="text1"/>
-          <w:sz w:val="28"/>
-          <w:szCs w:val="28"/>
-          <w:lang w:val="ru-RU"/>
-        </w:rPr>
-        <w:t xml:space="preserve"> </w:t>
-      </w:r>
-      <w:r>
-        <w:rPr>
-          <w:rFonts w:ascii="Times New Roman" w:eastAsiaTheme="majorEastAsia" w:hAnsi="Times New Roman" w:cs="Times New Roman"/>
-          <w:color w:val="000000" w:themeColor="text1"/>
-          <w:sz w:val="28"/>
-          <w:szCs w:val="28"/>
-          <w:lang w:val="ru-RU"/>
-        </w:rPr>
-        <w:t>[</w:t>
-      </w:r>
-      <w:r>
-        <w:rPr>
-          <w:rFonts w:ascii="Times New Roman" w:eastAsiaTheme="majorEastAsia" w:hAnsi="Times New Roman" w:cs="Times New Roman"/>
-          <w:color w:val="000000" w:themeColor="text1"/>
-          <w:sz w:val="28"/>
-          <w:szCs w:val="28"/>
-          <w:lang w:val="ru-RU"/>
-        </w:rPr>
-        <w:t>7</w:t>
-      </w:r>
-      <w:r>
-        <w:rPr>
-          <w:rFonts w:ascii="Times New Roman" w:eastAsiaTheme="majorEastAsia" w:hAnsi="Times New Roman" w:cs="Times New Roman"/>
-          <w:color w:val="000000" w:themeColor="text1"/>
-          <w:sz w:val="28"/>
-          <w:szCs w:val="28"/>
-          <w:lang w:val="ru-RU"/>
-        </w:rPr>
-        <w:t>].  Эта особенность предполагает, что каждый уникальный функционал реализуется в виде отдельного модуля. Кроме того, для ускорения сборки готовых приложений, необходимо наложить на модуль и его описание такие ограничения, которые позволили бы не писать какого либо дополнительного исходного кода,</w:t>
-      </w:r>
-      <w:r>
-        <w:rPr>
-          <w:rFonts w:ascii="Times New Roman" w:eastAsiaTheme="majorEastAsia" w:hAnsi="Times New Roman" w:cs="Times New Roman"/>
-          <w:color w:val="000000" w:themeColor="text1"/>
-          <w:sz w:val="28"/>
-          <w:szCs w:val="28"/>
-          <w:lang w:val="ru-RU"/>
-        </w:rPr>
-        <w:t xml:space="preserve"> а генерировать исходный код сбо</w:t>
-      </w:r>
-      <w:r>
-        <w:rPr>
-          <w:rFonts w:ascii="Times New Roman" w:eastAsiaTheme="majorEastAsia" w:hAnsi="Times New Roman" w:cs="Times New Roman"/>
-          <w:color w:val="000000" w:themeColor="text1"/>
-          <w:sz w:val="28"/>
-          <w:szCs w:val="28"/>
-          <w:lang w:val="ru-RU"/>
-        </w:rPr>
-        <w:t>рки. Такие ограничения позволяют полность</w:t>
-      </w:r>
-      <w:r>
-        <w:rPr>
-          <w:rFonts w:ascii="Times New Roman" w:eastAsiaTheme="majorEastAsia" w:hAnsi="Times New Roman" w:cs="Times New Roman"/>
-          <w:color w:val="000000" w:themeColor="text1"/>
-          <w:sz w:val="28"/>
-          <w:szCs w:val="28"/>
-          <w:lang w:val="ru-RU"/>
-        </w:rPr>
-        <w:t>ю</w:t>
-      </w:r>
-      <w:r>
-        <w:rPr>
-          <w:rFonts w:ascii="Times New Roman" w:eastAsiaTheme="majorEastAsia" w:hAnsi="Times New Roman" w:cs="Times New Roman"/>
-          <w:color w:val="000000" w:themeColor="text1"/>
-          <w:sz w:val="28"/>
-          <w:szCs w:val="28"/>
-          <w:lang w:val="ru-RU"/>
-        </w:rPr>
-        <w:t xml:space="preserve"> из</w:t>
-      </w:r>
-      <w:r>
-        <w:rPr>
-          <w:rFonts w:ascii="Times New Roman" w:eastAsiaTheme="majorEastAsia" w:hAnsi="Times New Roman" w:cs="Times New Roman"/>
-          <w:color w:val="000000" w:themeColor="text1"/>
-          <w:sz w:val="28"/>
-          <w:szCs w:val="28"/>
-          <w:lang w:val="ru-RU"/>
-        </w:rPr>
-        <w:t>ол</w:t>
-      </w:r>
-      <w:r>
-        <w:rPr>
-          <w:rFonts w:ascii="Times New Roman" w:eastAsiaTheme="majorEastAsia" w:hAnsi="Times New Roman" w:cs="Times New Roman"/>
-          <w:color w:val="000000" w:themeColor="text1"/>
-          <w:sz w:val="28"/>
-          <w:szCs w:val="28"/>
-          <w:lang w:val="ru-RU"/>
-        </w:rPr>
-        <w:t>ировать пользователя от финальной сборки приложения.</w:t>
-      </w:r>
     </w:p>
     <w:p>
       <w:pPr>
@@ -2677,6 +2787,7 @@
         <w:autoSpaceDN w:val="0"/>
         <w:adjustRightInd w:val="0"/>
         <w:spacing w:line="360" w:lineRule="auto"/>
+        <w:ind w:firstLine="720"/>
         <w:rPr>
           <w:rFonts w:ascii="Times New Roman" w:eastAsiaTheme="majorEastAsia" w:hAnsi="Times New Roman" w:cs="Times New Roman"/>
           <w:color w:val="000000" w:themeColor="text1"/>
@@ -2685,6 +2796,218 @@
           <w:lang w:val="ru-RU"/>
         </w:rPr>
       </w:pPr>
+      <w:r>
+        <w:rPr>
+          <w:rFonts w:ascii="Times New Roman" w:eastAsiaTheme="majorEastAsia" w:hAnsi="Times New Roman" w:cs="Times New Roman"/>
+          <w:color w:val="000000" w:themeColor="text1"/>
+          <w:sz w:val="28"/>
+          <w:szCs w:val="28"/>
+          <w:lang w:val="ru-RU"/>
+        </w:rPr>
+        <w:t xml:space="preserve">Но каким именно ограничениям необходимо следовать при написании таких модулей. Так как модули являются функционально обособленными фрагментами исходного кода, то для их </w:t>
+      </w:r>
+      <w:r>
+        <w:rPr>
+          <w:rFonts w:ascii="Times New Roman" w:eastAsiaTheme="majorEastAsia" w:hAnsi="Times New Roman" w:cs="Times New Roman"/>
+          <w:color w:val="000000" w:themeColor="text1"/>
+          <w:sz w:val="28"/>
+          <w:szCs w:val="28"/>
+          <w:lang w:val="ru-RU"/>
+        </w:rPr>
+        <w:t>функционирования</w:t>
+      </w:r>
+      <w:r>
+        <w:rPr>
+          <w:rFonts w:ascii="Times New Roman" w:eastAsiaTheme="majorEastAsia" w:hAnsi="Times New Roman" w:cs="Times New Roman"/>
+          <w:color w:val="000000" w:themeColor="text1"/>
+          <w:sz w:val="28"/>
+          <w:szCs w:val="28"/>
+          <w:lang w:val="ru-RU"/>
+        </w:rPr>
+        <w:t xml:space="preserve"> может потребоваться использования </w:t>
+      </w:r>
+      <w:r>
+        <w:rPr>
+          <w:rFonts w:ascii="Times New Roman" w:eastAsiaTheme="majorEastAsia" w:hAnsi="Times New Roman" w:cs="Times New Roman"/>
+          <w:color w:val="000000" w:themeColor="text1"/>
+          <w:sz w:val="28"/>
+          <w:szCs w:val="28"/>
+          <w:lang w:val="ru-RU"/>
+        </w:rPr>
+        <w:t>функционала других модулей. Например</w:t>
+      </w:r>
+      <w:r>
+        <w:rPr>
+          <w:rFonts w:ascii="Times New Roman" w:eastAsiaTheme="majorEastAsia" w:hAnsi="Times New Roman" w:cs="Times New Roman"/>
+          <w:color w:val="000000" w:themeColor="text1"/>
+          <w:sz w:val="28"/>
+          <w:szCs w:val="28"/>
+          <w:lang w:val="ru-RU"/>
+        </w:rPr>
+        <w:t xml:space="preserve">, модулю авторизации </w:t>
+      </w:r>
+      <w:r>
+        <w:rPr>
+          <w:rFonts w:ascii="Times New Roman" w:eastAsiaTheme="majorEastAsia" w:hAnsi="Times New Roman" w:cs="Times New Roman"/>
+          <w:color w:val="000000" w:themeColor="text1"/>
+          <w:sz w:val="28"/>
+          <w:szCs w:val="28"/>
+          <w:lang w:val="ru-RU"/>
+        </w:rPr>
+        <w:t>необходим</w:t>
+      </w:r>
+      <w:r>
+        <w:rPr>
+          <w:rFonts w:ascii="Times New Roman" w:eastAsiaTheme="majorEastAsia" w:hAnsi="Times New Roman" w:cs="Times New Roman"/>
+          <w:color w:val="000000" w:themeColor="text1"/>
+          <w:sz w:val="28"/>
+          <w:szCs w:val="28"/>
+          <w:lang w:val="ru-RU"/>
+        </w:rPr>
+        <w:t xml:space="preserve"> функционал модули, реализующего HTTP-запросы. Но в то же время, если в приложении отсутствует HTTP-модуль, то модуль авторизации может </w:t>
+      </w:r>
+      <w:r>
+        <w:rPr>
+          <w:rFonts w:ascii="Times New Roman" w:eastAsiaTheme="majorEastAsia" w:hAnsi="Times New Roman" w:cs="Times New Roman"/>
+          <w:color w:val="000000" w:themeColor="text1"/>
+          <w:sz w:val="28"/>
+          <w:szCs w:val="28"/>
+          <w:lang w:val="ru-RU"/>
+        </w:rPr>
+        <w:t>авторизовать</w:t>
+      </w:r>
+      <w:r>
+        <w:rPr>
+          <w:rFonts w:ascii="Times New Roman" w:eastAsiaTheme="majorEastAsia" w:hAnsi="Times New Roman" w:cs="Times New Roman"/>
+          <w:color w:val="000000" w:themeColor="text1"/>
+          <w:sz w:val="28"/>
+          <w:szCs w:val="28"/>
+          <w:lang w:val="ru-RU"/>
+        </w:rPr>
+        <w:t xml:space="preserve"> пользователя локально, например </w:t>
+      </w:r>
+      <w:r>
+        <w:rPr>
+          <w:rFonts w:ascii="Times New Roman" w:eastAsiaTheme="majorEastAsia" w:hAnsi="Times New Roman" w:cs="Times New Roman"/>
+          <w:color w:val="000000" w:themeColor="text1"/>
+          <w:sz w:val="28"/>
+          <w:szCs w:val="28"/>
+          <w:lang w:val="ru-RU"/>
+        </w:rPr>
+        <w:t>запрашивая</w:t>
+      </w:r>
+      <w:r>
+        <w:rPr>
+          <w:rFonts w:ascii="Times New Roman" w:eastAsiaTheme="majorEastAsia" w:hAnsi="Times New Roman" w:cs="Times New Roman"/>
+          <w:color w:val="000000" w:themeColor="text1"/>
+          <w:sz w:val="28"/>
+          <w:szCs w:val="28"/>
+          <w:lang w:val="ru-RU"/>
+        </w:rPr>
+        <w:t xml:space="preserve"> </w:t>
+      </w:r>
+      <w:proofErr w:type="spellStart"/>
+      <w:r>
+        <w:rPr>
+          <w:rFonts w:ascii="Times New Roman" w:eastAsiaTheme="majorEastAsia" w:hAnsi="Times New Roman" w:cs="Times New Roman"/>
+          <w:color w:val="000000" w:themeColor="text1"/>
+          <w:sz w:val="28"/>
+          <w:szCs w:val="28"/>
+          <w:lang w:val="ru-RU"/>
+        </w:rPr>
+        <w:t>пин</w:t>
+      </w:r>
+      <w:proofErr w:type="spellEnd"/>
+      <w:r>
+        <w:rPr>
+          <w:rFonts w:ascii="Times New Roman" w:eastAsiaTheme="majorEastAsia" w:hAnsi="Times New Roman" w:cs="Times New Roman"/>
+          <w:color w:val="000000" w:themeColor="text1"/>
+          <w:sz w:val="28"/>
+          <w:szCs w:val="28"/>
+          <w:lang w:val="ru-RU"/>
+        </w:rPr>
+        <w:t>-код, сохраненный на телефоне. Первый тип взаимодействия между модулями назове</w:t>
+      </w:r>
+      <w:r>
+        <w:rPr>
+          <w:rFonts w:ascii="Times New Roman" w:eastAsiaTheme="majorEastAsia" w:hAnsi="Times New Roman" w:cs="Times New Roman"/>
+          <w:color w:val="000000" w:themeColor="text1"/>
+          <w:sz w:val="28"/>
+          <w:szCs w:val="28"/>
+          <w:lang w:val="ru-RU"/>
+        </w:rPr>
+        <w:t>м "зависимостью". Тогда второй т</w:t>
+      </w:r>
+      <w:r>
+        <w:rPr>
+          <w:rFonts w:ascii="Times New Roman" w:eastAsiaTheme="majorEastAsia" w:hAnsi="Times New Roman" w:cs="Times New Roman"/>
+          <w:color w:val="000000" w:themeColor="text1"/>
+          <w:sz w:val="28"/>
+          <w:szCs w:val="28"/>
+          <w:lang w:val="ru-RU"/>
+        </w:rPr>
+        <w:t xml:space="preserve">ип будет называться "слабой зависимостью". Одна из главных целей данной работы показать, что при наличии определенных ограничений на модуль и его описания и реализации концепции "слабой зависимости", можно ускорить процесс сборки готовых приложений для мобильных платформ из таких модулей, полностью автоматизировав данный процесс. </w:t>
+      </w:r>
+      <w:r>
+        <w:rPr>
+          <w:rFonts w:ascii="Times New Roman" w:eastAsiaTheme="majorEastAsia" w:hAnsi="Times New Roman" w:cs="Times New Roman"/>
+          <w:color w:val="000000" w:themeColor="text1"/>
+          <w:sz w:val="28"/>
+          <w:szCs w:val="28"/>
+          <w:lang w:val="ru-RU"/>
+        </w:rPr>
+        <w:t>Цель</w:t>
+      </w:r>
+      <w:r>
+        <w:rPr>
+          <w:rFonts w:ascii="Times New Roman" w:eastAsiaTheme="majorEastAsia" w:hAnsi="Times New Roman" w:cs="Times New Roman"/>
+          <w:color w:val="000000" w:themeColor="text1"/>
+          <w:sz w:val="28"/>
+          <w:szCs w:val="28"/>
+          <w:lang w:val="ru-RU"/>
+        </w:rPr>
+        <w:t xml:space="preserve"> данной работы </w:t>
+      </w:r>
+      <w:r>
+        <w:rPr>
+          <w:rFonts w:ascii="Times New Roman" w:eastAsiaTheme="majorEastAsia" w:hAnsi="Times New Roman" w:cs="Times New Roman"/>
+          <w:color w:val="000000" w:themeColor="text1"/>
+          <w:sz w:val="28"/>
+          <w:szCs w:val="28"/>
+          <w:lang w:val="ru-RU"/>
+        </w:rPr>
+        <w:t>является проверить возможность реализации такого инструментального</w:t>
+      </w:r>
+      <w:r>
+        <w:rPr>
+          <w:rFonts w:ascii="Times New Roman" w:eastAsiaTheme="majorEastAsia" w:hAnsi="Times New Roman" w:cs="Times New Roman"/>
+          <w:color w:val="000000" w:themeColor="text1"/>
+          <w:sz w:val="28"/>
+          <w:szCs w:val="28"/>
+          <w:lang w:val="ru-RU"/>
+        </w:rPr>
+        <w:t xml:space="preserve"> </w:t>
+      </w:r>
+      <w:r>
+        <w:rPr>
+          <w:rFonts w:ascii="Times New Roman" w:eastAsiaTheme="majorEastAsia" w:hAnsi="Times New Roman" w:cs="Times New Roman"/>
+          <w:color w:val="000000" w:themeColor="text1"/>
+          <w:sz w:val="28"/>
+          <w:szCs w:val="28"/>
+          <w:lang w:val="ru-RU"/>
+        </w:rPr>
+        <w:t>окружения</w:t>
+      </w:r>
+      <w:r>
+        <w:rPr>
+          <w:rFonts w:ascii="Times New Roman" w:eastAsiaTheme="majorEastAsia" w:hAnsi="Times New Roman" w:cs="Times New Roman"/>
+          <w:color w:val="000000" w:themeColor="text1"/>
+          <w:sz w:val="28"/>
+          <w:szCs w:val="28"/>
+          <w:lang w:val="ru-RU"/>
+        </w:rPr>
+        <w:t>, которое позволит реализовывать выше перечисленные принципы.</w:t>
+      </w:r>
     </w:p>
     <w:p>
       <w:pPr>
@@ -2702,218 +3025,6 @@
           <w:lang w:val="ru-RU"/>
         </w:rPr>
       </w:pPr>
-      <w:r>
-        <w:rPr>
-          <w:rFonts w:ascii="Times New Roman" w:eastAsiaTheme="majorEastAsia" w:hAnsi="Times New Roman" w:cs="Times New Roman"/>
-          <w:color w:val="000000" w:themeColor="text1"/>
-          <w:sz w:val="28"/>
-          <w:szCs w:val="28"/>
-          <w:lang w:val="ru-RU"/>
-        </w:rPr>
-        <w:t xml:space="preserve">Но каким именно ограничениям необходимо следовать при написании таких модулей. Так как модули являются функционально обособленными фрагментами исходного кода, то для их </w:t>
-      </w:r>
-      <w:r>
-        <w:rPr>
-          <w:rFonts w:ascii="Times New Roman" w:eastAsiaTheme="majorEastAsia" w:hAnsi="Times New Roman" w:cs="Times New Roman"/>
-          <w:color w:val="000000" w:themeColor="text1"/>
-          <w:sz w:val="28"/>
-          <w:szCs w:val="28"/>
-          <w:lang w:val="ru-RU"/>
-        </w:rPr>
-        <w:t>функционирования</w:t>
-      </w:r>
-      <w:r>
-        <w:rPr>
-          <w:rFonts w:ascii="Times New Roman" w:eastAsiaTheme="majorEastAsia" w:hAnsi="Times New Roman" w:cs="Times New Roman"/>
-          <w:color w:val="000000" w:themeColor="text1"/>
-          <w:sz w:val="28"/>
-          <w:szCs w:val="28"/>
-          <w:lang w:val="ru-RU"/>
-        </w:rPr>
-        <w:t xml:space="preserve"> может потребоваться использования </w:t>
-      </w:r>
-      <w:r>
-        <w:rPr>
-          <w:rFonts w:ascii="Times New Roman" w:eastAsiaTheme="majorEastAsia" w:hAnsi="Times New Roman" w:cs="Times New Roman"/>
-          <w:color w:val="000000" w:themeColor="text1"/>
-          <w:sz w:val="28"/>
-          <w:szCs w:val="28"/>
-          <w:lang w:val="ru-RU"/>
-        </w:rPr>
-        <w:t>функционала других модулей. Например</w:t>
-      </w:r>
-      <w:r>
-        <w:rPr>
-          <w:rFonts w:ascii="Times New Roman" w:eastAsiaTheme="majorEastAsia" w:hAnsi="Times New Roman" w:cs="Times New Roman"/>
-          <w:color w:val="000000" w:themeColor="text1"/>
-          <w:sz w:val="28"/>
-          <w:szCs w:val="28"/>
-          <w:lang w:val="ru-RU"/>
-        </w:rPr>
-        <w:t xml:space="preserve">, модулю авторизации </w:t>
-      </w:r>
-      <w:r>
-        <w:rPr>
-          <w:rFonts w:ascii="Times New Roman" w:eastAsiaTheme="majorEastAsia" w:hAnsi="Times New Roman" w:cs="Times New Roman"/>
-          <w:color w:val="000000" w:themeColor="text1"/>
-          <w:sz w:val="28"/>
-          <w:szCs w:val="28"/>
-          <w:lang w:val="ru-RU"/>
-        </w:rPr>
-        <w:t>необходим</w:t>
-      </w:r>
-      <w:r>
-        <w:rPr>
-          <w:rFonts w:ascii="Times New Roman" w:eastAsiaTheme="majorEastAsia" w:hAnsi="Times New Roman" w:cs="Times New Roman"/>
-          <w:color w:val="000000" w:themeColor="text1"/>
-          <w:sz w:val="28"/>
-          <w:szCs w:val="28"/>
-          <w:lang w:val="ru-RU"/>
-        </w:rPr>
-        <w:t xml:space="preserve"> функционал модули, реализующего HTTP-запросы. Но в то же время, если в приложении отсутствует HTTP-модуль, то модуль авторизации может </w:t>
-      </w:r>
-      <w:r>
-        <w:rPr>
-          <w:rFonts w:ascii="Times New Roman" w:eastAsiaTheme="majorEastAsia" w:hAnsi="Times New Roman" w:cs="Times New Roman"/>
-          <w:color w:val="000000" w:themeColor="text1"/>
-          <w:sz w:val="28"/>
-          <w:szCs w:val="28"/>
-          <w:lang w:val="ru-RU"/>
-        </w:rPr>
-        <w:t>авторизовать</w:t>
-      </w:r>
-      <w:r>
-        <w:rPr>
-          <w:rFonts w:ascii="Times New Roman" w:eastAsiaTheme="majorEastAsia" w:hAnsi="Times New Roman" w:cs="Times New Roman"/>
-          <w:color w:val="000000" w:themeColor="text1"/>
-          <w:sz w:val="28"/>
-          <w:szCs w:val="28"/>
-          <w:lang w:val="ru-RU"/>
-        </w:rPr>
-        <w:t xml:space="preserve"> пользователя локально, например </w:t>
-      </w:r>
-      <w:r>
-        <w:rPr>
-          <w:rFonts w:ascii="Times New Roman" w:eastAsiaTheme="majorEastAsia" w:hAnsi="Times New Roman" w:cs="Times New Roman"/>
-          <w:color w:val="000000" w:themeColor="text1"/>
-          <w:sz w:val="28"/>
-          <w:szCs w:val="28"/>
-          <w:lang w:val="ru-RU"/>
-        </w:rPr>
-        <w:t>запрашивая</w:t>
-      </w:r>
-      <w:r>
-        <w:rPr>
-          <w:rFonts w:ascii="Times New Roman" w:eastAsiaTheme="majorEastAsia" w:hAnsi="Times New Roman" w:cs="Times New Roman"/>
-          <w:color w:val="000000" w:themeColor="text1"/>
-          <w:sz w:val="28"/>
-          <w:szCs w:val="28"/>
-          <w:lang w:val="ru-RU"/>
-        </w:rPr>
-        <w:t xml:space="preserve"> </w:t>
-      </w:r>
-      <w:proofErr w:type="spellStart"/>
-      <w:r>
-        <w:rPr>
-          <w:rFonts w:ascii="Times New Roman" w:eastAsiaTheme="majorEastAsia" w:hAnsi="Times New Roman" w:cs="Times New Roman"/>
-          <w:color w:val="000000" w:themeColor="text1"/>
-          <w:sz w:val="28"/>
-          <w:szCs w:val="28"/>
-          <w:lang w:val="ru-RU"/>
-        </w:rPr>
-        <w:t>пин</w:t>
-      </w:r>
-      <w:proofErr w:type="spellEnd"/>
-      <w:r>
-        <w:rPr>
-          <w:rFonts w:ascii="Times New Roman" w:eastAsiaTheme="majorEastAsia" w:hAnsi="Times New Roman" w:cs="Times New Roman"/>
-          <w:color w:val="000000" w:themeColor="text1"/>
-          <w:sz w:val="28"/>
-          <w:szCs w:val="28"/>
-          <w:lang w:val="ru-RU"/>
-        </w:rPr>
-        <w:t>-код, сохраненный на телефоне. Первый тип взаимодействия между модулями назове</w:t>
-      </w:r>
-      <w:r>
-        <w:rPr>
-          <w:rFonts w:ascii="Times New Roman" w:eastAsiaTheme="majorEastAsia" w:hAnsi="Times New Roman" w:cs="Times New Roman"/>
-          <w:color w:val="000000" w:themeColor="text1"/>
-          <w:sz w:val="28"/>
-          <w:szCs w:val="28"/>
-          <w:lang w:val="ru-RU"/>
-        </w:rPr>
-        <w:t>м "зависимостью". Тогда второй т</w:t>
-      </w:r>
-      <w:r>
-        <w:rPr>
-          <w:rFonts w:ascii="Times New Roman" w:eastAsiaTheme="majorEastAsia" w:hAnsi="Times New Roman" w:cs="Times New Roman"/>
-          <w:color w:val="000000" w:themeColor="text1"/>
-          <w:sz w:val="28"/>
-          <w:szCs w:val="28"/>
-          <w:lang w:val="ru-RU"/>
-        </w:rPr>
-        <w:t xml:space="preserve">ип будет называться "слабой зависимостью". Одна из главных целей данной работы показать, что при наличии определенных ограничений на модуль и его описания и реализации концепции "слабой зависимости", можно ускорить процесс сборки готовых приложений для мобильных платформ из таких модулей, полностью автоматизировав данный процесс. </w:t>
-      </w:r>
-      <w:r>
-        <w:rPr>
-          <w:rFonts w:ascii="Times New Roman" w:eastAsiaTheme="majorEastAsia" w:hAnsi="Times New Roman" w:cs="Times New Roman"/>
-          <w:color w:val="000000" w:themeColor="text1"/>
-          <w:sz w:val="28"/>
-          <w:szCs w:val="28"/>
-          <w:lang w:val="ru-RU"/>
-        </w:rPr>
-        <w:t>Цель</w:t>
-      </w:r>
-      <w:r>
-        <w:rPr>
-          <w:rFonts w:ascii="Times New Roman" w:eastAsiaTheme="majorEastAsia" w:hAnsi="Times New Roman" w:cs="Times New Roman"/>
-          <w:color w:val="000000" w:themeColor="text1"/>
-          <w:sz w:val="28"/>
-          <w:szCs w:val="28"/>
-          <w:lang w:val="ru-RU"/>
-        </w:rPr>
-        <w:t xml:space="preserve"> данной работы </w:t>
-      </w:r>
-      <w:r>
-        <w:rPr>
-          <w:rFonts w:ascii="Times New Roman" w:eastAsiaTheme="majorEastAsia" w:hAnsi="Times New Roman" w:cs="Times New Roman"/>
-          <w:color w:val="000000" w:themeColor="text1"/>
-          <w:sz w:val="28"/>
-          <w:szCs w:val="28"/>
-          <w:lang w:val="ru-RU"/>
-        </w:rPr>
-        <w:t>является проверить возможность реализации такого инструментального</w:t>
-      </w:r>
-      <w:r>
-        <w:rPr>
-          <w:rFonts w:ascii="Times New Roman" w:eastAsiaTheme="majorEastAsia" w:hAnsi="Times New Roman" w:cs="Times New Roman"/>
-          <w:color w:val="000000" w:themeColor="text1"/>
-          <w:sz w:val="28"/>
-          <w:szCs w:val="28"/>
-          <w:lang w:val="ru-RU"/>
-        </w:rPr>
-        <w:t xml:space="preserve"> </w:t>
-      </w:r>
-      <w:r>
-        <w:rPr>
-          <w:rFonts w:ascii="Times New Roman" w:eastAsiaTheme="majorEastAsia" w:hAnsi="Times New Roman" w:cs="Times New Roman"/>
-          <w:color w:val="000000" w:themeColor="text1"/>
-          <w:sz w:val="28"/>
-          <w:szCs w:val="28"/>
-          <w:lang w:val="ru-RU"/>
-        </w:rPr>
-        <w:t>окружения</w:t>
-      </w:r>
-      <w:r>
-        <w:rPr>
-          <w:rFonts w:ascii="Times New Roman" w:eastAsiaTheme="majorEastAsia" w:hAnsi="Times New Roman" w:cs="Times New Roman"/>
-          <w:color w:val="000000" w:themeColor="text1"/>
-          <w:sz w:val="28"/>
-          <w:szCs w:val="28"/>
-          <w:lang w:val="ru-RU"/>
-        </w:rPr>
-        <w:t>, которое позволит реализовывать выше перечисленные принципы.</w:t>
-      </w:r>
     </w:p>
     <w:p>
       <w:pPr>
@@ -2922,6 +3033,7 @@
         <w:autoSpaceDN w:val="0"/>
         <w:adjustRightInd w:val="0"/>
         <w:spacing w:line="360" w:lineRule="auto"/>
+        <w:ind w:firstLine="720"/>
         <w:rPr>
           <w:rFonts w:ascii="Times New Roman" w:eastAsiaTheme="majorEastAsia" w:hAnsi="Times New Roman" w:cs="Times New Roman"/>
           <w:color w:val="000000" w:themeColor="text1"/>
@@ -4273,16 +4385,7 @@
           <w:szCs w:val="28"/>
           <w:lang w:val="ru-RU"/>
         </w:rPr>
-        <w:t xml:space="preserve"> [15]</w:t>
-      </w:r>
-      <w:r>
-        <w:rPr>
-          <w:color w:val="000000" w:themeColor="text1"/>
-          <w:sz w:val="28"/>
-          <w:szCs w:val="28"/>
-          <w:lang w:val="ru-RU"/>
-        </w:rPr>
-        <w:t xml:space="preserve"> – конструктор, позволяющий создавать «родные» приложения для </w:t>
+        <w:t xml:space="preserve"> [15] – конструктор, позволяющий создавать «родные» приложения для </w:t>
       </w:r>
       <w:proofErr w:type="spellStart"/>
       <w:r>
@@ -9892,7 +9995,6 @@
           <w:color w:val="000000" w:themeColor="text1"/>
           <w:sz w:val="28"/>
           <w:szCs w:val="28"/>
-          <w:lang w:val="ru-RU"/>
         </w:rPr>
         <w:lastRenderedPageBreak/>
         <w:drawing>
@@ -9913,7 +10015,7 @@
                     </pic:cNvPicPr>
                   </pic:nvPicPr>
                   <pic:blipFill>
-                    <a:blip r:embed="rId11" cstate="print">
+                    <a:blip r:embed="rId10" cstate="print">
                       <a:extLst>
                         <a:ext uri="{28A0092B-C50C-407E-A947-70E740481C1C}">
                           <a14:useLocalDpi xmlns:a14="http://schemas.microsoft.com/office/drawing/2010/main" val="0"/>
@@ -12000,7 +12102,6 @@
           <w:color w:val="000000" w:themeColor="text1"/>
           <w:sz w:val="28"/>
           <w:szCs w:val="28"/>
-          <w:lang w:val="ru-RU"/>
         </w:rPr>
         <w:drawing>
           <wp:inline distT="0" distB="0" distL="0" distR="0" wp14:anchorId="04328F64" wp14:editId="7B2DB56C">
@@ -12020,7 +12121,7 @@
                     </pic:cNvPicPr>
                   </pic:nvPicPr>
                   <pic:blipFill>
-                    <a:blip r:embed="rId12" cstate="print">
+                    <a:blip r:embed="rId11" cstate="print">
                       <a:extLst>
                         <a:ext uri="{28A0092B-C50C-407E-A947-70E740481C1C}">
                           <a14:useLocalDpi xmlns:a14="http://schemas.microsoft.com/office/drawing/2010/main" val="0"/>
@@ -13509,7 +13610,6 @@
           <w:color w:val="000000" w:themeColor="text1"/>
           <w:sz w:val="28"/>
           <w:szCs w:val="28"/>
-          <w:lang w:val="ru-RU"/>
         </w:rPr>
         <w:drawing>
           <wp:inline distT="0" distB="0" distL="0" distR="0" wp14:anchorId="510D88C0" wp14:editId="6A1B634F">
@@ -13529,7 +13629,7 @@
                     </pic:cNvPicPr>
                   </pic:nvPicPr>
                   <pic:blipFill>
-                    <a:blip r:embed="rId13" cstate="print">
+                    <a:blip r:embed="rId12" cstate="print">
                       <a:extLst>
                         <a:ext uri="{28A0092B-C50C-407E-A947-70E740481C1C}">
                           <a14:useLocalDpi xmlns:a14="http://schemas.microsoft.com/office/drawing/2010/main" val="0"/>
@@ -14449,16 +14549,7 @@
           <w:szCs w:val="28"/>
           <w:lang w:val="ru-RU"/>
         </w:rPr>
-        <w:t xml:space="preserve">имеет широкий функционал для управления пакетами, их версионностью. </w:t>
-      </w:r>
-      <w:r>
-        <w:rPr>
-          <w:rFonts w:ascii="Times New Roman" w:hAnsi="Times New Roman" w:cs="Times New Roman"/>
-          <w:sz w:val="28"/>
-          <w:szCs w:val="28"/>
-          <w:lang w:val="ru-RU"/>
-        </w:rPr>
-        <w:t xml:space="preserve">Данные преимущества </w:t>
+        <w:t xml:space="preserve">имеет широкий функционал для управления пакетами, их версионностью. Данные преимущества </w:t>
       </w:r>
       <w:proofErr w:type="spellStart"/>
       <w:r>
@@ -14616,18 +14707,7 @@
           <w:szCs w:val="28"/>
           <w:lang w:val="ru-RU"/>
         </w:rPr>
-        <w:t>и архитектуры инструментального окружения. На базе спроектированной архитектуры и моделей станет возможно описать компоненты системы и все технологические процесс</w:t>
-      </w:r>
-      <w:bookmarkStart w:id="30" w:name="_GoBack"/>
-      <w:bookmarkEnd w:id="30"/>
-      <w:r>
-        <w:rPr>
-          <w:rFonts w:ascii="Times New Roman" w:hAnsi="Times New Roman" w:cs="Times New Roman"/>
-          <w:sz w:val="28"/>
-          <w:szCs w:val="28"/>
-          <w:lang w:val="ru-RU"/>
-        </w:rPr>
-        <w:t>ы, используемые при работе с инструментальным окружением. Данные этапы будут рассмотрены в следующей главе.</w:t>
+        <w:t>и архитектуры инструментального окружения. На базе спроектированной архитектуры и моделей станет возможно описать компоненты системы и все технологические процессы, используемые при работе с инструментальным окружением. Данные этапы будут рассмотрены в следующей главе.</w:t>
       </w:r>
     </w:p>
     <w:p>
@@ -14655,107 +14735,2307 @@
       <w:pPr>
         <w:pStyle w:val="Heading1"/>
       </w:pPr>
-      <w:bookmarkStart w:id="31" w:name="_Toc484076638"/>
+      <w:bookmarkStart w:id="30" w:name="_Toc484076638"/>
       <w:r>
         <w:lastRenderedPageBreak/>
         <w:t>Архитектура и модели инструментального окружения</w:t>
       </w:r>
+      <w:bookmarkEnd w:id="30"/>
+    </w:p>
+    <w:p/>
+    <w:p>
+      <w:pPr>
+        <w:spacing w:line="360" w:lineRule="auto"/>
+        <w:rPr>
+          <w:rFonts w:ascii="Times New Roman" w:hAnsi="Times New Roman" w:cs="Times New Roman"/>
+          <w:sz w:val="28"/>
+          <w:szCs w:val="28"/>
+          <w:lang w:val="ru-RU"/>
+        </w:rPr>
+      </w:pPr>
+      <w:r>
+        <w:rPr>
+          <w:rFonts w:ascii="Times New Roman" w:hAnsi="Times New Roman" w:cs="Times New Roman"/>
+          <w:sz w:val="28"/>
+          <w:szCs w:val="28"/>
+          <w:lang w:val="ru-RU"/>
+        </w:rPr>
+        <w:tab/>
+        <w:t>В первую очередь представим некоторые основные понятия инструментального окружения.</w:t>
+      </w:r>
+    </w:p>
+    <w:p>
+      <w:pPr>
+        <w:spacing w:line="360" w:lineRule="auto"/>
+        <w:rPr>
+          <w:rFonts w:ascii="Times New Roman" w:hAnsi="Times New Roman" w:cs="Times New Roman"/>
+          <w:sz w:val="28"/>
+          <w:szCs w:val="28"/>
+        </w:rPr>
+      </w:pPr>
+    </w:p>
+    <w:p>
+      <w:pPr>
+        <w:spacing w:line="360" w:lineRule="auto"/>
+        <w:rPr>
+          <w:rFonts w:ascii="Times New Roman" w:hAnsi="Times New Roman" w:cs="Times New Roman"/>
+          <w:sz w:val="28"/>
+          <w:szCs w:val="28"/>
+          <w:lang w:val="ru-RU"/>
+        </w:rPr>
+      </w:pPr>
+      <w:r>
+        <w:rPr>
+          <w:rFonts w:ascii="Times New Roman" w:hAnsi="Times New Roman" w:cs="Times New Roman"/>
+          <w:b/>
+          <w:color w:val="000000" w:themeColor="text1"/>
+          <w:sz w:val="28"/>
+          <w:szCs w:val="28"/>
+        </w:rPr>
+        <w:tab/>
+      </w:r>
+      <w:r>
+        <w:rPr>
+          <w:rFonts w:ascii="Times New Roman" w:hAnsi="Times New Roman" w:cs="Times New Roman"/>
+          <w:b/>
+          <w:color w:val="000000" w:themeColor="text1"/>
+          <w:sz w:val="28"/>
+          <w:szCs w:val="28"/>
+          <w:lang w:val="ru-RU"/>
+        </w:rPr>
+        <w:t>Приложение</w:t>
+      </w:r>
+      <w:r>
+        <w:rPr>
+          <w:rFonts w:ascii="Times New Roman" w:hAnsi="Times New Roman" w:cs="Times New Roman"/>
+          <w:color w:val="000000" w:themeColor="text1"/>
+          <w:sz w:val="28"/>
+          <w:szCs w:val="28"/>
+          <w:lang w:val="ru-RU"/>
+        </w:rPr>
+        <w:t xml:space="preserve"> – ПО, предназначенное для работы на смартфонах, планшетах и других мобильных устройствах, состоящее из модулей, связанных между собой в рамках некоторой конфигурации.</w:t>
+      </w:r>
+    </w:p>
+    <w:p>
+      <w:pPr>
+        <w:spacing w:line="360" w:lineRule="auto"/>
+        <w:rPr>
+          <w:rFonts w:ascii="Times New Roman" w:hAnsi="Times New Roman" w:cs="Times New Roman"/>
+          <w:color w:val="000000" w:themeColor="text1"/>
+          <w:sz w:val="28"/>
+          <w:szCs w:val="28"/>
+          <w:lang w:val="ru-RU"/>
+        </w:rPr>
+      </w:pPr>
+      <w:r>
+        <w:rPr>
+          <w:rFonts w:ascii="Times New Roman" w:hAnsi="Times New Roman" w:cs="Times New Roman"/>
+          <w:b/>
+          <w:color w:val="000000" w:themeColor="text1"/>
+          <w:sz w:val="28"/>
+          <w:szCs w:val="28"/>
+          <w:lang w:val="ru-RU"/>
+        </w:rPr>
+        <w:tab/>
+      </w:r>
+      <w:r>
+        <w:rPr>
+          <w:rFonts w:ascii="Times New Roman" w:hAnsi="Times New Roman" w:cs="Times New Roman"/>
+          <w:b/>
+          <w:color w:val="000000" w:themeColor="text1"/>
+          <w:sz w:val="28"/>
+          <w:szCs w:val="28"/>
+          <w:lang w:val="ru-RU"/>
+        </w:rPr>
+        <w:t>Модуль</w:t>
+      </w:r>
+      <w:r>
+        <w:rPr>
+          <w:rFonts w:ascii="Times New Roman" w:hAnsi="Times New Roman" w:cs="Times New Roman"/>
+          <w:color w:val="000000" w:themeColor="text1"/>
+          <w:sz w:val="28"/>
+          <w:szCs w:val="28"/>
+          <w:lang w:val="ru-RU"/>
+        </w:rPr>
+        <w:t xml:space="preserve"> - логическая часть приложения с четко определенной функциональностью, является самодостаточной частью приложения, выполняющий четко определенную задачу,</w:t>
+      </w:r>
+    </w:p>
+    <w:p>
+      <w:pPr>
+        <w:spacing w:line="360" w:lineRule="auto"/>
+        <w:rPr>
+          <w:rFonts w:ascii="Times New Roman" w:hAnsi="Times New Roman" w:cs="Times New Roman"/>
+          <w:color w:val="000000" w:themeColor="text1"/>
+          <w:sz w:val="28"/>
+          <w:szCs w:val="28"/>
+          <w:lang w:val="ru-RU"/>
+        </w:rPr>
+      </w:pPr>
+      <w:r>
+        <w:rPr>
+          <w:rFonts w:ascii="Times New Roman" w:hAnsi="Times New Roman" w:cs="Times New Roman"/>
+          <w:b/>
+          <w:color w:val="000000" w:themeColor="text1"/>
+          <w:sz w:val="28"/>
+          <w:szCs w:val="28"/>
+          <w:lang w:val="ru-RU"/>
+        </w:rPr>
+        <w:tab/>
+      </w:r>
+      <w:r>
+        <w:rPr>
+          <w:rFonts w:ascii="Times New Roman" w:hAnsi="Times New Roman" w:cs="Times New Roman"/>
+          <w:b/>
+          <w:color w:val="000000" w:themeColor="text1"/>
+          <w:sz w:val="28"/>
+          <w:szCs w:val="28"/>
+          <w:lang w:val="ru-RU"/>
+        </w:rPr>
+        <w:t>Модуль-экран</w:t>
+      </w:r>
+      <w:r>
+        <w:rPr>
+          <w:rFonts w:ascii="Times New Roman" w:hAnsi="Times New Roman" w:cs="Times New Roman"/>
+          <w:color w:val="000000" w:themeColor="text1"/>
+          <w:sz w:val="28"/>
+          <w:szCs w:val="28"/>
+          <w:lang w:val="ru-RU"/>
+        </w:rPr>
+        <w:t xml:space="preserve"> - модуль, который имеет </w:t>
+      </w:r>
+      <w:r>
+        <w:rPr>
+          <w:rFonts w:ascii="Times New Roman" w:hAnsi="Times New Roman" w:cs="Times New Roman"/>
+          <w:color w:val="000000" w:themeColor="text1"/>
+          <w:sz w:val="28"/>
+          <w:szCs w:val="28"/>
+          <w:lang w:val="ru-RU"/>
+        </w:rPr>
+        <w:t>графическую</w:t>
+      </w:r>
+      <w:r>
+        <w:rPr>
+          <w:rFonts w:ascii="Times New Roman" w:hAnsi="Times New Roman" w:cs="Times New Roman"/>
+          <w:color w:val="000000" w:themeColor="text1"/>
+          <w:sz w:val="28"/>
+          <w:szCs w:val="28"/>
+          <w:lang w:val="ru-RU"/>
+        </w:rPr>
+        <w:t xml:space="preserve"> составляющую</w:t>
+      </w:r>
+      <w:r>
+        <w:rPr>
+          <w:rFonts w:ascii="Times New Roman" w:hAnsi="Times New Roman" w:cs="Times New Roman"/>
+          <w:color w:val="000000" w:themeColor="text1"/>
+          <w:sz w:val="28"/>
+          <w:szCs w:val="28"/>
+          <w:lang w:val="ru-RU"/>
+        </w:rPr>
+        <w:t>, позволяющий пользователю взаимодействовать с системой и управлять навигацией между другими экранами</w:t>
+      </w:r>
+    </w:p>
+    <w:p>
+      <w:pPr>
+        <w:spacing w:line="360" w:lineRule="auto"/>
+        <w:rPr>
+          <w:rFonts w:ascii="Times New Roman" w:hAnsi="Times New Roman" w:cs="Times New Roman"/>
+          <w:color w:val="000000" w:themeColor="text1"/>
+          <w:sz w:val="28"/>
+          <w:szCs w:val="28"/>
+          <w:lang w:val="ru-RU"/>
+        </w:rPr>
+      </w:pPr>
+    </w:p>
+    <w:p>
+      <w:pPr>
+        <w:spacing w:line="360" w:lineRule="auto"/>
+        <w:rPr>
+          <w:rFonts w:ascii="Times New Roman" w:hAnsi="Times New Roman" w:cs="Times New Roman"/>
+          <w:color w:val="000000" w:themeColor="text1"/>
+          <w:sz w:val="28"/>
+          <w:szCs w:val="28"/>
+          <w:lang w:val="ru-RU"/>
+        </w:rPr>
+      </w:pPr>
+      <w:r>
+        <w:rPr>
+          <w:rFonts w:ascii="Times New Roman" w:hAnsi="Times New Roman" w:cs="Times New Roman"/>
+          <w:sz w:val="22"/>
+          <w:szCs w:val="22"/>
+          <w:lang w:val="ru-RU"/>
+        </w:rPr>
+        <w:tab/>
+      </w:r>
+      <w:r>
+        <w:rPr>
+          <w:rFonts w:ascii="Times New Roman" w:hAnsi="Times New Roman" w:cs="Times New Roman"/>
+          <w:sz w:val="28"/>
+          <w:szCs w:val="28"/>
+          <w:lang w:val="ru-RU"/>
+        </w:rPr>
+        <w:t>При помощи описания модуля через специальные файлы-манифесты абстрагироваться от реализации конкретного модуля и обработать его отсутствие в конечной сборке приложения. Манифест модуля содержит в себе информацию о уникальном имени модуля, его «сильных» и «слабых» зависимостях, а так же дополнительная мета информация, которая позволяет на сборки генерации готового приложения генерировать код сборки для конкретного модуля.</w:t>
+      </w:r>
+    </w:p>
+    <w:p>
+      <w:pPr>
+        <w:spacing w:line="360" w:lineRule="auto"/>
+        <w:rPr>
+          <w:rFonts w:ascii="Times New Roman" w:hAnsi="Times New Roman" w:cs="Times New Roman"/>
+          <w:color w:val="000000" w:themeColor="text1"/>
+          <w:sz w:val="28"/>
+          <w:szCs w:val="28"/>
+          <w:lang w:val="ru-RU"/>
+        </w:rPr>
+      </w:pPr>
+      <w:r>
+        <w:rPr>
+          <w:rFonts w:ascii="Times New Roman" w:hAnsi="Times New Roman" w:cs="Times New Roman"/>
+          <w:color w:val="000000" w:themeColor="text1"/>
+          <w:sz w:val="28"/>
+          <w:szCs w:val="28"/>
+          <w:lang w:val="ru-RU"/>
+        </w:rPr>
+        <w:tab/>
+      </w:r>
+      <w:r>
+        <w:rPr>
+          <w:rFonts w:ascii="Times New Roman" w:hAnsi="Times New Roman" w:cs="Times New Roman"/>
+          <w:sz w:val="28"/>
+          <w:szCs w:val="28"/>
+          <w:lang w:val="ru-RU"/>
+        </w:rPr>
+        <w:t>У приложение так же есть свой файл-манифест, который содержит в себе информацию, необходимую для сборки. Манифест приложения содержит в себе название приложения, список его модулей, модуль–«точка входа», а так же пути к файлам конфигурации и набору ресурсов.</w:t>
+      </w:r>
+    </w:p>
+    <w:p>
+      <w:pPr>
+        <w:spacing w:line="360" w:lineRule="auto"/>
+        <w:rPr>
+          <w:rFonts w:ascii="Times New Roman" w:hAnsi="Times New Roman" w:cs="Times New Roman"/>
+          <w:color w:val="000000" w:themeColor="text1"/>
+          <w:sz w:val="28"/>
+          <w:szCs w:val="28"/>
+          <w:lang w:val="ru-RU"/>
+        </w:rPr>
+      </w:pPr>
+    </w:p>
+    <w:p>
+      <w:pPr>
+        <w:spacing w:line="360" w:lineRule="auto"/>
+        <w:rPr>
+          <w:rFonts w:ascii="Times New Roman" w:hAnsi="Times New Roman" w:cs="Times New Roman"/>
+          <w:color w:val="000000" w:themeColor="text1"/>
+          <w:sz w:val="28"/>
+          <w:szCs w:val="28"/>
+          <w:lang w:val="ru-RU"/>
+        </w:rPr>
+      </w:pPr>
+    </w:p>
+    <w:p>
+      <w:pPr>
+        <w:spacing w:line="360" w:lineRule="auto"/>
+        <w:rPr>
+          <w:rFonts w:ascii="Times New Roman" w:hAnsi="Times New Roman" w:cs="Times New Roman"/>
+          <w:color w:val="000000" w:themeColor="text1"/>
+          <w:sz w:val="28"/>
+          <w:szCs w:val="28"/>
+          <w:lang w:val="ru-RU"/>
+        </w:rPr>
+      </w:pPr>
+      <w:r>
+        <w:rPr>
+          <w:rFonts w:ascii="Times New Roman" w:hAnsi="Times New Roman" w:cs="Times New Roman"/>
+          <w:b/>
+          <w:color w:val="000000" w:themeColor="text1"/>
+          <w:sz w:val="28"/>
+          <w:szCs w:val="28"/>
+          <w:lang w:val="ru-RU"/>
+        </w:rPr>
+        <w:lastRenderedPageBreak/>
+        <w:tab/>
+      </w:r>
+      <w:r>
+        <w:rPr>
+          <w:rFonts w:ascii="Times New Roman" w:hAnsi="Times New Roman" w:cs="Times New Roman"/>
+          <w:b/>
+          <w:sz w:val="28"/>
+          <w:szCs w:val="28"/>
+          <w:lang w:val="ru-RU"/>
+        </w:rPr>
+        <w:t>Сильная</w:t>
+      </w:r>
+      <w:r>
+        <w:rPr>
+          <w:rFonts w:ascii="Times New Roman" w:hAnsi="Times New Roman" w:cs="Times New Roman"/>
+          <w:b/>
+          <w:sz w:val="28"/>
+          <w:szCs w:val="28"/>
+          <w:lang w:val="ru-RU"/>
+        </w:rPr>
+        <w:t xml:space="preserve"> зависимость</w:t>
+      </w:r>
+      <w:r>
+        <w:rPr>
+          <w:rFonts w:ascii="Times New Roman" w:hAnsi="Times New Roman" w:cs="Times New Roman"/>
+          <w:sz w:val="28"/>
+          <w:szCs w:val="28"/>
+          <w:lang w:val="ru-RU"/>
+        </w:rPr>
+        <w:t xml:space="preserve"> – взаимосвязь между двумя модулями, когда для работы одного из них необходимы вызовы процедур и/или функций или доступ к данным из другого модуля.</w:t>
+      </w:r>
+    </w:p>
+    <w:p>
+      <w:pPr>
+        <w:spacing w:line="360" w:lineRule="auto"/>
+        <w:jc w:val="both"/>
+        <w:rPr>
+          <w:rFonts w:ascii="Times New Roman" w:hAnsi="Times New Roman" w:cs="Times New Roman"/>
+          <w:sz w:val="28"/>
+          <w:szCs w:val="28"/>
+          <w:lang w:val="ru-RU"/>
+        </w:rPr>
+      </w:pPr>
+      <w:r>
+        <w:rPr>
+          <w:rFonts w:ascii="Times New Roman" w:hAnsi="Times New Roman" w:cs="Times New Roman"/>
+          <w:b/>
+          <w:color w:val="000000" w:themeColor="text1"/>
+          <w:sz w:val="28"/>
+          <w:szCs w:val="28"/>
+          <w:lang w:val="ru-RU"/>
+        </w:rPr>
+        <w:tab/>
+      </w:r>
+      <w:r>
+        <w:rPr>
+          <w:rFonts w:ascii="Times New Roman" w:hAnsi="Times New Roman" w:cs="Times New Roman"/>
+          <w:b/>
+          <w:sz w:val="28"/>
+          <w:szCs w:val="28"/>
+          <w:lang w:val="ru-RU"/>
+        </w:rPr>
+        <w:t>Слабая</w:t>
+      </w:r>
+      <w:r>
+        <w:rPr>
+          <w:rFonts w:ascii="Times New Roman" w:hAnsi="Times New Roman" w:cs="Times New Roman"/>
+          <w:b/>
+          <w:sz w:val="28"/>
+          <w:szCs w:val="28"/>
+          <w:lang w:val="ru-RU"/>
+        </w:rPr>
+        <w:t xml:space="preserve"> зависимость</w:t>
+      </w:r>
+      <w:r>
+        <w:rPr>
+          <w:rFonts w:ascii="Times New Roman" w:hAnsi="Times New Roman" w:cs="Times New Roman"/>
+          <w:sz w:val="28"/>
+          <w:szCs w:val="28"/>
+          <w:lang w:val="ru-RU"/>
+        </w:rPr>
+        <w:t xml:space="preserve"> – зависимость между двумя модулями, когда один из них может использовать </w:t>
+      </w:r>
+      <w:proofErr w:type="spellStart"/>
+      <w:r>
+        <w:rPr>
+          <w:rFonts w:ascii="Times New Roman" w:hAnsi="Times New Roman" w:cs="Times New Roman"/>
+          <w:sz w:val="28"/>
+          <w:szCs w:val="28"/>
+          <w:lang w:val="ru-RU"/>
+        </w:rPr>
+        <w:t>фунционал</w:t>
+      </w:r>
+      <w:proofErr w:type="spellEnd"/>
+      <w:r>
+        <w:rPr>
+          <w:rFonts w:ascii="Times New Roman" w:hAnsi="Times New Roman" w:cs="Times New Roman"/>
+          <w:sz w:val="28"/>
+          <w:szCs w:val="28"/>
+          <w:lang w:val="ru-RU"/>
+        </w:rPr>
+        <w:t xml:space="preserve"> второго модуля, но при всем этом присутствие второго модуля не является обязательными, первый модуль имеет возможность обрабатывать его отсутствие в приложении не вызывая ошибок компиляции или времени выполнения а также может корректировать логику своей работы в зависимости от этого .</w:t>
+      </w:r>
+    </w:p>
+    <w:p>
+      <w:pPr>
+        <w:rPr>
+          <w:rFonts w:ascii="Times New Roman" w:hAnsi="Times New Roman" w:cs="Times New Roman"/>
+          <w:color w:val="000000" w:themeColor="text1"/>
+          <w:sz w:val="28"/>
+          <w:szCs w:val="28"/>
+          <w:lang w:val="ru-RU"/>
+        </w:rPr>
+      </w:pPr>
+      <w:r>
+        <w:rPr>
+          <w:rFonts w:ascii="Times New Roman" w:hAnsi="Times New Roman" w:cs="Times New Roman"/>
+          <w:color w:val="000000" w:themeColor="text1"/>
+          <w:sz w:val="28"/>
+          <w:szCs w:val="28"/>
+          <w:lang w:val="ru-RU"/>
+        </w:rPr>
+        <w:br w:type="page"/>
+      </w:r>
+    </w:p>
+    <w:p>
+      <w:pPr>
+        <w:pStyle w:val="Heading2"/>
+      </w:pPr>
+      <w:r>
+        <w:lastRenderedPageBreak/>
+        <w:t>Технологические процессы и архитектура</w:t>
+      </w:r>
+    </w:p>
+    <w:p>
+      <w:pPr>
+        <w:rPr>
+          <w:lang w:val="ru-RU"/>
+        </w:rPr>
+      </w:pPr>
+    </w:p>
+    <w:p>
+      <w:pPr>
+        <w:pStyle w:val="Heading2"/>
+        <w:spacing w:line="360" w:lineRule="auto"/>
+        <w:rPr>
+          <w:rFonts w:cs="Times New Roman"/>
+          <w:sz w:val="28"/>
+          <w:szCs w:val="28"/>
+        </w:rPr>
+      </w:pPr>
+      <w:r>
+        <w:rPr>
+          <w:rFonts w:cs="Times New Roman"/>
+          <w:sz w:val="28"/>
+          <w:szCs w:val="28"/>
+        </w:rPr>
+        <w:tab/>
+      </w:r>
+      <w:r>
+        <w:rPr>
+          <w:rFonts w:cs="Times New Roman"/>
+          <w:sz w:val="28"/>
+          <w:szCs w:val="28"/>
+        </w:rPr>
+        <w:t>Технологический процесс написания модуля выглядит следующим образом:</w:t>
+      </w:r>
+    </w:p>
+    <w:p>
+      <w:pPr>
+        <w:pStyle w:val="ListParagraph"/>
+        <w:numPr>
+          <w:ilvl w:val="0"/>
+          <w:numId w:val="21"/>
+        </w:numPr>
+        <w:spacing w:line="360" w:lineRule="auto"/>
+        <w:rPr>
+          <w:rFonts w:ascii="Times New Roman" w:hAnsi="Times New Roman" w:cs="Times New Roman"/>
+          <w:sz w:val="28"/>
+          <w:szCs w:val="28"/>
+          <w:lang w:val="ru-RU"/>
+        </w:rPr>
+      </w:pPr>
+      <w:r>
+        <w:rPr>
+          <w:rFonts w:ascii="Times New Roman" w:hAnsi="Times New Roman" w:cs="Times New Roman"/>
+          <w:sz w:val="28"/>
+          <w:szCs w:val="28"/>
+          <w:lang w:val="ru-RU"/>
+        </w:rPr>
+        <w:t xml:space="preserve">Создание </w:t>
+      </w:r>
+      <w:proofErr w:type="spellStart"/>
+      <w:r>
+        <w:rPr>
+          <w:rFonts w:ascii="Times New Roman" w:hAnsi="Times New Roman" w:cs="Times New Roman"/>
+          <w:sz w:val="28"/>
+          <w:szCs w:val="28"/>
+        </w:rPr>
+        <w:t>Git</w:t>
+      </w:r>
+      <w:proofErr w:type="spellEnd"/>
+      <w:r>
+        <w:rPr>
+          <w:rFonts w:ascii="Times New Roman" w:hAnsi="Times New Roman" w:cs="Times New Roman"/>
+          <w:sz w:val="28"/>
+          <w:szCs w:val="28"/>
+        </w:rPr>
+        <w:t>-</w:t>
+      </w:r>
+      <w:proofErr w:type="spellStart"/>
+      <w:r>
+        <w:rPr>
+          <w:rFonts w:ascii="Times New Roman" w:hAnsi="Times New Roman" w:cs="Times New Roman"/>
+          <w:sz w:val="28"/>
+          <w:szCs w:val="28"/>
+          <w:lang w:val="ru-RU"/>
+        </w:rPr>
+        <w:t>репозитория</w:t>
+      </w:r>
+      <w:proofErr w:type="spellEnd"/>
+      <w:r>
+        <w:rPr>
+          <w:rFonts w:ascii="Times New Roman" w:hAnsi="Times New Roman" w:cs="Times New Roman"/>
+          <w:sz w:val="28"/>
+          <w:szCs w:val="28"/>
+          <w:lang w:val="ru-RU"/>
+        </w:rPr>
+        <w:t xml:space="preserve"> мод</w:t>
+      </w:r>
+      <w:bookmarkStart w:id="31" w:name="_GoBack"/>
       <w:bookmarkEnd w:id="31"/>
-    </w:p>
-    <w:p>
-      <w:pPr>
-        <w:pStyle w:val="Heading2"/>
-      </w:pPr>
-      <w:r>
+      <w:r>
+        <w:rPr>
+          <w:rFonts w:ascii="Times New Roman" w:hAnsi="Times New Roman" w:cs="Times New Roman"/>
+          <w:sz w:val="28"/>
+          <w:szCs w:val="28"/>
+          <w:lang w:val="ru-RU"/>
+        </w:rPr>
+        <w:t>уля</w:t>
+      </w:r>
+    </w:p>
+    <w:p>
+      <w:pPr>
+        <w:pStyle w:val="ListParagraph"/>
+        <w:numPr>
+          <w:ilvl w:val="0"/>
+          <w:numId w:val="21"/>
+        </w:numPr>
+        <w:spacing w:line="360" w:lineRule="auto"/>
+        <w:jc w:val="both"/>
+        <w:rPr>
+          <w:rFonts w:ascii="Times New Roman" w:hAnsi="Times New Roman" w:cs="Times New Roman"/>
+          <w:sz w:val="28"/>
+          <w:szCs w:val="28"/>
+          <w:lang w:val="ru-RU"/>
+        </w:rPr>
+      </w:pPr>
+      <w:r>
+        <w:rPr>
+          <w:rFonts w:ascii="Times New Roman" w:hAnsi="Times New Roman" w:cs="Times New Roman"/>
+          <w:sz w:val="28"/>
+          <w:szCs w:val="28"/>
+          <w:lang w:val="ru-RU"/>
+        </w:rPr>
+        <w:t>Написание модуля. Описание интерфейса доступа к модулю</w:t>
+      </w:r>
+    </w:p>
+    <w:p>
+      <w:pPr>
+        <w:pStyle w:val="ListParagraph"/>
+        <w:numPr>
+          <w:ilvl w:val="0"/>
+          <w:numId w:val="21"/>
+        </w:numPr>
+        <w:spacing w:line="360" w:lineRule="auto"/>
+        <w:jc w:val="both"/>
+        <w:rPr>
+          <w:rFonts w:ascii="Times New Roman" w:hAnsi="Times New Roman" w:cs="Times New Roman"/>
+          <w:sz w:val="28"/>
+          <w:szCs w:val="28"/>
+          <w:lang w:val="ru-RU"/>
+        </w:rPr>
+      </w:pPr>
+      <w:r>
+        <w:rPr>
+          <w:rFonts w:ascii="Times New Roman" w:hAnsi="Times New Roman" w:cs="Times New Roman"/>
+          <w:sz w:val="28"/>
+          <w:szCs w:val="28"/>
+          <w:lang w:val="ru-RU"/>
+        </w:rPr>
+        <w:t xml:space="preserve">Написание манифеста модуля со всей необходимой для сборки информацией информации об интерфейсе. </w:t>
+      </w:r>
+    </w:p>
+    <w:p>
+      <w:pPr>
+        <w:pStyle w:val="ListParagraph"/>
+        <w:numPr>
+          <w:ilvl w:val="0"/>
+          <w:numId w:val="21"/>
+        </w:numPr>
+        <w:spacing w:line="360" w:lineRule="auto"/>
+        <w:jc w:val="both"/>
+        <w:rPr>
+          <w:rFonts w:ascii="Times New Roman" w:hAnsi="Times New Roman" w:cs="Times New Roman"/>
+          <w:sz w:val="28"/>
+          <w:szCs w:val="28"/>
+          <w:lang w:val="ru-RU"/>
+        </w:rPr>
+      </w:pPr>
+      <w:r>
+        <w:rPr>
+          <w:rFonts w:ascii="Times New Roman" w:hAnsi="Times New Roman" w:cs="Times New Roman"/>
+          <w:sz w:val="28"/>
+          <w:szCs w:val="28"/>
+          <w:lang w:val="ru-RU"/>
+        </w:rPr>
+        <w:t xml:space="preserve">Отправка исходного кода модуля на сервер при помощи команды </w:t>
+      </w:r>
+      <w:proofErr w:type="spellStart"/>
+      <w:r>
+        <w:rPr>
+          <w:rFonts w:ascii="Times New Roman" w:hAnsi="Times New Roman" w:cs="Times New Roman"/>
+          <w:sz w:val="28"/>
+          <w:szCs w:val="28"/>
+        </w:rPr>
+        <w:t>git</w:t>
+      </w:r>
+      <w:proofErr w:type="spellEnd"/>
+      <w:r>
+        <w:rPr>
+          <w:rFonts w:ascii="Times New Roman" w:hAnsi="Times New Roman" w:cs="Times New Roman"/>
+          <w:sz w:val="28"/>
+          <w:szCs w:val="28"/>
+          <w:lang w:val="ru-RU"/>
+        </w:rPr>
+        <w:t xml:space="preserve"> «</w:t>
+      </w:r>
+      <w:r>
+        <w:rPr>
+          <w:rFonts w:ascii="Times New Roman" w:hAnsi="Times New Roman" w:cs="Times New Roman"/>
+          <w:sz w:val="28"/>
+          <w:szCs w:val="28"/>
+        </w:rPr>
+        <w:t>push</w:t>
+      </w:r>
+      <w:r>
+        <w:rPr>
+          <w:rFonts w:ascii="Times New Roman" w:hAnsi="Times New Roman" w:cs="Times New Roman"/>
+          <w:sz w:val="28"/>
+          <w:szCs w:val="28"/>
+          <w:lang w:val="ru-RU"/>
+        </w:rPr>
+        <w:t xml:space="preserve">» и обработка последнего </w:t>
+      </w:r>
+      <w:proofErr w:type="spellStart"/>
+      <w:r>
+        <w:rPr>
+          <w:rFonts w:ascii="Times New Roman" w:hAnsi="Times New Roman" w:cs="Times New Roman"/>
+          <w:sz w:val="28"/>
+          <w:szCs w:val="28"/>
+          <w:lang w:val="ru-RU"/>
+        </w:rPr>
+        <w:t>коммитов</w:t>
+      </w:r>
+      <w:proofErr w:type="spellEnd"/>
+      <w:r>
+        <w:rPr>
+          <w:rFonts w:ascii="Times New Roman" w:hAnsi="Times New Roman" w:cs="Times New Roman"/>
+          <w:sz w:val="28"/>
+          <w:szCs w:val="28"/>
+          <w:lang w:val="ru-RU"/>
+        </w:rPr>
+        <w:t xml:space="preserve"> специальным хуком.</w:t>
+      </w:r>
+    </w:p>
+    <w:p>
+      <w:pPr>
+        <w:spacing w:line="360" w:lineRule="auto"/>
+        <w:jc w:val="both"/>
+        <w:rPr>
+          <w:rFonts w:ascii="Times New Roman" w:hAnsi="Times New Roman" w:cs="Times New Roman"/>
+          <w:sz w:val="28"/>
+          <w:szCs w:val="28"/>
+          <w:lang w:val="ru-RU"/>
+        </w:rPr>
+      </w:pPr>
+    </w:p>
+    <w:p>
+      <w:pPr>
+        <w:spacing w:line="360" w:lineRule="auto"/>
+        <w:ind w:firstLine="720"/>
+        <w:rPr>
+          <w:rFonts w:ascii="Times New Roman" w:hAnsi="Times New Roman" w:cs="Times New Roman"/>
+          <w:sz w:val="28"/>
+          <w:szCs w:val="28"/>
+          <w:lang w:val="ru-RU"/>
+        </w:rPr>
+      </w:pPr>
+      <w:r>
+        <w:rPr>
+          <w:rFonts w:ascii="Times New Roman" w:hAnsi="Times New Roman" w:cs="Times New Roman"/>
+          <w:sz w:val="28"/>
+          <w:szCs w:val="28"/>
+          <w:lang w:val="ru-RU"/>
+        </w:rPr>
+        <w:t>Технологический процесс сборки приложения будет выглядит следующим образом:</w:t>
+      </w:r>
+    </w:p>
+    <w:p>
+      <w:pPr>
+        <w:pStyle w:val="ListParagraph"/>
+        <w:numPr>
+          <w:ilvl w:val="0"/>
+          <w:numId w:val="22"/>
+        </w:numPr>
+        <w:spacing w:line="360" w:lineRule="auto"/>
+        <w:rPr>
+          <w:rFonts w:ascii="Times New Roman" w:hAnsi="Times New Roman" w:cs="Times New Roman"/>
+          <w:sz w:val="28"/>
+          <w:szCs w:val="28"/>
+          <w:lang w:val="ru-RU"/>
+        </w:rPr>
+      </w:pPr>
+      <w:r>
+        <w:rPr>
+          <w:rFonts w:ascii="Times New Roman" w:hAnsi="Times New Roman" w:cs="Times New Roman"/>
+          <w:sz w:val="28"/>
+          <w:szCs w:val="28"/>
+          <w:lang w:val="ru-RU"/>
+        </w:rPr>
+        <w:t>Создание манифеста приложения. Указание все необходимой информации: имени приложения, пути к файлам конфигурации и</w:t>
+      </w:r>
+      <w:r>
+        <w:rPr>
+          <w:rFonts w:ascii="Times New Roman" w:hAnsi="Times New Roman" w:cs="Times New Roman"/>
+          <w:sz w:val="28"/>
+          <w:szCs w:val="28"/>
+        </w:rPr>
+        <w:t xml:space="preserve"> </w:t>
+      </w:r>
+      <w:r>
+        <w:rPr>
+          <w:rFonts w:ascii="Times New Roman" w:hAnsi="Times New Roman" w:cs="Times New Roman"/>
+          <w:sz w:val="28"/>
+          <w:szCs w:val="28"/>
+          <w:lang w:val="ru-RU"/>
+        </w:rPr>
+        <w:t>ресурсам приложения, список всех необходимых модулей и корневого модуля.</w:t>
+      </w:r>
+    </w:p>
+    <w:p>
+      <w:pPr>
+        <w:pStyle w:val="ListParagraph"/>
+        <w:numPr>
+          <w:ilvl w:val="0"/>
+          <w:numId w:val="22"/>
+        </w:numPr>
+        <w:spacing w:line="360" w:lineRule="auto"/>
+        <w:rPr>
+          <w:rFonts w:ascii="Times New Roman" w:hAnsi="Times New Roman" w:cs="Times New Roman"/>
+          <w:sz w:val="28"/>
+          <w:szCs w:val="28"/>
+          <w:lang w:val="ru-RU"/>
+        </w:rPr>
+      </w:pPr>
+      <w:r>
+        <w:rPr>
+          <w:rFonts w:ascii="Times New Roman" w:hAnsi="Times New Roman" w:cs="Times New Roman"/>
+          <w:sz w:val="28"/>
+          <w:szCs w:val="28"/>
+          <w:lang w:val="ru-RU"/>
+        </w:rPr>
+        <w:t>Передача манифест приложения программе-сборщику.</w:t>
+      </w:r>
+    </w:p>
+    <w:p>
+      <w:pPr>
+        <w:pStyle w:val="ListParagraph"/>
+        <w:numPr>
+          <w:ilvl w:val="0"/>
+          <w:numId w:val="22"/>
+        </w:numPr>
+        <w:spacing w:line="360" w:lineRule="auto"/>
+        <w:rPr>
+          <w:rFonts w:ascii="Times New Roman" w:hAnsi="Times New Roman" w:cs="Times New Roman"/>
+          <w:sz w:val="28"/>
+          <w:szCs w:val="28"/>
+          <w:lang w:val="ru-RU"/>
+        </w:rPr>
+      </w:pPr>
+      <w:r>
+        <w:rPr>
+          <w:rFonts w:ascii="Times New Roman" w:hAnsi="Times New Roman" w:cs="Times New Roman"/>
+          <w:sz w:val="28"/>
+          <w:szCs w:val="28"/>
+          <w:lang w:val="ru-RU"/>
+        </w:rPr>
+        <w:t>Программа сборщик отправляет данные из манифеста на сервер.</w:t>
+      </w:r>
+    </w:p>
+    <w:p>
+      <w:pPr>
+        <w:pStyle w:val="ListParagraph"/>
+        <w:numPr>
+          <w:ilvl w:val="0"/>
+          <w:numId w:val="22"/>
+        </w:numPr>
+        <w:spacing w:line="360" w:lineRule="auto"/>
+        <w:rPr>
+          <w:rFonts w:ascii="Times New Roman" w:hAnsi="Times New Roman" w:cs="Times New Roman"/>
+          <w:sz w:val="28"/>
+          <w:szCs w:val="28"/>
+          <w:lang w:val="ru-RU"/>
+        </w:rPr>
+      </w:pPr>
+      <w:r>
+        <w:rPr>
+          <w:rFonts w:ascii="Times New Roman" w:hAnsi="Times New Roman" w:cs="Times New Roman"/>
+          <w:sz w:val="28"/>
+          <w:szCs w:val="28"/>
+          <w:lang w:val="ru-RU"/>
+        </w:rPr>
+        <w:t>На стороне сервера строится граф зависимостей и генерируется файл сборки, который отправляется обратно на клиент.</w:t>
+      </w:r>
+    </w:p>
+    <w:p>
+      <w:pPr>
+        <w:pStyle w:val="ListParagraph"/>
+        <w:numPr>
+          <w:ilvl w:val="0"/>
+          <w:numId w:val="22"/>
+        </w:numPr>
+        <w:spacing w:line="360" w:lineRule="auto"/>
+        <w:rPr>
+          <w:rFonts w:ascii="Times New Roman" w:hAnsi="Times New Roman" w:cs="Times New Roman"/>
+          <w:sz w:val="28"/>
+          <w:szCs w:val="28"/>
+          <w:lang w:val="ru-RU"/>
+        </w:rPr>
+      </w:pPr>
+      <w:r>
+        <w:rPr>
+          <w:rFonts w:ascii="Times New Roman" w:hAnsi="Times New Roman" w:cs="Times New Roman"/>
+          <w:sz w:val="28"/>
+          <w:szCs w:val="28"/>
+          <w:lang w:val="ru-RU"/>
+        </w:rPr>
+        <w:t>Программа сборщик на основании файла сборки создает проект приложения и загружает в него все необходимые зависимости.</w:t>
+      </w:r>
+    </w:p>
+    <w:p>
+      <w:pPr>
+        <w:pStyle w:val="ListParagraph"/>
+        <w:numPr>
+          <w:ilvl w:val="0"/>
+          <w:numId w:val="22"/>
+        </w:numPr>
+        <w:spacing w:line="360" w:lineRule="auto"/>
+        <w:rPr>
+          <w:rFonts w:ascii="Times New Roman" w:hAnsi="Times New Roman" w:cs="Times New Roman"/>
+          <w:sz w:val="28"/>
+          <w:szCs w:val="28"/>
+          <w:lang w:val="ru-RU"/>
+        </w:rPr>
+      </w:pPr>
+      <w:r>
+        <w:rPr>
+          <w:rFonts w:ascii="Times New Roman" w:hAnsi="Times New Roman" w:cs="Times New Roman"/>
+          <w:sz w:val="28"/>
+          <w:szCs w:val="28"/>
+          <w:lang w:val="ru-RU"/>
+        </w:rPr>
+        <w:t xml:space="preserve">Запускается генератор сборки. Это программа, которая, используя мета-данные каждого модуля, генерирует исходный </w:t>
+      </w:r>
+      <w:r>
+        <w:rPr>
+          <w:rFonts w:ascii="Times New Roman" w:hAnsi="Times New Roman" w:cs="Times New Roman"/>
+          <w:sz w:val="28"/>
+          <w:szCs w:val="28"/>
+          <w:lang w:val="ru-RU"/>
+        </w:rPr>
+        <w:lastRenderedPageBreak/>
+        <w:t>код для инициализации каждого модуля и «протягивания» всех необходимых и доступных ему зависимостей.</w:t>
+      </w:r>
+    </w:p>
+    <w:p>
+      <w:pPr>
+        <w:pStyle w:val="ListParagraph"/>
+        <w:numPr>
+          <w:ilvl w:val="0"/>
+          <w:numId w:val="22"/>
+        </w:numPr>
+        <w:spacing w:line="360" w:lineRule="auto"/>
+        <w:rPr>
+          <w:rFonts w:ascii="Times New Roman" w:hAnsi="Times New Roman" w:cs="Times New Roman"/>
+          <w:sz w:val="28"/>
+          <w:szCs w:val="28"/>
+          <w:lang w:val="ru-RU"/>
+        </w:rPr>
+      </w:pPr>
+      <w:r>
+        <w:rPr>
+          <w:rFonts w:ascii="Times New Roman" w:hAnsi="Times New Roman" w:cs="Times New Roman"/>
+          <w:sz w:val="28"/>
+          <w:szCs w:val="28"/>
+          <w:lang w:val="ru-RU"/>
+        </w:rPr>
+        <w:t>Запускается процесс компиляции. Если во время этого процесса происходит ошибка, то по каждой ошибке в определенном модуле генерируется отчет и отправляется на сервер. На сервере автор модуля оповещается об ошибке письмом, с прикрепленным к нему файлом с кодом и описанием ошибки, манифестом приложения и файлом сборки. Если ошибок нет, то приложение является завершенным и отправ</w:t>
+      </w:r>
+      <w:r>
+        <w:rPr>
+          <w:rFonts w:ascii="Times New Roman" w:hAnsi="Times New Roman" w:cs="Times New Roman"/>
+          <w:sz w:val="28"/>
+          <w:szCs w:val="28"/>
+          <w:lang w:val="ru-RU"/>
+        </w:rPr>
+        <w:t xml:space="preserve">ляется отчет о сборке на сервер </w:t>
+      </w:r>
+      <w:bookmarkStart w:id="32" w:name="_Toc484076643"/>
+    </w:p>
+    <w:p>
+      <w:pPr>
+        <w:spacing w:line="360" w:lineRule="auto"/>
+        <w:rPr>
+          <w:rFonts w:ascii="Times New Roman" w:eastAsia="Times New Roman" w:hAnsi="Times New Roman" w:cs="Times New Roman"/>
+          <w:bCs/>
+          <w:color w:val="222222"/>
+          <w:sz w:val="28"/>
+          <w:szCs w:val="28"/>
+          <w:lang w:val="ru-RU"/>
+        </w:rPr>
+      </w:pPr>
+      <w:r>
+        <w:rPr>
+          <w:rFonts w:ascii="Times New Roman" w:eastAsia="Times New Roman" w:hAnsi="Times New Roman" w:cs="Times New Roman"/>
+          <w:bCs/>
+          <w:color w:val="222222"/>
+          <w:sz w:val="28"/>
+          <w:szCs w:val="28"/>
+          <w:lang w:val="ru-RU"/>
+        </w:rPr>
         <w:tab/>
       </w:r>
-      <w:bookmarkStart w:id="32" w:name="_Toc484076639"/>
-      <w:r>
-        <w:t>Модели</w:t>
+    </w:p>
+    <w:p>
+      <w:pPr>
+        <w:spacing w:line="360" w:lineRule="auto"/>
+        <w:rPr>
+          <w:rFonts w:ascii="Times New Roman" w:hAnsi="Times New Roman" w:cs="Times New Roman"/>
+          <w:sz w:val="28"/>
+          <w:szCs w:val="28"/>
+        </w:rPr>
+      </w:pPr>
+      <w:r>
+        <w:rPr>
+          <w:rFonts w:ascii="Times New Roman" w:eastAsia="Times New Roman" w:hAnsi="Times New Roman" w:cs="Times New Roman"/>
+          <w:bCs/>
+          <w:color w:val="222222"/>
+          <w:sz w:val="28"/>
+          <w:szCs w:val="28"/>
+          <w:lang w:val="ru-RU"/>
+        </w:rPr>
+        <w:tab/>
+      </w:r>
+      <w:r>
+        <w:rPr>
+          <w:rFonts w:ascii="Times New Roman" w:eastAsia="Times New Roman" w:hAnsi="Times New Roman" w:cs="Times New Roman"/>
+          <w:bCs/>
+          <w:color w:val="222222"/>
+          <w:sz w:val="28"/>
+          <w:szCs w:val="28"/>
+          <w:lang w:val="ru-RU"/>
+        </w:rPr>
+        <w:t xml:space="preserve">Граф зависимостей </w:t>
+      </w:r>
+      <w:r>
+        <w:rPr>
+          <w:rFonts w:ascii="Times New Roman" w:eastAsia="Times New Roman" w:hAnsi="Times New Roman" w:cs="Times New Roman"/>
+          <w:bCs/>
+          <w:color w:val="222222"/>
+          <w:sz w:val="28"/>
+          <w:szCs w:val="28"/>
+        </w:rPr>
+        <w:t>[</w:t>
+      </w:r>
+      <w:r>
+        <w:rPr>
+          <w:rFonts w:ascii="Times New Roman" w:eastAsia="Times New Roman" w:hAnsi="Times New Roman" w:cs="Times New Roman"/>
+          <w:bCs/>
+          <w:color w:val="222222"/>
+          <w:sz w:val="28"/>
+          <w:szCs w:val="28"/>
+        </w:rPr>
+        <w:t>20</w:t>
+      </w:r>
+      <w:r>
+        <w:rPr>
+          <w:rFonts w:ascii="Times New Roman" w:eastAsia="Times New Roman" w:hAnsi="Times New Roman" w:cs="Times New Roman"/>
+          <w:bCs/>
+          <w:color w:val="222222"/>
+          <w:sz w:val="28"/>
+          <w:szCs w:val="28"/>
+        </w:rPr>
+        <w:t>]</w:t>
+      </w:r>
+      <w:r>
+        <w:rPr>
+          <w:rFonts w:ascii="Times New Roman" w:eastAsia="Times New Roman" w:hAnsi="Times New Roman" w:cs="Times New Roman"/>
+          <w:color w:val="222222"/>
+          <w:sz w:val="28"/>
+          <w:szCs w:val="28"/>
+          <w:shd w:val="clear" w:color="auto" w:fill="FFFFFF"/>
+          <w:lang w:val="ru-RU"/>
+        </w:rPr>
+        <w:t> —</w:t>
+      </w:r>
+      <w:r>
+        <w:rPr>
+          <w:rStyle w:val="apple-converted-space"/>
+          <w:rFonts w:ascii="Times New Roman" w:eastAsia="Times New Roman" w:hAnsi="Times New Roman" w:cs="Times New Roman"/>
+          <w:color w:val="222222"/>
+          <w:sz w:val="28"/>
+          <w:szCs w:val="28"/>
+          <w:shd w:val="clear" w:color="auto" w:fill="FFFFFF"/>
+          <w:lang w:val="ru-RU"/>
+        </w:rPr>
+        <w:t> </w:t>
+      </w:r>
+      <w:r>
+        <w:rPr>
+          <w:rFonts w:ascii="Times New Roman" w:eastAsia="Times New Roman" w:hAnsi="Times New Roman" w:cs="Times New Roman"/>
+          <w:sz w:val="28"/>
+          <w:szCs w:val="28"/>
+          <w:lang w:val="ru-RU"/>
+        </w:rPr>
+        <w:t>ориентированный граф</w:t>
+      </w:r>
+      <w:r>
+        <w:rPr>
+          <w:rFonts w:ascii="Times New Roman" w:eastAsia="Times New Roman" w:hAnsi="Times New Roman" w:cs="Times New Roman"/>
+          <w:color w:val="222222"/>
+          <w:sz w:val="28"/>
+          <w:szCs w:val="28"/>
+          <w:shd w:val="clear" w:color="auto" w:fill="FFFFFF"/>
+          <w:lang w:val="ru-RU"/>
+        </w:rPr>
+        <w:t>, отображающий соотношение множества элементов некоторой совокупности в соответствии с выбранным</w:t>
+      </w:r>
+      <w:r>
+        <w:rPr>
+          <w:rStyle w:val="apple-converted-space"/>
+          <w:rFonts w:ascii="Times New Roman" w:eastAsia="Times New Roman" w:hAnsi="Times New Roman" w:cs="Times New Roman"/>
+          <w:color w:val="222222"/>
+          <w:sz w:val="28"/>
+          <w:szCs w:val="28"/>
+          <w:shd w:val="clear" w:color="auto" w:fill="FFFFFF"/>
+          <w:lang w:val="ru-RU"/>
+        </w:rPr>
+        <w:t> </w:t>
+      </w:r>
+      <w:r>
+        <w:rPr>
+          <w:rFonts w:ascii="Times New Roman" w:eastAsia="Times New Roman" w:hAnsi="Times New Roman" w:cs="Times New Roman"/>
+          <w:sz w:val="28"/>
+          <w:szCs w:val="28"/>
+          <w:lang w:val="ru-RU"/>
+        </w:rPr>
+        <w:t>транзитивным отношением</w:t>
+      </w:r>
+      <w:r>
+        <w:rPr>
+          <w:rStyle w:val="apple-converted-space"/>
+          <w:rFonts w:ascii="Times New Roman" w:eastAsia="Times New Roman" w:hAnsi="Times New Roman" w:cs="Times New Roman"/>
+          <w:color w:val="222222"/>
+          <w:sz w:val="28"/>
+          <w:szCs w:val="28"/>
+          <w:shd w:val="clear" w:color="auto" w:fill="FFFFFF"/>
+          <w:lang w:val="ru-RU"/>
+        </w:rPr>
+        <w:t> </w:t>
+      </w:r>
+      <w:r>
+        <w:rPr>
+          <w:rFonts w:ascii="Times New Roman" w:eastAsia="Times New Roman" w:hAnsi="Times New Roman" w:cs="Times New Roman"/>
+          <w:color w:val="222222"/>
+          <w:sz w:val="28"/>
+          <w:szCs w:val="28"/>
+          <w:shd w:val="clear" w:color="auto" w:fill="FFFFFF"/>
+          <w:lang w:val="ru-RU"/>
+        </w:rPr>
+        <w:t>над ней.</w:t>
+      </w:r>
+    </w:p>
+    <w:p>
+      <w:pPr>
+        <w:spacing w:line="360" w:lineRule="auto"/>
+        <w:ind w:firstLine="720"/>
+        <w:jc w:val="both"/>
+        <w:rPr>
+          <w:rFonts w:ascii="Times New Roman" w:hAnsi="Times New Roman" w:cs="Times New Roman"/>
+          <w:sz w:val="28"/>
+          <w:szCs w:val="28"/>
+          <w:lang w:val="ru-RU"/>
+        </w:rPr>
+      </w:pPr>
+      <w:r>
+        <w:rPr>
+          <w:rFonts w:ascii="Times New Roman" w:hAnsi="Times New Roman" w:cs="Times New Roman"/>
+          <w:sz w:val="28"/>
+          <w:szCs w:val="28"/>
+          <w:lang w:val="ru-RU"/>
+        </w:rPr>
+        <w:t>Технологические</w:t>
+      </w:r>
+      <w:r>
+        <w:rPr>
+          <w:rFonts w:ascii="Times New Roman" w:hAnsi="Times New Roman" w:cs="Times New Roman"/>
+          <w:sz w:val="28"/>
+          <w:szCs w:val="28"/>
+          <w:lang w:val="ru-RU"/>
+        </w:rPr>
+        <w:t xml:space="preserve"> процесс</w:t>
+      </w:r>
+      <w:r>
+        <w:rPr>
+          <w:rFonts w:ascii="Times New Roman" w:hAnsi="Times New Roman" w:cs="Times New Roman"/>
+          <w:sz w:val="28"/>
+          <w:szCs w:val="28"/>
+          <w:lang w:val="ru-RU"/>
+        </w:rPr>
+        <w:t>ы, описанный выше, подразумеваю</w:t>
+      </w:r>
+      <w:r>
+        <w:rPr>
+          <w:rFonts w:ascii="Times New Roman" w:hAnsi="Times New Roman" w:cs="Times New Roman"/>
+          <w:sz w:val="28"/>
+          <w:szCs w:val="28"/>
+          <w:lang w:val="ru-RU"/>
+        </w:rPr>
+        <w:t>т использование определенный паттернов проектирования как самом приложения, так и модуля в частности. Кроме того, желательно наличие централизованного сервера, на котором будут храниться модули, мета-информация о них и, в том числе, должен быть реализован механизм разрешения зависимостей, который, при наличии большого количества модулей и связей между ними, может требовать больших вычислительных мощностей. И не мало важен доступ к этому функционалу на только на определенной машине, но и удалённо. При этом сама сборка не требует высокой вычислительной мощности и может выполняться на локальной машине. Кроме того, в следствии некоторых ограничений мобильных платформ</w:t>
+      </w:r>
+      <w:r>
+        <w:rPr>
+          <w:rFonts w:ascii="Times New Roman" w:hAnsi="Times New Roman" w:cs="Times New Roman"/>
+          <w:sz w:val="28"/>
+          <w:szCs w:val="28"/>
+          <w:lang w:val="ru-RU"/>
+        </w:rPr>
+        <w:t xml:space="preserve"> [21</w:t>
+      </w:r>
+      <w:r>
+        <w:rPr>
+          <w:rFonts w:ascii="Times New Roman" w:hAnsi="Times New Roman" w:cs="Times New Roman"/>
+          <w:sz w:val="28"/>
+          <w:szCs w:val="28"/>
+          <w:lang w:val="ru-RU"/>
+        </w:rPr>
+        <w:t xml:space="preserve">], сборка </w:t>
+      </w:r>
+      <w:r>
+        <w:rPr>
+          <w:rFonts w:ascii="Times New Roman" w:hAnsi="Times New Roman" w:cs="Times New Roman"/>
+          <w:sz w:val="28"/>
+          <w:szCs w:val="28"/>
+        </w:rPr>
+        <w:t>iOS</w:t>
+      </w:r>
+      <w:r>
+        <w:rPr>
+          <w:rFonts w:ascii="Times New Roman" w:hAnsi="Times New Roman" w:cs="Times New Roman"/>
+          <w:sz w:val="28"/>
+          <w:szCs w:val="28"/>
+          <w:lang w:val="ru-RU"/>
+        </w:rPr>
+        <w:t xml:space="preserve">-приложения, написанного на </w:t>
+      </w:r>
+      <w:proofErr w:type="spellStart"/>
+      <w:r>
+        <w:rPr>
+          <w:rFonts w:ascii="Times New Roman" w:hAnsi="Times New Roman" w:cs="Times New Roman"/>
+          <w:sz w:val="28"/>
+          <w:szCs w:val="28"/>
+        </w:rPr>
+        <w:t>Obj</w:t>
+      </w:r>
+      <w:proofErr w:type="spellEnd"/>
+      <w:r>
+        <w:rPr>
+          <w:rFonts w:ascii="Times New Roman" w:hAnsi="Times New Roman" w:cs="Times New Roman"/>
+          <w:sz w:val="28"/>
+          <w:szCs w:val="28"/>
+          <w:lang w:val="ru-RU"/>
+        </w:rPr>
+        <w:t>-</w:t>
+      </w:r>
+      <w:r>
+        <w:rPr>
+          <w:rFonts w:ascii="Times New Roman" w:hAnsi="Times New Roman" w:cs="Times New Roman"/>
+          <w:sz w:val="28"/>
+          <w:szCs w:val="28"/>
+        </w:rPr>
+        <w:t>C</w:t>
+      </w:r>
+      <w:r>
+        <w:rPr>
+          <w:rFonts w:ascii="Times New Roman" w:hAnsi="Times New Roman" w:cs="Times New Roman"/>
+          <w:sz w:val="28"/>
+          <w:szCs w:val="28"/>
+          <w:lang w:val="ru-RU"/>
+        </w:rPr>
+        <w:t xml:space="preserve"> или </w:t>
+      </w:r>
+      <w:r>
+        <w:rPr>
+          <w:rFonts w:ascii="Times New Roman" w:hAnsi="Times New Roman" w:cs="Times New Roman"/>
+          <w:sz w:val="28"/>
+          <w:szCs w:val="28"/>
+        </w:rPr>
+        <w:t>Swift</w:t>
+      </w:r>
+      <w:r>
+        <w:rPr>
+          <w:rFonts w:ascii="Times New Roman" w:hAnsi="Times New Roman" w:cs="Times New Roman"/>
+          <w:sz w:val="28"/>
+          <w:szCs w:val="28"/>
+          <w:lang w:val="ru-RU"/>
+        </w:rPr>
+        <w:t xml:space="preserve">, не может производиться не на базе операционной системы </w:t>
+      </w:r>
+      <w:proofErr w:type="spellStart"/>
+      <w:r>
+        <w:rPr>
+          <w:rFonts w:ascii="Times New Roman" w:hAnsi="Times New Roman" w:cs="Times New Roman"/>
+          <w:sz w:val="28"/>
+          <w:szCs w:val="28"/>
+        </w:rPr>
+        <w:t>macOS</w:t>
+      </w:r>
+      <w:proofErr w:type="spellEnd"/>
+      <w:r>
+        <w:rPr>
+          <w:rFonts w:ascii="Times New Roman" w:hAnsi="Times New Roman" w:cs="Times New Roman"/>
+          <w:sz w:val="28"/>
+          <w:szCs w:val="28"/>
+          <w:lang w:val="ru-RU"/>
+        </w:rPr>
+        <w:t xml:space="preserve">, но в то же время на хранение и обработку такого исходного кода </w:t>
+      </w:r>
+      <w:r>
+        <w:rPr>
+          <w:rFonts w:ascii="Times New Roman" w:hAnsi="Times New Roman" w:cs="Times New Roman"/>
+          <w:sz w:val="28"/>
+          <w:szCs w:val="28"/>
+          <w:lang w:val="ru-RU"/>
+        </w:rPr>
+        <w:t>ограничений</w:t>
+      </w:r>
+      <w:r>
+        <w:rPr>
+          <w:rFonts w:ascii="Times New Roman" w:hAnsi="Times New Roman" w:cs="Times New Roman"/>
+          <w:sz w:val="28"/>
+          <w:szCs w:val="28"/>
+          <w:lang w:val="ru-RU"/>
+        </w:rPr>
+        <w:t xml:space="preserve"> нет.</w:t>
+      </w:r>
+    </w:p>
+    <w:p>
+      <w:pPr>
+        <w:spacing w:line="360" w:lineRule="auto"/>
+        <w:ind w:firstLine="720"/>
+        <w:jc w:val="both"/>
+        <w:rPr>
+          <w:rFonts w:ascii="Times New Roman" w:hAnsi="Times New Roman" w:cs="Times New Roman"/>
+          <w:noProof/>
+          <w:sz w:val="28"/>
+          <w:szCs w:val="28"/>
+          <w:lang w:val="ru-RU"/>
+        </w:rPr>
+      </w:pPr>
+      <w:r>
+        <w:rPr>
+          <w:rFonts w:ascii="Times New Roman" w:hAnsi="Times New Roman" w:cs="Times New Roman"/>
+          <w:sz w:val="28"/>
+          <w:szCs w:val="28"/>
+          <w:lang w:val="ru-RU"/>
+        </w:rPr>
+        <w:lastRenderedPageBreak/>
+        <w:t>Все это приводит к тому, что оптимальная архитектура для такой системы является архитектура клиент-сервер, представленную на Рис. 1.</w:t>
+      </w:r>
+    </w:p>
+    <w:p>
+      <w:pPr>
+        <w:spacing w:line="360" w:lineRule="auto"/>
+        <w:rPr>
+          <w:rFonts w:ascii="Times New Roman" w:hAnsi="Times New Roman" w:cs="Times New Roman"/>
+          <w:sz w:val="22"/>
+          <w:szCs w:val="22"/>
+          <w:lang w:val="ru-RU"/>
+        </w:rPr>
+      </w:pPr>
+    </w:p>
+    <w:p>
+      <w:pPr>
+        <w:pStyle w:val="Heading1"/>
+      </w:pPr>
+      <w:r>
+        <w:rPr>
+          <w:rFonts w:cs="Times New Roman"/>
+          <w:noProof/>
+          <w:sz w:val="22"/>
+          <w:szCs w:val="22"/>
+        </w:rPr>
+        <w:drawing>
+          <wp:inline distT="0" distB="0" distL="0" distR="0" wp14:anchorId="196CCEFB" wp14:editId="7E4D2502">
+            <wp:extent cx="5990795" cy="3195644"/>
+            <wp:effectExtent l="0" t="0" r="3810" b="5080"/>
+            <wp:docPr id="1" name="Picture 1" descr="Untitled%20Diagram.png"/>
+            <wp:cNvGraphicFramePr>
+              <a:graphicFrameLocks xmlns:a="http://schemas.openxmlformats.org/drawingml/2006/main" noChangeAspect="1"/>
+            </wp:cNvGraphicFramePr>
+            <a:graphic xmlns:a="http://schemas.openxmlformats.org/drawingml/2006/main">
+              <a:graphicData uri="http://schemas.openxmlformats.org/drawingml/2006/picture">
+                <pic:pic xmlns:pic="http://schemas.openxmlformats.org/drawingml/2006/picture">
+                  <pic:nvPicPr>
+                    <pic:cNvPr id="0" name="Picture 1" descr="Untitled%20Diagram.png"/>
+                    <pic:cNvPicPr>
+                      <a:picLocks noChangeAspect="1" noChangeArrowheads="1"/>
+                    </pic:cNvPicPr>
+                  </pic:nvPicPr>
+                  <pic:blipFill>
+                    <a:blip r:embed="rId13">
+                      <a:extLst>
+                        <a:ext uri="{28A0092B-C50C-407E-A947-70E740481C1C}">
+                          <a14:useLocalDpi xmlns:a14="http://schemas.microsoft.com/office/drawing/2010/main" val="0"/>
+                        </a:ext>
+                      </a:extLst>
+                    </a:blip>
+                    <a:srcRect/>
+                    <a:stretch>
+                      <a:fillRect/>
+                    </a:stretch>
+                  </pic:blipFill>
+                  <pic:spPr bwMode="auto">
+                    <a:xfrm>
+                      <a:off x="0" y="0"/>
+                      <a:ext cx="6018562" cy="3210456"/>
+                    </a:xfrm>
+                    <a:prstGeom prst="rect">
+                      <a:avLst/>
+                    </a:prstGeom>
+                    <a:noFill/>
+                    <a:ln>
+                      <a:noFill/>
+                    </a:ln>
+                  </pic:spPr>
+                </pic:pic>
+              </a:graphicData>
+            </a:graphic>
+          </wp:inline>
+        </w:drawing>
+      </w:r>
+    </w:p>
+    <w:p>
+      <w:pPr>
+        <w:jc w:val="center"/>
+        <w:rPr>
+          <w:rFonts w:ascii="Times New Roman" w:hAnsi="Times New Roman" w:cs="Times New Roman"/>
+          <w:sz w:val="28"/>
+          <w:szCs w:val="28"/>
+          <w:lang w:val="ru-RU"/>
+        </w:rPr>
+      </w:pPr>
+      <w:r>
+        <w:rPr>
+          <w:rFonts w:ascii="Times New Roman" w:hAnsi="Times New Roman" w:cs="Times New Roman"/>
+          <w:sz w:val="28"/>
+          <w:szCs w:val="28"/>
+          <w:lang w:val="ru-RU"/>
+        </w:rPr>
+        <w:t>Рис. 4 Архитектура инструментального окружения</w:t>
+      </w:r>
+    </w:p>
+    <w:p/>
+    <w:p>
+      <w:pPr>
+        <w:spacing w:line="360" w:lineRule="auto"/>
+        <w:rPr>
+          <w:rFonts w:ascii="Times New Roman" w:hAnsi="Times New Roman" w:cs="Times New Roman"/>
+          <w:sz w:val="28"/>
+          <w:szCs w:val="28"/>
+        </w:rPr>
+      </w:pPr>
+    </w:p>
+    <w:p>
+      <w:pPr>
+        <w:spacing w:line="360" w:lineRule="auto"/>
+        <w:rPr>
+          <w:rFonts w:ascii="Times New Roman" w:hAnsi="Times New Roman" w:cs="Times New Roman"/>
+          <w:sz w:val="28"/>
+          <w:szCs w:val="28"/>
+        </w:rPr>
+      </w:pPr>
+      <w:proofErr w:type="spellStart"/>
+      <w:r>
+        <w:rPr>
+          <w:rFonts w:ascii="Times New Roman" w:hAnsi="Times New Roman" w:cs="Times New Roman"/>
+          <w:sz w:val="28"/>
+          <w:szCs w:val="28"/>
+        </w:rPr>
+        <w:t>Подробнее</w:t>
+      </w:r>
+      <w:proofErr w:type="spellEnd"/>
+      <w:r>
+        <w:rPr>
+          <w:rFonts w:ascii="Times New Roman" w:hAnsi="Times New Roman" w:cs="Times New Roman"/>
+          <w:sz w:val="28"/>
+          <w:szCs w:val="28"/>
+        </w:rPr>
+        <w:t xml:space="preserve"> </w:t>
+      </w:r>
+      <w:proofErr w:type="spellStart"/>
+      <w:r>
+        <w:rPr>
+          <w:rFonts w:ascii="Times New Roman" w:hAnsi="Times New Roman" w:cs="Times New Roman"/>
+          <w:sz w:val="28"/>
+          <w:szCs w:val="28"/>
+        </w:rPr>
+        <w:t>опишем</w:t>
+      </w:r>
+      <w:proofErr w:type="spellEnd"/>
+      <w:r>
+        <w:rPr>
+          <w:rFonts w:ascii="Times New Roman" w:hAnsi="Times New Roman" w:cs="Times New Roman"/>
+          <w:sz w:val="28"/>
+          <w:szCs w:val="28"/>
+        </w:rPr>
+        <w:t xml:space="preserve"> </w:t>
+      </w:r>
+      <w:proofErr w:type="spellStart"/>
+      <w:r>
+        <w:rPr>
+          <w:rFonts w:ascii="Times New Roman" w:hAnsi="Times New Roman" w:cs="Times New Roman"/>
+          <w:sz w:val="28"/>
+          <w:szCs w:val="28"/>
+        </w:rPr>
+        <w:t>компоненты</w:t>
+      </w:r>
+      <w:proofErr w:type="spellEnd"/>
+      <w:r>
+        <w:rPr>
+          <w:rFonts w:ascii="Times New Roman" w:hAnsi="Times New Roman" w:cs="Times New Roman"/>
+          <w:sz w:val="28"/>
+          <w:szCs w:val="28"/>
+        </w:rPr>
+        <w:t xml:space="preserve"> </w:t>
+      </w:r>
+      <w:proofErr w:type="spellStart"/>
+      <w:r>
+        <w:rPr>
+          <w:rFonts w:ascii="Times New Roman" w:hAnsi="Times New Roman" w:cs="Times New Roman"/>
+          <w:sz w:val="28"/>
+          <w:szCs w:val="28"/>
+        </w:rPr>
+        <w:t>данной</w:t>
+      </w:r>
+      <w:proofErr w:type="spellEnd"/>
+      <w:r>
+        <w:rPr>
+          <w:rFonts w:ascii="Times New Roman" w:hAnsi="Times New Roman" w:cs="Times New Roman"/>
+          <w:sz w:val="28"/>
+          <w:szCs w:val="28"/>
+        </w:rPr>
+        <w:t xml:space="preserve"> </w:t>
+      </w:r>
+      <w:proofErr w:type="spellStart"/>
+      <w:r>
+        <w:rPr>
+          <w:rFonts w:ascii="Times New Roman" w:hAnsi="Times New Roman" w:cs="Times New Roman"/>
+          <w:sz w:val="28"/>
+          <w:szCs w:val="28"/>
+        </w:rPr>
+        <w:t>архитектуры</w:t>
+      </w:r>
+      <w:proofErr w:type="spellEnd"/>
+      <w:r>
+        <w:rPr>
+          <w:rFonts w:ascii="Times New Roman" w:hAnsi="Times New Roman" w:cs="Times New Roman"/>
+          <w:sz w:val="28"/>
+          <w:szCs w:val="28"/>
+        </w:rPr>
+        <w:t>:</w:t>
+      </w:r>
+    </w:p>
+    <w:p>
+      <w:pPr>
+        <w:spacing w:line="360" w:lineRule="auto"/>
+        <w:rPr>
+          <w:rFonts w:ascii="Times New Roman" w:hAnsi="Times New Roman" w:cs="Times New Roman"/>
+          <w:sz w:val="28"/>
+          <w:szCs w:val="28"/>
+          <w:lang w:val="ru-RU"/>
+        </w:rPr>
+      </w:pPr>
+      <w:r>
+        <w:rPr>
+          <w:rFonts w:ascii="Times New Roman" w:hAnsi="Times New Roman" w:cs="Times New Roman"/>
+          <w:sz w:val="28"/>
+          <w:szCs w:val="28"/>
+        </w:rPr>
+        <w:tab/>
+      </w:r>
+      <w:proofErr w:type="spellStart"/>
+      <w:r>
+        <w:rPr>
+          <w:rFonts w:ascii="Times New Roman" w:hAnsi="Times New Roman" w:cs="Times New Roman"/>
+          <w:sz w:val="28"/>
+          <w:szCs w:val="28"/>
+        </w:rPr>
+        <w:t>Git</w:t>
+      </w:r>
+      <w:proofErr w:type="spellEnd"/>
+      <w:r>
+        <w:rPr>
+          <w:rFonts w:ascii="Times New Roman" w:hAnsi="Times New Roman" w:cs="Times New Roman"/>
+          <w:sz w:val="28"/>
+          <w:szCs w:val="28"/>
+        </w:rPr>
+        <w:t>-</w:t>
+      </w:r>
+      <w:proofErr w:type="spellStart"/>
+      <w:r>
+        <w:rPr>
+          <w:rFonts w:ascii="Times New Roman" w:hAnsi="Times New Roman" w:cs="Times New Roman"/>
+          <w:sz w:val="28"/>
+          <w:szCs w:val="28"/>
+          <w:lang w:val="ru-RU"/>
+        </w:rPr>
+        <w:t>репозиторий</w:t>
+      </w:r>
+      <w:proofErr w:type="spellEnd"/>
+      <w:r>
+        <w:rPr>
+          <w:rFonts w:ascii="Times New Roman" w:hAnsi="Times New Roman" w:cs="Times New Roman"/>
+          <w:sz w:val="28"/>
+          <w:szCs w:val="28"/>
+          <w:lang w:val="ru-RU"/>
+        </w:rPr>
+        <w:t xml:space="preserve"> – хранилище системы контроля версий, в котором хранится исходный код всех модулей и мета-данные о них. К каждом </w:t>
+      </w:r>
+      <w:proofErr w:type="spellStart"/>
+      <w:r>
+        <w:rPr>
+          <w:rFonts w:ascii="Times New Roman" w:hAnsi="Times New Roman" w:cs="Times New Roman"/>
+          <w:sz w:val="28"/>
+          <w:szCs w:val="28"/>
+          <w:lang w:val="ru-RU"/>
+        </w:rPr>
+        <w:t>репозиторию</w:t>
+      </w:r>
+      <w:proofErr w:type="spellEnd"/>
+      <w:r>
+        <w:rPr>
+          <w:rFonts w:ascii="Times New Roman" w:hAnsi="Times New Roman" w:cs="Times New Roman"/>
+          <w:sz w:val="28"/>
+          <w:szCs w:val="28"/>
+          <w:lang w:val="ru-RU"/>
+        </w:rPr>
+        <w:t xml:space="preserve"> «прикреплен» специальный хук.  </w:t>
+      </w:r>
+      <w:r>
+        <w:rPr>
+          <w:rFonts w:ascii="Times New Roman" w:hAnsi="Times New Roman" w:cs="Times New Roman"/>
+          <w:sz w:val="28"/>
+          <w:szCs w:val="28"/>
+          <w:lang w:val="ru-RU"/>
+        </w:rPr>
+        <w:t xml:space="preserve">Хук – это скрипт, обрабатывающий события </w:t>
+      </w:r>
+      <w:proofErr w:type="spellStart"/>
+      <w:r>
+        <w:rPr>
+          <w:rFonts w:ascii="Times New Roman" w:hAnsi="Times New Roman" w:cs="Times New Roman"/>
+          <w:sz w:val="28"/>
+          <w:szCs w:val="28"/>
+        </w:rPr>
+        <w:t>Git</w:t>
+      </w:r>
+      <w:proofErr w:type="spellEnd"/>
+      <w:r>
+        <w:rPr>
+          <w:rFonts w:ascii="Times New Roman" w:hAnsi="Times New Roman" w:cs="Times New Roman"/>
+          <w:sz w:val="28"/>
+          <w:szCs w:val="28"/>
+        </w:rPr>
+        <w:t>-</w:t>
+      </w:r>
+      <w:proofErr w:type="spellStart"/>
+      <w:r>
+        <w:rPr>
+          <w:rFonts w:ascii="Times New Roman" w:hAnsi="Times New Roman" w:cs="Times New Roman"/>
+          <w:sz w:val="28"/>
+          <w:szCs w:val="28"/>
+          <w:lang w:val="ru-RU"/>
+        </w:rPr>
+        <w:t>репозитория</w:t>
+      </w:r>
+      <w:proofErr w:type="spellEnd"/>
+      <w:r>
+        <w:rPr>
+          <w:rFonts w:ascii="Times New Roman" w:hAnsi="Times New Roman" w:cs="Times New Roman"/>
+          <w:sz w:val="28"/>
+          <w:szCs w:val="28"/>
+          <w:lang w:val="ru-RU"/>
+        </w:rPr>
+        <w:t>, например «</w:t>
+      </w:r>
+      <w:r>
+        <w:rPr>
+          <w:rFonts w:ascii="Times New Roman" w:hAnsi="Times New Roman" w:cs="Times New Roman"/>
+          <w:sz w:val="28"/>
+          <w:szCs w:val="28"/>
+        </w:rPr>
+        <w:t>push</w:t>
+      </w:r>
+      <w:r>
+        <w:rPr>
+          <w:rFonts w:ascii="Times New Roman" w:hAnsi="Times New Roman" w:cs="Times New Roman"/>
+          <w:sz w:val="28"/>
+          <w:szCs w:val="28"/>
+          <w:lang w:val="ru-RU"/>
+        </w:rPr>
+        <w:t xml:space="preserve">». С помощью данного скрипта модуль </w:t>
+      </w:r>
+      <w:proofErr w:type="spellStart"/>
+      <w:r>
+        <w:rPr>
+          <w:rFonts w:ascii="Times New Roman" w:hAnsi="Times New Roman" w:cs="Times New Roman"/>
+          <w:sz w:val="28"/>
+          <w:szCs w:val="28"/>
+          <w:lang w:val="ru-RU"/>
+        </w:rPr>
+        <w:t>валидируется</w:t>
+      </w:r>
+      <w:proofErr w:type="spellEnd"/>
+      <w:r>
+        <w:rPr>
+          <w:rFonts w:ascii="Times New Roman" w:hAnsi="Times New Roman" w:cs="Times New Roman"/>
+          <w:sz w:val="28"/>
+          <w:szCs w:val="28"/>
+          <w:lang w:val="ru-RU"/>
+        </w:rPr>
+        <w:t xml:space="preserve"> на основании его манифеста и, если модуль валиден, то </w:t>
+      </w:r>
+      <w:r>
+        <w:rPr>
+          <w:rFonts w:ascii="Times New Roman" w:hAnsi="Times New Roman" w:cs="Times New Roman"/>
+          <w:sz w:val="28"/>
+          <w:szCs w:val="28"/>
+          <w:lang w:val="ru-RU"/>
+        </w:rPr>
+        <w:t>мета-</w:t>
+      </w:r>
+      <w:r>
+        <w:rPr>
+          <w:rFonts w:ascii="Times New Roman" w:hAnsi="Times New Roman" w:cs="Times New Roman"/>
+          <w:sz w:val="28"/>
+          <w:szCs w:val="28"/>
+          <w:lang w:val="ru-RU"/>
+        </w:rPr>
+        <w:t xml:space="preserve">данные о нем добавляются в БД модулей. Тем самым на этапе разработки существует возможность поддерживать версионность модулей на каждом этапе разработки. И, в теории, не будет происходить ситуации, когда незаконченный модуль попадет в сборку приложения. Кроме того, использование интерфейсов для доступа к функциональности модуля позволяют эффективно использовать  </w:t>
+      </w:r>
+      <w:proofErr w:type="spellStart"/>
+      <w:r>
+        <w:rPr>
+          <w:rFonts w:ascii="Times New Roman" w:hAnsi="Times New Roman" w:cs="Times New Roman"/>
+          <w:sz w:val="28"/>
+          <w:szCs w:val="28"/>
+          <w:lang w:val="ru-RU"/>
+        </w:rPr>
+        <w:t>Mock</w:t>
+      </w:r>
+      <w:proofErr w:type="spellEnd"/>
+      <w:r>
+        <w:rPr>
+          <w:rFonts w:ascii="Times New Roman" w:hAnsi="Times New Roman" w:cs="Times New Roman"/>
+          <w:sz w:val="28"/>
+          <w:szCs w:val="28"/>
+          <w:lang w:val="ru-RU"/>
+        </w:rPr>
+        <w:t xml:space="preserve">-объекты для упрощения и ускорения разработки. </w:t>
+      </w:r>
+      <w:proofErr w:type="spellStart"/>
+      <w:r>
+        <w:rPr>
+          <w:rFonts w:ascii="Times New Roman" w:hAnsi="Times New Roman" w:cs="Times New Roman"/>
+          <w:sz w:val="28"/>
+          <w:szCs w:val="28"/>
+          <w:lang w:val="ru-RU"/>
+        </w:rPr>
+        <w:t>Mock</w:t>
+      </w:r>
+      <w:proofErr w:type="spellEnd"/>
+      <w:r>
+        <w:rPr>
+          <w:rFonts w:ascii="Times New Roman" w:hAnsi="Times New Roman" w:cs="Times New Roman"/>
+          <w:sz w:val="28"/>
+          <w:szCs w:val="28"/>
+          <w:lang w:val="ru-RU"/>
+        </w:rPr>
+        <w:t xml:space="preserve">-объект </w:t>
+      </w:r>
+      <w:r>
+        <w:rPr>
+          <w:rFonts w:ascii="Times New Roman" w:hAnsi="Times New Roman" w:cs="Times New Roman"/>
+          <w:sz w:val="28"/>
+          <w:szCs w:val="28"/>
+          <w:lang w:val="ru-RU"/>
+        </w:rPr>
+        <w:lastRenderedPageBreak/>
+        <w:t>представляет собой конкретную фиктивную реализацию </w:t>
+      </w:r>
+      <w:hyperlink r:id="rId14" w:tooltip="Интерфейс (программирование)" w:history="1">
+        <w:r>
+          <w:rPr>
+            <w:rFonts w:ascii="Times New Roman" w:hAnsi="Times New Roman" w:cs="Times New Roman"/>
+            <w:sz w:val="28"/>
+            <w:szCs w:val="28"/>
+            <w:lang w:val="ru-RU"/>
+          </w:rPr>
+          <w:t>интерфейса</w:t>
+        </w:r>
+      </w:hyperlink>
+      <w:r>
+        <w:rPr>
+          <w:rFonts w:ascii="Times New Roman" w:hAnsi="Times New Roman" w:cs="Times New Roman"/>
+          <w:sz w:val="28"/>
+          <w:szCs w:val="28"/>
+          <w:lang w:val="ru-RU"/>
+        </w:rPr>
+        <w:t>, предназначенную исключительно для тестирования взаимодействия и относительно которого высказывается утверждение</w:t>
+      </w:r>
+      <w:r>
+        <w:rPr>
+          <w:rFonts w:ascii="Times New Roman" w:hAnsi="Times New Roman" w:cs="Times New Roman"/>
+          <w:sz w:val="28"/>
+          <w:szCs w:val="28"/>
+          <w:lang w:val="ru-RU"/>
+        </w:rPr>
+        <w:t xml:space="preserve"> [22</w:t>
+      </w:r>
+      <w:r>
+        <w:rPr>
+          <w:rFonts w:ascii="Times New Roman" w:hAnsi="Times New Roman" w:cs="Times New Roman"/>
+          <w:sz w:val="28"/>
+          <w:szCs w:val="28"/>
+          <w:lang w:val="ru-RU"/>
+        </w:rPr>
+        <w:t>].</w:t>
+      </w:r>
+    </w:p>
+    <w:p>
+      <w:pPr>
+        <w:spacing w:line="360" w:lineRule="auto"/>
+        <w:rPr>
+          <w:rFonts w:ascii="Times New Roman" w:hAnsi="Times New Roman" w:cs="Times New Roman"/>
+          <w:sz w:val="28"/>
+          <w:szCs w:val="28"/>
+          <w:lang w:val="ru-RU"/>
+        </w:rPr>
+      </w:pPr>
+      <w:r>
+        <w:rPr>
+          <w:rFonts w:ascii="Times New Roman" w:hAnsi="Times New Roman" w:cs="Times New Roman"/>
+          <w:sz w:val="28"/>
+          <w:szCs w:val="28"/>
+          <w:lang w:val="ru-RU"/>
+        </w:rPr>
+        <w:tab/>
+        <w:t xml:space="preserve">В базе данных хранятся мета-данные о доступных для сборки модулях. Это позволяет поддерживать версионность модулей, а так же оперативно предоставлять информацию о модуле, по запросу к </w:t>
+      </w:r>
+      <w:r>
+        <w:rPr>
+          <w:rFonts w:ascii="Times New Roman" w:hAnsi="Times New Roman" w:cs="Times New Roman"/>
+          <w:sz w:val="28"/>
+          <w:szCs w:val="28"/>
+        </w:rPr>
+        <w:t xml:space="preserve">API </w:t>
+      </w:r>
+      <w:r>
+        <w:rPr>
+          <w:rFonts w:ascii="Times New Roman" w:hAnsi="Times New Roman" w:cs="Times New Roman"/>
+          <w:sz w:val="28"/>
+          <w:szCs w:val="28"/>
+          <w:lang w:val="ru-RU"/>
+        </w:rPr>
+        <w:t>сервера.</w:t>
+      </w:r>
+    </w:p>
+    <w:p>
+      <w:pPr>
+        <w:spacing w:line="360" w:lineRule="auto"/>
+        <w:rPr>
+          <w:rFonts w:ascii="Times New Roman" w:hAnsi="Times New Roman" w:cs="Times New Roman"/>
+          <w:sz w:val="28"/>
+          <w:szCs w:val="28"/>
+          <w:lang w:val="ru-RU"/>
+        </w:rPr>
+      </w:pPr>
+      <w:r>
+        <w:rPr>
+          <w:rFonts w:ascii="Times New Roman" w:hAnsi="Times New Roman" w:cs="Times New Roman"/>
+          <w:sz w:val="28"/>
+          <w:szCs w:val="28"/>
+          <w:lang w:val="ru-RU"/>
+        </w:rPr>
+        <w:tab/>
+      </w:r>
+      <w:r>
+        <w:rPr>
+          <w:rFonts w:ascii="Times New Roman" w:hAnsi="Times New Roman" w:cs="Times New Roman"/>
+          <w:sz w:val="28"/>
+          <w:szCs w:val="28"/>
+        </w:rPr>
+        <w:t xml:space="preserve">API </w:t>
+      </w:r>
+      <w:r>
+        <w:rPr>
+          <w:rFonts w:ascii="Times New Roman" w:hAnsi="Times New Roman" w:cs="Times New Roman"/>
+          <w:sz w:val="28"/>
+          <w:szCs w:val="28"/>
+          <w:lang w:val="ru-RU"/>
+        </w:rPr>
+        <w:t xml:space="preserve">позволяет клиенту без необходимости работы напрямую с БД получать достоверную информацию о состоянии доступных в системе модулей. Кроме того, </w:t>
+      </w:r>
+      <w:r>
+        <w:rPr>
+          <w:rFonts w:ascii="Times New Roman" w:hAnsi="Times New Roman" w:cs="Times New Roman"/>
+          <w:sz w:val="28"/>
+          <w:szCs w:val="28"/>
+        </w:rPr>
+        <w:t xml:space="preserve">API </w:t>
+      </w:r>
+      <w:r>
+        <w:rPr>
+          <w:rFonts w:ascii="Times New Roman" w:hAnsi="Times New Roman" w:cs="Times New Roman"/>
+          <w:sz w:val="28"/>
+          <w:szCs w:val="28"/>
+          <w:lang w:val="ru-RU"/>
+        </w:rPr>
+        <w:t xml:space="preserve">на основе манифеста приложения генерирует </w:t>
+      </w:r>
+      <w:proofErr w:type="spellStart"/>
+      <w:r>
+        <w:rPr>
+          <w:rFonts w:ascii="Times New Roman" w:hAnsi="Times New Roman" w:cs="Times New Roman"/>
+          <w:sz w:val="28"/>
+          <w:szCs w:val="28"/>
+        </w:rPr>
+        <w:t>Podfile</w:t>
+      </w:r>
+      <w:proofErr w:type="spellEnd"/>
+      <w:r>
+        <w:rPr>
+          <w:rFonts w:ascii="Times New Roman" w:hAnsi="Times New Roman" w:cs="Times New Roman"/>
+          <w:sz w:val="28"/>
+          <w:szCs w:val="28"/>
+          <w:lang w:val="ru-RU"/>
+        </w:rPr>
+        <w:t xml:space="preserve"> со всеми необходимыми </w:t>
+      </w:r>
+      <w:r>
+        <w:rPr>
+          <w:rFonts w:ascii="Times New Roman" w:hAnsi="Times New Roman" w:cs="Times New Roman"/>
+          <w:sz w:val="28"/>
+          <w:szCs w:val="28"/>
+          <w:lang w:val="ru-RU"/>
+        </w:rPr>
+        <w:t>для сборки модулями, а так же файл сборки.</w:t>
+      </w:r>
+    </w:p>
+    <w:p>
+      <w:pPr>
+        <w:spacing w:line="360" w:lineRule="auto"/>
+        <w:rPr>
+          <w:rFonts w:ascii="Times New Roman" w:hAnsi="Times New Roman" w:cs="Times New Roman"/>
+          <w:sz w:val="28"/>
+          <w:szCs w:val="28"/>
+          <w:lang w:val="ru-RU"/>
+        </w:rPr>
+      </w:pPr>
+      <w:r>
+        <w:rPr>
+          <w:rFonts w:ascii="Times New Roman" w:hAnsi="Times New Roman" w:cs="Times New Roman"/>
+          <w:sz w:val="28"/>
+          <w:szCs w:val="28"/>
+          <w:lang w:val="ru-RU"/>
+        </w:rPr>
+        <w:tab/>
+        <w:t>Сборщик – программа, которая на основе манифеста приложения формирует готовое к сборке приложение. У сборщика следующий алгоритм работы:</w:t>
+      </w:r>
+    </w:p>
+    <w:p>
+      <w:pPr>
+        <w:pStyle w:val="ListParagraph"/>
+        <w:numPr>
+          <w:ilvl w:val="0"/>
+          <w:numId w:val="24"/>
+        </w:numPr>
+        <w:spacing w:line="360" w:lineRule="auto"/>
+        <w:rPr>
+          <w:rFonts w:ascii="Times New Roman" w:hAnsi="Times New Roman" w:cs="Times New Roman"/>
+          <w:sz w:val="28"/>
+          <w:szCs w:val="28"/>
+          <w:lang w:val="ru-RU"/>
+        </w:rPr>
+      </w:pPr>
+      <w:r>
+        <w:rPr>
+          <w:rFonts w:ascii="Times New Roman" w:hAnsi="Times New Roman" w:cs="Times New Roman"/>
+          <w:sz w:val="28"/>
+          <w:szCs w:val="28"/>
+          <w:lang w:val="ru-RU"/>
+        </w:rPr>
+        <w:t>На входе: манифест приложения</w:t>
+      </w:r>
+    </w:p>
+    <w:p>
+      <w:pPr>
+        <w:pStyle w:val="ListParagraph"/>
+        <w:numPr>
+          <w:ilvl w:val="0"/>
+          <w:numId w:val="24"/>
+        </w:numPr>
+        <w:spacing w:line="360" w:lineRule="auto"/>
+        <w:rPr>
+          <w:rFonts w:ascii="Times New Roman" w:hAnsi="Times New Roman" w:cs="Times New Roman"/>
+          <w:sz w:val="28"/>
+          <w:szCs w:val="28"/>
+          <w:lang w:val="ru-RU"/>
+        </w:rPr>
+      </w:pPr>
+      <w:r>
+        <w:rPr>
+          <w:rFonts w:ascii="Times New Roman" w:hAnsi="Times New Roman" w:cs="Times New Roman"/>
+          <w:sz w:val="28"/>
+          <w:szCs w:val="28"/>
+          <w:lang w:val="ru-RU"/>
+        </w:rPr>
+        <w:t xml:space="preserve">Манифест приложения отправляется на сервер через </w:t>
+      </w:r>
+      <w:r>
+        <w:rPr>
+          <w:rFonts w:ascii="Times New Roman" w:hAnsi="Times New Roman" w:cs="Times New Roman"/>
+          <w:sz w:val="28"/>
+          <w:szCs w:val="28"/>
+        </w:rPr>
+        <w:t>API</w:t>
+      </w:r>
+      <w:r>
+        <w:rPr>
+          <w:rFonts w:ascii="Times New Roman" w:hAnsi="Times New Roman" w:cs="Times New Roman"/>
+          <w:sz w:val="28"/>
+          <w:szCs w:val="28"/>
+          <w:lang w:val="ru-RU"/>
+        </w:rPr>
+        <w:t>.</w:t>
+      </w:r>
+    </w:p>
+    <w:p>
+      <w:pPr>
+        <w:pStyle w:val="ListParagraph"/>
+        <w:numPr>
+          <w:ilvl w:val="0"/>
+          <w:numId w:val="24"/>
+        </w:numPr>
+        <w:spacing w:line="360" w:lineRule="auto"/>
+        <w:rPr>
+          <w:rFonts w:ascii="Times New Roman" w:hAnsi="Times New Roman" w:cs="Times New Roman"/>
+          <w:sz w:val="28"/>
+          <w:szCs w:val="28"/>
+          <w:lang w:val="ru-RU"/>
+        </w:rPr>
+      </w:pPr>
+      <w:r>
+        <w:rPr>
+          <w:rFonts w:ascii="Times New Roman" w:hAnsi="Times New Roman" w:cs="Times New Roman"/>
+          <w:sz w:val="28"/>
+          <w:szCs w:val="28"/>
+          <w:lang w:val="ru-RU"/>
+        </w:rPr>
+        <w:t xml:space="preserve">С сервера приходит </w:t>
+      </w:r>
+      <w:proofErr w:type="spellStart"/>
+      <w:r>
+        <w:rPr>
+          <w:rFonts w:ascii="Times New Roman" w:hAnsi="Times New Roman" w:cs="Times New Roman"/>
+          <w:sz w:val="28"/>
+          <w:szCs w:val="28"/>
+        </w:rPr>
+        <w:t>Podfile</w:t>
+      </w:r>
+      <w:proofErr w:type="spellEnd"/>
+      <w:r>
+        <w:rPr>
+          <w:rFonts w:ascii="Times New Roman" w:hAnsi="Times New Roman" w:cs="Times New Roman"/>
+          <w:sz w:val="28"/>
+          <w:szCs w:val="28"/>
+        </w:rPr>
+        <w:t xml:space="preserve"> и </w:t>
+      </w:r>
+      <w:proofErr w:type="spellStart"/>
+      <w:r>
+        <w:rPr>
+          <w:rFonts w:ascii="Times New Roman" w:hAnsi="Times New Roman" w:cs="Times New Roman"/>
+          <w:sz w:val="28"/>
+          <w:szCs w:val="28"/>
+        </w:rPr>
+        <w:t>файл</w:t>
+      </w:r>
+      <w:proofErr w:type="spellEnd"/>
+      <w:r>
+        <w:rPr>
+          <w:rFonts w:ascii="Times New Roman" w:hAnsi="Times New Roman" w:cs="Times New Roman"/>
+          <w:sz w:val="28"/>
+          <w:szCs w:val="28"/>
+        </w:rPr>
+        <w:t xml:space="preserve"> </w:t>
+      </w:r>
+      <w:proofErr w:type="spellStart"/>
+      <w:r>
+        <w:rPr>
+          <w:rFonts w:ascii="Times New Roman" w:hAnsi="Times New Roman" w:cs="Times New Roman"/>
+          <w:sz w:val="28"/>
+          <w:szCs w:val="28"/>
+        </w:rPr>
+        <w:t>сборки</w:t>
+      </w:r>
+      <w:proofErr w:type="spellEnd"/>
+      <w:r>
+        <w:rPr>
+          <w:rFonts w:ascii="Times New Roman" w:hAnsi="Times New Roman" w:cs="Times New Roman"/>
+          <w:sz w:val="28"/>
+          <w:szCs w:val="28"/>
+        </w:rPr>
+        <w:t>.</w:t>
+      </w:r>
+    </w:p>
+    <w:p>
+      <w:pPr>
+        <w:pStyle w:val="ListParagraph"/>
+        <w:numPr>
+          <w:ilvl w:val="0"/>
+          <w:numId w:val="24"/>
+        </w:numPr>
+        <w:spacing w:line="360" w:lineRule="auto"/>
+        <w:rPr>
+          <w:rFonts w:ascii="Times New Roman" w:hAnsi="Times New Roman" w:cs="Times New Roman"/>
+          <w:sz w:val="28"/>
+          <w:szCs w:val="28"/>
+          <w:lang w:val="ru-RU"/>
+        </w:rPr>
+      </w:pPr>
+      <w:proofErr w:type="spellStart"/>
+      <w:r>
+        <w:rPr>
+          <w:rFonts w:ascii="Times New Roman" w:hAnsi="Times New Roman" w:cs="Times New Roman"/>
+          <w:sz w:val="28"/>
+          <w:szCs w:val="28"/>
+        </w:rPr>
+        <w:t>На</w:t>
+      </w:r>
+      <w:proofErr w:type="spellEnd"/>
+      <w:r>
+        <w:rPr>
+          <w:rFonts w:ascii="Times New Roman" w:hAnsi="Times New Roman" w:cs="Times New Roman"/>
+          <w:sz w:val="28"/>
+          <w:szCs w:val="28"/>
+        </w:rPr>
+        <w:t xml:space="preserve"> </w:t>
+      </w:r>
+      <w:proofErr w:type="spellStart"/>
+      <w:r>
+        <w:rPr>
+          <w:rFonts w:ascii="Times New Roman" w:hAnsi="Times New Roman" w:cs="Times New Roman"/>
+          <w:sz w:val="28"/>
+          <w:szCs w:val="28"/>
+        </w:rPr>
+        <w:t>баз</w:t>
+      </w:r>
+      <w:proofErr w:type="spellEnd"/>
+      <w:r>
+        <w:rPr>
+          <w:rFonts w:ascii="Times New Roman" w:hAnsi="Times New Roman" w:cs="Times New Roman"/>
+          <w:sz w:val="28"/>
+          <w:szCs w:val="28"/>
+          <w:lang w:val="ru-RU"/>
+        </w:rPr>
+        <w:t xml:space="preserve">е </w:t>
+      </w:r>
+      <w:proofErr w:type="spellStart"/>
+      <w:r>
+        <w:rPr>
+          <w:rFonts w:ascii="Times New Roman" w:hAnsi="Times New Roman" w:cs="Times New Roman"/>
+          <w:sz w:val="28"/>
+          <w:szCs w:val="28"/>
+        </w:rPr>
+        <w:t>Podfile</w:t>
+      </w:r>
+      <w:proofErr w:type="spellEnd"/>
+      <w:r>
+        <w:rPr>
+          <w:rFonts w:ascii="Times New Roman" w:hAnsi="Times New Roman" w:cs="Times New Roman"/>
+          <w:sz w:val="28"/>
+          <w:szCs w:val="28"/>
+        </w:rPr>
+        <w:t>’</w:t>
+      </w:r>
+      <w:r>
+        <w:rPr>
+          <w:rFonts w:ascii="Times New Roman" w:hAnsi="Times New Roman" w:cs="Times New Roman"/>
+          <w:sz w:val="28"/>
+          <w:szCs w:val="28"/>
+          <w:lang w:val="ru-RU"/>
+        </w:rPr>
+        <w:t>а формируется проект приложения.</w:t>
+      </w:r>
+    </w:p>
+    <w:p>
+      <w:pPr>
+        <w:pStyle w:val="ListParagraph"/>
+        <w:numPr>
+          <w:ilvl w:val="0"/>
+          <w:numId w:val="24"/>
+        </w:numPr>
+        <w:spacing w:line="360" w:lineRule="auto"/>
+        <w:rPr>
+          <w:rFonts w:ascii="Times New Roman" w:hAnsi="Times New Roman" w:cs="Times New Roman"/>
+          <w:sz w:val="28"/>
+          <w:szCs w:val="28"/>
+          <w:lang w:val="ru-RU"/>
+        </w:rPr>
+      </w:pPr>
+      <w:r>
+        <w:rPr>
+          <w:rFonts w:ascii="Times New Roman" w:hAnsi="Times New Roman" w:cs="Times New Roman"/>
+          <w:sz w:val="28"/>
+          <w:szCs w:val="28"/>
+          <w:lang w:val="ru-RU"/>
+        </w:rPr>
+        <w:t>Далее в в проекта создается файл сборки приложения и в него помещается автоматически сгенерированный код, на базе файла сборки.</w:t>
+      </w:r>
+    </w:p>
+    <w:p>
+      <w:pPr>
+        <w:pStyle w:val="ListParagraph"/>
+        <w:numPr>
+          <w:ilvl w:val="0"/>
+          <w:numId w:val="24"/>
+        </w:numPr>
+        <w:spacing w:line="360" w:lineRule="auto"/>
+        <w:rPr>
+          <w:rFonts w:ascii="Times New Roman" w:hAnsi="Times New Roman" w:cs="Times New Roman"/>
+          <w:sz w:val="28"/>
+          <w:szCs w:val="28"/>
+          <w:lang w:val="ru-RU"/>
+        </w:rPr>
+      </w:pPr>
+      <w:r>
+        <w:rPr>
+          <w:rFonts w:ascii="Times New Roman" w:hAnsi="Times New Roman" w:cs="Times New Roman"/>
+          <w:sz w:val="28"/>
+          <w:szCs w:val="28"/>
+          <w:lang w:val="ru-RU"/>
+        </w:rPr>
+        <w:t>Генерируется код для инициализации сборки в приложении</w:t>
+      </w:r>
+    </w:p>
+    <w:p>
+      <w:pPr>
+        <w:pStyle w:val="ListParagraph"/>
+        <w:numPr>
+          <w:ilvl w:val="0"/>
+          <w:numId w:val="24"/>
+        </w:numPr>
+        <w:spacing w:line="360" w:lineRule="auto"/>
+        <w:rPr>
+          <w:rFonts w:ascii="Times New Roman" w:hAnsi="Times New Roman" w:cs="Times New Roman"/>
+          <w:sz w:val="28"/>
+          <w:szCs w:val="28"/>
+          <w:lang w:val="ru-RU"/>
+        </w:rPr>
+      </w:pPr>
+      <w:r>
+        <w:rPr>
+          <w:rFonts w:ascii="Times New Roman" w:hAnsi="Times New Roman" w:cs="Times New Roman"/>
+          <w:sz w:val="28"/>
+          <w:szCs w:val="28"/>
+          <w:lang w:val="ru-RU"/>
+        </w:rPr>
+        <w:t>Запускается процесс компиляции проекта</w:t>
+      </w:r>
+    </w:p>
+    <w:p>
+      <w:pPr>
+        <w:pStyle w:val="ListParagraph"/>
+        <w:numPr>
+          <w:ilvl w:val="0"/>
+          <w:numId w:val="24"/>
+        </w:numPr>
+        <w:spacing w:line="360" w:lineRule="auto"/>
+        <w:rPr>
+          <w:rFonts w:ascii="Times New Roman" w:hAnsi="Times New Roman" w:cs="Times New Roman"/>
+          <w:sz w:val="28"/>
+          <w:szCs w:val="28"/>
+          <w:lang w:val="ru-RU"/>
+        </w:rPr>
+      </w:pPr>
+      <w:r>
+        <w:rPr>
+          <w:rFonts w:ascii="Times New Roman" w:hAnsi="Times New Roman" w:cs="Times New Roman"/>
+          <w:sz w:val="28"/>
+          <w:szCs w:val="28"/>
+          <w:lang w:val="ru-RU"/>
+        </w:rPr>
+        <w:t>На выходе: готовое приложение</w:t>
+      </w:r>
+    </w:p>
+    <w:p>
+      <w:pPr>
+        <w:rPr>
+          <w:lang w:val="ru-RU"/>
+        </w:rPr>
+      </w:pPr>
+      <w:r>
+        <w:rPr>
+          <w:lang w:val="ru-RU"/>
+        </w:rPr>
+        <w:br w:type="page"/>
+      </w:r>
+    </w:p>
+    <w:p>
+      <w:pPr>
+        <w:pStyle w:val="Heading1"/>
+      </w:pPr>
+      <w:r>
+        <w:lastRenderedPageBreak/>
+        <w:t>Реализация системы</w:t>
       </w:r>
       <w:bookmarkEnd w:id="32"/>
     </w:p>
     <w:p>
       <w:pPr>
-        <w:pStyle w:val="Heading2"/>
-      </w:pPr>
-      <w:r>
-        <w:tab/>
-      </w:r>
-      <w:bookmarkStart w:id="33" w:name="_Toc484076640"/>
-      <w:r>
-        <w:t>Архитектура</w:t>
-      </w:r>
-      <w:bookmarkEnd w:id="33"/>
-    </w:p>
-    <w:p>
-      <w:pPr>
-        <w:pStyle w:val="Heading2"/>
-      </w:pPr>
-      <w:r>
-        <w:tab/>
-      </w:r>
-      <w:bookmarkStart w:id="34" w:name="_Toc484076641"/>
-      <w:r>
-        <w:t>Алгоритмы</w:t>
-      </w:r>
-      <w:bookmarkEnd w:id="34"/>
-    </w:p>
-    <w:p>
-      <w:pPr>
-        <w:pStyle w:val="Heading2"/>
-      </w:pPr>
-      <w:r>
-        <w:tab/>
-      </w:r>
-      <w:bookmarkStart w:id="35" w:name="_Toc484076642"/>
-      <w:r>
-        <w:t>Технологические процессы</w:t>
-      </w:r>
-      <w:bookmarkEnd w:id="35"/>
+        <w:spacing w:line="360" w:lineRule="auto"/>
+        <w:rPr>
+          <w:lang w:val="ru-RU"/>
+        </w:rPr>
+      </w:pPr>
+    </w:p>
+    <w:p>
+      <w:pPr>
+        <w:rPr>
+          <w:lang w:val="ru-RU"/>
+        </w:rPr>
+      </w:pPr>
+      <w:r>
+        <w:rPr>
+          <w:lang w:val="ru-RU"/>
+        </w:rPr>
+        <w:br w:type="page"/>
+      </w:r>
     </w:p>
     <w:p>
       <w:pPr>
         <w:pStyle w:val="Heading1"/>
-      </w:pPr>
-      <w:bookmarkStart w:id="36" w:name="_Toc484076643"/>
-      <w:r>
-        <w:t>Реализация системы</w:t>
-      </w:r>
-      <w:bookmarkEnd w:id="36"/>
-    </w:p>
-    <w:p>
-      <w:pPr>
-        <w:spacing w:line="360" w:lineRule="auto"/>
-        <w:rPr>
-          <w:lang w:val="ru-RU"/>
-        </w:rPr>
-      </w:pPr>
-    </w:p>
-    <w:p>
-      <w:pPr>
-        <w:rPr>
-          <w:lang w:val="ru-RU"/>
-        </w:rPr>
-      </w:pPr>
-      <w:r>
-        <w:rPr>
-          <w:lang w:val="ru-RU"/>
-        </w:rPr>
-        <w:br w:type="page"/>
-      </w:r>
-    </w:p>
-    <w:p>
-      <w:pPr>
-        <w:pStyle w:val="Heading1"/>
-        <w:spacing w:line="360" w:lineRule="auto"/>
-      </w:pPr>
-      <w:bookmarkStart w:id="37" w:name="_Toc484076644"/>
+        <w:spacing w:line="360" w:lineRule="auto"/>
+      </w:pPr>
+      <w:bookmarkStart w:id="33" w:name="_Toc484076644"/>
       <w:r>
         <w:lastRenderedPageBreak/>
         <w:t>Список литературы</w:t>
       </w:r>
-      <w:bookmarkEnd w:id="37"/>
+      <w:bookmarkEnd w:id="33"/>
     </w:p>
     <w:p>
       <w:pPr>
@@ -14822,7 +17102,7 @@
         </w:rPr>
         <w:t xml:space="preserve">[Электронный ресурс] URL: </w:t>
       </w:r>
-      <w:hyperlink r:id="rId14" w:history="1">
+      <w:hyperlink r:id="rId15" w:history="1">
         <w:r>
           <w:rPr>
             <w:rStyle w:val="Hyperlink"/>
@@ -14889,7 +17169,7 @@
         </w:rPr>
         <w:t xml:space="preserve">[Электронный ресурс] URL: </w:t>
       </w:r>
-      <w:hyperlink r:id="rId15" w:history="1">
+      <w:hyperlink r:id="rId16" w:history="1">
         <w:r>
           <w:rPr>
             <w:rStyle w:val="Hyperlink"/>
@@ -14956,7 +17236,7 @@
         </w:rPr>
         <w:t xml:space="preserve">[Электронный ресурс] URL: </w:t>
       </w:r>
-      <w:hyperlink r:id="rId16" w:history="1">
+      <w:hyperlink r:id="rId17" w:history="1">
         <w:r>
           <w:rPr>
             <w:rStyle w:val="Hyperlink"/>
@@ -15022,7 +17302,7 @@
         </w:rPr>
         <w:t xml:space="preserve">[Электронный ресурс] URL: </w:t>
       </w:r>
-      <w:hyperlink r:id="rId17" w:history="1">
+      <w:hyperlink r:id="rId18" w:history="1">
         <w:r>
           <w:rPr>
             <w:rStyle w:val="Hyperlink"/>
@@ -15089,7 +17369,7 @@
         </w:rPr>
         <w:t xml:space="preserve">[Электронный ресурс] URL: </w:t>
       </w:r>
-      <w:hyperlink r:id="rId18" w:history="1">
+      <w:hyperlink r:id="rId19" w:history="1">
         <w:r>
           <w:rPr>
             <w:rStyle w:val="Hyperlink"/>
@@ -15156,7 +17436,7 @@
         </w:rPr>
         <w:t xml:space="preserve">[Электронный ресурс] URL: </w:t>
       </w:r>
-      <w:hyperlink r:id="rId19" w:history="1">
+      <w:hyperlink r:id="rId20" w:history="1">
         <w:r>
           <w:rPr>
             <w:rStyle w:val="Hyperlink"/>
@@ -15243,7 +17523,7 @@
         </w:rPr>
         <w:t xml:space="preserve">[Электронный ресурс] URL: </w:t>
       </w:r>
-      <w:hyperlink r:id="rId20" w:history="1">
+      <w:hyperlink r:id="rId21" w:history="1">
         <w:r>
           <w:rPr>
             <w:rStyle w:val="Hyperlink"/>
@@ -15351,7 +17631,7 @@
         </w:rPr>
         <w:t xml:space="preserve"> [Электронный ресурс]     URL: </w:t>
       </w:r>
-      <w:hyperlink r:id="rId21" w:history="1">
+      <w:hyperlink r:id="rId22" w:history="1">
         <w:r>
           <w:rPr>
             <w:rStyle w:val="Hyperlink"/>
@@ -15470,7 +17750,7 @@
         <w:lastRenderedPageBreak/>
         <w:t>Swift.org [Электронный ресурс]    URL: </w:t>
       </w:r>
-      <w:hyperlink r:id="rId22" w:history="1">
+      <w:hyperlink r:id="rId23" w:history="1">
         <w:r>
           <w:rPr>
             <w:rStyle w:val="Hyperlink"/>
@@ -15691,7 +17971,7 @@
         </w:rPr>
         <w:t xml:space="preserve"> [Электронный ресурс]    URL: </w:t>
       </w:r>
-      <w:hyperlink r:id="rId23" w:history="1">
+      <w:hyperlink r:id="rId24" w:history="1">
         <w:r>
           <w:rPr>
             <w:rStyle w:val="Hyperlink"/>
@@ -15799,7 +18079,7 @@
         </w:rPr>
         <w:t xml:space="preserve"> [Электронный ресурс]     URL: </w:t>
       </w:r>
-      <w:hyperlink r:id="rId24" w:history="1">
+      <w:hyperlink r:id="rId25" w:history="1">
         <w:r>
           <w:rPr>
             <w:rStyle w:val="Hyperlink"/>
@@ -15876,7 +18156,7 @@
         </w:rPr>
         <w:t xml:space="preserve"> [Электронный ресурс]   URL: </w:t>
       </w:r>
-      <w:hyperlink r:id="rId25" w:history="1">
+      <w:hyperlink r:id="rId26" w:history="1">
         <w:r>
           <w:rPr>
             <w:rStyle w:val="Hyperlink"/>
@@ -16058,27 +18338,18 @@
           <w:szCs w:val="28"/>
           <w:lang w:val="ru-RU"/>
         </w:rPr>
+        <w:t xml:space="preserve"> [Электронный ресурс]   URL: </w:t>
+      </w:r>
+      <w:r>
+        <w:rPr>
+          <w:rFonts w:ascii="Times New Roman" w:hAnsi="Times New Roman" w:cs="Times New Roman"/>
+          <w:sz w:val="28"/>
+          <w:szCs w:val="28"/>
+          <w:lang w:val="ru-RU"/>
+        </w:rPr>
         <w:t xml:space="preserve"> </w:t>
       </w:r>
-      <w:r>
-        <w:rPr>
-          <w:rFonts w:ascii="Times New Roman" w:hAnsi="Times New Roman" w:cs="Times New Roman"/>
-          <w:sz w:val="28"/>
-          <w:szCs w:val="28"/>
-          <w:lang w:val="ru-RU"/>
-        </w:rPr>
-        <w:t>[Электронный ресурс]   URL: </w:t>
-      </w:r>
-      <w:r>
-        <w:rPr>
-          <w:rFonts w:ascii="Times New Roman" w:hAnsi="Times New Roman" w:cs="Times New Roman"/>
-          <w:sz w:val="28"/>
-          <w:szCs w:val="28"/>
-          <w:lang w:val="ru-RU"/>
-        </w:rPr>
-        <w:t xml:space="preserve"> </w:t>
-      </w:r>
-      <w:hyperlink r:id="rId26" w:history="1">
+      <w:hyperlink r:id="rId27" w:history="1">
         <w:r>
           <w:rPr>
             <w:rStyle w:val="Hyperlink"/>
@@ -16090,6 +18361,25 @@
           <w:t>http://www.appmachine.com</w:t>
         </w:r>
       </w:hyperlink>
+      <w:r>
+        <w:rPr>
+          <w:rStyle w:val="Hyperlink"/>
+          <w:rFonts w:ascii="Times New Roman" w:hAnsi="Times New Roman" w:cs="Times New Roman"/>
+          <w:sz w:val="28"/>
+          <w:szCs w:val="28"/>
+          <w:lang w:val="ru-RU"/>
+        </w:rPr>
+        <w:t xml:space="preserve"> </w:t>
+      </w:r>
+      <w:r>
+        <w:rPr>
+          <w:rFonts w:ascii="Times New Roman" w:hAnsi="Times New Roman" w:cs="Times New Roman"/>
+          <w:sz w:val="28"/>
+          <w:szCs w:val="28"/>
+          <w:lang w:val="ru-RU"/>
+        </w:rPr>
+        <w:t>(дата обращения 31.05.2017)</w:t>
+      </w:r>
     </w:p>
     <w:p>
       <w:pPr>
@@ -16107,6 +18397,23 @@
           <w:lang w:val="ru-RU"/>
         </w:rPr>
       </w:pPr>
+    </w:p>
+    <w:p>
+      <w:pPr>
+        <w:pStyle w:val="ListParagraph"/>
+        <w:numPr>
+          <w:ilvl w:val="0"/>
+          <w:numId w:val="18"/>
+        </w:numPr>
+        <w:spacing w:line="360" w:lineRule="auto"/>
+        <w:rPr>
+          <w:rFonts w:ascii="Times New Roman" w:hAnsi="Times New Roman" w:cs="Times New Roman"/>
+          <w:color w:val="000000" w:themeColor="text1"/>
+          <w:sz w:val="28"/>
+          <w:szCs w:val="28"/>
+          <w:lang w:val="ru-RU"/>
+        </w:rPr>
+      </w:pPr>
       <w:r>
         <w:rPr>
           <w:rFonts w:ascii="Times New Roman" w:hAnsi="Times New Roman" w:cs="Times New Roman"/>
@@ -16216,7 +18523,7 @@
         </w:rPr>
         <w:t xml:space="preserve"> [Электронный ресурс]   URL: </w:t>
       </w:r>
-      <w:hyperlink r:id="rId27" w:history="1">
+      <w:hyperlink r:id="rId28" w:history="1">
         <w:r>
           <w:rPr>
             <w:rStyle w:val="Hyperlink"/>
@@ -16228,6 +18535,25 @@
           <w:t>https://www.appgyver.eu</w:t>
         </w:r>
       </w:hyperlink>
+      <w:r>
+        <w:rPr>
+          <w:rStyle w:val="Hyperlink"/>
+          <w:rFonts w:ascii="Times New Roman" w:hAnsi="Times New Roman" w:cs="Times New Roman"/>
+          <w:sz w:val="28"/>
+          <w:szCs w:val="28"/>
+          <w:lang w:val="ru-RU"/>
+        </w:rPr>
+        <w:t xml:space="preserve"> </w:t>
+      </w:r>
+      <w:r>
+        <w:rPr>
+          <w:rFonts w:ascii="Times New Roman" w:hAnsi="Times New Roman" w:cs="Times New Roman"/>
+          <w:sz w:val="28"/>
+          <w:szCs w:val="28"/>
+          <w:lang w:val="ru-RU"/>
+        </w:rPr>
+        <w:t>(дата обращения 31.05.2017)</w:t>
+      </w:r>
     </w:p>
     <w:p>
       <w:pPr>
@@ -16245,6 +18571,23 @@
           <w:lang w:val="ru-RU"/>
         </w:rPr>
       </w:pPr>
+    </w:p>
+    <w:p>
+      <w:pPr>
+        <w:pStyle w:val="ListParagraph"/>
+        <w:numPr>
+          <w:ilvl w:val="0"/>
+          <w:numId w:val="18"/>
+        </w:numPr>
+        <w:spacing w:line="360" w:lineRule="auto"/>
+        <w:rPr>
+          <w:rFonts w:ascii="Times New Roman" w:hAnsi="Times New Roman" w:cs="Times New Roman"/>
+          <w:color w:val="000000" w:themeColor="text1"/>
+          <w:sz w:val="28"/>
+          <w:szCs w:val="28"/>
+          <w:lang w:val="ru-RU"/>
+        </w:rPr>
+      </w:pPr>
       <w:r>
         <w:rPr>
           <w:rFonts w:ascii="Times New Roman" w:hAnsi="Times New Roman" w:cs="Times New Roman"/>
@@ -16323,27 +18666,392 @@
         </w:rPr>
         <w:t>[Электронный ресурс]   URL: </w:t>
       </w:r>
-      <w:r>
-        <w:rPr>
-          <w:rFonts w:ascii="Times New Roman" w:hAnsi="Times New Roman" w:cs="Times New Roman"/>
-          <w:color w:val="000000" w:themeColor="text1"/>
-          <w:sz w:val="28"/>
-          <w:szCs w:val="28"/>
-          <w:lang w:val="ru-RU"/>
-        </w:rPr>
-        <w:t>https://gamesalad.com</w:t>
+      <w:hyperlink r:id="rId29" w:history="1">
+        <w:r>
+          <w:rPr>
+            <w:rStyle w:val="Hyperlink"/>
+            <w:rFonts w:ascii="Times New Roman" w:hAnsi="Times New Roman" w:cs="Times New Roman"/>
+            <w:sz w:val="28"/>
+            <w:szCs w:val="28"/>
+            <w:lang w:val="ru-RU"/>
+          </w:rPr>
+          <w:t>https://gamesalad.com</w:t>
+        </w:r>
+      </w:hyperlink>
+      <w:r>
+        <w:rPr>
+          <w:rFonts w:ascii="Times New Roman" w:hAnsi="Times New Roman" w:cs="Times New Roman"/>
+          <w:color w:val="000000" w:themeColor="text1"/>
+          <w:sz w:val="28"/>
+          <w:szCs w:val="28"/>
+          <w:lang w:val="ru-RU"/>
+        </w:rPr>
+        <w:t xml:space="preserve"> </w:t>
+      </w:r>
+      <w:r>
+        <w:rPr>
+          <w:rFonts w:ascii="Times New Roman" w:hAnsi="Times New Roman" w:cs="Times New Roman"/>
+          <w:sz w:val="28"/>
+          <w:szCs w:val="28"/>
+          <w:lang w:val="ru-RU"/>
+        </w:rPr>
+        <w:t>(дата обращения 31.05.2017)</w:t>
+      </w:r>
+    </w:p>
+    <w:p>
+      <w:pPr>
+        <w:pStyle w:val="ListParagraph"/>
+        <w:numPr>
+          <w:ilvl w:val="0"/>
+          <w:numId w:val="18"/>
+        </w:numPr>
+        <w:spacing w:line="360" w:lineRule="auto"/>
+        <w:rPr>
+          <w:rFonts w:ascii="Times New Roman" w:hAnsi="Times New Roman" w:cs="Times New Roman"/>
+          <w:color w:val="000000" w:themeColor="text1"/>
+          <w:sz w:val="28"/>
+          <w:szCs w:val="28"/>
+          <w:lang w:val="ru-RU"/>
+        </w:rPr>
+      </w:pPr>
+      <w:r>
+        <w:rPr>
+          <w:rFonts w:ascii="Times New Roman" w:hAnsi="Times New Roman" w:cs="Times New Roman"/>
+          <w:color w:val="000000" w:themeColor="text1"/>
+          <w:sz w:val="28"/>
+          <w:szCs w:val="28"/>
+          <w:lang w:val="ru-RU"/>
+        </w:rPr>
+        <w:t xml:space="preserve"> </w:t>
+      </w:r>
+      <w:proofErr w:type="spellStart"/>
+      <w:r>
+        <w:rPr>
+          <w:rFonts w:ascii="Times New Roman" w:hAnsi="Times New Roman" w:cs="Times New Roman"/>
+          <w:sz w:val="28"/>
+          <w:szCs w:val="28"/>
+        </w:rPr>
+        <w:t>Эффективная</w:t>
+      </w:r>
+      <w:proofErr w:type="spellEnd"/>
+      <w:r>
+        <w:rPr>
+          <w:rFonts w:ascii="Times New Roman" w:hAnsi="Times New Roman" w:cs="Times New Roman"/>
+          <w:sz w:val="28"/>
+          <w:szCs w:val="28"/>
+        </w:rPr>
+        <w:t xml:space="preserve"> </w:t>
+      </w:r>
+      <w:proofErr w:type="spellStart"/>
+      <w:r>
+        <w:rPr>
+          <w:rFonts w:ascii="Times New Roman" w:hAnsi="Times New Roman" w:cs="Times New Roman"/>
+          <w:sz w:val="28"/>
+          <w:szCs w:val="28"/>
+        </w:rPr>
+        <w:t>реализация</w:t>
+      </w:r>
+      <w:proofErr w:type="spellEnd"/>
+      <w:r>
+        <w:rPr>
+          <w:rFonts w:ascii="Times New Roman" w:hAnsi="Times New Roman" w:cs="Times New Roman"/>
+          <w:sz w:val="28"/>
+          <w:szCs w:val="28"/>
+        </w:rPr>
+        <w:t xml:space="preserve"> </w:t>
+      </w:r>
+      <w:proofErr w:type="spellStart"/>
+      <w:r>
+        <w:rPr>
+          <w:rFonts w:ascii="Times New Roman" w:hAnsi="Times New Roman" w:cs="Times New Roman"/>
+          <w:sz w:val="28"/>
+          <w:szCs w:val="28"/>
+        </w:rPr>
+        <w:t>графа</w:t>
+      </w:r>
+      <w:proofErr w:type="spellEnd"/>
+      <w:r>
+        <w:rPr>
+          <w:rFonts w:ascii="Times New Roman" w:hAnsi="Times New Roman" w:cs="Times New Roman"/>
+          <w:sz w:val="28"/>
+          <w:szCs w:val="28"/>
+        </w:rPr>
+        <w:t xml:space="preserve"> </w:t>
+      </w:r>
+      <w:proofErr w:type="spellStart"/>
+      <w:r>
+        <w:rPr>
+          <w:rFonts w:ascii="Times New Roman" w:hAnsi="Times New Roman" w:cs="Times New Roman"/>
+          <w:sz w:val="28"/>
+          <w:szCs w:val="28"/>
+        </w:rPr>
+        <w:t>потока</w:t>
+      </w:r>
+      <w:proofErr w:type="spellEnd"/>
+      <w:r>
+        <w:rPr>
+          <w:rFonts w:ascii="Times New Roman" w:hAnsi="Times New Roman" w:cs="Times New Roman"/>
+          <w:sz w:val="28"/>
+          <w:szCs w:val="28"/>
+        </w:rPr>
+        <w:t xml:space="preserve"> </w:t>
+      </w:r>
+      <w:proofErr w:type="spellStart"/>
+      <w:r>
+        <w:rPr>
+          <w:rFonts w:ascii="Times New Roman" w:hAnsi="Times New Roman" w:cs="Times New Roman"/>
+          <w:sz w:val="28"/>
+          <w:szCs w:val="28"/>
+        </w:rPr>
+        <w:t>зависимостеи</w:t>
+      </w:r>
+      <w:proofErr w:type="spellEnd"/>
+      <w:r>
+        <w:rPr>
+          <w:rFonts w:ascii="Times New Roman" w:hAnsi="Times New Roman" w:cs="Times New Roman"/>
+          <w:sz w:val="28"/>
+          <w:szCs w:val="28"/>
+        </w:rPr>
+        <w:t xml:space="preserve">̆ </w:t>
+      </w:r>
+      <w:r>
+        <w:rPr>
+          <w:rFonts w:ascii="Times New Roman" w:hAnsi="Times New Roman" w:cs="Times New Roman"/>
+          <w:color w:val="000000" w:themeColor="text1"/>
+          <w:sz w:val="28"/>
+          <w:szCs w:val="28"/>
+          <w:lang w:val="ru-RU"/>
+        </w:rPr>
+        <w:t>(</w:t>
+      </w:r>
+      <w:proofErr w:type="spellStart"/>
+      <w:r>
+        <w:rPr>
+          <w:rFonts w:ascii="Times New Roman" w:hAnsi="Times New Roman" w:cs="Times New Roman"/>
+          <w:sz w:val="28"/>
+          <w:szCs w:val="28"/>
+        </w:rPr>
+        <w:t>Дроздов</w:t>
+      </w:r>
+      <w:proofErr w:type="spellEnd"/>
+      <w:r>
+        <w:rPr>
+          <w:rFonts w:ascii="Times New Roman" w:hAnsi="Times New Roman" w:cs="Times New Roman"/>
+          <w:sz w:val="28"/>
+          <w:szCs w:val="28"/>
+        </w:rPr>
+        <w:t xml:space="preserve"> А. Ю., </w:t>
+      </w:r>
+      <w:proofErr w:type="spellStart"/>
+      <w:r>
+        <w:rPr>
+          <w:rFonts w:ascii="Times New Roman" w:hAnsi="Times New Roman" w:cs="Times New Roman"/>
+          <w:sz w:val="28"/>
+          <w:szCs w:val="28"/>
+        </w:rPr>
+        <w:t>Тютюник</w:t>
+      </w:r>
+      <w:proofErr w:type="spellEnd"/>
+      <w:r>
+        <w:rPr>
+          <w:rFonts w:ascii="Times New Roman" w:hAnsi="Times New Roman" w:cs="Times New Roman"/>
+          <w:sz w:val="28"/>
+          <w:szCs w:val="28"/>
+        </w:rPr>
+        <w:t xml:space="preserve"> О. М., </w:t>
+      </w:r>
+      <w:proofErr w:type="spellStart"/>
+      <w:r>
+        <w:rPr>
+          <w:rFonts w:ascii="Times New Roman" w:hAnsi="Times New Roman" w:cs="Times New Roman"/>
+          <w:sz w:val="28"/>
+          <w:szCs w:val="28"/>
+        </w:rPr>
+        <w:t>Шилов</w:t>
+      </w:r>
+      <w:proofErr w:type="spellEnd"/>
+      <w:r>
+        <w:rPr>
+          <w:rFonts w:ascii="Times New Roman" w:hAnsi="Times New Roman" w:cs="Times New Roman"/>
+          <w:sz w:val="28"/>
+          <w:szCs w:val="28"/>
+        </w:rPr>
+        <w:t xml:space="preserve"> </w:t>
+      </w:r>
+      <w:proofErr w:type="gramStart"/>
+      <w:r>
+        <w:rPr>
+          <w:rFonts w:ascii="Times New Roman" w:hAnsi="Times New Roman" w:cs="Times New Roman"/>
+          <w:sz w:val="28"/>
+          <w:szCs w:val="28"/>
+        </w:rPr>
+        <w:t>В.В.</w:t>
+      </w:r>
+      <w:r>
+        <w:rPr>
+          <w:rFonts w:ascii="Times New Roman" w:hAnsi="Times New Roman" w:cs="Times New Roman"/>
+          <w:sz w:val="28"/>
+          <w:szCs w:val="28"/>
+        </w:rPr>
+        <w:t>.</w:t>
+      </w:r>
+      <w:proofErr w:type="gramEnd"/>
+      <w:r>
+        <w:rPr>
+          <w:rFonts w:ascii="Times New Roman" w:hAnsi="Times New Roman" w:cs="Times New Roman"/>
+          <w:sz w:val="28"/>
+          <w:szCs w:val="28"/>
+        </w:rPr>
+        <w:t xml:space="preserve">) </w:t>
+      </w:r>
+    </w:p>
+    <w:p>
+      <w:pPr>
+        <w:pStyle w:val="ListParagraph"/>
+        <w:numPr>
+          <w:ilvl w:val="0"/>
+          <w:numId w:val="18"/>
+        </w:numPr>
+        <w:spacing w:line="360" w:lineRule="auto"/>
+        <w:rPr>
+          <w:rFonts w:ascii="Times New Roman" w:hAnsi="Times New Roman" w:cs="Times New Roman"/>
+          <w:color w:val="000000" w:themeColor="text1"/>
+          <w:sz w:val="28"/>
+          <w:szCs w:val="28"/>
+          <w:lang w:val="ru-RU"/>
+        </w:rPr>
+      </w:pPr>
+      <w:r>
+        <w:rPr>
+          <w:rFonts w:ascii="Times New Roman" w:hAnsi="Times New Roman" w:cs="Times New Roman"/>
+          <w:sz w:val="28"/>
+          <w:szCs w:val="28"/>
+        </w:rPr>
+        <w:t>Developing native iOS Apps on Windows [</w:t>
+      </w:r>
+      <w:r>
+        <w:rPr>
+          <w:rFonts w:ascii="Times New Roman" w:hAnsi="Times New Roman" w:cs="Times New Roman"/>
+          <w:sz w:val="28"/>
+          <w:szCs w:val="28"/>
+          <w:lang w:val="ru-RU"/>
+        </w:rPr>
+        <w:t>электронный ресурс</w:t>
+      </w:r>
+      <w:r>
+        <w:rPr>
+          <w:rFonts w:ascii="Times New Roman" w:hAnsi="Times New Roman" w:cs="Times New Roman"/>
+          <w:sz w:val="28"/>
+          <w:szCs w:val="28"/>
+        </w:rPr>
+        <w:t xml:space="preserve">] URL: </w:t>
+      </w:r>
+      <w:hyperlink r:id="rId30" w:history="1">
+        <w:r>
+          <w:rPr>
+            <w:rStyle w:val="Hyperlink"/>
+            <w:rFonts w:ascii="Times New Roman" w:hAnsi="Times New Roman" w:cs="Times New Roman"/>
+            <w:sz w:val="28"/>
+            <w:szCs w:val="28"/>
+          </w:rPr>
+          <w:t>http://stackoverflow.com/questions/22358/how-can-i-develop-for-iphone-using-a-windows-development-machine</w:t>
+        </w:r>
+      </w:hyperlink>
+      <w:r>
+        <w:rPr>
+          <w:rStyle w:val="Hyperlink"/>
+          <w:rFonts w:ascii="Times New Roman" w:hAnsi="Times New Roman" w:cs="Times New Roman"/>
+          <w:sz w:val="28"/>
+          <w:szCs w:val="28"/>
+        </w:rPr>
+        <w:t xml:space="preserve"> </w:t>
+      </w:r>
+      <w:r>
+        <w:rPr>
+          <w:rFonts w:ascii="Times New Roman" w:hAnsi="Times New Roman" w:cs="Times New Roman"/>
+          <w:sz w:val="28"/>
+          <w:szCs w:val="28"/>
+          <w:lang w:val="ru-RU"/>
+        </w:rPr>
+        <w:t>(дата обращения 31.05.2017)</w:t>
+      </w:r>
+    </w:p>
+    <w:p>
+      <w:pPr>
+        <w:pStyle w:val="ListParagraph"/>
+        <w:numPr>
+          <w:ilvl w:val="0"/>
+          <w:numId w:val="18"/>
+        </w:numPr>
+        <w:spacing w:line="360" w:lineRule="auto"/>
+        <w:rPr>
+          <w:rFonts w:ascii="Times New Roman" w:hAnsi="Times New Roman" w:cs="Times New Roman"/>
+          <w:sz w:val="28"/>
+          <w:szCs w:val="28"/>
+        </w:rPr>
+      </w:pPr>
+      <w:r>
+        <w:rPr>
+          <w:rFonts w:ascii="Times New Roman" w:hAnsi="Times New Roman" w:cs="Times New Roman"/>
+          <w:sz w:val="28"/>
+          <w:szCs w:val="28"/>
+        </w:rPr>
+        <w:t xml:space="preserve">Unit Testing with Mock-objects </w:t>
+      </w:r>
+      <w:r>
+        <w:rPr>
+          <w:rFonts w:ascii="Times New Roman" w:hAnsi="Times New Roman" w:cs="Times New Roman"/>
+          <w:sz w:val="28"/>
+          <w:szCs w:val="28"/>
+          <w:lang w:val="ru-RU"/>
+        </w:rPr>
+        <w:t>[Электронный ресурс]   URL:</w:t>
+      </w:r>
+      <w:r>
+        <w:rPr>
+          <w:rFonts w:ascii="Times New Roman" w:hAnsi="Times New Roman" w:cs="Times New Roman"/>
+          <w:sz w:val="28"/>
+          <w:szCs w:val="28"/>
+        </w:rPr>
+        <w:t xml:space="preserve">  </w:t>
+      </w:r>
+      <w:hyperlink r:id="rId31" w:history="1">
+        <w:r>
+          <w:rPr>
+            <w:rStyle w:val="Hyperlink"/>
+            <w:rFonts w:ascii="Times New Roman" w:hAnsi="Times New Roman" w:cs="Times New Roman"/>
+            <w:sz w:val="28"/>
+            <w:szCs w:val="28"/>
+          </w:rPr>
+          <w:t>https://msdn.microsoft.com/en-us/library/ff650441.aspx</w:t>
+        </w:r>
+      </w:hyperlink>
+      <w:r>
+        <w:rPr>
+          <w:rFonts w:ascii="Times New Roman" w:hAnsi="Times New Roman" w:cs="Times New Roman"/>
+          <w:sz w:val="28"/>
+          <w:szCs w:val="28"/>
+        </w:rPr>
+        <w:t xml:space="preserve"> </w:t>
+      </w:r>
+      <w:r>
+        <w:rPr>
+          <w:rFonts w:ascii="Times New Roman" w:hAnsi="Times New Roman" w:cs="Times New Roman"/>
+          <w:sz w:val="28"/>
+          <w:szCs w:val="28"/>
+          <w:lang w:val="ru-RU"/>
+        </w:rPr>
+        <w:t>(дата обращения 31.05.2017)</w:t>
       </w:r>
     </w:p>
     <w:sectPr>
-      <w:footerReference w:type="even" r:id="rId28"/>
-      <w:footerReference w:type="default" r:id="rId29"/>
+      <w:footerReference w:type="even" r:id="rId32"/>
+      <w:footerReference w:type="default" r:id="rId33"/>
       <w:pgSz w:w="11900" w:h="16840" w:code="9"/>
       <w:pgMar w:top="1440" w:right="1440" w:bottom="1440" w:left="1440" w:header="720" w:footer="720" w:gutter="0"/>
       <w:pgNumType w:start="2"/>
       <w:cols w:space="720"/>
-      <w:titlePg/>
       <w:docGrid w:linePitch="360"/>
-      <w:printerSettings r:id="rId30"/>
     </w:sectPr>
   </w:body>
 </w:document>
@@ -16389,19 +19097,12 @@
   <w:p>
     <w:pPr>
       <w:pStyle w:val="Footer"/>
+      <w:ind w:right="360"/>
       <w:jc w:val="center"/>
       <w:rPr>
         <w:rFonts w:ascii="Times New Roman" w:hAnsi="Times New Roman" w:cs="Times New Roman"/>
-        <w:lang w:val="ru-RU"/>
       </w:rPr>
     </w:pPr>
-    <w:r>
-      <w:rPr>
-        <w:rFonts w:ascii="Times New Roman" w:hAnsi="Times New Roman" w:cs="Times New Roman"/>
-        <w:lang w:val="ru-RU"/>
-      </w:rPr>
-      <w:t>2</w:t>
-    </w:r>
   </w:p>
 </w:ftr>
 </file>
@@ -16481,7 +19182,7 @@
         <w:rFonts w:ascii="Times New Roman" w:hAnsi="Times New Roman" w:cs="Times New Roman"/>
         <w:noProof/>
       </w:rPr>
-      <w:t>23</w:t>
+      <w:t>27</w:t>
     </w:r>
     <w:r>
       <w:rPr>
@@ -16575,6 +19276,205 @@
     </w:lvl>
   </w:abstractNum>
   <w:abstractNum w:abstractNumId="1">
+    <w:nsid w:val="002C520C"/>
+    <w:multiLevelType w:val="hybridMultilevel"/>
+    <w:tmpl w:val="9FF290CE"/>
+    <w:lvl w:ilvl="0" w:tplc="0409000F">
+      <w:start w:val="1"/>
+      <w:numFmt w:val="decimal"/>
+      <w:lvlText w:val="%1."/>
+      <w:lvlJc w:val="left"/>
+      <w:pPr>
+        <w:ind w:left="1440" w:hanging="360"/>
+      </w:pPr>
+    </w:lvl>
+    <w:lvl w:ilvl="1" w:tplc="04090019" w:tentative="1">
+      <w:start w:val="1"/>
+      <w:numFmt w:val="lowerLetter"/>
+      <w:lvlText w:val="%2."/>
+      <w:lvlJc w:val="left"/>
+      <w:pPr>
+        <w:ind w:left="2160" w:hanging="360"/>
+      </w:pPr>
+    </w:lvl>
+    <w:lvl w:ilvl="2" w:tplc="0409001B" w:tentative="1">
+      <w:start w:val="1"/>
+      <w:numFmt w:val="lowerRoman"/>
+      <w:lvlText w:val="%3."/>
+      <w:lvlJc w:val="right"/>
+      <w:pPr>
+        <w:ind w:left="2880" w:hanging="180"/>
+      </w:pPr>
+    </w:lvl>
+    <w:lvl w:ilvl="3" w:tplc="0409000F" w:tentative="1">
+      <w:start w:val="1"/>
+      <w:numFmt w:val="decimal"/>
+      <w:lvlText w:val="%4."/>
+      <w:lvlJc w:val="left"/>
+      <w:pPr>
+        <w:ind w:left="3600" w:hanging="360"/>
+      </w:pPr>
+    </w:lvl>
+    <w:lvl w:ilvl="4" w:tplc="04090019" w:tentative="1">
+      <w:start w:val="1"/>
+      <w:numFmt w:val="lowerLetter"/>
+      <w:lvlText w:val="%5."/>
+      <w:lvlJc w:val="left"/>
+      <w:pPr>
+        <w:ind w:left="4320" w:hanging="360"/>
+      </w:pPr>
+    </w:lvl>
+    <w:lvl w:ilvl="5" w:tplc="0409001B" w:tentative="1">
+      <w:start w:val="1"/>
+      <w:numFmt w:val="lowerRoman"/>
+      <w:lvlText w:val="%6."/>
+      <w:lvlJc w:val="right"/>
+      <w:pPr>
+        <w:ind w:left="5040" w:hanging="180"/>
+      </w:pPr>
+    </w:lvl>
+    <w:lvl w:ilvl="6" w:tplc="0409000F" w:tentative="1">
+      <w:start w:val="1"/>
+      <w:numFmt w:val="decimal"/>
+      <w:lvlText w:val="%7."/>
+      <w:lvlJc w:val="left"/>
+      <w:pPr>
+        <w:ind w:left="5760" w:hanging="360"/>
+      </w:pPr>
+    </w:lvl>
+    <w:lvl w:ilvl="7" w:tplc="04090019" w:tentative="1">
+      <w:start w:val="1"/>
+      <w:numFmt w:val="lowerLetter"/>
+      <w:lvlText w:val="%8."/>
+      <w:lvlJc w:val="left"/>
+      <w:pPr>
+        <w:ind w:left="6480" w:hanging="360"/>
+      </w:pPr>
+    </w:lvl>
+    <w:lvl w:ilvl="8" w:tplc="0409001B" w:tentative="1">
+      <w:start w:val="1"/>
+      <w:numFmt w:val="lowerRoman"/>
+      <w:lvlText w:val="%9."/>
+      <w:lvlJc w:val="right"/>
+      <w:pPr>
+        <w:ind w:left="7200" w:hanging="180"/>
+      </w:pPr>
+    </w:lvl>
+  </w:abstractNum>
+  <w:abstractNum w:abstractNumId="2">
+    <w:nsid w:val="062C7166"/>
+    <w:multiLevelType w:val="hybridMultilevel"/>
+    <w:tmpl w:val="3B569E7A"/>
+    <w:lvl w:ilvl="0" w:tplc="04090001">
+      <w:start w:val="1"/>
+      <w:numFmt w:val="bullet"/>
+      <w:lvlText w:val=""/>
+      <w:lvlJc w:val="left"/>
+      <w:pPr>
+        <w:ind w:left="1440" w:hanging="360"/>
+      </w:pPr>
+      <w:rPr>
+        <w:rFonts w:ascii="Symbol" w:hAnsi="Symbol" w:hint="default"/>
+      </w:rPr>
+    </w:lvl>
+    <w:lvl w:ilvl="1" w:tplc="04090003" w:tentative="1">
+      <w:start w:val="1"/>
+      <w:numFmt w:val="bullet"/>
+      <w:lvlText w:val="o"/>
+      <w:lvlJc w:val="left"/>
+      <w:pPr>
+        <w:ind w:left="2160" w:hanging="360"/>
+      </w:pPr>
+      <w:rPr>
+        <w:rFonts w:ascii="Courier New" w:hAnsi="Courier New" w:cs="Courier New" w:hint="default"/>
+      </w:rPr>
+    </w:lvl>
+    <w:lvl w:ilvl="2" w:tplc="04090005" w:tentative="1">
+      <w:start w:val="1"/>
+      <w:numFmt w:val="bullet"/>
+      <w:lvlText w:val=""/>
+      <w:lvlJc w:val="left"/>
+      <w:pPr>
+        <w:ind w:left="2880" w:hanging="360"/>
+      </w:pPr>
+      <w:rPr>
+        <w:rFonts w:ascii="Wingdings" w:hAnsi="Wingdings" w:hint="default"/>
+      </w:rPr>
+    </w:lvl>
+    <w:lvl w:ilvl="3" w:tplc="04090001" w:tentative="1">
+      <w:start w:val="1"/>
+      <w:numFmt w:val="bullet"/>
+      <w:lvlText w:val=""/>
+      <w:lvlJc w:val="left"/>
+      <w:pPr>
+        <w:ind w:left="3600" w:hanging="360"/>
+      </w:pPr>
+      <w:rPr>
+        <w:rFonts w:ascii="Symbol" w:hAnsi="Symbol" w:hint="default"/>
+      </w:rPr>
+    </w:lvl>
+    <w:lvl w:ilvl="4" w:tplc="04090003" w:tentative="1">
+      <w:start w:val="1"/>
+      <w:numFmt w:val="bullet"/>
+      <w:lvlText w:val="o"/>
+      <w:lvlJc w:val="left"/>
+      <w:pPr>
+        <w:ind w:left="4320" w:hanging="360"/>
+      </w:pPr>
+      <w:rPr>
+        <w:rFonts w:ascii="Courier New" w:hAnsi="Courier New" w:cs="Courier New" w:hint="default"/>
+      </w:rPr>
+    </w:lvl>
+    <w:lvl w:ilvl="5" w:tplc="04090005" w:tentative="1">
+      <w:start w:val="1"/>
+      <w:numFmt w:val="bullet"/>
+      <w:lvlText w:val=""/>
+      <w:lvlJc w:val="left"/>
+      <w:pPr>
+        <w:ind w:left="5040" w:hanging="360"/>
+      </w:pPr>
+      <w:rPr>
+        <w:rFonts w:ascii="Wingdings" w:hAnsi="Wingdings" w:hint="default"/>
+      </w:rPr>
+    </w:lvl>
+    <w:lvl w:ilvl="6" w:tplc="04090001" w:tentative="1">
+      <w:start w:val="1"/>
+      <w:numFmt w:val="bullet"/>
+      <w:lvlText w:val=""/>
+      <w:lvlJc w:val="left"/>
+      <w:pPr>
+        <w:ind w:left="5760" w:hanging="360"/>
+      </w:pPr>
+      <w:rPr>
+        <w:rFonts w:ascii="Symbol" w:hAnsi="Symbol" w:hint="default"/>
+      </w:rPr>
+    </w:lvl>
+    <w:lvl w:ilvl="7" w:tplc="04090003" w:tentative="1">
+      <w:start w:val="1"/>
+      <w:numFmt w:val="bullet"/>
+      <w:lvlText w:val="o"/>
+      <w:lvlJc w:val="left"/>
+      <w:pPr>
+        <w:ind w:left="6480" w:hanging="360"/>
+      </w:pPr>
+      <w:rPr>
+        <w:rFonts w:ascii="Courier New" w:hAnsi="Courier New" w:cs="Courier New" w:hint="default"/>
+      </w:rPr>
+    </w:lvl>
+    <w:lvl w:ilvl="8" w:tplc="04090005" w:tentative="1">
+      <w:start w:val="1"/>
+      <w:numFmt w:val="bullet"/>
+      <w:lvlText w:val=""/>
+      <w:lvlJc w:val="left"/>
+      <w:pPr>
+        <w:ind w:left="7200" w:hanging="360"/>
+      </w:pPr>
+      <w:rPr>
+        <w:rFonts w:ascii="Wingdings" w:hAnsi="Wingdings" w:hint="default"/>
+      </w:rPr>
+    </w:lvl>
+  </w:abstractNum>
+  <w:abstractNum w:abstractNumId="3">
     <w:nsid w:val="0FD47094"/>
     <w:multiLevelType w:val="hybridMultilevel"/>
     <w:tmpl w:val="7C869782"/>
@@ -16687,7 +19587,7 @@
       </w:rPr>
     </w:lvl>
   </w:abstractNum>
-  <w:abstractNum w:abstractNumId="2">
+  <w:abstractNum w:abstractNumId="4">
     <w:nsid w:val="102B7CEA"/>
     <w:multiLevelType w:val="hybridMultilevel"/>
     <w:tmpl w:val="E4B6C342"/>
@@ -16773,7 +19673,93 @@
       </w:pPr>
     </w:lvl>
   </w:abstractNum>
-  <w:abstractNum w:abstractNumId="3">
+  <w:abstractNum w:abstractNumId="5">
+    <w:nsid w:val="18873805"/>
+    <w:multiLevelType w:val="hybridMultilevel"/>
+    <w:tmpl w:val="C520F168"/>
+    <w:lvl w:ilvl="0" w:tplc="0409000F">
+      <w:start w:val="1"/>
+      <w:numFmt w:val="decimal"/>
+      <w:lvlText w:val="%1."/>
+      <w:lvlJc w:val="left"/>
+      <w:pPr>
+        <w:ind w:left="1440" w:hanging="360"/>
+      </w:pPr>
+    </w:lvl>
+    <w:lvl w:ilvl="1" w:tplc="04090019" w:tentative="1">
+      <w:start w:val="1"/>
+      <w:numFmt w:val="lowerLetter"/>
+      <w:lvlText w:val="%2."/>
+      <w:lvlJc w:val="left"/>
+      <w:pPr>
+        <w:ind w:left="2160" w:hanging="360"/>
+      </w:pPr>
+    </w:lvl>
+    <w:lvl w:ilvl="2" w:tplc="0409001B" w:tentative="1">
+      <w:start w:val="1"/>
+      <w:numFmt w:val="lowerRoman"/>
+      <w:lvlText w:val="%3."/>
+      <w:lvlJc w:val="right"/>
+      <w:pPr>
+        <w:ind w:left="2880" w:hanging="180"/>
+      </w:pPr>
+    </w:lvl>
+    <w:lvl w:ilvl="3" w:tplc="0409000F" w:tentative="1">
+      <w:start w:val="1"/>
+      <w:numFmt w:val="decimal"/>
+      <w:lvlText w:val="%4."/>
+      <w:lvlJc w:val="left"/>
+      <w:pPr>
+        <w:ind w:left="3600" w:hanging="360"/>
+      </w:pPr>
+    </w:lvl>
+    <w:lvl w:ilvl="4" w:tplc="04090019" w:tentative="1">
+      <w:start w:val="1"/>
+      <w:numFmt w:val="lowerLetter"/>
+      <w:lvlText w:val="%5."/>
+      <w:lvlJc w:val="left"/>
+      <w:pPr>
+        <w:ind w:left="4320" w:hanging="360"/>
+      </w:pPr>
+    </w:lvl>
+    <w:lvl w:ilvl="5" w:tplc="0409001B" w:tentative="1">
+      <w:start w:val="1"/>
+      <w:numFmt w:val="lowerRoman"/>
+      <w:lvlText w:val="%6."/>
+      <w:lvlJc w:val="right"/>
+      <w:pPr>
+        <w:ind w:left="5040" w:hanging="180"/>
+      </w:pPr>
+    </w:lvl>
+    <w:lvl w:ilvl="6" w:tplc="0409000F" w:tentative="1">
+      <w:start w:val="1"/>
+      <w:numFmt w:val="decimal"/>
+      <w:lvlText w:val="%7."/>
+      <w:lvlJc w:val="left"/>
+      <w:pPr>
+        <w:ind w:left="5760" w:hanging="360"/>
+      </w:pPr>
+    </w:lvl>
+    <w:lvl w:ilvl="7" w:tplc="04090019" w:tentative="1">
+      <w:start w:val="1"/>
+      <w:numFmt w:val="lowerLetter"/>
+      <w:lvlText w:val="%8."/>
+      <w:lvlJc w:val="left"/>
+      <w:pPr>
+        <w:ind w:left="6480" w:hanging="360"/>
+      </w:pPr>
+    </w:lvl>
+    <w:lvl w:ilvl="8" w:tplc="0409001B" w:tentative="1">
+      <w:start w:val="1"/>
+      <w:numFmt w:val="lowerRoman"/>
+      <w:lvlText w:val="%9."/>
+      <w:lvlJc w:val="right"/>
+      <w:pPr>
+        <w:ind w:left="7200" w:hanging="180"/>
+      </w:pPr>
+    </w:lvl>
+  </w:abstractNum>
+  <w:abstractNum w:abstractNumId="6">
     <w:nsid w:val="19DA7A2A"/>
     <w:multiLevelType w:val="hybridMultilevel"/>
     <w:tmpl w:val="05027244"/>
@@ -16886,7 +19872,7 @@
       </w:rPr>
     </w:lvl>
   </w:abstractNum>
-  <w:abstractNum w:abstractNumId="4">
+  <w:abstractNum w:abstractNumId="7">
     <w:nsid w:val="233866FF"/>
     <w:multiLevelType w:val="hybridMultilevel"/>
     <w:tmpl w:val="19CA99B4"/>
@@ -16999,10 +19985,10 @@
       </w:rPr>
     </w:lvl>
   </w:abstractNum>
-  <w:abstractNum w:abstractNumId="5">
-    <w:nsid w:val="26CF17F7"/>
+  <w:abstractNum w:abstractNumId="8">
+    <w:nsid w:val="260E19BB"/>
     <w:multiLevelType w:val="hybridMultilevel"/>
-    <w:tmpl w:val="28BAC504"/>
+    <w:tmpl w:val="8B8C077A"/>
     <w:lvl w:ilvl="0" w:tplc="04090001">
       <w:start w:val="1"/>
       <w:numFmt w:val="bullet"/>
@@ -17112,7 +20098,233 @@
       </w:rPr>
     </w:lvl>
   </w:abstractNum>
-  <w:abstractNum w:abstractNumId="6">
+  <w:abstractNum w:abstractNumId="9">
+    <w:nsid w:val="26CF17F7"/>
+    <w:multiLevelType w:val="hybridMultilevel"/>
+    <w:tmpl w:val="28BAC504"/>
+    <w:lvl w:ilvl="0" w:tplc="04090001">
+      <w:start w:val="1"/>
+      <w:numFmt w:val="bullet"/>
+      <w:lvlText w:val=""/>
+      <w:lvlJc w:val="left"/>
+      <w:pPr>
+        <w:ind w:left="720" w:hanging="360"/>
+      </w:pPr>
+      <w:rPr>
+        <w:rFonts w:ascii="Symbol" w:hAnsi="Symbol" w:hint="default"/>
+      </w:rPr>
+    </w:lvl>
+    <w:lvl w:ilvl="1" w:tplc="04090003" w:tentative="1">
+      <w:start w:val="1"/>
+      <w:numFmt w:val="bullet"/>
+      <w:lvlText w:val="o"/>
+      <w:lvlJc w:val="left"/>
+      <w:pPr>
+        <w:ind w:left="1440" w:hanging="360"/>
+      </w:pPr>
+      <w:rPr>
+        <w:rFonts w:ascii="Courier New" w:hAnsi="Courier New" w:cs="Courier New" w:hint="default"/>
+      </w:rPr>
+    </w:lvl>
+    <w:lvl w:ilvl="2" w:tplc="04090005" w:tentative="1">
+      <w:start w:val="1"/>
+      <w:numFmt w:val="bullet"/>
+      <w:lvlText w:val=""/>
+      <w:lvlJc w:val="left"/>
+      <w:pPr>
+        <w:ind w:left="2160" w:hanging="360"/>
+      </w:pPr>
+      <w:rPr>
+        <w:rFonts w:ascii="Wingdings" w:hAnsi="Wingdings" w:hint="default"/>
+      </w:rPr>
+    </w:lvl>
+    <w:lvl w:ilvl="3" w:tplc="04090001" w:tentative="1">
+      <w:start w:val="1"/>
+      <w:numFmt w:val="bullet"/>
+      <w:lvlText w:val=""/>
+      <w:lvlJc w:val="left"/>
+      <w:pPr>
+        <w:ind w:left="2880" w:hanging="360"/>
+      </w:pPr>
+      <w:rPr>
+        <w:rFonts w:ascii="Symbol" w:hAnsi="Symbol" w:hint="default"/>
+      </w:rPr>
+    </w:lvl>
+    <w:lvl w:ilvl="4" w:tplc="04090003" w:tentative="1">
+      <w:start w:val="1"/>
+      <w:numFmt w:val="bullet"/>
+      <w:lvlText w:val="o"/>
+      <w:lvlJc w:val="left"/>
+      <w:pPr>
+        <w:ind w:left="3600" w:hanging="360"/>
+      </w:pPr>
+      <w:rPr>
+        <w:rFonts w:ascii="Courier New" w:hAnsi="Courier New" w:cs="Courier New" w:hint="default"/>
+      </w:rPr>
+    </w:lvl>
+    <w:lvl w:ilvl="5" w:tplc="04090005" w:tentative="1">
+      <w:start w:val="1"/>
+      <w:numFmt w:val="bullet"/>
+      <w:lvlText w:val=""/>
+      <w:lvlJc w:val="left"/>
+      <w:pPr>
+        <w:ind w:left="4320" w:hanging="360"/>
+      </w:pPr>
+      <w:rPr>
+        <w:rFonts w:ascii="Wingdings" w:hAnsi="Wingdings" w:hint="default"/>
+      </w:rPr>
+    </w:lvl>
+    <w:lvl w:ilvl="6" w:tplc="04090001" w:tentative="1">
+      <w:start w:val="1"/>
+      <w:numFmt w:val="bullet"/>
+      <w:lvlText w:val=""/>
+      <w:lvlJc w:val="left"/>
+      <w:pPr>
+        <w:ind w:left="5040" w:hanging="360"/>
+      </w:pPr>
+      <w:rPr>
+        <w:rFonts w:ascii="Symbol" w:hAnsi="Symbol" w:hint="default"/>
+      </w:rPr>
+    </w:lvl>
+    <w:lvl w:ilvl="7" w:tplc="04090003" w:tentative="1">
+      <w:start w:val="1"/>
+      <w:numFmt w:val="bullet"/>
+      <w:lvlText w:val="o"/>
+      <w:lvlJc w:val="left"/>
+      <w:pPr>
+        <w:ind w:left="5760" w:hanging="360"/>
+      </w:pPr>
+      <w:rPr>
+        <w:rFonts w:ascii="Courier New" w:hAnsi="Courier New" w:cs="Courier New" w:hint="default"/>
+      </w:rPr>
+    </w:lvl>
+    <w:lvl w:ilvl="8" w:tplc="04090005" w:tentative="1">
+      <w:start w:val="1"/>
+      <w:numFmt w:val="bullet"/>
+      <w:lvlText w:val=""/>
+      <w:lvlJc w:val="left"/>
+      <w:pPr>
+        <w:ind w:left="6480" w:hanging="360"/>
+      </w:pPr>
+      <w:rPr>
+        <w:rFonts w:ascii="Wingdings" w:hAnsi="Wingdings" w:hint="default"/>
+      </w:rPr>
+    </w:lvl>
+  </w:abstractNum>
+  <w:abstractNum w:abstractNumId="10">
+    <w:nsid w:val="2B0224FA"/>
+    <w:multiLevelType w:val="hybridMultilevel"/>
+    <w:tmpl w:val="984C2F5E"/>
+    <w:lvl w:ilvl="0" w:tplc="0409000F">
+      <w:start w:val="1"/>
+      <w:numFmt w:val="decimal"/>
+      <w:lvlText w:val="%1."/>
+      <w:lvlJc w:val="left"/>
+      <w:pPr>
+        <w:ind w:left="1080" w:hanging="360"/>
+      </w:pPr>
+      <w:rPr>
+        <w:rFonts w:hint="default"/>
+      </w:rPr>
+    </w:lvl>
+    <w:lvl w:ilvl="1" w:tplc="04090003" w:tentative="1">
+      <w:start w:val="1"/>
+      <w:numFmt w:val="bullet"/>
+      <w:lvlText w:val="o"/>
+      <w:lvlJc w:val="left"/>
+      <w:pPr>
+        <w:ind w:left="1800" w:hanging="360"/>
+      </w:pPr>
+      <w:rPr>
+        <w:rFonts w:ascii="Courier New" w:hAnsi="Courier New" w:cs="Courier New" w:hint="default"/>
+      </w:rPr>
+    </w:lvl>
+    <w:lvl w:ilvl="2" w:tplc="04090005" w:tentative="1">
+      <w:start w:val="1"/>
+      <w:numFmt w:val="bullet"/>
+      <w:lvlText w:val=""/>
+      <w:lvlJc w:val="left"/>
+      <w:pPr>
+        <w:ind w:left="2520" w:hanging="360"/>
+      </w:pPr>
+      <w:rPr>
+        <w:rFonts w:ascii="Wingdings" w:hAnsi="Wingdings" w:hint="default"/>
+      </w:rPr>
+    </w:lvl>
+    <w:lvl w:ilvl="3" w:tplc="04090001" w:tentative="1">
+      <w:start w:val="1"/>
+      <w:numFmt w:val="bullet"/>
+      <w:lvlText w:val=""/>
+      <w:lvlJc w:val="left"/>
+      <w:pPr>
+        <w:ind w:left="3240" w:hanging="360"/>
+      </w:pPr>
+      <w:rPr>
+        <w:rFonts w:ascii="Symbol" w:hAnsi="Symbol" w:hint="default"/>
+      </w:rPr>
+    </w:lvl>
+    <w:lvl w:ilvl="4" w:tplc="04090003" w:tentative="1">
+      <w:start w:val="1"/>
+      <w:numFmt w:val="bullet"/>
+      <w:lvlText w:val="o"/>
+      <w:lvlJc w:val="left"/>
+      <w:pPr>
+        <w:ind w:left="3960" w:hanging="360"/>
+      </w:pPr>
+      <w:rPr>
+        <w:rFonts w:ascii="Courier New" w:hAnsi="Courier New" w:cs="Courier New" w:hint="default"/>
+      </w:rPr>
+    </w:lvl>
+    <w:lvl w:ilvl="5" w:tplc="04090005" w:tentative="1">
+      <w:start w:val="1"/>
+      <w:numFmt w:val="bullet"/>
+      <w:lvlText w:val=""/>
+      <w:lvlJc w:val="left"/>
+      <w:pPr>
+        <w:ind w:left="4680" w:hanging="360"/>
+      </w:pPr>
+      <w:rPr>
+        <w:rFonts w:ascii="Wingdings" w:hAnsi="Wingdings" w:hint="default"/>
+      </w:rPr>
+    </w:lvl>
+    <w:lvl w:ilvl="6" w:tplc="04090001" w:tentative="1">
+      <w:start w:val="1"/>
+      <w:numFmt w:val="bullet"/>
+      <w:lvlText w:val=""/>
+      <w:lvlJc w:val="left"/>
+      <w:pPr>
+        <w:ind w:left="5400" w:hanging="360"/>
+      </w:pPr>
+      <w:rPr>
+        <w:rFonts w:ascii="Symbol" w:hAnsi="Symbol" w:hint="default"/>
+      </w:rPr>
+    </w:lvl>
+    <w:lvl w:ilvl="7" w:tplc="04090003" w:tentative="1">
+      <w:start w:val="1"/>
+      <w:numFmt w:val="bullet"/>
+      <w:lvlText w:val="o"/>
+      <w:lvlJc w:val="left"/>
+      <w:pPr>
+        <w:ind w:left="6120" w:hanging="360"/>
+      </w:pPr>
+      <w:rPr>
+        <w:rFonts w:ascii="Courier New" w:hAnsi="Courier New" w:cs="Courier New" w:hint="default"/>
+      </w:rPr>
+    </w:lvl>
+    <w:lvl w:ilvl="8" w:tplc="04090005" w:tentative="1">
+      <w:start w:val="1"/>
+      <w:numFmt w:val="bullet"/>
+      <w:lvlText w:val=""/>
+      <w:lvlJc w:val="left"/>
+      <w:pPr>
+        <w:ind w:left="6840" w:hanging="360"/>
+      </w:pPr>
+      <w:rPr>
+        <w:rFonts w:ascii="Wingdings" w:hAnsi="Wingdings" w:hint="default"/>
+      </w:rPr>
+    </w:lvl>
+  </w:abstractNum>
+  <w:abstractNum w:abstractNumId="11">
     <w:nsid w:val="3004548E"/>
     <w:multiLevelType w:val="hybridMultilevel"/>
     <w:tmpl w:val="47CA7774"/>
@@ -17225,7 +20437,7 @@
       </w:rPr>
     </w:lvl>
   </w:abstractNum>
-  <w:abstractNum w:abstractNumId="7">
+  <w:abstractNum w:abstractNumId="12">
     <w:nsid w:val="33B97DCF"/>
     <w:multiLevelType w:val="hybridMultilevel"/>
     <w:tmpl w:val="F620D0CC"/>
@@ -17338,7 +20550,7 @@
       </w:rPr>
     </w:lvl>
   </w:abstractNum>
-  <w:abstractNum w:abstractNumId="8">
+  <w:abstractNum w:abstractNumId="13">
     <w:nsid w:val="366A3072"/>
     <w:multiLevelType w:val="hybridMultilevel"/>
     <w:tmpl w:val="777C4866"/>
@@ -17451,7 +20663,7 @@
       </w:rPr>
     </w:lvl>
   </w:abstractNum>
-  <w:abstractNum w:abstractNumId="9">
+  <w:abstractNum w:abstractNumId="14">
     <w:nsid w:val="404600D5"/>
     <w:multiLevelType w:val="hybridMultilevel"/>
     <w:tmpl w:val="50A68A9C"/>
@@ -17537,7 +20749,7 @@
       </w:pPr>
     </w:lvl>
   </w:abstractNum>
-  <w:abstractNum w:abstractNumId="10">
+  <w:abstractNum w:abstractNumId="15">
     <w:nsid w:val="42B55A3D"/>
     <w:multiLevelType w:val="hybridMultilevel"/>
     <w:tmpl w:val="26B2FC9E"/>
@@ -17650,7 +20862,7 @@
       </w:rPr>
     </w:lvl>
   </w:abstractNum>
-  <w:abstractNum w:abstractNumId="11">
+  <w:abstractNum w:abstractNumId="16">
     <w:nsid w:val="47E2681B"/>
     <w:multiLevelType w:val="hybridMultilevel"/>
     <w:tmpl w:val="2B548CB0"/>
@@ -17763,7 +20975,7 @@
       </w:rPr>
     </w:lvl>
   </w:abstractNum>
-  <w:abstractNum w:abstractNumId="12">
+  <w:abstractNum w:abstractNumId="17">
     <w:nsid w:val="5355214A"/>
     <w:multiLevelType w:val="hybridMultilevel"/>
     <w:tmpl w:val="AD04237E"/>
@@ -17876,7 +21088,7 @@
       </w:rPr>
     </w:lvl>
   </w:abstractNum>
-  <w:abstractNum w:abstractNumId="13">
+  <w:abstractNum w:abstractNumId="18">
     <w:nsid w:val="5E2B6886"/>
     <w:multiLevelType w:val="hybridMultilevel"/>
     <w:tmpl w:val="2F9A77C8"/>
@@ -17989,7 +21201,7 @@
       </w:rPr>
     </w:lvl>
   </w:abstractNum>
-  <w:abstractNum w:abstractNumId="14">
+  <w:abstractNum w:abstractNumId="19">
     <w:nsid w:val="67AB492D"/>
     <w:multiLevelType w:val="hybridMultilevel"/>
     <w:tmpl w:val="F0E8A106"/>
@@ -18075,7 +21287,7 @@
       </w:pPr>
     </w:lvl>
   </w:abstractNum>
-  <w:abstractNum w:abstractNumId="15">
+  <w:abstractNum w:abstractNumId="20">
     <w:nsid w:val="6F8356DD"/>
     <w:multiLevelType w:val="hybridMultilevel"/>
     <w:tmpl w:val="972C1164"/>
@@ -18164,7 +21376,7 @@
       </w:pPr>
     </w:lvl>
   </w:abstractNum>
-  <w:abstractNum w:abstractNumId="16">
+  <w:abstractNum w:abstractNumId="21">
     <w:nsid w:val="72BB3DFF"/>
     <w:multiLevelType w:val="hybridMultilevel"/>
     <w:tmpl w:val="331E8E98"/>
@@ -18277,7 +21489,7 @@
       </w:rPr>
     </w:lvl>
   </w:abstractNum>
-  <w:abstractNum w:abstractNumId="17">
+  <w:abstractNum w:abstractNumId="22">
     <w:nsid w:val="73240D1E"/>
     <w:multiLevelType w:val="hybridMultilevel"/>
     <w:tmpl w:val="BEEA918E"/>
@@ -18390,7 +21602,7 @@
       </w:rPr>
     </w:lvl>
   </w:abstractNum>
-  <w:abstractNum w:abstractNumId="18">
+  <w:abstractNum w:abstractNumId="23">
     <w:nsid w:val="750B69C7"/>
     <w:multiLevelType w:val="hybridMultilevel"/>
     <w:tmpl w:val="9692E7DA"/>
@@ -18530,7 +21742,7 @@
       </w:rPr>
     </w:lvl>
   </w:abstractNum>
-  <w:abstractNum w:abstractNumId="19">
+  <w:abstractNum w:abstractNumId="24">
     <w:nsid w:val="7EA836B9"/>
     <w:multiLevelType w:val="hybridMultilevel"/>
     <w:tmpl w:val="11428862"/>
@@ -18620,61 +21832,76 @@
     <w:abstractNumId w:val="0"/>
   </w:num>
   <w:num w:numId="2">
+    <w:abstractNumId w:val="16"/>
+  </w:num>
+  <w:num w:numId="3">
+    <w:abstractNumId w:val="15"/>
+  </w:num>
+  <w:num w:numId="4">
+    <w:abstractNumId w:val="22"/>
+  </w:num>
+  <w:num w:numId="5">
+    <w:abstractNumId w:val="17"/>
+  </w:num>
+  <w:num w:numId="6">
+    <w:abstractNumId w:val="6"/>
+  </w:num>
+  <w:num w:numId="7">
+    <w:abstractNumId w:val="12"/>
+  </w:num>
+  <w:num w:numId="8">
+    <w:abstractNumId w:val="18"/>
+  </w:num>
+  <w:num w:numId="9">
+    <w:abstractNumId w:val="19"/>
+  </w:num>
+  <w:num w:numId="10">
+    <w:abstractNumId w:val="4"/>
+  </w:num>
+  <w:num w:numId="11">
+    <w:abstractNumId w:val="7"/>
+  </w:num>
+  <w:num w:numId="12">
+    <w:abstractNumId w:val="9"/>
+  </w:num>
+  <w:num w:numId="13">
+    <w:abstractNumId w:val="13"/>
+  </w:num>
+  <w:num w:numId="14">
+    <w:abstractNumId w:val="23"/>
+  </w:num>
+  <w:num w:numId="15">
+    <w:abstractNumId w:val="21"/>
+  </w:num>
+  <w:num w:numId="16">
+    <w:abstractNumId w:val="3"/>
+  </w:num>
+  <w:num w:numId="17">
     <w:abstractNumId w:val="11"/>
   </w:num>
-  <w:num w:numId="3">
+  <w:num w:numId="18">
+    <w:abstractNumId w:val="14"/>
+  </w:num>
+  <w:num w:numId="19">
+    <w:abstractNumId w:val="20"/>
+  </w:num>
+  <w:num w:numId="20">
+    <w:abstractNumId w:val="24"/>
+  </w:num>
+  <w:num w:numId="21">
     <w:abstractNumId w:val="10"/>
   </w:num>
-  <w:num w:numId="4">
-    <w:abstractNumId w:val="17"/>
+  <w:num w:numId="22">
+    <w:abstractNumId w:val="5"/>
   </w:num>
-  <w:num w:numId="5">
-    <w:abstractNumId w:val="12"/>
+  <w:num w:numId="23">
+    <w:abstractNumId w:val="8"/>
   </w:num>
-  <w:num w:numId="6">
-    <w:abstractNumId w:val="3"/>
-  </w:num>
-  <w:num w:numId="7">
-    <w:abstractNumId w:val="7"/>
-  </w:num>
-  <w:num w:numId="8">
-    <w:abstractNumId w:val="13"/>
-  </w:num>
-  <w:num w:numId="9">
-    <w:abstractNumId w:val="14"/>
-  </w:num>
-  <w:num w:numId="10">
+  <w:num w:numId="24">
     <w:abstractNumId w:val="2"/>
   </w:num>
-  <w:num w:numId="11">
-    <w:abstractNumId w:val="4"/>
-  </w:num>
-  <w:num w:numId="12">
-    <w:abstractNumId w:val="5"/>
-  </w:num>
-  <w:num w:numId="13">
-    <w:abstractNumId w:val="8"/>
-  </w:num>
-  <w:num w:numId="14">
-    <w:abstractNumId w:val="18"/>
-  </w:num>
-  <w:num w:numId="15">
-    <w:abstractNumId w:val="16"/>
-  </w:num>
-  <w:num w:numId="16">
+  <w:num w:numId="25">
     <w:abstractNumId w:val="1"/>
-  </w:num>
-  <w:num w:numId="17">
-    <w:abstractNumId w:val="6"/>
-  </w:num>
-  <w:num w:numId="18">
-    <w:abstractNumId w:val="9"/>
-  </w:num>
-  <w:num w:numId="19">
-    <w:abstractNumId w:val="15"/>
-  </w:num>
-  <w:num w:numId="20">
-    <w:abstractNumId w:val="19"/>
   </w:num>
 </w:numbering>
 </file>
@@ -19192,6 +22419,7 @@
   <w:style w:type="character" w:default="1" w:styleId="DefaultParagraphFont">
     <w:name w:val="Default Paragraph Font"/>
     <w:uiPriority w:val="1"/>
+    <w:semiHidden/>
     <w:unhideWhenUsed/>
   </w:style>
   <w:style w:type="table" w:default="1" w:styleId="TableNormal">
@@ -19761,6 +22989,71 @@
       <w:rFonts w:ascii="Times New Roman" w:hAnsi="Times New Roman" w:cs="Times New Roman"/>
     </w:rPr>
   </w:style>
+  <w:style w:type="character" w:styleId="CommentReference">
+    <w:name w:val="annotation reference"/>
+    <w:basedOn w:val="DefaultParagraphFont"/>
+    <w:uiPriority w:val="99"/>
+    <w:semiHidden/>
+    <w:unhideWhenUsed/>
+    <w:rsid w:val="00FE7B40"/>
+    <w:rPr>
+      <w:sz w:val="16"/>
+      <w:szCs w:val="16"/>
+    </w:rPr>
+  </w:style>
+  <w:style w:type="paragraph" w:styleId="CommentText">
+    <w:name w:val="annotation text"/>
+    <w:basedOn w:val="Normal"/>
+    <w:link w:val="CommentTextChar"/>
+    <w:uiPriority w:val="99"/>
+    <w:semiHidden/>
+    <w:unhideWhenUsed/>
+    <w:rsid w:val="00FE7B40"/>
+    <w:rPr>
+      <w:sz w:val="20"/>
+      <w:szCs w:val="20"/>
+    </w:rPr>
+  </w:style>
+  <w:style w:type="character" w:customStyle="1" w:styleId="CommentTextChar">
+    <w:name w:val="Comment Text Char"/>
+    <w:basedOn w:val="DefaultParagraphFont"/>
+    <w:link w:val="CommentText"/>
+    <w:uiPriority w:val="99"/>
+    <w:semiHidden/>
+    <w:rsid w:val="00FE7B40"/>
+    <w:rPr>
+      <w:sz w:val="20"/>
+      <w:szCs w:val="20"/>
+    </w:rPr>
+  </w:style>
+  <w:style w:type="paragraph" w:styleId="CommentSubject">
+    <w:name w:val="annotation subject"/>
+    <w:basedOn w:val="CommentText"/>
+    <w:next w:val="CommentText"/>
+    <w:link w:val="CommentSubjectChar"/>
+    <w:uiPriority w:val="99"/>
+    <w:semiHidden/>
+    <w:unhideWhenUsed/>
+    <w:rsid w:val="00FE7B40"/>
+    <w:rPr>
+      <w:b/>
+      <w:bCs/>
+    </w:rPr>
+  </w:style>
+  <w:style w:type="character" w:customStyle="1" w:styleId="CommentSubjectChar">
+    <w:name w:val="Comment Subject Char"/>
+    <w:basedOn w:val="CommentTextChar"/>
+    <w:link w:val="CommentSubject"/>
+    <w:uiPriority w:val="99"/>
+    <w:semiHidden/>
+    <w:rsid w:val="00FE7B40"/>
+    <w:rPr>
+      <w:b/>
+      <w:bCs/>
+      <w:sz w:val="20"/>
+      <w:szCs w:val="20"/>
+    </w:rPr>
+  </w:style>
 </w:styles>
 </file>
 
@@ -20030,7 +23323,7 @@
 </file>
 
 <file path=customXml/itemProps1.xml><?xml version="1.0" encoding="utf-8"?>
-<ds:datastoreItem xmlns:ds="http://schemas.openxmlformats.org/officeDocument/2006/customXml" ds:itemID="{DCF0811F-EF2C-334B-84E7-160F94EBB367}">
+<ds:datastoreItem xmlns:ds="http://schemas.openxmlformats.org/officeDocument/2006/customXml" ds:itemID="{E335941D-C9E1-474C-B380-2E8F63961E43}">
   <ds:schemaRefs>
     <ds:schemaRef ds:uri="http://schemas.openxmlformats.org/officeDocument/2006/bibliography"/>
   </ds:schemaRefs>

--- a/Диплом.docx
+++ b/Диплом.docx
@@ -319,7 +319,6 @@
             <w:pStyle w:val="Heading1"/>
           </w:pPr>
           <w:r>
-            <w:lastRenderedPageBreak/>
             <w:t>Аннотация</w:t>
           </w:r>
         </w:p>
@@ -609,7 +608,27 @@
                     <w:sz w:val="28"/>
                     <w:szCs w:val="28"/>
                   </w:rPr>
-                  <w:t>Обзор существующих решений</w:t>
+                  <w:t>Обзор существующих ре</w:t>
+                </w:r>
+                <w:r>
+                  <w:rPr>
+                    <w:rStyle w:val="Hyperlink"/>
+                    <w:rFonts w:ascii="Times New Roman" w:hAnsi="Times New Roman" w:cs="Times New Roman"/>
+                    <w:noProof/>
+                    <w:sz w:val="28"/>
+                    <w:szCs w:val="28"/>
+                  </w:rPr>
+                  <w:t>ш</w:t>
+                </w:r>
+                <w:r>
+                  <w:rPr>
+                    <w:rStyle w:val="Hyperlink"/>
+                    <w:rFonts w:ascii="Times New Roman" w:hAnsi="Times New Roman" w:cs="Times New Roman"/>
+                    <w:noProof/>
+                    <w:sz w:val="28"/>
+                    <w:szCs w:val="28"/>
+                  </w:rPr>
+                  <w:t>ений</w:t>
                 </w:r>
                 <w:r>
                   <w:rPr>
@@ -2273,7 +2292,6 @@
       </w:pPr>
       <w:bookmarkStart w:id="1" w:name="_Toc484076628"/>
       <w:r>
-        <w:lastRenderedPageBreak/>
         <w:t>Введение</w:t>
       </w:r>
       <w:bookmarkEnd w:id="1"/>
@@ -2303,7 +2321,37 @@
           <w:szCs w:val="28"/>
           <w:lang w:val="ru-RU"/>
         </w:rPr>
-        <w:t xml:space="preserve">Мобильные устройства стали для нас чем то само собой разумеющимся. Этот рынок растет невероятными темпами и вот лишь некоторая статистика, которая это подтверждает. В четвёртом квартале 2015 года совместная доля мобильных ОС от </w:t>
+        <w:t>Мобильные устройства стали частью повседневной жизни. На рынке множество различных компаний, производящих мобильные устройства, и э</w:t>
+      </w:r>
+      <w:r>
+        <w:rPr>
+          <w:rFonts w:ascii="Times New Roman" w:eastAsiaTheme="majorEastAsia" w:hAnsi="Times New Roman" w:cs="Times New Roman"/>
+          <w:color w:val="000000" w:themeColor="text1"/>
+          <w:sz w:val="28"/>
+          <w:szCs w:val="28"/>
+          <w:lang w:val="ru-RU"/>
+        </w:rPr>
+        <w:t>тот рын</w:t>
+      </w:r>
+      <w:r>
+        <w:rPr>
+          <w:rFonts w:ascii="Times New Roman" w:eastAsiaTheme="majorEastAsia" w:hAnsi="Times New Roman" w:cs="Times New Roman"/>
+          <w:color w:val="000000" w:themeColor="text1"/>
+          <w:sz w:val="28"/>
+          <w:szCs w:val="28"/>
+          <w:lang w:val="ru-RU"/>
+        </w:rPr>
+        <w:t>ок растет невероятными темпами. В</w:t>
+      </w:r>
+      <w:r>
+        <w:rPr>
+          <w:rFonts w:ascii="Times New Roman" w:eastAsiaTheme="majorEastAsia" w:hAnsi="Times New Roman" w:cs="Times New Roman"/>
+          <w:color w:val="000000" w:themeColor="text1"/>
+          <w:sz w:val="28"/>
+          <w:szCs w:val="28"/>
+          <w:lang w:val="ru-RU"/>
+        </w:rPr>
+        <w:t xml:space="preserve">от лишь некоторая статистика, которая это подтверждает. В четвёртом квартале 2015 года совместная доля мобильных ОС от </w:t>
       </w:r>
       <w:proofErr w:type="spellStart"/>
       <w:r>
@@ -2520,6 +2568,76 @@
           <w:lang w:val="ru-RU"/>
         </w:rPr>
       </w:pPr>
+      <w:r>
+        <w:rPr>
+          <w:rFonts w:ascii="Times New Roman" w:eastAsiaTheme="majorEastAsia" w:hAnsi="Times New Roman" w:cs="Times New Roman"/>
+          <w:color w:val="000000" w:themeColor="text1"/>
+          <w:sz w:val="28"/>
+          <w:szCs w:val="28"/>
+          <w:lang w:val="ru-RU"/>
+        </w:rPr>
+        <w:t xml:space="preserve">Тенденции, диктуемые рынком, позволяют заглянуть за грань текущей границы развития рынка и понять, что будет важно в следующие годы. Создания специализированных приложений с небольшим функционалом сильно влияет на рынок. Пользователям не нужны </w:t>
+      </w:r>
+      <w:r>
+        <w:rPr>
+          <w:rFonts w:ascii="Times New Roman" w:eastAsiaTheme="majorEastAsia" w:hAnsi="Times New Roman" w:cs="Times New Roman"/>
+          <w:color w:val="000000" w:themeColor="text1"/>
+          <w:sz w:val="28"/>
+          <w:szCs w:val="28"/>
+          <w:lang w:val="ru-RU"/>
+        </w:rPr>
+        <w:t>громоздкие</w:t>
+      </w:r>
+      <w:r>
+        <w:rPr>
+          <w:rFonts w:ascii="Times New Roman" w:eastAsiaTheme="majorEastAsia" w:hAnsi="Times New Roman" w:cs="Times New Roman"/>
+          <w:color w:val="000000" w:themeColor="text1"/>
+          <w:sz w:val="28"/>
+          <w:szCs w:val="28"/>
+          <w:lang w:val="ru-RU"/>
+        </w:rPr>
+        <w:t xml:space="preserve"> приложения, а простые эффективные решения. В то же время </w:t>
+      </w:r>
+      <w:r>
+        <w:rPr>
+          <w:rFonts w:ascii="Times New Roman" w:eastAsiaTheme="majorEastAsia" w:hAnsi="Times New Roman" w:cs="Times New Roman"/>
+          <w:color w:val="000000" w:themeColor="text1"/>
+          <w:sz w:val="28"/>
+          <w:szCs w:val="28"/>
+          <w:lang w:val="ru-RU"/>
+        </w:rPr>
+        <w:t>корпоративный</w:t>
+      </w:r>
+      <w:r>
+        <w:rPr>
+          <w:rFonts w:ascii="Times New Roman" w:eastAsiaTheme="majorEastAsia" w:hAnsi="Times New Roman" w:cs="Times New Roman"/>
+          <w:color w:val="000000" w:themeColor="text1"/>
+          <w:sz w:val="28"/>
+          <w:szCs w:val="28"/>
+          <w:lang w:val="ru-RU"/>
+        </w:rPr>
+        <w:t xml:space="preserve"> сектор все больше внедряет мобильные решения для оптимизации и автоматизации внутренних процессов компании. [</w:t>
+      </w:r>
+      <w:r>
+        <w:rPr>
+          <w:rFonts w:ascii="Times New Roman" w:eastAsiaTheme="majorEastAsia" w:hAnsi="Times New Roman" w:cs="Times New Roman"/>
+          <w:color w:val="000000" w:themeColor="text1"/>
+          <w:sz w:val="28"/>
+          <w:szCs w:val="28"/>
+          <w:lang w:val="ru-RU"/>
+        </w:rPr>
+        <w:t>6</w:t>
+      </w:r>
+      <w:r>
+        <w:rPr>
+          <w:rFonts w:ascii="Times New Roman" w:eastAsiaTheme="majorEastAsia" w:hAnsi="Times New Roman" w:cs="Times New Roman"/>
+          <w:color w:val="000000" w:themeColor="text1"/>
+          <w:sz w:val="28"/>
+          <w:szCs w:val="28"/>
+          <w:lang w:val="ru-RU"/>
+        </w:rPr>
+        <w:t>] Именно эти тенденции диктуют разработчикам наращивать скорость разработки и не терять, а то и повышать качество приложений.</w:t>
+      </w:r>
     </w:p>
     <w:p>
       <w:pPr>
@@ -2545,7 +2663,7 @@
           <w:szCs w:val="28"/>
           <w:lang w:val="ru-RU"/>
         </w:rPr>
-        <w:t xml:space="preserve">Тенденции, диктуемые рынком, позволяют заглянуть за грань текущей границы развития рынка и понять, что будет важно в следующие годы. Создания специализированных приложений с небольшим функционалом сильно влияет на рынок. Пользователям не нужны </w:t>
+        <w:t>Часто приходится создавать приложения из схожих высокоуровневых модулей. Как пример таких приложений, фирменные приложения "умного дома" для жилых комплексов.  Их главная особенность в том, что у разных заказчиков свои требования к набору функционала, но при этом любые два набора пересекаются в виде некоторого базового функционала</w:t>
       </w:r>
       <w:r>
         <w:rPr>
@@ -2555,7 +2673,7 @@
           <w:szCs w:val="28"/>
           <w:lang w:val="ru-RU"/>
         </w:rPr>
-        <w:t>громоздкие</w:t>
+        <w:t xml:space="preserve"> </w:t>
       </w:r>
       <w:r>
         <w:rPr>
@@ -2565,7 +2683,7 @@
           <w:szCs w:val="28"/>
           <w:lang w:val="ru-RU"/>
         </w:rPr>
-        <w:t xml:space="preserve"> приложения, а простые эффективные решения. В то же время </w:t>
+        <w:t>[</w:t>
       </w:r>
       <w:r>
         <w:rPr>
@@ -2575,7 +2693,7 @@
           <w:szCs w:val="28"/>
           <w:lang w:val="ru-RU"/>
         </w:rPr>
-        <w:t>корпоративный</w:t>
+        <w:t>7</w:t>
       </w:r>
       <w:r>
         <w:rPr>
@@ -2585,7 +2703,7 @@
           <w:szCs w:val="28"/>
           <w:lang w:val="ru-RU"/>
         </w:rPr>
-        <w:t xml:space="preserve"> сектор все больше внедряет мобильные решения для оптимизации и автоматизации внутренних процессов компании. [</w:t>
+        <w:t>].  Эта особенность предполагает, что каждый уникальный функционал реализуется в виде отдельного модуля. Кроме того, для ускорения сборки готовых приложений, необходимо наложить на модуль и его описание такие ограничения, которые позволили бы не писать какого либо дополнительного исходного кода,</w:t>
       </w:r>
       <w:r>
         <w:rPr>
@@ -2595,7 +2713,7 @@
           <w:szCs w:val="28"/>
           <w:lang w:val="ru-RU"/>
         </w:rPr>
-        <w:t>6</w:t>
+        <w:t xml:space="preserve"> а генерировать исходный код сбо</w:t>
       </w:r>
       <w:r>
         <w:rPr>
@@ -2605,7 +2723,69 @@
           <w:szCs w:val="28"/>
           <w:lang w:val="ru-RU"/>
         </w:rPr>
-        <w:t>] Именно эти тенденции диктуют разработчикам наращивать скорость разработки и не терять, а то и повышать качество приложений.</w:t>
+        <w:t>рки.</w:t>
+      </w:r>
+      <w:r>
+        <w:rPr>
+          <w:rFonts w:ascii="Times New Roman" w:eastAsiaTheme="majorEastAsia" w:hAnsi="Times New Roman" w:cs="Times New Roman"/>
+          <w:color w:val="000000" w:themeColor="text1"/>
+          <w:sz w:val="28"/>
+          <w:szCs w:val="28"/>
+          <w:lang w:val="ru-RU"/>
+        </w:rPr>
+        <w:t xml:space="preserve"> Преимуществом такого подхода является возможность </w:t>
+      </w:r>
+      <w:r>
+        <w:rPr>
+          <w:rFonts w:ascii="Times New Roman" w:eastAsiaTheme="majorEastAsia" w:hAnsi="Times New Roman" w:cs="Times New Roman"/>
+          <w:color w:val="000000" w:themeColor="text1"/>
+          <w:sz w:val="28"/>
+          <w:szCs w:val="28"/>
+          <w:lang w:val="ru-RU"/>
+        </w:rPr>
+        <w:t>автоматизации</w:t>
+      </w:r>
+      <w:r>
+        <w:rPr>
+          <w:rFonts w:ascii="Times New Roman" w:eastAsiaTheme="majorEastAsia" w:hAnsi="Times New Roman" w:cs="Times New Roman"/>
+          <w:color w:val="000000" w:themeColor="text1"/>
+          <w:sz w:val="28"/>
+          <w:szCs w:val="28"/>
+          <w:lang w:val="ru-RU"/>
+        </w:rPr>
+        <w:t xml:space="preserve"> процес</w:t>
+      </w:r>
+      <w:r>
+        <w:rPr>
+          <w:rFonts w:ascii="Times New Roman" w:eastAsiaTheme="majorEastAsia" w:hAnsi="Times New Roman" w:cs="Times New Roman"/>
+          <w:color w:val="000000" w:themeColor="text1"/>
+          <w:sz w:val="28"/>
+          <w:szCs w:val="28"/>
+          <w:lang w:val="ru-RU"/>
+        </w:rPr>
+        <w:t xml:space="preserve">са сборки и абстрагирование от данного процесса программиста. Кроме того, методология модульного программирования предполагает возможность эффективного </w:t>
+      </w:r>
+      <w:proofErr w:type="spellStart"/>
+      <w:r>
+        <w:rPr>
+          <w:rFonts w:ascii="Times New Roman" w:eastAsiaTheme="majorEastAsia" w:hAnsi="Times New Roman" w:cs="Times New Roman"/>
+          <w:color w:val="000000" w:themeColor="text1"/>
+          <w:sz w:val="28"/>
+          <w:szCs w:val="28"/>
+          <w:lang w:val="ru-RU"/>
+        </w:rPr>
+        <w:t>переиспользования</w:t>
+      </w:r>
+      <w:proofErr w:type="spellEnd"/>
+      <w:r>
+        <w:rPr>
+          <w:rFonts w:ascii="Times New Roman" w:eastAsiaTheme="majorEastAsia" w:hAnsi="Times New Roman" w:cs="Times New Roman"/>
+          <w:color w:val="000000" w:themeColor="text1"/>
+          <w:sz w:val="28"/>
+          <w:szCs w:val="28"/>
+          <w:lang w:val="ru-RU"/>
+        </w:rPr>
+        <w:t xml:space="preserve"> уже написанного исходного кода и тестирования.</w:t>
       </w:r>
     </w:p>
     <w:p>
@@ -2624,6 +2804,248 @@
           <w:lang w:val="ru-RU"/>
         </w:rPr>
       </w:pPr>
+      <w:r>
+        <w:rPr>
+          <w:rFonts w:ascii="Times New Roman" w:eastAsiaTheme="majorEastAsia" w:hAnsi="Times New Roman" w:cs="Times New Roman"/>
+          <w:color w:val="000000" w:themeColor="text1"/>
+          <w:sz w:val="28"/>
+          <w:szCs w:val="28"/>
+          <w:lang w:val="ru-RU"/>
+        </w:rPr>
+        <w:t xml:space="preserve">Но каким именно ограничениям необходимо следовать при написании таких модулей. Так как модули являются функционально обособленными фрагментами исходного кода, то для их </w:t>
+      </w:r>
+      <w:r>
+        <w:rPr>
+          <w:rFonts w:ascii="Times New Roman" w:eastAsiaTheme="majorEastAsia" w:hAnsi="Times New Roman" w:cs="Times New Roman"/>
+          <w:color w:val="000000" w:themeColor="text1"/>
+          <w:sz w:val="28"/>
+          <w:szCs w:val="28"/>
+          <w:lang w:val="ru-RU"/>
+        </w:rPr>
+        <w:t>функционирования</w:t>
+      </w:r>
+      <w:r>
+        <w:rPr>
+          <w:rFonts w:ascii="Times New Roman" w:eastAsiaTheme="majorEastAsia" w:hAnsi="Times New Roman" w:cs="Times New Roman"/>
+          <w:color w:val="000000" w:themeColor="text1"/>
+          <w:sz w:val="28"/>
+          <w:szCs w:val="28"/>
+          <w:lang w:val="ru-RU"/>
+        </w:rPr>
+        <w:t xml:space="preserve"> может потребоваться использования </w:t>
+      </w:r>
+      <w:r>
+        <w:rPr>
+          <w:rFonts w:ascii="Times New Roman" w:eastAsiaTheme="majorEastAsia" w:hAnsi="Times New Roman" w:cs="Times New Roman"/>
+          <w:color w:val="000000" w:themeColor="text1"/>
+          <w:sz w:val="28"/>
+          <w:szCs w:val="28"/>
+          <w:lang w:val="ru-RU"/>
+        </w:rPr>
+        <w:t>функционала других модулей. Например</w:t>
+      </w:r>
+      <w:r>
+        <w:rPr>
+          <w:rFonts w:ascii="Times New Roman" w:eastAsiaTheme="majorEastAsia" w:hAnsi="Times New Roman" w:cs="Times New Roman"/>
+          <w:color w:val="000000" w:themeColor="text1"/>
+          <w:sz w:val="28"/>
+          <w:szCs w:val="28"/>
+          <w:lang w:val="ru-RU"/>
+        </w:rPr>
+        <w:t xml:space="preserve">, модулю авторизации </w:t>
+      </w:r>
+      <w:r>
+        <w:rPr>
+          <w:rFonts w:ascii="Times New Roman" w:eastAsiaTheme="majorEastAsia" w:hAnsi="Times New Roman" w:cs="Times New Roman"/>
+          <w:color w:val="000000" w:themeColor="text1"/>
+          <w:sz w:val="28"/>
+          <w:szCs w:val="28"/>
+          <w:lang w:val="ru-RU"/>
+        </w:rPr>
+        <w:t>необходим</w:t>
+      </w:r>
+      <w:r>
+        <w:rPr>
+          <w:rFonts w:ascii="Times New Roman" w:eastAsiaTheme="majorEastAsia" w:hAnsi="Times New Roman" w:cs="Times New Roman"/>
+          <w:color w:val="000000" w:themeColor="text1"/>
+          <w:sz w:val="28"/>
+          <w:szCs w:val="28"/>
+          <w:lang w:val="ru-RU"/>
+        </w:rPr>
+        <w:t xml:space="preserve"> функционал модули, реализующего HTTP-запросы. Но в то же время, если в приложении отсутствует HTTP-модуль, то модуль авторизации может </w:t>
+      </w:r>
+      <w:r>
+        <w:rPr>
+          <w:rFonts w:ascii="Times New Roman" w:eastAsiaTheme="majorEastAsia" w:hAnsi="Times New Roman" w:cs="Times New Roman"/>
+          <w:color w:val="000000" w:themeColor="text1"/>
+          <w:sz w:val="28"/>
+          <w:szCs w:val="28"/>
+          <w:lang w:val="ru-RU"/>
+        </w:rPr>
+        <w:t>авторизовать</w:t>
+      </w:r>
+      <w:r>
+        <w:rPr>
+          <w:rFonts w:ascii="Times New Roman" w:eastAsiaTheme="majorEastAsia" w:hAnsi="Times New Roman" w:cs="Times New Roman"/>
+          <w:color w:val="000000" w:themeColor="text1"/>
+          <w:sz w:val="28"/>
+          <w:szCs w:val="28"/>
+          <w:lang w:val="ru-RU"/>
+        </w:rPr>
+        <w:t xml:space="preserve"> пользователя локально, например </w:t>
+      </w:r>
+      <w:r>
+        <w:rPr>
+          <w:rFonts w:ascii="Times New Roman" w:eastAsiaTheme="majorEastAsia" w:hAnsi="Times New Roman" w:cs="Times New Roman"/>
+          <w:color w:val="000000" w:themeColor="text1"/>
+          <w:sz w:val="28"/>
+          <w:szCs w:val="28"/>
+          <w:lang w:val="ru-RU"/>
+        </w:rPr>
+        <w:t>запрашивая</w:t>
+      </w:r>
+      <w:r>
+        <w:rPr>
+          <w:rFonts w:ascii="Times New Roman" w:eastAsiaTheme="majorEastAsia" w:hAnsi="Times New Roman" w:cs="Times New Roman"/>
+          <w:color w:val="000000" w:themeColor="text1"/>
+          <w:sz w:val="28"/>
+          <w:szCs w:val="28"/>
+          <w:lang w:val="ru-RU"/>
+        </w:rPr>
+        <w:t xml:space="preserve"> </w:t>
+      </w:r>
+      <w:proofErr w:type="spellStart"/>
+      <w:r>
+        <w:rPr>
+          <w:rFonts w:ascii="Times New Roman" w:eastAsiaTheme="majorEastAsia" w:hAnsi="Times New Roman" w:cs="Times New Roman"/>
+          <w:color w:val="000000" w:themeColor="text1"/>
+          <w:sz w:val="28"/>
+          <w:szCs w:val="28"/>
+          <w:lang w:val="ru-RU"/>
+        </w:rPr>
+        <w:t>пин</w:t>
+      </w:r>
+      <w:proofErr w:type="spellEnd"/>
+      <w:r>
+        <w:rPr>
+          <w:rFonts w:ascii="Times New Roman" w:eastAsiaTheme="majorEastAsia" w:hAnsi="Times New Roman" w:cs="Times New Roman"/>
+          <w:color w:val="000000" w:themeColor="text1"/>
+          <w:sz w:val="28"/>
+          <w:szCs w:val="28"/>
+          <w:lang w:val="ru-RU"/>
+        </w:rPr>
+        <w:t>-код, сохраненный на телефоне. Первый тип взаимодействия между модулями назове</w:t>
+      </w:r>
+      <w:r>
+        <w:rPr>
+          <w:rFonts w:ascii="Times New Roman" w:eastAsiaTheme="majorEastAsia" w:hAnsi="Times New Roman" w:cs="Times New Roman"/>
+          <w:color w:val="000000" w:themeColor="text1"/>
+          <w:sz w:val="28"/>
+          <w:szCs w:val="28"/>
+          <w:lang w:val="ru-RU"/>
+        </w:rPr>
+        <w:t>м "зависимостью". Тогда второй т</w:t>
+      </w:r>
+      <w:r>
+        <w:rPr>
+          <w:rFonts w:ascii="Times New Roman" w:eastAsiaTheme="majorEastAsia" w:hAnsi="Times New Roman" w:cs="Times New Roman"/>
+          <w:color w:val="000000" w:themeColor="text1"/>
+          <w:sz w:val="28"/>
+          <w:szCs w:val="28"/>
+          <w:lang w:val="ru-RU"/>
+        </w:rPr>
+        <w:t xml:space="preserve">ип будет называться "слабой зависимостью". Одна из главных целей данной работы показать, что при наличии определенных ограничений на модуль и его описания и реализации концепции "слабой зависимости", можно ускорить процесс сборки готовых приложений для мобильных платформ из таких модулей, полностью автоматизировав данный процесс. </w:t>
+      </w:r>
+      <w:r>
+        <w:rPr>
+          <w:rFonts w:ascii="Times New Roman" w:eastAsiaTheme="majorEastAsia" w:hAnsi="Times New Roman" w:cs="Times New Roman"/>
+          <w:color w:val="000000" w:themeColor="text1"/>
+          <w:sz w:val="28"/>
+          <w:szCs w:val="28"/>
+          <w:lang w:val="ru-RU"/>
+        </w:rPr>
+        <w:t>Цель</w:t>
+      </w:r>
+      <w:r>
+        <w:rPr>
+          <w:rFonts w:ascii="Times New Roman" w:eastAsiaTheme="majorEastAsia" w:hAnsi="Times New Roman" w:cs="Times New Roman"/>
+          <w:color w:val="000000" w:themeColor="text1"/>
+          <w:sz w:val="28"/>
+          <w:szCs w:val="28"/>
+          <w:lang w:val="ru-RU"/>
+        </w:rPr>
+        <w:t xml:space="preserve"> данной работы </w:t>
+      </w:r>
+      <w:r>
+        <w:rPr>
+          <w:rFonts w:ascii="Times New Roman" w:eastAsiaTheme="majorEastAsia" w:hAnsi="Times New Roman" w:cs="Times New Roman"/>
+          <w:color w:val="000000" w:themeColor="text1"/>
+          <w:sz w:val="28"/>
+          <w:szCs w:val="28"/>
+          <w:lang w:val="ru-RU"/>
+        </w:rPr>
+        <w:t xml:space="preserve">является реализация прототипа </w:t>
+      </w:r>
+      <w:r>
+        <w:rPr>
+          <w:rFonts w:ascii="Times New Roman" w:eastAsiaTheme="majorEastAsia" w:hAnsi="Times New Roman" w:cs="Times New Roman"/>
+          <w:color w:val="000000" w:themeColor="text1"/>
+          <w:sz w:val="28"/>
+          <w:szCs w:val="28"/>
+          <w:lang w:val="ru-RU"/>
+        </w:rPr>
+        <w:t>такого инструментального</w:t>
+      </w:r>
+      <w:r>
+        <w:rPr>
+          <w:rFonts w:ascii="Times New Roman" w:eastAsiaTheme="majorEastAsia" w:hAnsi="Times New Roman" w:cs="Times New Roman"/>
+          <w:color w:val="000000" w:themeColor="text1"/>
+          <w:sz w:val="28"/>
+          <w:szCs w:val="28"/>
+          <w:lang w:val="ru-RU"/>
+        </w:rPr>
+        <w:t xml:space="preserve"> </w:t>
+      </w:r>
+      <w:r>
+        <w:rPr>
+          <w:rFonts w:ascii="Times New Roman" w:eastAsiaTheme="majorEastAsia" w:hAnsi="Times New Roman" w:cs="Times New Roman"/>
+          <w:color w:val="000000" w:themeColor="text1"/>
+          <w:sz w:val="28"/>
+          <w:szCs w:val="28"/>
+          <w:lang w:val="ru-RU"/>
+        </w:rPr>
+        <w:t>окружения</w:t>
+      </w:r>
+      <w:r>
+        <w:rPr>
+          <w:rFonts w:ascii="Times New Roman" w:eastAsiaTheme="majorEastAsia" w:hAnsi="Times New Roman" w:cs="Times New Roman"/>
+          <w:color w:val="000000" w:themeColor="text1"/>
+          <w:sz w:val="28"/>
+          <w:szCs w:val="28"/>
+          <w:lang w:val="ru-RU"/>
+        </w:rPr>
+        <w:t xml:space="preserve">, которое позволит </w:t>
+      </w:r>
+      <w:r>
+        <w:rPr>
+          <w:rFonts w:ascii="Times New Roman" w:eastAsiaTheme="majorEastAsia" w:hAnsi="Times New Roman" w:cs="Times New Roman"/>
+          <w:color w:val="000000" w:themeColor="text1"/>
+          <w:sz w:val="28"/>
+          <w:szCs w:val="28"/>
+          <w:lang w:val="ru-RU"/>
+        </w:rPr>
+        <w:t>использовать</w:t>
+      </w:r>
+      <w:r>
+        <w:rPr>
+          <w:rFonts w:ascii="Times New Roman" w:eastAsiaTheme="majorEastAsia" w:hAnsi="Times New Roman" w:cs="Times New Roman"/>
+          <w:color w:val="000000" w:themeColor="text1"/>
+          <w:sz w:val="28"/>
+          <w:szCs w:val="28"/>
+          <w:lang w:val="ru-RU"/>
+        </w:rPr>
+        <w:t xml:space="preserve"> выше перечисленные принципы.</w:t>
+      </w:r>
     </w:p>
     <w:p>
       <w:pPr>
@@ -2641,127 +3063,6 @@
           <w:lang w:val="ru-RU"/>
         </w:rPr>
       </w:pPr>
-      <w:r>
-        <w:rPr>
-          <w:rFonts w:ascii="Times New Roman" w:eastAsiaTheme="majorEastAsia" w:hAnsi="Times New Roman" w:cs="Times New Roman"/>
-          <w:color w:val="000000" w:themeColor="text1"/>
-          <w:sz w:val="28"/>
-          <w:szCs w:val="28"/>
-          <w:lang w:val="ru-RU"/>
-        </w:rPr>
-        <w:t xml:space="preserve">Часто приходится создавать приложения из схожих высокоуровневых модулей. Как пример таких приложений, фирменные приложения "умного дома" для жилых комплексов.  Их главная особенность в том, что у разных заказчиков свои требования к набору </w:t>
-      </w:r>
-      <w:r>
-        <w:rPr>
-          <w:rFonts w:ascii="Times New Roman" w:eastAsiaTheme="majorEastAsia" w:hAnsi="Times New Roman" w:cs="Times New Roman"/>
-          <w:color w:val="000000" w:themeColor="text1"/>
-          <w:sz w:val="28"/>
-          <w:szCs w:val="28"/>
-          <w:lang w:val="ru-RU"/>
-        </w:rPr>
-        <w:lastRenderedPageBreak/>
-        <w:t>функционала, но при этом любые два набора пересекаются в виде некоторого базового функционала</w:t>
-      </w:r>
-      <w:r>
-        <w:rPr>
-          <w:rFonts w:ascii="Times New Roman" w:eastAsiaTheme="majorEastAsia" w:hAnsi="Times New Roman" w:cs="Times New Roman"/>
-          <w:color w:val="000000" w:themeColor="text1"/>
-          <w:sz w:val="28"/>
-          <w:szCs w:val="28"/>
-          <w:lang w:val="ru-RU"/>
-        </w:rPr>
-        <w:t xml:space="preserve"> </w:t>
-      </w:r>
-      <w:r>
-        <w:rPr>
-          <w:rFonts w:ascii="Times New Roman" w:eastAsiaTheme="majorEastAsia" w:hAnsi="Times New Roman" w:cs="Times New Roman"/>
-          <w:color w:val="000000" w:themeColor="text1"/>
-          <w:sz w:val="28"/>
-          <w:szCs w:val="28"/>
-          <w:lang w:val="ru-RU"/>
-        </w:rPr>
-        <w:t>[</w:t>
-      </w:r>
-      <w:r>
-        <w:rPr>
-          <w:rFonts w:ascii="Times New Roman" w:eastAsiaTheme="majorEastAsia" w:hAnsi="Times New Roman" w:cs="Times New Roman"/>
-          <w:color w:val="000000" w:themeColor="text1"/>
-          <w:sz w:val="28"/>
-          <w:szCs w:val="28"/>
-          <w:lang w:val="ru-RU"/>
-        </w:rPr>
-        <w:t>7</w:t>
-      </w:r>
-      <w:r>
-        <w:rPr>
-          <w:rFonts w:ascii="Times New Roman" w:eastAsiaTheme="majorEastAsia" w:hAnsi="Times New Roman" w:cs="Times New Roman"/>
-          <w:color w:val="000000" w:themeColor="text1"/>
-          <w:sz w:val="28"/>
-          <w:szCs w:val="28"/>
-          <w:lang w:val="ru-RU"/>
-        </w:rPr>
-        <w:t>].  Эта особенность предполагает, что каждый уникальный функционал реализуется в виде отдельного модуля. Кроме того, для ускорения сборки готовых приложений, необходимо наложить на модуль и его описание такие ограничения, которые позволили бы не писать какого либо дополнительного исходного кода,</w:t>
-      </w:r>
-      <w:r>
-        <w:rPr>
-          <w:rFonts w:ascii="Times New Roman" w:eastAsiaTheme="majorEastAsia" w:hAnsi="Times New Roman" w:cs="Times New Roman"/>
-          <w:color w:val="000000" w:themeColor="text1"/>
-          <w:sz w:val="28"/>
-          <w:szCs w:val="28"/>
-          <w:lang w:val="ru-RU"/>
-        </w:rPr>
-        <w:t xml:space="preserve"> а генерировать исходный код сбо</w:t>
-      </w:r>
-      <w:r>
-        <w:rPr>
-          <w:rFonts w:ascii="Times New Roman" w:eastAsiaTheme="majorEastAsia" w:hAnsi="Times New Roman" w:cs="Times New Roman"/>
-          <w:color w:val="000000" w:themeColor="text1"/>
-          <w:sz w:val="28"/>
-          <w:szCs w:val="28"/>
-          <w:lang w:val="ru-RU"/>
-        </w:rPr>
-        <w:t>рки. Такие ограничения позволяют полность</w:t>
-      </w:r>
-      <w:r>
-        <w:rPr>
-          <w:rFonts w:ascii="Times New Roman" w:eastAsiaTheme="majorEastAsia" w:hAnsi="Times New Roman" w:cs="Times New Roman"/>
-          <w:color w:val="000000" w:themeColor="text1"/>
-          <w:sz w:val="28"/>
-          <w:szCs w:val="28"/>
-          <w:lang w:val="ru-RU"/>
-        </w:rPr>
-        <w:t>ю</w:t>
-      </w:r>
-      <w:r>
-        <w:rPr>
-          <w:rFonts w:ascii="Times New Roman" w:eastAsiaTheme="majorEastAsia" w:hAnsi="Times New Roman" w:cs="Times New Roman"/>
-          <w:color w:val="000000" w:themeColor="text1"/>
-          <w:sz w:val="28"/>
-          <w:szCs w:val="28"/>
-          <w:lang w:val="ru-RU"/>
-        </w:rPr>
-        <w:t xml:space="preserve"> из</w:t>
-      </w:r>
-      <w:r>
-        <w:rPr>
-          <w:rFonts w:ascii="Times New Roman" w:eastAsiaTheme="majorEastAsia" w:hAnsi="Times New Roman" w:cs="Times New Roman"/>
-          <w:color w:val="000000" w:themeColor="text1"/>
-          <w:sz w:val="28"/>
-          <w:szCs w:val="28"/>
-          <w:lang w:val="ru-RU"/>
-        </w:rPr>
-        <w:t>ол</w:t>
-      </w:r>
-      <w:r>
-        <w:rPr>
-          <w:rFonts w:ascii="Times New Roman" w:eastAsiaTheme="majorEastAsia" w:hAnsi="Times New Roman" w:cs="Times New Roman"/>
-          <w:color w:val="000000" w:themeColor="text1"/>
-          <w:sz w:val="28"/>
-          <w:szCs w:val="28"/>
-          <w:lang w:val="ru-RU"/>
-        </w:rPr>
-        <w:t>ировать пользователя от финальной сборки приложения.</w:t>
-      </w:r>
     </w:p>
     <w:p>
       <w:pPr>
@@ -2804,7 +3105,7 @@
           <w:szCs w:val="28"/>
           <w:lang w:val="ru-RU"/>
         </w:rPr>
-        <w:t xml:space="preserve">Но каким именно ограничениям необходимо следовать при написании таких модулей. Так как модули являются функционально обособленными фрагментами исходного кода, то для их </w:t>
+        <w:t xml:space="preserve">Для достижение поставленной цели необходимо </w:t>
       </w:r>
       <w:r>
         <w:rPr>
@@ -2814,9 +3115,21 @@
           <w:szCs w:val="28"/>
           <w:lang w:val="ru-RU"/>
         </w:rPr>
-        <w:t>функционирования</w:t>
-      </w:r>
-      <w:r>
+        <w:t>решить следующие задачи:</w:t>
+      </w:r>
+    </w:p>
+    <w:p>
+      <w:pPr>
+        <w:pStyle w:val="ListParagraph"/>
+        <w:widowControl w:val="0"/>
+        <w:numPr>
+          <w:ilvl w:val="0"/>
+          <w:numId w:val="26"/>
+        </w:numPr>
+        <w:autoSpaceDE w:val="0"/>
+        <w:autoSpaceDN w:val="0"/>
+        <w:adjustRightInd w:val="0"/>
+        <w:spacing w:line="360" w:lineRule="auto"/>
         <w:rPr>
           <w:rFonts w:ascii="Times New Roman" w:eastAsiaTheme="majorEastAsia" w:hAnsi="Times New Roman" w:cs="Times New Roman"/>
           <w:color w:val="000000" w:themeColor="text1"/>
@@ -2824,8 +3137,7 @@
           <w:szCs w:val="28"/>
           <w:lang w:val="ru-RU"/>
         </w:rPr>
-        <w:t xml:space="preserve"> может потребоваться использования </w:t>
-      </w:r>
+      </w:pPr>
       <w:r>
         <w:rPr>
           <w:rFonts w:ascii="Times New Roman" w:eastAsiaTheme="majorEastAsia" w:hAnsi="Times New Roman" w:cs="Times New Roman"/>
@@ -2834,9 +3146,21 @@
           <w:szCs w:val="28"/>
           <w:lang w:val="ru-RU"/>
         </w:rPr>
-        <w:t>функционала других модулей. Например</w:t>
-      </w:r>
-      <w:r>
+        <w:t>Исследовать существующие решения и проанализировать возможность их использования в рамках данной работы.</w:t>
+      </w:r>
+    </w:p>
+    <w:p>
+      <w:pPr>
+        <w:pStyle w:val="ListParagraph"/>
+        <w:widowControl w:val="0"/>
+        <w:numPr>
+          <w:ilvl w:val="0"/>
+          <w:numId w:val="26"/>
+        </w:numPr>
+        <w:autoSpaceDE w:val="0"/>
+        <w:autoSpaceDN w:val="0"/>
+        <w:adjustRightInd w:val="0"/>
+        <w:spacing w:line="360" w:lineRule="auto"/>
         <w:rPr>
           <w:rFonts w:ascii="Times New Roman" w:eastAsiaTheme="majorEastAsia" w:hAnsi="Times New Roman" w:cs="Times New Roman"/>
           <w:color w:val="000000" w:themeColor="text1"/>
@@ -2844,8 +3168,7 @@
           <w:szCs w:val="28"/>
           <w:lang w:val="ru-RU"/>
         </w:rPr>
-        <w:t xml:space="preserve">, модулю авторизации </w:t>
-      </w:r>
+      </w:pPr>
       <w:r>
         <w:rPr>
           <w:rFonts w:ascii="Times New Roman" w:eastAsiaTheme="majorEastAsia" w:hAnsi="Times New Roman" w:cs="Times New Roman"/>
@@ -2854,9 +3177,21 @@
           <w:szCs w:val="28"/>
           <w:lang w:val="ru-RU"/>
         </w:rPr>
-        <w:t>необходим</w:t>
-      </w:r>
-      <w:r>
+        <w:t>Описать архитектуру итоговой системы</w:t>
+      </w:r>
+    </w:p>
+    <w:p>
+      <w:pPr>
+        <w:pStyle w:val="ListParagraph"/>
+        <w:widowControl w:val="0"/>
+        <w:numPr>
+          <w:ilvl w:val="0"/>
+          <w:numId w:val="26"/>
+        </w:numPr>
+        <w:autoSpaceDE w:val="0"/>
+        <w:autoSpaceDN w:val="0"/>
+        <w:adjustRightInd w:val="0"/>
+        <w:spacing w:line="360" w:lineRule="auto"/>
         <w:rPr>
           <w:rFonts w:ascii="Times New Roman" w:eastAsiaTheme="majorEastAsia" w:hAnsi="Times New Roman" w:cs="Times New Roman"/>
           <w:color w:val="000000" w:themeColor="text1"/>
@@ -2864,8 +3199,7 @@
           <w:szCs w:val="28"/>
           <w:lang w:val="ru-RU"/>
         </w:rPr>
-        <w:t xml:space="preserve"> функционал модули, реализующего HTTP-запросы. Но в то же время, если в приложении отсутствует HTTP-модуль, то модуль авторизации может </w:t>
-      </w:r>
+      </w:pPr>
       <w:r>
         <w:rPr>
           <w:rFonts w:ascii="Times New Roman" w:eastAsiaTheme="majorEastAsia" w:hAnsi="Times New Roman" w:cs="Times New Roman"/>
@@ -2874,139 +3208,7 @@
           <w:szCs w:val="28"/>
           <w:lang w:val="ru-RU"/>
         </w:rPr>
-        <w:t>авторизовать</w:t>
-      </w:r>
-      <w:r>
-        <w:rPr>
-          <w:rFonts w:ascii="Times New Roman" w:eastAsiaTheme="majorEastAsia" w:hAnsi="Times New Roman" w:cs="Times New Roman"/>
-          <w:color w:val="000000" w:themeColor="text1"/>
-          <w:sz w:val="28"/>
-          <w:szCs w:val="28"/>
-          <w:lang w:val="ru-RU"/>
-        </w:rPr>
-        <w:t xml:space="preserve"> пользователя локально, например </w:t>
-      </w:r>
-      <w:r>
-        <w:rPr>
-          <w:rFonts w:ascii="Times New Roman" w:eastAsiaTheme="majorEastAsia" w:hAnsi="Times New Roman" w:cs="Times New Roman"/>
-          <w:color w:val="000000" w:themeColor="text1"/>
-          <w:sz w:val="28"/>
-          <w:szCs w:val="28"/>
-          <w:lang w:val="ru-RU"/>
-        </w:rPr>
-        <w:t>запрашивая</w:t>
-      </w:r>
-      <w:r>
-        <w:rPr>
-          <w:rFonts w:ascii="Times New Roman" w:eastAsiaTheme="majorEastAsia" w:hAnsi="Times New Roman" w:cs="Times New Roman"/>
-          <w:color w:val="000000" w:themeColor="text1"/>
-          <w:sz w:val="28"/>
-          <w:szCs w:val="28"/>
-          <w:lang w:val="ru-RU"/>
-        </w:rPr>
-        <w:t xml:space="preserve"> </w:t>
-      </w:r>
-      <w:proofErr w:type="spellStart"/>
-      <w:r>
-        <w:rPr>
-          <w:rFonts w:ascii="Times New Roman" w:eastAsiaTheme="majorEastAsia" w:hAnsi="Times New Roman" w:cs="Times New Roman"/>
-          <w:color w:val="000000" w:themeColor="text1"/>
-          <w:sz w:val="28"/>
-          <w:szCs w:val="28"/>
-          <w:lang w:val="ru-RU"/>
-        </w:rPr>
-        <w:t>пин</w:t>
-      </w:r>
-      <w:proofErr w:type="spellEnd"/>
-      <w:r>
-        <w:rPr>
-          <w:rFonts w:ascii="Times New Roman" w:eastAsiaTheme="majorEastAsia" w:hAnsi="Times New Roman" w:cs="Times New Roman"/>
-          <w:color w:val="000000" w:themeColor="text1"/>
-          <w:sz w:val="28"/>
-          <w:szCs w:val="28"/>
-          <w:lang w:val="ru-RU"/>
-        </w:rPr>
-        <w:t>-код, сохраненный на телефоне. Первый тип взаимодействия между модулями назове</w:t>
-      </w:r>
-      <w:r>
-        <w:rPr>
-          <w:rFonts w:ascii="Times New Roman" w:eastAsiaTheme="majorEastAsia" w:hAnsi="Times New Roman" w:cs="Times New Roman"/>
-          <w:color w:val="000000" w:themeColor="text1"/>
-          <w:sz w:val="28"/>
-          <w:szCs w:val="28"/>
-          <w:lang w:val="ru-RU"/>
-        </w:rPr>
-        <w:t>м "зависимостью". Тогда второй т</w:t>
-      </w:r>
-      <w:r>
-        <w:rPr>
-          <w:rFonts w:ascii="Times New Roman" w:eastAsiaTheme="majorEastAsia" w:hAnsi="Times New Roman" w:cs="Times New Roman"/>
-          <w:color w:val="000000" w:themeColor="text1"/>
-          <w:sz w:val="28"/>
-          <w:szCs w:val="28"/>
-          <w:lang w:val="ru-RU"/>
-        </w:rPr>
-        <w:t xml:space="preserve">ип будет называться "слабой зависимостью". Одна из главных целей данной работы показать, что при наличии определенных ограничений на модуль и его описания и реализации концепции "слабой зависимости", можно ускорить процесс сборки готовых приложений для мобильных платформ из таких модулей, полностью автоматизировав данный процесс. </w:t>
-      </w:r>
-      <w:r>
-        <w:rPr>
-          <w:rFonts w:ascii="Times New Roman" w:eastAsiaTheme="majorEastAsia" w:hAnsi="Times New Roman" w:cs="Times New Roman"/>
-          <w:color w:val="000000" w:themeColor="text1"/>
-          <w:sz w:val="28"/>
-          <w:szCs w:val="28"/>
-          <w:lang w:val="ru-RU"/>
-        </w:rPr>
-        <w:t>Цель</w:t>
-      </w:r>
-      <w:r>
-        <w:rPr>
-          <w:rFonts w:ascii="Times New Roman" w:eastAsiaTheme="majorEastAsia" w:hAnsi="Times New Roman" w:cs="Times New Roman"/>
-          <w:color w:val="000000" w:themeColor="text1"/>
-          <w:sz w:val="28"/>
-          <w:szCs w:val="28"/>
-          <w:lang w:val="ru-RU"/>
-        </w:rPr>
-        <w:t xml:space="preserve"> данной работы </w:t>
-      </w:r>
-      <w:r>
-        <w:rPr>
-          <w:rFonts w:ascii="Times New Roman" w:eastAsiaTheme="majorEastAsia" w:hAnsi="Times New Roman" w:cs="Times New Roman"/>
-          <w:color w:val="000000" w:themeColor="text1"/>
-          <w:sz w:val="28"/>
-          <w:szCs w:val="28"/>
-          <w:lang w:val="ru-RU"/>
-        </w:rPr>
-        <w:t>является проверить возможность реализации такого инструментального</w:t>
-      </w:r>
-      <w:r>
-        <w:rPr>
-          <w:rFonts w:ascii="Times New Roman" w:eastAsiaTheme="majorEastAsia" w:hAnsi="Times New Roman" w:cs="Times New Roman"/>
-          <w:color w:val="000000" w:themeColor="text1"/>
-          <w:sz w:val="28"/>
-          <w:szCs w:val="28"/>
-          <w:lang w:val="ru-RU"/>
-        </w:rPr>
-        <w:t xml:space="preserve"> </w:t>
-      </w:r>
-      <w:r>
-        <w:rPr>
-          <w:rFonts w:ascii="Times New Roman" w:eastAsiaTheme="majorEastAsia" w:hAnsi="Times New Roman" w:cs="Times New Roman"/>
-          <w:color w:val="000000" w:themeColor="text1"/>
-          <w:sz w:val="28"/>
-          <w:szCs w:val="28"/>
-          <w:lang w:val="ru-RU"/>
-        </w:rPr>
-        <w:t>окружения</w:t>
-      </w:r>
-      <w:r>
-        <w:rPr>
-          <w:rFonts w:ascii="Times New Roman" w:eastAsiaTheme="majorEastAsia" w:hAnsi="Times New Roman" w:cs="Times New Roman"/>
-          <w:color w:val="000000" w:themeColor="text1"/>
-          <w:sz w:val="28"/>
-          <w:szCs w:val="28"/>
-          <w:lang w:val="ru-RU"/>
-        </w:rPr>
-        <w:t>, которое позволит реализовывать выше перечисленные принципы.</w:t>
+        <w:t>Реализовать данной инструментальной окружение</w:t>
       </w:r>
     </w:p>
     <w:p>
@@ -3016,7 +3218,6 @@
         <w:autoSpaceDN w:val="0"/>
         <w:adjustRightInd w:val="0"/>
         <w:spacing w:line="360" w:lineRule="auto"/>
-        <w:ind w:firstLine="720"/>
         <w:rPr>
           <w:rFonts w:ascii="Times New Roman" w:eastAsiaTheme="majorEastAsia" w:hAnsi="Times New Roman" w:cs="Times New Roman"/>
           <w:color w:val="000000" w:themeColor="text1"/>
@@ -3025,15 +3226,7 @@
           <w:lang w:val="ru-RU"/>
         </w:rPr>
       </w:pPr>
-    </w:p>
-    <w:p>
-      <w:pPr>
-        <w:widowControl w:val="0"/>
-        <w:autoSpaceDE w:val="0"/>
-        <w:autoSpaceDN w:val="0"/>
-        <w:adjustRightInd w:val="0"/>
-        <w:spacing w:line="360" w:lineRule="auto"/>
-        <w:ind w:firstLine="720"/>
+      <w:r>
         <w:rPr>
           <w:rFonts w:ascii="Times New Roman" w:eastAsiaTheme="majorEastAsia" w:hAnsi="Times New Roman" w:cs="Times New Roman"/>
           <w:color w:val="000000" w:themeColor="text1"/>
@@ -3041,15 +3234,9 @@
           <w:szCs w:val="28"/>
           <w:lang w:val="ru-RU"/>
         </w:rPr>
-      </w:pPr>
-    </w:p>
-    <w:p>
-      <w:pPr>
-        <w:widowControl w:val="0"/>
-        <w:autoSpaceDE w:val="0"/>
-        <w:autoSpaceDN w:val="0"/>
-        <w:adjustRightInd w:val="0"/>
-        <w:spacing w:line="360" w:lineRule="auto"/>
+        <w:tab/>
+      </w:r>
+      <w:r>
         <w:rPr>
           <w:rFonts w:ascii="Times New Roman" w:eastAsiaTheme="majorEastAsia" w:hAnsi="Times New Roman" w:cs="Times New Roman"/>
           <w:color w:val="000000" w:themeColor="text1"/>
@@ -3057,7 +3244,9 @@
           <w:szCs w:val="28"/>
           <w:lang w:val="ru-RU"/>
         </w:rPr>
-      </w:pPr>
+        <w:t xml:space="preserve">В главе "Обзор существующих решений" рассмотрены возможные готовые решения, доступные для использования в мобильной разработке - конструкторы приложений, </w:t>
+      </w:r>
+      <w:proofErr w:type="spellStart"/>
       <w:r>
         <w:rPr>
           <w:rFonts w:ascii="Times New Roman" w:eastAsiaTheme="majorEastAsia" w:hAnsi="Times New Roman" w:cs="Times New Roman"/>
@@ -3066,8 +3255,7 @@
           <w:szCs w:val="28"/>
           <w:lang w:val="ru-RU"/>
         </w:rPr>
-        <w:lastRenderedPageBreak/>
-        <w:tab/>
+        <w:t>С</w:t>
       </w:r>
       <w:r>
         <w:rPr>
@@ -3077,9 +3265,9 @@
           <w:szCs w:val="28"/>
           <w:lang w:val="ru-RU"/>
         </w:rPr>
-        <w:t xml:space="preserve">В главе "Обзор существующих решений" рассмотрены возможные готовые решения, доступные для использования в мобильной разработке - конструкторы приложений, </w:t>
-      </w:r>
-      <w:proofErr w:type="spellStart"/>
+        <w:t>ase</w:t>
+      </w:r>
+      <w:proofErr w:type="spellEnd"/>
       <w:r>
         <w:rPr>
           <w:rFonts w:ascii="Times New Roman" w:eastAsiaTheme="majorEastAsia" w:hAnsi="Times New Roman" w:cs="Times New Roman"/>
@@ -3088,9 +3276,8 @@
           <w:szCs w:val="28"/>
           <w:lang w:val="ru-RU"/>
         </w:rPr>
-        <w:t>case</w:t>
-      </w:r>
-      <w:proofErr w:type="spellEnd"/>
+        <w:t xml:space="preserve">-решения для мобильной разработки, менеджеры пакетов. Кроме того, в данной главе будет описаны причины по которым данные решения не подходят для данной задачи. Именно по этим причинам было принято решение разработать собственное инструментальное окружение, которое позволило бы наиболее </w:t>
+      </w:r>
       <w:r>
         <w:rPr>
           <w:rFonts w:ascii="Times New Roman" w:eastAsiaTheme="majorEastAsia" w:hAnsi="Times New Roman" w:cs="Times New Roman"/>
@@ -3099,7 +3286,7 @@
           <w:szCs w:val="28"/>
           <w:lang w:val="ru-RU"/>
         </w:rPr>
-        <w:t xml:space="preserve">-решения для мобильной разработки, менеджеры пакетов. Это отражено в главе "Обзоры существующих решений". Кроме того, в данной главе будет описаны причины по которым данные решения не подходят для данной задачи. Именно по этим причинам было принято решение разработать собственное инструментальное окружение, которое позволило бы наиболее </w:t>
+        <w:t>эффективно</w:t>
       </w:r>
       <w:r>
         <w:rPr>
@@ -3109,7 +3296,7 @@
           <w:szCs w:val="28"/>
           <w:lang w:val="ru-RU"/>
         </w:rPr>
-        <w:t>эффективно</w:t>
+        <w:t xml:space="preserve"> решать поставленные задачи. Так же будет </w:t>
       </w:r>
       <w:r>
         <w:rPr>
@@ -3119,7 +3306,7 @@
           <w:szCs w:val="28"/>
           <w:lang w:val="ru-RU"/>
         </w:rPr>
-        <w:t xml:space="preserve"> решать поставленные задачи. Так же будет </w:t>
+        <w:t>обосновано</w:t>
       </w:r>
       <w:r>
         <w:rPr>
@@ -3129,7 +3316,7 @@
           <w:szCs w:val="28"/>
           <w:lang w:val="ru-RU"/>
         </w:rPr>
-        <w:t>обосновано</w:t>
+        <w:t xml:space="preserve"> решение о выборе для текущей реализации </w:t>
       </w:r>
       <w:r>
         <w:rPr>
@@ -3139,7 +3326,7 @@
           <w:szCs w:val="28"/>
           <w:lang w:val="ru-RU"/>
         </w:rPr>
-        <w:t xml:space="preserve"> решение о выборе для текущей реализации </w:t>
+        <w:t>менеджера пакетов</w:t>
       </w:r>
       <w:r>
         <w:rPr>
@@ -3149,8 +3336,9 @@
           <w:szCs w:val="28"/>
           <w:lang w:val="ru-RU"/>
         </w:rPr>
-        <w:t>инструментального</w:t>
-      </w:r>
+        <w:t xml:space="preserve"> </w:t>
+      </w:r>
+      <w:proofErr w:type="spellStart"/>
       <w:r>
         <w:rPr>
           <w:rFonts w:ascii="Times New Roman" w:eastAsiaTheme="majorEastAsia" w:hAnsi="Times New Roman" w:cs="Times New Roman"/>
@@ -3159,9 +3347,9 @@
           <w:szCs w:val="28"/>
           <w:lang w:val="ru-RU"/>
         </w:rPr>
-        <w:t xml:space="preserve"> окружения </w:t>
-      </w:r>
-      <w:proofErr w:type="spellStart"/>
+        <w:t>CocoaPods</w:t>
+      </w:r>
+      <w:proofErr w:type="spellEnd"/>
       <w:r>
         <w:rPr>
           <w:rFonts w:ascii="Times New Roman" w:eastAsiaTheme="majorEastAsia" w:hAnsi="Times New Roman" w:cs="Times New Roman"/>
@@ -3170,35 +3358,8 @@
           <w:szCs w:val="28"/>
           <w:lang w:val="ru-RU"/>
         </w:rPr>
-        <w:t>CocoaPods</w:t>
-      </w:r>
-      <w:proofErr w:type="spellEnd"/>
-      <w:r>
-        <w:rPr>
-          <w:rFonts w:ascii="Times New Roman" w:eastAsiaTheme="majorEastAsia" w:hAnsi="Times New Roman" w:cs="Times New Roman"/>
-          <w:color w:val="000000" w:themeColor="text1"/>
-          <w:sz w:val="28"/>
-          <w:szCs w:val="28"/>
-          <w:lang w:val="ru-RU"/>
-        </w:rPr>
         <w:t>.</w:t>
       </w:r>
-    </w:p>
-    <w:p>
-      <w:pPr>
-        <w:widowControl w:val="0"/>
-        <w:autoSpaceDE w:val="0"/>
-        <w:autoSpaceDN w:val="0"/>
-        <w:adjustRightInd w:val="0"/>
-        <w:spacing w:line="360" w:lineRule="auto"/>
-        <w:rPr>
-          <w:rFonts w:ascii="Times New Roman" w:eastAsiaTheme="majorEastAsia" w:hAnsi="Times New Roman" w:cs="Times New Roman"/>
-          <w:color w:val="000000" w:themeColor="text1"/>
-          <w:sz w:val="28"/>
-          <w:szCs w:val="28"/>
-          <w:lang w:val="ru-RU"/>
-        </w:rPr>
-      </w:pPr>
     </w:p>
     <w:p>
       <w:pPr>
@@ -3255,7 +3416,17 @@
           <w:szCs w:val="28"/>
           <w:lang w:val="ru-RU"/>
         </w:rPr>
-        <w:t xml:space="preserve">описать основные понятия инструментального окружения. </w:t>
+        <w:t>О</w:t>
+      </w:r>
+      <w:r>
+        <w:rPr>
+          <w:rFonts w:ascii="Times New Roman" w:eastAsiaTheme="majorEastAsia" w:hAnsi="Times New Roman" w:cs="Times New Roman"/>
+          <w:color w:val="000000" w:themeColor="text1"/>
+          <w:sz w:val="28"/>
+          <w:szCs w:val="28"/>
+          <w:lang w:val="ru-RU"/>
+        </w:rPr>
+        <w:t xml:space="preserve">писать основные понятия инструментального окружения. </w:t>
       </w:r>
     </w:p>
     <w:p>
@@ -3286,7 +3457,7 @@
           <w:szCs w:val="28"/>
           <w:lang w:val="ru-RU"/>
         </w:rPr>
-        <w:t>спроектировать</w:t>
+        <w:t>С</w:t>
       </w:r>
       <w:r>
         <w:rPr>
@@ -3296,7 +3467,36 @@
           <w:szCs w:val="28"/>
           <w:lang w:val="ru-RU"/>
         </w:rPr>
+        <w:t>проектировать</w:t>
+      </w:r>
+      <w:r>
+        <w:rPr>
+          <w:rFonts w:ascii="Times New Roman" w:eastAsiaTheme="majorEastAsia" w:hAnsi="Times New Roman" w:cs="Times New Roman"/>
+          <w:color w:val="000000" w:themeColor="text1"/>
+          <w:sz w:val="28"/>
+          <w:szCs w:val="28"/>
+          <w:lang w:val="ru-RU"/>
+        </w:rPr>
         <w:t xml:space="preserve"> используемые модели</w:t>
+      </w:r>
+      <w:r>
+        <w:rPr>
+          <w:rFonts w:ascii="Times New Roman" w:eastAsiaTheme="majorEastAsia" w:hAnsi="Times New Roman" w:cs="Times New Roman"/>
+          <w:color w:val="000000" w:themeColor="text1"/>
+          <w:sz w:val="28"/>
+          <w:szCs w:val="28"/>
+          <w:lang w:val="ru-RU"/>
+        </w:rPr>
+        <w:t xml:space="preserve"> модуля и приложения</w:t>
+      </w:r>
+      <w:r>
+        <w:rPr>
+          <w:rFonts w:ascii="Times New Roman" w:eastAsiaTheme="majorEastAsia" w:hAnsi="Times New Roman" w:cs="Times New Roman"/>
+          <w:color w:val="000000" w:themeColor="text1"/>
+          <w:sz w:val="28"/>
+          <w:szCs w:val="28"/>
+        </w:rPr>
+        <w:t>.</w:t>
       </w:r>
     </w:p>
     <w:p>
@@ -3327,7 +3527,27 @@
           <w:szCs w:val="28"/>
           <w:lang w:val="ru-RU"/>
         </w:rPr>
-        <w:t>спроектировать архитектуру системы</w:t>
+        <w:t>С</w:t>
+      </w:r>
+      <w:r>
+        <w:rPr>
+          <w:rFonts w:ascii="Times New Roman" w:eastAsiaTheme="majorEastAsia" w:hAnsi="Times New Roman" w:cs="Times New Roman"/>
+          <w:color w:val="000000" w:themeColor="text1"/>
+          <w:sz w:val="28"/>
+          <w:szCs w:val="28"/>
+          <w:lang w:val="ru-RU"/>
+        </w:rPr>
+        <w:t>проектировать архитектуру системы</w:t>
+      </w:r>
+      <w:r>
+        <w:rPr>
+          <w:rFonts w:ascii="Times New Roman" w:eastAsiaTheme="majorEastAsia" w:hAnsi="Times New Roman" w:cs="Times New Roman"/>
+          <w:color w:val="000000" w:themeColor="text1"/>
+          <w:sz w:val="28"/>
+          <w:szCs w:val="28"/>
+          <w:lang w:val="ru-RU"/>
+        </w:rPr>
+        <w:t>.</w:t>
       </w:r>
     </w:p>
     <w:p>
@@ -3358,7 +3578,27 @@
           <w:szCs w:val="28"/>
           <w:lang w:val="ru-RU"/>
         </w:rPr>
-        <w:t xml:space="preserve">описать компоненты и способы их взаимодействия </w:t>
+        <w:t>О</w:t>
+      </w:r>
+      <w:r>
+        <w:rPr>
+          <w:rFonts w:ascii="Times New Roman" w:eastAsiaTheme="majorEastAsia" w:hAnsi="Times New Roman" w:cs="Times New Roman"/>
+          <w:color w:val="000000" w:themeColor="text1"/>
+          <w:sz w:val="28"/>
+          <w:szCs w:val="28"/>
+          <w:lang w:val="ru-RU"/>
+        </w:rPr>
+        <w:t>писать компоне</w:t>
+      </w:r>
+      <w:r>
+        <w:rPr>
+          <w:rFonts w:ascii="Times New Roman" w:eastAsiaTheme="majorEastAsia" w:hAnsi="Times New Roman" w:cs="Times New Roman"/>
+          <w:color w:val="000000" w:themeColor="text1"/>
+          <w:sz w:val="28"/>
+          <w:szCs w:val="28"/>
+          <w:lang w:val="ru-RU"/>
+        </w:rPr>
+        <w:t>нты и способы их взаимодействия.</w:t>
       </w:r>
     </w:p>
     <w:p>
@@ -3389,7 +3629,69 @@
           <w:szCs w:val="28"/>
           <w:lang w:val="ru-RU"/>
         </w:rPr>
-        <w:t>описать используемые алгоритмы</w:t>
+        <w:t>О</w:t>
+      </w:r>
+      <w:r>
+        <w:rPr>
+          <w:rFonts w:ascii="Times New Roman" w:eastAsiaTheme="majorEastAsia" w:hAnsi="Times New Roman" w:cs="Times New Roman"/>
+          <w:color w:val="000000" w:themeColor="text1"/>
+          <w:sz w:val="28"/>
+          <w:szCs w:val="28"/>
+          <w:lang w:val="ru-RU"/>
+        </w:rPr>
+        <w:t>писать используемые алгоритмы</w:t>
+      </w:r>
+      <w:r>
+        <w:rPr>
+          <w:rFonts w:ascii="Times New Roman" w:eastAsiaTheme="majorEastAsia" w:hAnsi="Times New Roman" w:cs="Times New Roman"/>
+          <w:color w:val="000000" w:themeColor="text1"/>
+          <w:sz w:val="28"/>
+          <w:szCs w:val="28"/>
+          <w:lang w:val="ru-RU"/>
+        </w:rPr>
+        <w:t xml:space="preserve"> для разрешения зависимостей</w:t>
+      </w:r>
+      <w:r>
+        <w:rPr>
+          <w:rFonts w:ascii="Times New Roman" w:eastAsiaTheme="majorEastAsia" w:hAnsi="Times New Roman" w:cs="Times New Roman"/>
+          <w:color w:val="000000" w:themeColor="text1"/>
+          <w:sz w:val="28"/>
+          <w:szCs w:val="28"/>
+          <w:lang w:val="ru-RU"/>
+        </w:rPr>
+        <w:t xml:space="preserve">, </w:t>
+      </w:r>
+      <w:proofErr w:type="spellStart"/>
+      <w:r>
+        <w:rPr>
+          <w:rFonts w:ascii="Times New Roman" w:eastAsiaTheme="majorEastAsia" w:hAnsi="Times New Roman" w:cs="Times New Roman"/>
+          <w:color w:val="000000" w:themeColor="text1"/>
+          <w:sz w:val="28"/>
+          <w:szCs w:val="28"/>
+          <w:lang w:val="ru-RU"/>
+        </w:rPr>
+        <w:t>валидации</w:t>
+      </w:r>
+      <w:proofErr w:type="spellEnd"/>
+      <w:r>
+        <w:rPr>
+          <w:rFonts w:ascii="Times New Roman" w:eastAsiaTheme="majorEastAsia" w:hAnsi="Times New Roman" w:cs="Times New Roman"/>
+          <w:color w:val="000000" w:themeColor="text1"/>
+          <w:sz w:val="28"/>
+          <w:szCs w:val="28"/>
+          <w:lang w:val="ru-RU"/>
+        </w:rPr>
+        <w:t xml:space="preserve"> модуля и сборки</w:t>
+      </w:r>
+      <w:r>
+        <w:rPr>
+          <w:rFonts w:ascii="Times New Roman" w:eastAsiaTheme="majorEastAsia" w:hAnsi="Times New Roman" w:cs="Times New Roman"/>
+          <w:color w:val="000000" w:themeColor="text1"/>
+          <w:sz w:val="28"/>
+          <w:szCs w:val="28"/>
+          <w:lang w:val="ru-RU"/>
+        </w:rPr>
+        <w:t>.</w:t>
       </w:r>
     </w:p>
     <w:p>
@@ -3420,7 +3722,27 @@
           <w:szCs w:val="28"/>
           <w:lang w:val="ru-RU"/>
         </w:rPr>
-        <w:t>подробно прописать технологические процессы использования инструментального окружения</w:t>
+        <w:t>П</w:t>
+      </w:r>
+      <w:r>
+        <w:rPr>
+          <w:rFonts w:ascii="Times New Roman" w:eastAsiaTheme="majorEastAsia" w:hAnsi="Times New Roman" w:cs="Times New Roman"/>
+          <w:color w:val="000000" w:themeColor="text1"/>
+          <w:sz w:val="28"/>
+          <w:szCs w:val="28"/>
+          <w:lang w:val="ru-RU"/>
+        </w:rPr>
+        <w:t>одробно прописать технологические процессы использования инструментального окружения</w:t>
+      </w:r>
+      <w:r>
+        <w:rPr>
+          <w:rFonts w:ascii="Times New Roman" w:eastAsiaTheme="majorEastAsia" w:hAnsi="Times New Roman" w:cs="Times New Roman"/>
+          <w:color w:val="000000" w:themeColor="text1"/>
+          <w:sz w:val="28"/>
+          <w:szCs w:val="28"/>
+          <w:lang w:val="ru-RU"/>
+        </w:rPr>
+        <w:t>.</w:t>
       </w:r>
     </w:p>
     <w:p>
@@ -3477,29 +3799,23 @@
         <w:adjustRightInd w:val="0"/>
         <w:spacing w:line="360" w:lineRule="auto"/>
         <w:rPr>
+          <w:rFonts w:ascii="Times New Roman" w:hAnsi="Times New Roman" w:cs="Times New Roman"/>
+          <w:color w:val="000000" w:themeColor="text1"/>
+          <w:sz w:val="28"/>
+          <w:szCs w:val="28"/>
+          <w:lang w:val="ru-RU"/>
+        </w:rPr>
+      </w:pPr>
+      <w:r>
+        <w:rPr>
           <w:rFonts w:ascii="Times New Roman" w:eastAsiaTheme="majorEastAsia" w:hAnsi="Times New Roman" w:cs="Times New Roman"/>
           <w:color w:val="000000" w:themeColor="text1"/>
           <w:sz w:val="28"/>
           <w:szCs w:val="28"/>
           <w:lang w:val="ru-RU"/>
         </w:rPr>
-      </w:pPr>
-    </w:p>
-    <w:p>
-      <w:pPr>
-        <w:widowControl w:val="0"/>
-        <w:autoSpaceDE w:val="0"/>
-        <w:autoSpaceDN w:val="0"/>
-        <w:adjustRightInd w:val="0"/>
-        <w:spacing w:line="360" w:lineRule="auto"/>
-        <w:rPr>
-          <w:rFonts w:ascii="Times New Roman" w:hAnsi="Times New Roman" w:cs="Times New Roman"/>
-          <w:color w:val="000000" w:themeColor="text1"/>
-          <w:sz w:val="28"/>
-          <w:szCs w:val="28"/>
-          <w:lang w:val="ru-RU"/>
-        </w:rPr>
-      </w:pPr>
+        <w:tab/>
+      </w:r>
       <w:r>
         <w:rPr>
           <w:rFonts w:ascii="Times New Roman" w:eastAsiaTheme="majorEastAsia" w:hAnsi="Times New Roman" w:cs="Times New Roman"/>
@@ -3508,7 +3824,7 @@
           <w:szCs w:val="28"/>
           <w:lang w:val="ru-RU"/>
         </w:rPr>
-        <w:tab/>
+        <w:t>В рамках данной выпускной квалификационной работы будет реализовано данной инструментальное окружение для сборки приложений н</w:t>
       </w:r>
       <w:r>
         <w:rPr>
@@ -3518,8 +3834,9 @@
           <w:szCs w:val="28"/>
           <w:lang w:val="ru-RU"/>
         </w:rPr>
-        <w:t>В рамках данной выпускной квалификационной работы будет реализовано данной инструментальное окружение для сборки приложений н</w:t>
-      </w:r>
+        <w:t xml:space="preserve">а платформе </w:t>
+      </w:r>
+      <w:proofErr w:type="spellStart"/>
       <w:r>
         <w:rPr>
           <w:rFonts w:ascii="Times New Roman" w:eastAsiaTheme="majorEastAsia" w:hAnsi="Times New Roman" w:cs="Times New Roman"/>
@@ -3528,9 +3845,9 @@
           <w:szCs w:val="28"/>
           <w:lang w:val="ru-RU"/>
         </w:rPr>
-        <w:t xml:space="preserve">а платформе </w:t>
-      </w:r>
-      <w:proofErr w:type="spellStart"/>
+        <w:t>iOS</w:t>
+      </w:r>
+      <w:proofErr w:type="spellEnd"/>
       <w:r>
         <w:rPr>
           <w:rFonts w:ascii="Times New Roman" w:eastAsiaTheme="majorEastAsia" w:hAnsi="Times New Roman" w:cs="Times New Roman"/>
@@ -3539,6 +3856,27 @@
           <w:szCs w:val="28"/>
           <w:lang w:val="ru-RU"/>
         </w:rPr>
+        <w:t>. Особенности пла</w:t>
+      </w:r>
+      <w:r>
+        <w:rPr>
+          <w:rFonts w:ascii="Times New Roman" w:eastAsiaTheme="majorEastAsia" w:hAnsi="Times New Roman" w:cs="Times New Roman"/>
+          <w:color w:val="000000" w:themeColor="text1"/>
+          <w:sz w:val="28"/>
+          <w:szCs w:val="28"/>
+          <w:lang w:val="ru-RU"/>
+        </w:rPr>
+        <w:t xml:space="preserve">тформы </w:t>
+      </w:r>
+      <w:proofErr w:type="spellStart"/>
+      <w:r>
+        <w:rPr>
+          <w:rFonts w:ascii="Times New Roman" w:eastAsiaTheme="majorEastAsia" w:hAnsi="Times New Roman" w:cs="Times New Roman"/>
+          <w:color w:val="000000" w:themeColor="text1"/>
+          <w:sz w:val="28"/>
+          <w:szCs w:val="28"/>
+          <w:lang w:val="ru-RU"/>
+        </w:rPr>
         <w:t>iOS</w:t>
       </w:r>
       <w:proofErr w:type="spellEnd"/>
@@ -3550,7 +3888,7 @@
           <w:szCs w:val="28"/>
           <w:lang w:val="ru-RU"/>
         </w:rPr>
-        <w:t>. Особенности пла</w:t>
+        <w:t xml:space="preserve"> и </w:t>
       </w:r>
       <w:r>
         <w:rPr>
@@ -3560,9 +3898,8 @@
           <w:szCs w:val="28"/>
           <w:lang w:val="ru-RU"/>
         </w:rPr>
-        <w:t xml:space="preserve">тформы </w:t>
-      </w:r>
-      <w:proofErr w:type="spellStart"/>
+        <w:t>подробности реализации и</w:t>
+      </w:r>
       <w:r>
         <w:rPr>
           <w:rFonts w:ascii="Times New Roman" w:eastAsiaTheme="majorEastAsia" w:hAnsi="Times New Roman" w:cs="Times New Roman"/>
@@ -3571,49 +3908,7 @@
           <w:szCs w:val="28"/>
           <w:lang w:val="ru-RU"/>
         </w:rPr>
-        <w:t>iOS</w:t>
-      </w:r>
-      <w:proofErr w:type="spellEnd"/>
-      <w:r>
-        <w:rPr>
-          <w:rFonts w:ascii="Times New Roman" w:eastAsiaTheme="majorEastAsia" w:hAnsi="Times New Roman" w:cs="Times New Roman"/>
-          <w:color w:val="000000" w:themeColor="text1"/>
-          <w:sz w:val="28"/>
-          <w:szCs w:val="28"/>
-          <w:lang w:val="ru-RU"/>
-        </w:rPr>
-        <w:t xml:space="preserve"> и </w:t>
-      </w:r>
-      <w:r>
-        <w:rPr>
-          <w:rFonts w:ascii="Times New Roman" w:eastAsiaTheme="majorEastAsia" w:hAnsi="Times New Roman" w:cs="Times New Roman"/>
-          <w:color w:val="000000" w:themeColor="text1"/>
-          <w:sz w:val="28"/>
-          <w:szCs w:val="28"/>
-          <w:lang w:val="ru-RU"/>
-        </w:rPr>
-        <w:t>подробности реализации и</w:t>
-      </w:r>
-      <w:r>
-        <w:rPr>
-          <w:rFonts w:ascii="Times New Roman" w:eastAsiaTheme="majorEastAsia" w:hAnsi="Times New Roman" w:cs="Times New Roman"/>
-          <w:color w:val="000000" w:themeColor="text1"/>
-          <w:sz w:val="28"/>
-          <w:szCs w:val="28"/>
-          <w:lang w:val="ru-RU"/>
-        </w:rPr>
-        <w:t xml:space="preserve">нформационной системы будут описаны в последней главе. В </w:t>
-      </w:r>
-      <w:r>
-        <w:rPr>
-          <w:rFonts w:ascii="Times New Roman" w:eastAsiaTheme="majorEastAsia" w:hAnsi="Times New Roman" w:cs="Times New Roman"/>
-          <w:color w:val="000000" w:themeColor="text1"/>
-          <w:sz w:val="28"/>
-          <w:szCs w:val="28"/>
-          <w:lang w:val="ru-RU"/>
-        </w:rPr>
-        <w:lastRenderedPageBreak/>
-        <w:t>заключении приводится описание как и процесса разработки самого инструментального окружения, так и описание  разработки готовых приложений на базе данного окружения. На основании данного опыта реализации и сформированных моделей в главе 2 будет принято решение о расширении данной информационной системы для сборки приложений и для других платформ и описаны возможн</w:t>
+        <w:t>нформационной системы будут описаны в последней главе. В заключении приводится описание как и процесса разработки самого инструментального окружения, так и описание  разработки готовых приложений на базе данного окружения. На основании данного опыта реализации и сформированных моделей в главе 2 будет принято решение о расширении данной информационной системы для сборки приложений и для других платформ и описаны возможн</w:t>
       </w:r>
       <w:r>
         <w:rPr>
@@ -3665,11 +3960,208 @@
           <w:rFonts w:cs="Times New Roman"/>
           <w:szCs w:val="48"/>
         </w:rPr>
-        <w:lastRenderedPageBreak/>
         <w:t>Обзор существующих решений</w:t>
       </w:r>
       <w:bookmarkEnd w:id="0"/>
       <w:bookmarkEnd w:id="2"/>
+    </w:p>
+    <w:p>
+      <w:pPr>
+        <w:spacing w:line="360" w:lineRule="auto"/>
+        <w:rPr>
+          <w:rFonts w:ascii="Times New Roman" w:hAnsi="Times New Roman" w:cs="Times New Roman"/>
+          <w:sz w:val="28"/>
+          <w:szCs w:val="28"/>
+          <w:lang w:val="ru-RU"/>
+        </w:rPr>
+      </w:pPr>
+      <w:r>
+        <w:rPr>
+          <w:rFonts w:ascii="Times New Roman" w:hAnsi="Times New Roman" w:cs="Times New Roman"/>
+          <w:sz w:val="28"/>
+          <w:szCs w:val="28"/>
+          <w:lang w:val="ru-RU"/>
+        </w:rPr>
+        <w:tab/>
+      </w:r>
+      <w:r>
+        <w:rPr>
+          <w:rFonts w:ascii="Times New Roman" w:hAnsi="Times New Roman" w:cs="Times New Roman"/>
+          <w:sz w:val="28"/>
+          <w:szCs w:val="28"/>
+          <w:lang w:val="ru-RU"/>
+        </w:rPr>
+        <w:t>В данной главе обозреваются</w:t>
+      </w:r>
+      <w:r>
+        <w:rPr>
+          <w:rFonts w:ascii="Times New Roman" w:hAnsi="Times New Roman" w:cs="Times New Roman"/>
+          <w:sz w:val="28"/>
+          <w:szCs w:val="28"/>
+          <w:lang w:val="ru-RU"/>
+        </w:rPr>
+        <w:t xml:space="preserve"> существующие технологии в современной разработка для мобильных платформ, такие как конструкторы</w:t>
+      </w:r>
+      <w:r>
+        <w:rPr>
+          <w:rFonts w:ascii="Times New Roman" w:hAnsi="Times New Roman" w:cs="Times New Roman"/>
+          <w:sz w:val="28"/>
+          <w:szCs w:val="28"/>
+          <w:lang w:val="ru-RU"/>
+        </w:rPr>
+        <w:t xml:space="preserve"> приложений и менеджеры пакетов: конструкторы приложений позволяют «собирать» приложения для мобильных </w:t>
+      </w:r>
+      <w:r>
+        <w:rPr>
+          <w:rFonts w:ascii="Times New Roman" w:hAnsi="Times New Roman" w:cs="Times New Roman"/>
+          <w:sz w:val="28"/>
+          <w:szCs w:val="28"/>
+          <w:lang w:val="ru-RU"/>
+        </w:rPr>
+        <w:t>платформ</w:t>
+      </w:r>
+      <w:r>
+        <w:rPr>
+          <w:rFonts w:ascii="Times New Roman" w:hAnsi="Times New Roman" w:cs="Times New Roman"/>
+          <w:sz w:val="28"/>
+          <w:szCs w:val="28"/>
+          <w:lang w:val="ru-RU"/>
+        </w:rPr>
+        <w:t xml:space="preserve"> из готовых «блоков»</w:t>
+      </w:r>
+      <w:r>
+        <w:rPr>
+          <w:rFonts w:ascii="Times New Roman" w:hAnsi="Times New Roman" w:cs="Times New Roman"/>
+          <w:sz w:val="28"/>
+          <w:szCs w:val="28"/>
+        </w:rPr>
+        <w:t xml:space="preserve">; </w:t>
+      </w:r>
+      <w:r>
+        <w:rPr>
+          <w:rFonts w:ascii="Times New Roman" w:hAnsi="Times New Roman" w:cs="Times New Roman"/>
+          <w:sz w:val="28"/>
+          <w:szCs w:val="28"/>
+          <w:lang w:val="ru-RU"/>
+        </w:rPr>
+        <w:t>менеджеры</w:t>
+      </w:r>
+      <w:r>
+        <w:rPr>
+          <w:rFonts w:ascii="Times New Roman" w:hAnsi="Times New Roman" w:cs="Times New Roman"/>
+          <w:sz w:val="28"/>
+          <w:szCs w:val="28"/>
+          <w:lang w:val="ru-RU"/>
+        </w:rPr>
+        <w:t xml:space="preserve"> пакетов предоставляют возможности управления </w:t>
+      </w:r>
+      <w:r>
+        <w:rPr>
+          <w:rFonts w:ascii="Times New Roman" w:hAnsi="Times New Roman" w:cs="Times New Roman"/>
+          <w:sz w:val="28"/>
+          <w:szCs w:val="28"/>
+          <w:lang w:val="ru-RU"/>
+        </w:rPr>
+        <w:t>зависимостями приложения и модулей, функционал для внедрения пакетов в готовое приложение и поддержка версионности пакетов.</w:t>
+      </w:r>
+      <w:r>
+        <w:rPr>
+          <w:rFonts w:ascii="Times New Roman" w:hAnsi="Times New Roman" w:cs="Times New Roman"/>
+          <w:sz w:val="28"/>
+          <w:szCs w:val="28"/>
+          <w:lang w:val="ru-RU"/>
+        </w:rPr>
+        <w:t xml:space="preserve"> </w:t>
+      </w:r>
+      <w:r>
+        <w:rPr>
+          <w:rFonts w:ascii="Times New Roman" w:hAnsi="Times New Roman" w:cs="Times New Roman"/>
+          <w:sz w:val="28"/>
+          <w:szCs w:val="28"/>
+          <w:lang w:val="ru-RU"/>
+        </w:rPr>
+        <w:t xml:space="preserve">В рамках данной работы не рассматриваются никакие реализации </w:t>
+      </w:r>
+      <w:r>
+        <w:rPr>
+          <w:rFonts w:ascii="Times New Roman" w:hAnsi="Times New Roman" w:cs="Times New Roman"/>
+          <w:sz w:val="28"/>
+          <w:szCs w:val="28"/>
+        </w:rPr>
+        <w:t>Case-</w:t>
+      </w:r>
+      <w:r>
+        <w:rPr>
+          <w:rFonts w:ascii="Times New Roman" w:hAnsi="Times New Roman" w:cs="Times New Roman"/>
+          <w:sz w:val="28"/>
+          <w:szCs w:val="28"/>
+          <w:lang w:val="ru-RU"/>
+        </w:rPr>
+        <w:t>средств для разработки, так как такие решения являются для каждой компании своеобразны «</w:t>
+      </w:r>
+      <w:r>
+        <w:rPr>
+          <w:rFonts w:ascii="Times New Roman" w:hAnsi="Times New Roman" w:cs="Times New Roman"/>
+          <w:sz w:val="28"/>
+          <w:szCs w:val="28"/>
+        </w:rPr>
+        <w:t>know-how</w:t>
+      </w:r>
+      <w:r>
+        <w:rPr>
+          <w:rFonts w:ascii="Times New Roman" w:hAnsi="Times New Roman" w:cs="Times New Roman"/>
+          <w:sz w:val="28"/>
+          <w:szCs w:val="28"/>
+          <w:lang w:val="ru-RU"/>
+        </w:rPr>
+        <w:t>»</w:t>
+      </w:r>
+      <w:r>
+        <w:rPr>
+          <w:rFonts w:ascii="Times New Roman" w:hAnsi="Times New Roman" w:cs="Times New Roman"/>
+          <w:sz w:val="28"/>
+          <w:szCs w:val="28"/>
+        </w:rPr>
+        <w:t xml:space="preserve">, </w:t>
+      </w:r>
+      <w:r>
+        <w:rPr>
+          <w:rFonts w:ascii="Times New Roman" w:hAnsi="Times New Roman" w:cs="Times New Roman"/>
+          <w:sz w:val="28"/>
+          <w:szCs w:val="28"/>
+          <w:lang w:val="ru-RU"/>
+        </w:rPr>
+        <w:t>что накладывает на них определенные права доступа. Инструментальное окружение, разрабатываемое в рамках данной работы, нац</w:t>
+      </w:r>
+      <w:r>
+        <w:rPr>
+          <w:rFonts w:ascii="Times New Roman" w:hAnsi="Times New Roman" w:cs="Times New Roman"/>
+          <w:sz w:val="28"/>
+          <w:szCs w:val="28"/>
+          <w:lang w:val="ru-RU"/>
+        </w:rPr>
+        <w:t>е</w:t>
+      </w:r>
+      <w:r>
+        <w:rPr>
+          <w:rFonts w:ascii="Times New Roman" w:hAnsi="Times New Roman" w:cs="Times New Roman"/>
+          <w:sz w:val="28"/>
+          <w:szCs w:val="28"/>
+          <w:lang w:val="ru-RU"/>
+        </w:rPr>
+        <w:t>лено на  общедоступное использование.</w:t>
+      </w:r>
+    </w:p>
+    <w:p>
+      <w:pPr>
+        <w:spacing w:line="360" w:lineRule="auto"/>
+        <w:rPr>
+          <w:rFonts w:ascii="Times New Roman" w:hAnsi="Times New Roman" w:cs="Times New Roman"/>
+          <w:sz w:val="28"/>
+          <w:szCs w:val="28"/>
+          <w:lang w:val="ru-RU"/>
+        </w:rPr>
+      </w:pPr>
     </w:p>
     <w:p>
       <w:pPr>
@@ -3737,7 +4229,7 @@
           <w:shd w:val="clear" w:color="auto" w:fill="FFFFFF"/>
           <w:lang w:val="ru-RU"/>
         </w:rPr>
-        <w:t xml:space="preserve">это сервисы, которые позволяют создавать приложения для определенных нужд (например, доставка еды или такси) вообще не используя программирование, на основе заданных шаблонов с добавлением нужных </w:t>
+        <w:t xml:space="preserve">это сервисы, которые позволяют создавать приложения вообще не используя программирование, на основе заданных шаблонов с добавлением нужных </w:t>
       </w:r>
       <w:proofErr w:type="spellStart"/>
       <w:r>
@@ -3930,7 +4422,6 @@
           <w:color w:val="000000" w:themeColor="text1"/>
           <w:sz w:val="28"/>
           <w:szCs w:val="28"/>
-          <w:lang w:val="ru-RU"/>
         </w:rPr>
       </w:pPr>
       <w:r>
@@ -4168,27 +4659,143 @@
         </w:rPr>
         <w:t>.</w:t>
       </w:r>
-    </w:p>
-    <w:p>
-      <w:pPr>
-        <w:pStyle w:val="NormalWeb"/>
-        <w:spacing w:before="0" w:beforeAutospacing="0" w:after="240" w:afterAutospacing="0" w:line="360" w:lineRule="auto"/>
-        <w:textAlignment w:val="baseline"/>
-        <w:rPr>
-          <w:color w:val="000000" w:themeColor="text1"/>
-          <w:sz w:val="28"/>
-          <w:szCs w:val="28"/>
-          <w:lang w:val="ru-RU"/>
-        </w:rPr>
-      </w:pPr>
-      <w:r>
-        <w:rPr>
-          <w:color w:val="000000" w:themeColor="text1"/>
-          <w:sz w:val="28"/>
-          <w:szCs w:val="28"/>
-          <w:lang w:val="ru-RU"/>
-        </w:rPr>
-        <w:t>Компания ориентирует его на разработчиков, желающих быстро выпустить простое мобильное гибридное приложение.</w:t>
+      <w:r>
+        <w:rPr>
+          <w:color w:val="000000" w:themeColor="text1"/>
+          <w:sz w:val="28"/>
+          <w:szCs w:val="28"/>
+          <w:lang w:val="ru-RU"/>
+        </w:rPr>
+        <w:t xml:space="preserve"> </w:t>
+      </w:r>
+      <w:r>
+        <w:rPr>
+          <w:color w:val="000000" w:themeColor="text1"/>
+          <w:sz w:val="28"/>
+          <w:szCs w:val="28"/>
+          <w:lang w:val="ru-RU"/>
+        </w:rPr>
+        <w:t xml:space="preserve">В конструкторе вы можете </w:t>
+      </w:r>
+      <w:r>
+        <w:rPr>
+          <w:color w:val="000000" w:themeColor="text1"/>
+          <w:sz w:val="28"/>
+          <w:szCs w:val="28"/>
+          <w:lang w:val="ru-RU"/>
+        </w:rPr>
+        <w:t>построить быстрый</w:t>
+      </w:r>
+      <w:r>
+        <w:rPr>
+          <w:color w:val="000000" w:themeColor="text1"/>
+          <w:sz w:val="28"/>
+          <w:szCs w:val="28"/>
+          <w:lang w:val="ru-RU"/>
+        </w:rPr>
+        <w:t xml:space="preserve"> прототип и экспортировать его код для тонкой настройки вручную. Приложения работают на</w:t>
+      </w:r>
+      <w:r>
+        <w:rPr>
+          <w:rStyle w:val="apple-converted-space"/>
+          <w:color w:val="000000" w:themeColor="text1"/>
+          <w:sz w:val="28"/>
+          <w:szCs w:val="28"/>
+          <w:lang w:val="ru-RU"/>
+        </w:rPr>
+        <w:t> </w:t>
+      </w:r>
+      <w:proofErr w:type="spellStart"/>
+      <w:r>
+        <w:rPr>
+          <w:color w:val="000000" w:themeColor="text1"/>
+          <w:sz w:val="28"/>
+          <w:szCs w:val="28"/>
+          <w:bdr w:val="none" w:sz="0" w:space="0" w:color="auto" w:frame="1"/>
+          <w:lang w:val="ru-RU"/>
+        </w:rPr>
+        <w:t>AngularJS</w:t>
+      </w:r>
+      <w:proofErr w:type="spellEnd"/>
+      <w:r>
+        <w:rPr>
+          <w:color w:val="000000" w:themeColor="text1"/>
+          <w:sz w:val="28"/>
+          <w:szCs w:val="28"/>
+          <w:lang w:val="ru-RU"/>
+        </w:rPr>
+        <w:t xml:space="preserve">, </w:t>
+      </w:r>
+      <w:proofErr w:type="spellStart"/>
+      <w:r>
+        <w:rPr>
+          <w:color w:val="000000" w:themeColor="text1"/>
+          <w:sz w:val="28"/>
+          <w:szCs w:val="28"/>
+          <w:lang w:val="ru-RU"/>
+        </w:rPr>
+        <w:t>фреймворке</w:t>
+      </w:r>
+      <w:proofErr w:type="spellEnd"/>
+      <w:r>
+        <w:rPr>
+          <w:color w:val="000000" w:themeColor="text1"/>
+          <w:sz w:val="28"/>
+          <w:szCs w:val="28"/>
+          <w:lang w:val="ru-RU"/>
+        </w:rPr>
+        <w:t xml:space="preserve"> </w:t>
+      </w:r>
+      <w:proofErr w:type="spellStart"/>
+      <w:r>
+        <w:rPr>
+          <w:color w:val="000000" w:themeColor="text1"/>
+          <w:sz w:val="28"/>
+          <w:szCs w:val="28"/>
+          <w:lang w:val="ru-RU"/>
+        </w:rPr>
+        <w:t>Ionic</w:t>
+      </w:r>
+      <w:proofErr w:type="spellEnd"/>
+      <w:r>
+        <w:rPr>
+          <w:color w:val="000000" w:themeColor="text1"/>
+          <w:sz w:val="28"/>
+          <w:szCs w:val="28"/>
+          <w:lang w:val="ru-RU"/>
+        </w:rPr>
+        <w:t xml:space="preserve"> и все это оборачивается</w:t>
+      </w:r>
+      <w:r>
+        <w:rPr>
+          <w:rStyle w:val="apple-converted-space"/>
+          <w:color w:val="000000" w:themeColor="text1"/>
+          <w:sz w:val="28"/>
+          <w:szCs w:val="28"/>
+          <w:lang w:val="ru-RU"/>
+        </w:rPr>
+        <w:t> </w:t>
+      </w:r>
+      <w:proofErr w:type="spellStart"/>
+      <w:r>
+        <w:rPr>
+          <w:color w:val="000000" w:themeColor="text1"/>
+          <w:sz w:val="28"/>
+          <w:szCs w:val="28"/>
+          <w:bdr w:val="none" w:sz="0" w:space="0" w:color="auto" w:frame="1"/>
+          <w:lang w:val="ru-RU"/>
+        </w:rPr>
+        <w:t>PhoneGap</w:t>
+      </w:r>
+      <w:proofErr w:type="spellEnd"/>
+      <w:r>
+        <w:rPr>
+          <w:color w:val="000000" w:themeColor="text1"/>
+          <w:sz w:val="28"/>
+          <w:szCs w:val="28"/>
+          <w:lang w:val="ru-RU"/>
+        </w:rPr>
+        <w:t>.</w:t>
       </w:r>
     </w:p>
     <w:p>
@@ -4210,46 +4817,37 @@
           <w:szCs w:val="28"/>
           <w:lang w:val="ru-RU"/>
         </w:rPr>
-        <w:t xml:space="preserve">В конструкторе вы можете </w:t>
-      </w:r>
-      <w:r>
-        <w:rPr>
-          <w:color w:val="000000" w:themeColor="text1"/>
-          <w:sz w:val="28"/>
-          <w:szCs w:val="28"/>
-          <w:lang w:val="ru-RU"/>
-        </w:rPr>
-        <w:t>построить быстрый</w:t>
-      </w:r>
-      <w:r>
-        <w:rPr>
-          <w:color w:val="000000" w:themeColor="text1"/>
-          <w:sz w:val="28"/>
-          <w:szCs w:val="28"/>
-          <w:lang w:val="ru-RU"/>
-        </w:rPr>
-        <w:t xml:space="preserve"> прототип и экспортировать его код для тонкой настройки вручную. Приложения работают на</w:t>
-      </w:r>
-      <w:r>
-        <w:rPr>
-          <w:rStyle w:val="apple-converted-space"/>
-          <w:color w:val="000000" w:themeColor="text1"/>
-          <w:sz w:val="28"/>
-          <w:szCs w:val="28"/>
-          <w:lang w:val="ru-RU"/>
-        </w:rPr>
-        <w:t> </w:t>
-      </w:r>
-      <w:proofErr w:type="spellStart"/>
-      <w:r>
-        <w:rPr>
-          <w:color w:val="000000" w:themeColor="text1"/>
-          <w:sz w:val="28"/>
-          <w:szCs w:val="28"/>
-          <w:bdr w:val="none" w:sz="0" w:space="0" w:color="auto" w:frame="1"/>
-          <w:lang w:val="ru-RU"/>
-        </w:rPr>
-        <w:t>AngularJS</w:t>
+        <w:tab/>
+      </w:r>
+      <w:proofErr w:type="spellStart"/>
+      <w:r>
+        <w:rPr>
+          <w:color w:val="000000" w:themeColor="text1"/>
+          <w:sz w:val="28"/>
+          <w:szCs w:val="28"/>
+          <w:lang w:val="ru-RU"/>
+        </w:rPr>
+        <w:t>AppMachine</w:t>
+      </w:r>
+      <w:proofErr w:type="spellEnd"/>
+      <w:r>
+        <w:rPr>
+          <w:color w:val="000000" w:themeColor="text1"/>
+          <w:sz w:val="28"/>
+          <w:szCs w:val="28"/>
+          <w:lang w:val="ru-RU"/>
+        </w:rPr>
+        <w:t xml:space="preserve"> [15] – конструктор, позволяющий создавать «родные» приложения для </w:t>
+      </w:r>
+      <w:proofErr w:type="spellStart"/>
+      <w:r>
+        <w:rPr>
+          <w:color w:val="000000" w:themeColor="text1"/>
+          <w:sz w:val="28"/>
+          <w:szCs w:val="28"/>
+          <w:lang w:val="ru-RU"/>
+        </w:rPr>
+        <w:t>iOS</w:t>
       </w:r>
       <w:proofErr w:type="spellEnd"/>
       <w:r>
@@ -4269,7 +4867,27 @@
           <w:szCs w:val="28"/>
           <w:lang w:val="ru-RU"/>
         </w:rPr>
-        <w:t>фреймворке</w:t>
+        <w:t>Android</w:t>
+      </w:r>
+      <w:proofErr w:type="spellEnd"/>
+      <w:r>
+        <w:rPr>
+          <w:color w:val="000000" w:themeColor="text1"/>
+          <w:sz w:val="28"/>
+          <w:szCs w:val="28"/>
+          <w:lang w:val="ru-RU"/>
+        </w:rPr>
+        <w:t xml:space="preserve">, </w:t>
+      </w:r>
+      <w:proofErr w:type="spellStart"/>
+      <w:r>
+        <w:rPr>
+          <w:color w:val="000000" w:themeColor="text1"/>
+          <w:sz w:val="28"/>
+          <w:szCs w:val="28"/>
+          <w:lang w:val="ru-RU"/>
+        </w:rPr>
+        <w:t>Windows</w:t>
       </w:r>
       <w:proofErr w:type="spellEnd"/>
       <w:r>
@@ -4289,155 +4907,18 @@
           <w:szCs w:val="28"/>
           <w:lang w:val="ru-RU"/>
         </w:rPr>
-        <w:t>Ionic</w:t>
-      </w:r>
-      <w:proofErr w:type="spellEnd"/>
-      <w:r>
-        <w:rPr>
-          <w:color w:val="000000" w:themeColor="text1"/>
-          <w:sz w:val="28"/>
-          <w:szCs w:val="28"/>
-          <w:lang w:val="ru-RU"/>
-        </w:rPr>
-        <w:t xml:space="preserve"> и все это оборачивается</w:t>
-      </w:r>
-      <w:r>
-        <w:rPr>
-          <w:rStyle w:val="apple-converted-space"/>
-          <w:color w:val="000000" w:themeColor="text1"/>
-          <w:sz w:val="28"/>
-          <w:szCs w:val="28"/>
-          <w:lang w:val="ru-RU"/>
-        </w:rPr>
-        <w:t> </w:t>
-      </w:r>
-      <w:proofErr w:type="spellStart"/>
-      <w:r>
-        <w:rPr>
-          <w:color w:val="000000" w:themeColor="text1"/>
-          <w:sz w:val="28"/>
-          <w:szCs w:val="28"/>
-          <w:bdr w:val="none" w:sz="0" w:space="0" w:color="auto" w:frame="1"/>
-          <w:lang w:val="ru-RU"/>
-        </w:rPr>
-        <w:t>PhoneGap</w:t>
-      </w:r>
-      <w:proofErr w:type="spellEnd"/>
-      <w:r>
-        <w:rPr>
-          <w:color w:val="000000" w:themeColor="text1"/>
-          <w:sz w:val="28"/>
-          <w:szCs w:val="28"/>
-          <w:lang w:val="ru-RU"/>
-        </w:rPr>
-        <w:t>.</w:t>
-      </w:r>
-    </w:p>
-    <w:p>
-      <w:pPr>
-        <w:pStyle w:val="NormalWeb"/>
-        <w:spacing w:before="0" w:beforeAutospacing="0" w:after="240" w:afterAutospacing="0" w:line="360" w:lineRule="auto"/>
-        <w:textAlignment w:val="baseline"/>
-        <w:rPr>
-          <w:color w:val="000000" w:themeColor="text1"/>
-          <w:sz w:val="28"/>
-          <w:szCs w:val="28"/>
-          <w:lang w:val="ru-RU"/>
-        </w:rPr>
-      </w:pPr>
-    </w:p>
-    <w:p>
-      <w:pPr>
-        <w:pStyle w:val="NormalWeb"/>
-        <w:spacing w:before="0" w:beforeAutospacing="0" w:after="0" w:afterAutospacing="0" w:line="360" w:lineRule="auto"/>
-        <w:textAlignment w:val="baseline"/>
-        <w:rPr>
-          <w:color w:val="000000" w:themeColor="text1"/>
-          <w:sz w:val="28"/>
-          <w:szCs w:val="28"/>
-          <w:lang w:val="ru-RU"/>
-        </w:rPr>
-      </w:pPr>
-      <w:r>
-        <w:rPr>
-          <w:color w:val="000000" w:themeColor="text1"/>
-          <w:sz w:val="28"/>
-          <w:szCs w:val="28"/>
-          <w:lang w:val="ru-RU"/>
-        </w:rPr>
-        <w:tab/>
-      </w:r>
-      <w:proofErr w:type="spellStart"/>
-      <w:r>
-        <w:rPr>
-          <w:color w:val="000000" w:themeColor="text1"/>
-          <w:sz w:val="28"/>
-          <w:szCs w:val="28"/>
-          <w:lang w:val="ru-RU"/>
-        </w:rPr>
-        <w:t>AppMachine</w:t>
-      </w:r>
-      <w:proofErr w:type="spellEnd"/>
-      <w:r>
-        <w:rPr>
-          <w:color w:val="000000" w:themeColor="text1"/>
-          <w:sz w:val="28"/>
-          <w:szCs w:val="28"/>
-          <w:lang w:val="ru-RU"/>
-        </w:rPr>
-        <w:t xml:space="preserve"> [15] – конструктор, позволяющий создавать «родные» приложения для </w:t>
-      </w:r>
-      <w:proofErr w:type="spellStart"/>
-      <w:r>
-        <w:rPr>
-          <w:color w:val="000000" w:themeColor="text1"/>
-          <w:sz w:val="28"/>
-          <w:szCs w:val="28"/>
-          <w:lang w:val="ru-RU"/>
-        </w:rPr>
-        <w:t>iOS</w:t>
-      </w:r>
-      <w:proofErr w:type="spellEnd"/>
-      <w:r>
-        <w:rPr>
-          <w:color w:val="000000" w:themeColor="text1"/>
-          <w:sz w:val="28"/>
-          <w:szCs w:val="28"/>
-          <w:lang w:val="ru-RU"/>
-        </w:rPr>
-        <w:t xml:space="preserve">, </w:t>
-      </w:r>
-      <w:proofErr w:type="spellStart"/>
-      <w:r>
-        <w:rPr>
-          <w:color w:val="000000" w:themeColor="text1"/>
-          <w:sz w:val="28"/>
-          <w:szCs w:val="28"/>
-          <w:lang w:val="ru-RU"/>
-        </w:rPr>
-        <w:t>Android</w:t>
-      </w:r>
-      <w:proofErr w:type="spellEnd"/>
-      <w:r>
-        <w:rPr>
-          <w:color w:val="000000" w:themeColor="text1"/>
-          <w:sz w:val="28"/>
-          <w:szCs w:val="28"/>
-          <w:lang w:val="ru-RU"/>
-        </w:rPr>
-        <w:t xml:space="preserve">, </w:t>
-      </w:r>
-      <w:proofErr w:type="spellStart"/>
-      <w:r>
-        <w:rPr>
-          <w:color w:val="000000" w:themeColor="text1"/>
-          <w:sz w:val="28"/>
-          <w:szCs w:val="28"/>
-          <w:lang w:val="ru-RU"/>
-        </w:rPr>
-        <w:t>Windows</w:t>
-      </w:r>
-      <w:proofErr w:type="spellEnd"/>
+        <w:t>Phone</w:t>
+      </w:r>
+      <w:proofErr w:type="spellEnd"/>
+      <w:r>
+        <w:rPr>
+          <w:color w:val="000000" w:themeColor="text1"/>
+          <w:sz w:val="28"/>
+          <w:szCs w:val="28"/>
+          <w:lang w:val="ru-RU"/>
+        </w:rPr>
+        <w:t xml:space="preserve"> вообще без знания программирования.</w:t>
+      </w:r>
       <w:r>
         <w:rPr>
           <w:color w:val="000000" w:themeColor="text1"/>
@@ -4447,57 +4928,14 @@
         </w:rPr>
         <w:t xml:space="preserve"> </w:t>
       </w:r>
-      <w:proofErr w:type="spellStart"/>
-      <w:r>
-        <w:rPr>
-          <w:color w:val="000000" w:themeColor="text1"/>
-          <w:sz w:val="28"/>
-          <w:szCs w:val="28"/>
-          <w:lang w:val="ru-RU"/>
-        </w:rPr>
-        <w:t>Phone</w:t>
-      </w:r>
-      <w:proofErr w:type="spellEnd"/>
-      <w:r>
-        <w:rPr>
-          <w:color w:val="000000" w:themeColor="text1"/>
-          <w:sz w:val="28"/>
-          <w:szCs w:val="28"/>
-          <w:lang w:val="ru-RU"/>
-        </w:rPr>
-        <w:t xml:space="preserve"> вообще без знания программирования.</w:t>
-      </w:r>
-    </w:p>
-    <w:p>
-      <w:pPr>
-        <w:pStyle w:val="NormalWeb"/>
-        <w:spacing w:before="0" w:beforeAutospacing="0" w:after="240" w:afterAutospacing="0" w:line="360" w:lineRule="auto"/>
-        <w:textAlignment w:val="baseline"/>
-        <w:rPr>
-          <w:color w:val="000000" w:themeColor="text1"/>
-          <w:sz w:val="28"/>
-          <w:szCs w:val="28"/>
-          <w:lang w:val="ru-RU"/>
-        </w:rPr>
-      </w:pPr>
-      <w:r>
-        <w:rPr>
-          <w:color w:val="000000" w:themeColor="text1"/>
-          <w:sz w:val="28"/>
-          <w:szCs w:val="28"/>
-          <w:lang w:val="ru-RU"/>
-        </w:rPr>
-        <w:t xml:space="preserve">Платформа предлагает более 30 «блоков», из которых можно собирать приложения, шаблоны дизайна, шаблоны навигации, связь с данными или </w:t>
-      </w:r>
-      <w:r>
-        <w:rPr>
-          <w:color w:val="000000" w:themeColor="text1"/>
-          <w:sz w:val="28"/>
-          <w:szCs w:val="28"/>
-          <w:lang w:val="ru-RU"/>
-        </w:rPr>
-        <w:lastRenderedPageBreak/>
-        <w:t>API, импорт данных, публикацию приложений в магазинах, продвижение и аналитику.</w:t>
+      <w:r>
+        <w:rPr>
+          <w:color w:val="000000" w:themeColor="text1"/>
+          <w:sz w:val="28"/>
+          <w:szCs w:val="28"/>
+          <w:lang w:val="ru-RU"/>
+        </w:rPr>
+        <w:t>Платформа предлагает более 30 «блоков», из которых можно собирать приложения, шаблоны дизайна, шаблоны навигации, связь с данными или API, импорт данных, публикацию приложений в магазинах, продвижение и аналитику.</w:t>
       </w:r>
     </w:p>
     <w:p>
@@ -4974,6 +5412,29 @@
     </w:p>
     <w:p>
       <w:pPr>
+        <w:rPr>
+          <w:rFonts w:ascii="Times New Roman" w:eastAsia="Times New Roman" w:hAnsi="Times New Roman" w:cs="Times New Roman"/>
+          <w:color w:val="000000" w:themeColor="text1"/>
+          <w:sz w:val="28"/>
+          <w:szCs w:val="28"/>
+          <w:shd w:val="clear" w:color="auto" w:fill="FFFFFF"/>
+          <w:lang w:val="ru-RU"/>
+        </w:rPr>
+      </w:pPr>
+      <w:r>
+        <w:rPr>
+          <w:rFonts w:ascii="Times New Roman" w:eastAsia="Times New Roman" w:hAnsi="Times New Roman" w:cs="Times New Roman"/>
+          <w:color w:val="000000" w:themeColor="text1"/>
+          <w:sz w:val="28"/>
+          <w:szCs w:val="28"/>
+          <w:shd w:val="clear" w:color="auto" w:fill="FFFFFF"/>
+          <w:lang w:val="ru-RU"/>
+        </w:rPr>
+        <w:br w:type="page"/>
+      </w:r>
+    </w:p>
+    <w:p>
+      <w:pPr>
         <w:pStyle w:val="Heading2"/>
         <w:spacing w:line="360" w:lineRule="auto"/>
         <w:rPr>
@@ -4988,7 +5449,6 @@
         <w:rPr>
           <w:rFonts w:cs="Times New Roman"/>
         </w:rPr>
-        <w:lastRenderedPageBreak/>
         <w:t xml:space="preserve">Менеджеры </w:t>
       </w:r>
       <w:r>
@@ -5009,6 +5469,258 @@
           <w:szCs w:val="44"/>
         </w:rPr>
         <w:t xml:space="preserve"> </w:t>
+      </w:r>
+    </w:p>
+    <w:p>
+      <w:pPr>
+        <w:spacing w:line="360" w:lineRule="auto"/>
+        <w:ind w:firstLine="720"/>
+        <w:rPr>
+          <w:rFonts w:ascii="Times New Roman" w:eastAsia="Times New Roman" w:hAnsi="Times New Roman" w:cs="Times New Roman"/>
+          <w:color w:val="222222"/>
+          <w:sz w:val="28"/>
+          <w:szCs w:val="28"/>
+          <w:shd w:val="clear" w:color="auto" w:fill="FFFFFF"/>
+          <w:lang w:val="ru-RU"/>
+        </w:rPr>
+      </w:pPr>
+      <w:r>
+        <w:rPr>
+          <w:rFonts w:ascii="Times New Roman" w:hAnsi="Times New Roman" w:cs="Times New Roman"/>
+          <w:sz w:val="28"/>
+          <w:szCs w:val="28"/>
+          <w:lang w:val="ru-RU"/>
+        </w:rPr>
+        <w:t xml:space="preserve">Менеджеры пакетов - </w:t>
+      </w:r>
+      <w:r>
+        <w:rPr>
+          <w:rFonts w:ascii="Times New Roman" w:eastAsia="Times New Roman" w:hAnsi="Times New Roman" w:cs="Times New Roman"/>
+          <w:color w:val="222222"/>
+          <w:sz w:val="28"/>
+          <w:szCs w:val="28"/>
+          <w:shd w:val="clear" w:color="auto" w:fill="FFFFFF"/>
+          <w:lang w:val="ru-RU"/>
+        </w:rPr>
+        <w:t>набор</w:t>
+      </w:r>
+      <w:r>
+        <w:rPr>
+          <w:rStyle w:val="apple-converted-space"/>
+          <w:rFonts w:ascii="Times New Roman" w:eastAsia="Times New Roman" w:hAnsi="Times New Roman" w:cs="Times New Roman"/>
+          <w:color w:val="222222"/>
+          <w:sz w:val="28"/>
+          <w:szCs w:val="28"/>
+          <w:shd w:val="clear" w:color="auto" w:fill="FFFFFF"/>
+          <w:lang w:val="ru-RU"/>
+        </w:rPr>
+        <w:t> </w:t>
+      </w:r>
+      <w:r>
+        <w:rPr>
+          <w:rFonts w:ascii="Times New Roman" w:eastAsia="Times New Roman" w:hAnsi="Times New Roman" w:cs="Times New Roman"/>
+          <w:sz w:val="28"/>
+          <w:szCs w:val="28"/>
+          <w:lang w:val="ru-RU"/>
+        </w:rPr>
+        <w:t>программного обеспечения</w:t>
+      </w:r>
+      <w:r>
+        <w:rPr>
+          <w:rFonts w:ascii="Times New Roman" w:eastAsia="Times New Roman" w:hAnsi="Times New Roman" w:cs="Times New Roman"/>
+          <w:color w:val="222222"/>
+          <w:sz w:val="28"/>
+          <w:szCs w:val="28"/>
+          <w:shd w:val="clear" w:color="auto" w:fill="FFFFFF"/>
+          <w:lang w:val="ru-RU"/>
+        </w:rPr>
+        <w:t>, позволяющего управлять процессом</w:t>
+      </w:r>
+      <w:r>
+        <w:rPr>
+          <w:rStyle w:val="apple-converted-space"/>
+          <w:rFonts w:ascii="Times New Roman" w:eastAsia="Times New Roman" w:hAnsi="Times New Roman" w:cs="Times New Roman"/>
+          <w:color w:val="222222"/>
+          <w:sz w:val="28"/>
+          <w:szCs w:val="28"/>
+          <w:shd w:val="clear" w:color="auto" w:fill="FFFFFF"/>
+          <w:lang w:val="ru-RU"/>
+        </w:rPr>
+        <w:t> </w:t>
+      </w:r>
+      <w:r>
+        <w:rPr>
+          <w:rFonts w:ascii="Times New Roman" w:eastAsia="Times New Roman" w:hAnsi="Times New Roman" w:cs="Times New Roman"/>
+          <w:sz w:val="28"/>
+          <w:szCs w:val="28"/>
+          <w:lang w:val="ru-RU"/>
+        </w:rPr>
+        <w:t>установки</w:t>
+      </w:r>
+      <w:r>
+        <w:rPr>
+          <w:rFonts w:ascii="Times New Roman" w:eastAsia="Times New Roman" w:hAnsi="Times New Roman" w:cs="Times New Roman"/>
+          <w:color w:val="222222"/>
+          <w:sz w:val="28"/>
+          <w:szCs w:val="28"/>
+          <w:shd w:val="clear" w:color="auto" w:fill="FFFFFF"/>
+          <w:lang w:val="ru-RU"/>
+        </w:rPr>
+        <w:t>, удаления, настройки и обновления различных компонентов программного обеспечения.</w:t>
+      </w:r>
+    </w:p>
+    <w:p>
+      <w:pPr>
+        <w:spacing w:line="360" w:lineRule="auto"/>
+        <w:ind w:firstLine="720"/>
+        <w:rPr>
+          <w:rFonts w:ascii="Times New Roman" w:eastAsia="Times New Roman" w:hAnsi="Times New Roman" w:cs="Times New Roman"/>
+          <w:color w:val="222222"/>
+          <w:sz w:val="28"/>
+          <w:szCs w:val="28"/>
+          <w:shd w:val="clear" w:color="auto" w:fill="FFFFFF"/>
+          <w:lang w:val="ru-RU"/>
+        </w:rPr>
+      </w:pPr>
+      <w:r>
+        <w:rPr>
+          <w:rFonts w:ascii="Times New Roman" w:eastAsia="Times New Roman" w:hAnsi="Times New Roman" w:cs="Times New Roman"/>
+          <w:color w:val="222222"/>
+          <w:sz w:val="28"/>
+          <w:szCs w:val="28"/>
+          <w:shd w:val="clear" w:color="auto" w:fill="FFFFFF"/>
+          <w:lang w:val="ru-RU"/>
+        </w:rPr>
+        <w:t xml:space="preserve">В мобильной разработке менеджеры пакетов являются одним из основных инструментов. </w:t>
+      </w:r>
+      <w:r>
+        <w:rPr>
+          <w:rFonts w:ascii="Times New Roman" w:eastAsia="Times New Roman" w:hAnsi="Times New Roman" w:cs="Times New Roman"/>
+          <w:color w:val="222222"/>
+          <w:sz w:val="28"/>
+          <w:szCs w:val="28"/>
+          <w:shd w:val="clear" w:color="auto" w:fill="FFFFFF"/>
+          <w:lang w:val="ru-RU"/>
+        </w:rPr>
+        <w:t xml:space="preserve">Они пользуются огромным спросом и в интернете существуют огромные базы пакетов, которые могут быть использованы абсолютно бесплатно. Кроме того, создание собственных пакетов является простой и доступной процедурой, что способствует развитию данных инструментов. В данной </w:t>
+      </w:r>
+      <w:r>
+        <w:rPr>
+          <w:rFonts w:ascii="Times New Roman" w:eastAsia="Times New Roman" w:hAnsi="Times New Roman" w:cs="Times New Roman"/>
+          <w:color w:val="222222"/>
+          <w:sz w:val="28"/>
+          <w:szCs w:val="28"/>
+          <w:shd w:val="clear" w:color="auto" w:fill="FFFFFF"/>
+          <w:lang w:val="ru-RU"/>
+        </w:rPr>
+        <w:t>раз</w:t>
+      </w:r>
+      <w:r>
+        <w:rPr>
+          <w:rFonts w:ascii="Times New Roman" w:eastAsia="Times New Roman" w:hAnsi="Times New Roman" w:cs="Times New Roman"/>
+          <w:color w:val="222222"/>
+          <w:sz w:val="28"/>
+          <w:szCs w:val="28"/>
+          <w:shd w:val="clear" w:color="auto" w:fill="FFFFFF"/>
+          <w:lang w:val="ru-RU"/>
+        </w:rPr>
+        <w:t xml:space="preserve">дел будут рассмотрены основные менеджеры пакетов, используемые в разработке для разных мобильных платформ: </w:t>
+      </w:r>
+      <w:proofErr w:type="spellStart"/>
+      <w:r>
+        <w:rPr>
+          <w:rFonts w:ascii="Times New Roman" w:eastAsia="Times New Roman" w:hAnsi="Times New Roman" w:cs="Times New Roman"/>
+          <w:color w:val="222222"/>
+          <w:sz w:val="28"/>
+          <w:szCs w:val="28"/>
+          <w:shd w:val="clear" w:color="auto" w:fill="FFFFFF"/>
+          <w:lang w:val="ru-RU"/>
+        </w:rPr>
+        <w:t>iOS</w:t>
+      </w:r>
+      <w:proofErr w:type="spellEnd"/>
+      <w:r>
+        <w:rPr>
+          <w:rFonts w:ascii="Times New Roman" w:eastAsia="Times New Roman" w:hAnsi="Times New Roman" w:cs="Times New Roman"/>
+          <w:color w:val="222222"/>
+          <w:sz w:val="28"/>
+          <w:szCs w:val="28"/>
+          <w:shd w:val="clear" w:color="auto" w:fill="FFFFFF"/>
+          <w:lang w:val="ru-RU"/>
+        </w:rPr>
+        <w:t xml:space="preserve">, </w:t>
+      </w:r>
+      <w:proofErr w:type="spellStart"/>
+      <w:r>
+        <w:rPr>
+          <w:rFonts w:ascii="Times New Roman" w:eastAsia="Times New Roman" w:hAnsi="Times New Roman" w:cs="Times New Roman"/>
+          <w:color w:val="222222"/>
+          <w:sz w:val="28"/>
+          <w:szCs w:val="28"/>
+          <w:shd w:val="clear" w:color="auto" w:fill="FFFFFF"/>
+          <w:lang w:val="ru-RU"/>
+        </w:rPr>
+        <w:t>Andriod</w:t>
+      </w:r>
+      <w:proofErr w:type="spellEnd"/>
+      <w:r>
+        <w:rPr>
+          <w:rFonts w:ascii="Times New Roman" w:eastAsia="Times New Roman" w:hAnsi="Times New Roman" w:cs="Times New Roman"/>
+          <w:color w:val="222222"/>
+          <w:sz w:val="28"/>
+          <w:szCs w:val="28"/>
+          <w:shd w:val="clear" w:color="auto" w:fill="FFFFFF"/>
+          <w:lang w:val="ru-RU"/>
+        </w:rPr>
+        <w:t xml:space="preserve"> и </w:t>
+      </w:r>
+      <w:proofErr w:type="spellStart"/>
+      <w:r>
+        <w:rPr>
+          <w:rFonts w:ascii="Times New Roman" w:eastAsia="Times New Roman" w:hAnsi="Times New Roman" w:cs="Times New Roman"/>
+          <w:color w:val="222222"/>
+          <w:sz w:val="28"/>
+          <w:szCs w:val="28"/>
+          <w:shd w:val="clear" w:color="auto" w:fill="FFFFFF"/>
+          <w:lang w:val="ru-RU"/>
+        </w:rPr>
+        <w:t>Windows</w:t>
+      </w:r>
+      <w:proofErr w:type="spellEnd"/>
+      <w:r>
+        <w:rPr>
+          <w:rFonts w:ascii="Times New Roman" w:eastAsia="Times New Roman" w:hAnsi="Times New Roman" w:cs="Times New Roman"/>
+          <w:color w:val="222222"/>
+          <w:sz w:val="28"/>
+          <w:szCs w:val="28"/>
+          <w:shd w:val="clear" w:color="auto" w:fill="FFFFFF"/>
+          <w:lang w:val="ru-RU"/>
+        </w:rPr>
+        <w:t xml:space="preserve"> </w:t>
+      </w:r>
+      <w:proofErr w:type="spellStart"/>
+      <w:r>
+        <w:rPr>
+          <w:rFonts w:ascii="Times New Roman" w:eastAsia="Times New Roman" w:hAnsi="Times New Roman" w:cs="Times New Roman"/>
+          <w:color w:val="222222"/>
+          <w:sz w:val="28"/>
+          <w:szCs w:val="28"/>
+          <w:shd w:val="clear" w:color="auto" w:fill="FFFFFF"/>
+          <w:lang w:val="ru-RU"/>
+        </w:rPr>
+        <w:t>Phone</w:t>
+      </w:r>
+      <w:proofErr w:type="spellEnd"/>
+      <w:r>
+        <w:rPr>
+          <w:rFonts w:ascii="Times New Roman" w:eastAsia="Times New Roman" w:hAnsi="Times New Roman" w:cs="Times New Roman"/>
+          <w:color w:val="222222"/>
+          <w:sz w:val="28"/>
+          <w:szCs w:val="28"/>
+          <w:shd w:val="clear" w:color="auto" w:fill="FFFFFF"/>
+          <w:lang w:val="ru-RU"/>
+        </w:rPr>
+        <w:t>.</w:t>
       </w:r>
     </w:p>
     <w:p>
@@ -5262,6 +5974,39 @@
     </w:p>
     <w:p>
       <w:pPr>
+        <w:pStyle w:val="ListParagraph"/>
+        <w:numPr>
+          <w:ilvl w:val="0"/>
+          <w:numId w:val="10"/>
+        </w:numPr>
+        <w:spacing w:line="360" w:lineRule="auto"/>
+        <w:rPr>
+          <w:rFonts w:ascii="Times New Roman" w:hAnsi="Times New Roman" w:cs="Times New Roman"/>
+          <w:b/>
+          <w:i/>
+          <w:color w:val="000000" w:themeColor="text1"/>
+          <w:sz w:val="40"/>
+          <w:szCs w:val="40"/>
+          <w:highlight w:val="yellow"/>
+          <w:lang w:val="ru-RU"/>
+        </w:rPr>
+      </w:pPr>
+      <w:r>
+        <w:rPr>
+          <w:rFonts w:ascii="Times New Roman" w:hAnsi="Times New Roman" w:cs="Times New Roman"/>
+          <w:b/>
+          <w:i/>
+          <w:color w:val="000000" w:themeColor="text1"/>
+          <w:sz w:val="40"/>
+          <w:szCs w:val="40"/>
+          <w:highlight w:val="yellow"/>
+          <w:lang w:val="ru-RU"/>
+        </w:rPr>
+        <w:t>?? Добавить пункт про поддерживаемые платформы и потом оформить в виде таблицы для презентации ??</w:t>
+      </w:r>
+    </w:p>
+    <w:p>
+      <w:pPr>
         <w:spacing w:line="360" w:lineRule="auto"/>
         <w:rPr>
           <w:rFonts w:ascii="Times New Roman" w:hAnsi="Times New Roman" w:cs="Times New Roman"/>
@@ -5738,14 +6483,99 @@
     <w:p>
       <w:pPr>
         <w:spacing w:line="360" w:lineRule="auto"/>
-        <w:rPr>
-          <w:rFonts w:ascii="Times New Roman" w:hAnsi="Times New Roman" w:cs="Times New Roman"/>
-          <w:color w:val="000000" w:themeColor="text1"/>
-          <w:sz w:val="28"/>
-          <w:szCs w:val="28"/>
-          <w:lang w:val="ru-RU"/>
-        </w:rPr>
-      </w:pPr>
+        <w:ind w:firstLine="720"/>
+        <w:rPr>
+          <w:rFonts w:ascii="Times New Roman" w:hAnsi="Times New Roman" w:cs="Times New Roman"/>
+          <w:color w:val="000000" w:themeColor="text1"/>
+          <w:sz w:val="28"/>
+          <w:szCs w:val="28"/>
+          <w:lang w:val="ru-RU"/>
+        </w:rPr>
+      </w:pPr>
+      <w:proofErr w:type="spellStart"/>
+      <w:r>
+        <w:rPr>
+          <w:rFonts w:ascii="Times New Roman" w:hAnsi="Times New Roman" w:cs="Times New Roman"/>
+          <w:color w:val="000000" w:themeColor="text1"/>
+          <w:sz w:val="28"/>
+          <w:szCs w:val="28"/>
+          <w:lang w:val="ru-RU"/>
+        </w:rPr>
+        <w:t>CocoaPods</w:t>
+      </w:r>
+      <w:proofErr w:type="spellEnd"/>
+      <w:r>
+        <w:rPr>
+          <w:rFonts w:ascii="Times New Roman" w:hAnsi="Times New Roman" w:cs="Times New Roman"/>
+          <w:color w:val="000000" w:themeColor="text1"/>
+          <w:sz w:val="28"/>
+          <w:szCs w:val="28"/>
+          <w:lang w:val="ru-RU"/>
+        </w:rPr>
+        <w:t xml:space="preserve"> </w:t>
+      </w:r>
+      <w:r>
+        <w:rPr>
+          <w:rFonts w:ascii="Times New Roman" w:hAnsi="Times New Roman" w:cs="Times New Roman"/>
+          <w:color w:val="000000" w:themeColor="text1"/>
+          <w:sz w:val="28"/>
+          <w:szCs w:val="28"/>
+          <w:lang w:val="ru-RU"/>
+        </w:rPr>
+        <w:t>сфокусирован</w:t>
+      </w:r>
+      <w:r>
+        <w:rPr>
+          <w:rFonts w:ascii="Times New Roman" w:hAnsi="Times New Roman" w:cs="Times New Roman"/>
+          <w:color w:val="000000" w:themeColor="text1"/>
+          <w:sz w:val="28"/>
+          <w:szCs w:val="28"/>
+          <w:lang w:val="ru-RU"/>
+        </w:rPr>
+        <w:t xml:space="preserve"> на дистриб</w:t>
+      </w:r>
+      <w:r>
+        <w:rPr>
+          <w:rFonts w:ascii="Times New Roman" w:hAnsi="Times New Roman" w:cs="Times New Roman"/>
+          <w:color w:val="000000" w:themeColor="text1"/>
+          <w:sz w:val="28"/>
+          <w:szCs w:val="28"/>
+          <w:lang w:val="ru-RU"/>
+        </w:rPr>
+        <w:t>у</w:t>
+      </w:r>
+      <w:r>
+        <w:rPr>
+          <w:rFonts w:ascii="Times New Roman" w:hAnsi="Times New Roman" w:cs="Times New Roman"/>
+          <w:color w:val="000000" w:themeColor="text1"/>
+          <w:sz w:val="28"/>
+          <w:szCs w:val="28"/>
+          <w:lang w:val="ru-RU"/>
+        </w:rPr>
+        <w:t xml:space="preserve">ции проектов с открытым исходным кодом и интеграции их в </w:t>
+      </w:r>
+      <w:proofErr w:type="spellStart"/>
+      <w:r>
+        <w:rPr>
+          <w:rFonts w:ascii="Times New Roman" w:hAnsi="Times New Roman" w:cs="Times New Roman"/>
+          <w:color w:val="000000" w:themeColor="text1"/>
+          <w:sz w:val="28"/>
+          <w:szCs w:val="28"/>
+          <w:lang w:val="ru-RU"/>
+        </w:rPr>
+        <w:t>Xcode</w:t>
+      </w:r>
+      <w:proofErr w:type="spellEnd"/>
+      <w:r>
+        <w:rPr>
+          <w:rFonts w:ascii="Times New Roman" w:hAnsi="Times New Roman" w:cs="Times New Roman"/>
+          <w:color w:val="000000" w:themeColor="text1"/>
+          <w:sz w:val="28"/>
+          <w:szCs w:val="28"/>
+          <w:lang w:val="ru-RU"/>
+        </w:rPr>
+        <w:t xml:space="preserve"> проекты.</w:t>
+      </w:r>
     </w:p>
     <w:p>
       <w:pPr>
@@ -5759,115 +6589,6 @@
           <w:lang w:val="ru-RU"/>
         </w:rPr>
       </w:pPr>
-      <w:proofErr w:type="spellStart"/>
-      <w:r>
-        <w:rPr>
-          <w:rFonts w:ascii="Times New Roman" w:hAnsi="Times New Roman" w:cs="Times New Roman"/>
-          <w:color w:val="000000" w:themeColor="text1"/>
-          <w:sz w:val="28"/>
-          <w:szCs w:val="28"/>
-          <w:lang w:val="ru-RU"/>
-        </w:rPr>
-        <w:t>CocoaPods</w:t>
-      </w:r>
-      <w:proofErr w:type="spellEnd"/>
-      <w:r>
-        <w:rPr>
-          <w:rFonts w:ascii="Times New Roman" w:hAnsi="Times New Roman" w:cs="Times New Roman"/>
-          <w:color w:val="000000" w:themeColor="text1"/>
-          <w:sz w:val="28"/>
-          <w:szCs w:val="28"/>
-          <w:lang w:val="ru-RU"/>
-        </w:rPr>
-        <w:t xml:space="preserve"> </w:t>
-      </w:r>
-      <w:r>
-        <w:rPr>
-          <w:rFonts w:ascii="Times New Roman" w:hAnsi="Times New Roman" w:cs="Times New Roman"/>
-          <w:color w:val="000000" w:themeColor="text1"/>
-          <w:sz w:val="28"/>
-          <w:szCs w:val="28"/>
-          <w:lang w:val="ru-RU"/>
-        </w:rPr>
-        <w:t>сфокусирован</w:t>
-      </w:r>
-      <w:r>
-        <w:rPr>
-          <w:rFonts w:ascii="Times New Roman" w:hAnsi="Times New Roman" w:cs="Times New Roman"/>
-          <w:color w:val="000000" w:themeColor="text1"/>
-          <w:sz w:val="28"/>
-          <w:szCs w:val="28"/>
-          <w:lang w:val="ru-RU"/>
-        </w:rPr>
-        <w:t xml:space="preserve"> на дистриб</w:t>
-      </w:r>
-      <w:r>
-        <w:rPr>
-          <w:rFonts w:ascii="Times New Roman" w:hAnsi="Times New Roman" w:cs="Times New Roman"/>
-          <w:color w:val="000000" w:themeColor="text1"/>
-          <w:sz w:val="28"/>
-          <w:szCs w:val="28"/>
-          <w:lang w:val="ru-RU"/>
-        </w:rPr>
-        <w:t>у</w:t>
-      </w:r>
-      <w:r>
-        <w:rPr>
-          <w:rFonts w:ascii="Times New Roman" w:hAnsi="Times New Roman" w:cs="Times New Roman"/>
-          <w:color w:val="000000" w:themeColor="text1"/>
-          <w:sz w:val="28"/>
-          <w:szCs w:val="28"/>
-          <w:lang w:val="ru-RU"/>
-        </w:rPr>
-        <w:t xml:space="preserve">ции проектов с открытым исходным кодом и интеграции их в </w:t>
-      </w:r>
-      <w:proofErr w:type="spellStart"/>
-      <w:r>
-        <w:rPr>
-          <w:rFonts w:ascii="Times New Roman" w:hAnsi="Times New Roman" w:cs="Times New Roman"/>
-          <w:color w:val="000000" w:themeColor="text1"/>
-          <w:sz w:val="28"/>
-          <w:szCs w:val="28"/>
-          <w:lang w:val="ru-RU"/>
-        </w:rPr>
-        <w:t>Xcode</w:t>
-      </w:r>
-      <w:proofErr w:type="spellEnd"/>
-      <w:r>
-        <w:rPr>
-          <w:rFonts w:ascii="Times New Roman" w:hAnsi="Times New Roman" w:cs="Times New Roman"/>
-          <w:color w:val="000000" w:themeColor="text1"/>
-          <w:sz w:val="28"/>
-          <w:szCs w:val="28"/>
-          <w:lang w:val="ru-RU"/>
-        </w:rPr>
-        <w:t xml:space="preserve"> проекты.</w:t>
-      </w:r>
-    </w:p>
-    <w:p>
-      <w:pPr>
-        <w:spacing w:line="360" w:lineRule="auto"/>
-        <w:rPr>
-          <w:rFonts w:ascii="Times New Roman" w:hAnsi="Times New Roman" w:cs="Times New Roman"/>
-          <w:color w:val="000000" w:themeColor="text1"/>
-          <w:sz w:val="28"/>
-          <w:szCs w:val="28"/>
-          <w:lang w:val="ru-RU"/>
-        </w:rPr>
-      </w:pPr>
-    </w:p>
-    <w:p>
-      <w:pPr>
-        <w:spacing w:line="360" w:lineRule="auto"/>
-        <w:ind w:firstLine="720"/>
-        <w:rPr>
-          <w:rFonts w:ascii="Times New Roman" w:hAnsi="Times New Roman" w:cs="Times New Roman"/>
-          <w:color w:val="000000" w:themeColor="text1"/>
-          <w:sz w:val="28"/>
-          <w:szCs w:val="28"/>
-          <w:lang w:val="ru-RU"/>
-        </w:rPr>
-      </w:pPr>
       <w:r>
         <w:rPr>
           <w:rFonts w:ascii="Times New Roman" w:hAnsi="Times New Roman" w:cs="Times New Roman"/>
@@ -6205,18 +6926,6 @@
         </w:rPr>
         <w:t xml:space="preserve"> библиотеки, Она включает в себя данные о том, откуда нужно подгружать исходный код, какие файлы использовать, какие параметры сборки устанавливать и другие метаданные такие как имя библиотеки, ее версия и описание.</w:t>
       </w:r>
-    </w:p>
-    <w:p>
-      <w:pPr>
-        <w:spacing w:line="360" w:lineRule="auto"/>
-        <w:rPr>
-          <w:rFonts w:ascii="Times New Roman" w:hAnsi="Times New Roman" w:cs="Times New Roman"/>
-          <w:color w:val="000000" w:themeColor="text1"/>
-          <w:sz w:val="28"/>
-          <w:szCs w:val="28"/>
-          <w:lang w:val="ru-RU"/>
-        </w:rPr>
-      </w:pPr>
     </w:p>
     <w:p>
       <w:pPr>
@@ -7162,7 +7871,6 @@
           <w:szCs w:val="28"/>
           <w:lang w:val="ru-RU"/>
         </w:rPr>
-        <w:lastRenderedPageBreak/>
         <w:t>weak_framework</w:t>
       </w:r>
       <w:proofErr w:type="spellEnd"/>
@@ -8159,18 +8867,7 @@
           <w:szCs w:val="28"/>
           <w:lang w:val="ru-RU"/>
         </w:rPr>
-        <w:t xml:space="preserve">, который </w:t>
-      </w:r>
-      <w:r>
-        <w:rPr>
-          <w:rFonts w:ascii="Times New Roman" w:hAnsi="Times New Roman" w:cs="Times New Roman"/>
-          <w:color w:val="000000" w:themeColor="text1"/>
-          <w:sz w:val="28"/>
-          <w:szCs w:val="28"/>
-          <w:lang w:val="ru-RU"/>
-        </w:rPr>
-        <w:lastRenderedPageBreak/>
-        <w:t>соответствует одному продукту. (Как же отвратительно это звучит на русском)</w:t>
+        <w:t>, который соответствует одному продукту. (Как же отвратительно это звучит на русском)</w:t>
       </w:r>
     </w:p>
     <w:p>
@@ -8427,18 +9124,6 @@
         </w:rPr>
         <w:t xml:space="preserve"> будет компилироваться в одну единственную библиотеку, поэтому в последующие разы не придется дожидаться компиляции всех зависимостей проекта.</w:t>
       </w:r>
-    </w:p>
-    <w:p>
-      <w:pPr>
-        <w:spacing w:line="360" w:lineRule="auto"/>
-        <w:rPr>
-          <w:rFonts w:ascii="Times New Roman" w:hAnsi="Times New Roman" w:cs="Times New Roman"/>
-          <w:color w:val="000000" w:themeColor="text1"/>
-          <w:sz w:val="28"/>
-          <w:szCs w:val="28"/>
-          <w:lang w:val="ru-RU"/>
-        </w:rPr>
-      </w:pPr>
     </w:p>
     <w:p>
       <w:pPr>
@@ -9030,7 +9715,6 @@
         <w:rPr>
           <w:lang w:val="ru-RU"/>
         </w:rPr>
-        <w:lastRenderedPageBreak/>
         <w:t>Работа со слабыми зависимостями</w:t>
       </w:r>
       <w:bookmarkEnd w:id="11"/>
@@ -9133,56 +9817,34 @@
         </w:rPr>
         <w:t xml:space="preserve"> обязательно внедряется в приложение. </w:t>
       </w:r>
-    </w:p>
-    <w:p>
-      <w:pPr>
-        <w:spacing w:line="360" w:lineRule="auto"/>
-        <w:rPr>
-          <w:rFonts w:ascii="Times New Roman" w:hAnsi="Times New Roman" w:cs="Times New Roman"/>
-          <w:color w:val="000000" w:themeColor="text1"/>
-          <w:lang w:val="ru-RU"/>
-        </w:rPr>
-      </w:pPr>
-    </w:p>
-    <w:p>
-      <w:pPr>
-        <w:spacing w:line="360" w:lineRule="auto"/>
-        <w:rPr>
-          <w:rFonts w:ascii="Times New Roman" w:hAnsi="Times New Roman" w:cs="Times New Roman"/>
-          <w:color w:val="000000" w:themeColor="text1"/>
-          <w:lang w:val="ru-RU"/>
-        </w:rPr>
-      </w:pPr>
-    </w:p>
-    <w:p>
-      <w:pPr>
-        <w:pStyle w:val="Heading3"/>
-        <w:numPr>
-          <w:ilvl w:val="0"/>
-          <w:numId w:val="19"/>
-        </w:numPr>
-        <w:spacing w:line="360" w:lineRule="auto"/>
-        <w:rPr>
-          <w:rFonts w:cs="Times New Roman"/>
-          <w:lang w:val="ru-RU"/>
-        </w:rPr>
-      </w:pPr>
-      <w:r>
-        <w:rPr>
-          <w:rFonts w:cs="Times New Roman"/>
-          <w:lang w:val="ru-RU"/>
-        </w:rPr>
-        <w:br w:type="page"/>
-      </w:r>
       <w:bookmarkStart w:id="12" w:name="_Toc474135301"/>
       <w:bookmarkStart w:id="13" w:name="_Toc484076634"/>
-      <w:proofErr w:type="spellStart"/>
-      <w:r>
+    </w:p>
+    <w:p>
+      <w:pPr>
+        <w:spacing w:line="360" w:lineRule="auto"/>
+        <w:ind w:firstLine="720"/>
         <w:rPr>
           <w:rFonts w:cs="Times New Roman"/>
           <w:lang w:val="ru-RU"/>
         </w:rPr>
-        <w:lastRenderedPageBreak/>
+      </w:pPr>
+    </w:p>
+    <w:p>
+      <w:pPr>
+        <w:pStyle w:val="Heading3"/>
+        <w:spacing w:line="360" w:lineRule="auto"/>
+        <w:rPr>
+          <w:rFonts w:cs="Times New Roman"/>
+          <w:lang w:val="ru-RU"/>
+        </w:rPr>
+      </w:pPr>
+      <w:proofErr w:type="spellStart"/>
+      <w:r>
+        <w:rPr>
+          <w:rFonts w:cs="Times New Roman"/>
+          <w:lang w:val="ru-RU"/>
+        </w:rPr>
         <w:t>Swift</w:t>
       </w:r>
       <w:proofErr w:type="spellEnd"/>
@@ -9996,7 +10658,6 @@
           <w:sz w:val="28"/>
           <w:szCs w:val="28"/>
         </w:rPr>
-        <w:lastRenderedPageBreak/>
         <w:drawing>
           <wp:inline distT="0" distB="0" distL="0" distR="0" wp14:anchorId="69339CF8" wp14:editId="7C19C330">
             <wp:extent cx="5932805" cy="1903095"/>
@@ -10495,18 +11156,7 @@
           <w:szCs w:val="28"/>
           <w:lang w:val="ru-RU"/>
         </w:rPr>
-        <w:t xml:space="preserve"> использует </w:t>
-      </w:r>
-      <w:r>
-        <w:rPr>
-          <w:rFonts w:ascii="Times New Roman" w:hAnsi="Times New Roman" w:cs="Times New Roman"/>
-          <w:color w:val="000000" w:themeColor="text1"/>
-          <w:sz w:val="28"/>
-          <w:szCs w:val="28"/>
-          <w:lang w:val="ru-RU"/>
-        </w:rPr>
-        <w:lastRenderedPageBreak/>
-        <w:t xml:space="preserve">только </w:t>
+        <w:t xml:space="preserve"> использует только </w:t>
       </w:r>
       <w:proofErr w:type="spellStart"/>
       <w:r>
@@ -10657,8 +11307,6 @@
         <w:rPr>
           <w:rFonts w:ascii="Times New Roman" w:hAnsi="Times New Roman" w:cs="Times New Roman"/>
           <w:color w:val="000000" w:themeColor="text1"/>
-          <w:sz w:val="28"/>
-          <w:szCs w:val="28"/>
           <w:lang w:val="ru-RU"/>
         </w:rPr>
       </w:pPr>
@@ -10748,44 +11396,6 @@
           <w:lang w:val="ru-RU"/>
         </w:rPr>
       </w:pPr>
-    </w:p>
-    <w:p>
-      <w:pPr>
-        <w:spacing w:line="360" w:lineRule="auto"/>
-        <w:rPr>
-          <w:rFonts w:ascii="Times New Roman" w:hAnsi="Times New Roman" w:cs="Times New Roman"/>
-          <w:color w:val="000000" w:themeColor="text1"/>
-          <w:lang w:val="ru-RU"/>
-        </w:rPr>
-      </w:pPr>
-    </w:p>
-    <w:p>
-      <w:pPr>
-        <w:spacing w:line="360" w:lineRule="auto"/>
-        <w:rPr>
-          <w:rFonts w:ascii="Times New Roman" w:hAnsi="Times New Roman" w:cs="Times New Roman"/>
-          <w:color w:val="000000" w:themeColor="text1"/>
-          <w:lang w:val="ru-RU"/>
-        </w:rPr>
-      </w:pPr>
-    </w:p>
-    <w:p>
-      <w:pPr>
-        <w:spacing w:line="360" w:lineRule="auto"/>
-        <w:rPr>
-          <w:rFonts w:ascii="Times New Roman" w:hAnsi="Times New Roman" w:cs="Times New Roman"/>
-          <w:color w:val="000000" w:themeColor="text1"/>
-          <w:lang w:val="ru-RU"/>
-        </w:rPr>
-      </w:pPr>
-      <w:r>
-        <w:rPr>
-          <w:rFonts w:ascii="Times New Roman" w:hAnsi="Times New Roman" w:cs="Times New Roman"/>
-          <w:color w:val="000000" w:themeColor="text1"/>
-          <w:lang w:val="ru-RU"/>
-        </w:rPr>
-        <w:br w:type="page"/>
-      </w:r>
     </w:p>
     <w:p>
       <w:pPr>
@@ -10808,7 +11418,6 @@
           <w:rFonts w:cs="Times New Roman"/>
           <w:lang w:val="ru-RU"/>
         </w:rPr>
-        <w:lastRenderedPageBreak/>
         <w:t>NuGet</w:t>
       </w:r>
       <w:bookmarkEnd w:id="17"/>
@@ -11614,18 +12223,7 @@
           <w:szCs w:val="28"/>
           <w:lang w:val="ru-RU"/>
         </w:rPr>
-        <w:t xml:space="preserve">некоторые возможности на этапе компиляции или во время работы приложения или библиотеки и может быть установлен в проект любого типа (учитывая то, что </w:t>
-      </w:r>
-      <w:r>
-        <w:rPr>
-          <w:rFonts w:ascii="Times New Roman" w:hAnsi="Times New Roman" w:cs="Times New Roman"/>
-          <w:color w:val="000000" w:themeColor="text1"/>
-          <w:sz w:val="28"/>
-          <w:szCs w:val="28"/>
-          <w:lang w:val="ru-RU"/>
-        </w:rPr>
-        <w:lastRenderedPageBreak/>
-        <w:t xml:space="preserve">они совместимы). Пакеты </w:t>
+        <w:t xml:space="preserve">некоторые возможности на этапе компиляции или во время работы приложения или библиотеки и может быть установлен в проект любого типа (учитывая то, что они совместимы). Пакеты </w:t>
       </w:r>
       <w:r>
         <w:rPr>
@@ -12301,6 +12899,19 @@
     </w:p>
     <w:p>
       <w:pPr>
+        <w:spacing w:line="360" w:lineRule="auto"/>
+        <w:ind w:firstLine="720"/>
+        <w:rPr>
+          <w:rFonts w:ascii="Times New Roman" w:hAnsi="Times New Roman" w:cs="Times New Roman"/>
+          <w:color w:val="000000" w:themeColor="text1"/>
+          <w:sz w:val="28"/>
+          <w:szCs w:val="28"/>
+          <w:lang w:val="ru-RU"/>
+        </w:rPr>
+      </w:pPr>
+    </w:p>
+    <w:p>
+      <w:pPr>
         <w:pStyle w:val="Heading4"/>
         <w:spacing w:line="360" w:lineRule="auto"/>
         <w:rPr>
@@ -12314,7 +12925,6 @@
           <w:rFonts w:cs="Times New Roman"/>
           <w:lang w:val="ru-RU"/>
         </w:rPr>
-        <w:lastRenderedPageBreak/>
         <w:t>Как пакеты интегрируются в текущее приложение?</w:t>
       </w:r>
       <w:bookmarkEnd w:id="21"/>
@@ -13358,18 +13968,7 @@
           <w:szCs w:val="28"/>
           <w:lang w:val="ru-RU"/>
         </w:rPr>
-        <w:t xml:space="preserve"> – наименование организации или подразделения. Для этого поля действую такие же правила составление, как и для любого </w:t>
-      </w:r>
-      <w:r>
-        <w:rPr>
-          <w:rFonts w:ascii="Times New Roman" w:hAnsi="Times New Roman" w:cs="Times New Roman"/>
-          <w:color w:val="000000" w:themeColor="text1"/>
-          <w:sz w:val="28"/>
-          <w:szCs w:val="28"/>
-          <w:lang w:val="ru-RU"/>
-        </w:rPr>
-        <w:lastRenderedPageBreak/>
-        <w:t xml:space="preserve">проекта </w:t>
+        <w:t xml:space="preserve"> – наименование организации или подразделения. Для этого поля действую такие же правила составление, как и для любого проекта </w:t>
       </w:r>
       <w:proofErr w:type="spellStart"/>
       <w:r>
@@ -13735,33 +14334,6 @@
           <w:lang w:val="ru-RU"/>
         </w:rPr>
       </w:pPr>
-      <w:r>
-        <w:rPr>
-          <w:rFonts w:ascii="Times New Roman" w:hAnsi="Times New Roman" w:cs="Times New Roman"/>
-          <w:color w:val="000000" w:themeColor="text1"/>
-          <w:sz w:val="28"/>
-          <w:szCs w:val="28"/>
-          <w:lang w:val="ru-RU"/>
-        </w:rPr>
-        <w:t>Рассмотрим несколько основных составляющих POM-файла:</w:t>
-      </w:r>
-    </w:p>
-    <w:p>
-      <w:pPr>
-        <w:widowControl w:val="0"/>
-        <w:autoSpaceDE w:val="0"/>
-        <w:autoSpaceDN w:val="0"/>
-        <w:adjustRightInd w:val="0"/>
-        <w:spacing w:line="360" w:lineRule="auto"/>
-        <w:ind w:firstLine="720"/>
-        <w:rPr>
-          <w:rFonts w:ascii="Times New Roman" w:hAnsi="Times New Roman" w:cs="Times New Roman"/>
-          <w:color w:val="000000" w:themeColor="text1"/>
-          <w:sz w:val="28"/>
-          <w:szCs w:val="28"/>
-          <w:lang w:val="ru-RU"/>
-        </w:rPr>
-      </w:pPr>
       <w:proofErr w:type="spellStart"/>
       <w:r>
         <w:rPr>
@@ -14080,7 +14652,6 @@
           <w:szCs w:val="28"/>
           <w:lang w:val="ru-RU"/>
         </w:rPr>
-        <w:lastRenderedPageBreak/>
         <w:t xml:space="preserve">Описать в </w:t>
       </w:r>
       <w:proofErr w:type="spellStart"/>
@@ -14352,26 +14923,11 @@
     <w:p>
       <w:pPr>
         <w:spacing w:line="360" w:lineRule="auto"/>
-        <w:ind w:firstLine="720"/>
-        <w:rPr>
-          <w:rFonts w:ascii="Times New Roman" w:hAnsi="Times New Roman" w:cs="Times New Roman"/>
-          <w:color w:val="000000" w:themeColor="text1"/>
-          <w:sz w:val="28"/>
-          <w:szCs w:val="28"/>
-          <w:lang w:val="ru-RU"/>
-        </w:rPr>
-      </w:pPr>
-    </w:p>
-    <w:p>
-      <w:pPr>
-        <w:spacing w:line="360" w:lineRule="auto"/>
-        <w:ind w:firstLine="720"/>
-        <w:rPr>
-          <w:rFonts w:ascii="Times New Roman" w:hAnsi="Times New Roman" w:cs="Times New Roman"/>
-          <w:color w:val="000000" w:themeColor="text1"/>
-          <w:sz w:val="28"/>
-          <w:szCs w:val="28"/>
-          <w:lang w:val="ru-RU"/>
+        <w:rPr>
+          <w:rFonts w:ascii="Times New Roman" w:hAnsi="Times New Roman" w:cs="Times New Roman"/>
+          <w:color w:val="000000" w:themeColor="text1"/>
+          <w:sz w:val="28"/>
+          <w:szCs w:val="28"/>
         </w:rPr>
       </w:pPr>
     </w:p>
@@ -14495,17 +15051,7 @@
           <w:szCs w:val="28"/>
           <w:lang w:val="ru-RU"/>
         </w:rPr>
-        <w:t xml:space="preserve">» код, но абсолютно закрыты для расширения и модификации. Кроме того большинство из них платные, а их поддержкой этих конструкторов занимаются другие разработчики, которые в итог пишут код за нас. Менеджеры пакетов в свою очередь предоставляют возможности практически неограниченного расширения приложения, но при этом не предоставляют никакого механизма управления «слабыми» зависимостями, что не подходит для решаемой задачи. При этом менеджеры пакетов хорошо решают задачи связанные с интеграцией пакетов в готовое приложение и данных их функционал можно уверенно использовать при реализации нашего инструментального окружения. Как было сказано ранее, в рамках данной выпускной работы будет </w:t>
-      </w:r>
-      <w:r>
-        <w:rPr>
-          <w:rFonts w:ascii="Times New Roman" w:hAnsi="Times New Roman" w:cs="Times New Roman"/>
-          <w:sz w:val="28"/>
-          <w:szCs w:val="28"/>
-          <w:lang w:val="ru-RU"/>
-        </w:rPr>
-        <w:lastRenderedPageBreak/>
-        <w:t xml:space="preserve">реализовано инструментальное окружение для сборки мобильных приложений для платформы </w:t>
+        <w:t xml:space="preserve">» код, но абсолютно закрыты для расширения и модификации. Кроме того большинство из них платные, а их поддержкой этих конструкторов занимаются другие разработчики, которые в итог пишут код за нас. Менеджеры пакетов в свою очередь предоставляют возможности практически неограниченного расширения приложения, но при этом не предоставляют никакого механизма управления «слабыми» зависимостями, что не подходит для решаемой задачи. При этом менеджеры пакетов хорошо решают задачи связанные с интеграцией пакетов в готовое приложение и данных их функционал можно уверенно использовать при реализации нашего инструментального окружения. Как было сказано ранее, в рамках данной выпускной работы будет реализовано инструментальное окружение для сборки мобильных приложений для платформы </w:t>
       </w:r>
       <w:r>
         <w:rPr>
@@ -14737,7 +15283,6 @@
       </w:pPr>
       <w:bookmarkStart w:id="30" w:name="_Toc484076638"/>
       <w:r>
-        <w:lastRenderedPageBreak/>
         <w:t>Архитектура и модели инструментального окружения</w:t>
       </w:r>
       <w:bookmarkEnd w:id="30"/>
@@ -14771,14 +15316,57 @@
           <w:rFonts w:ascii="Times New Roman" w:hAnsi="Times New Roman" w:cs="Times New Roman"/>
           <w:sz w:val="28"/>
           <w:szCs w:val="28"/>
-        </w:rPr>
-      </w:pPr>
+          <w:lang w:val="ru-RU"/>
+        </w:rPr>
+      </w:pPr>
+      <w:r>
+        <w:rPr>
+          <w:rFonts w:ascii="Times New Roman" w:hAnsi="Times New Roman" w:cs="Times New Roman"/>
+          <w:b/>
+          <w:color w:val="000000" w:themeColor="text1"/>
+          <w:sz w:val="28"/>
+          <w:szCs w:val="28"/>
+        </w:rPr>
+        <w:tab/>
+      </w:r>
+      <w:r>
+        <w:rPr>
+          <w:rFonts w:ascii="Times New Roman" w:hAnsi="Times New Roman" w:cs="Times New Roman"/>
+          <w:b/>
+          <w:color w:val="000000" w:themeColor="text1"/>
+          <w:sz w:val="28"/>
+          <w:szCs w:val="28"/>
+          <w:lang w:val="ru-RU"/>
+        </w:rPr>
+        <w:t>Приложение</w:t>
+      </w:r>
+      <w:r>
+        <w:rPr>
+          <w:rFonts w:ascii="Times New Roman" w:hAnsi="Times New Roman" w:cs="Times New Roman"/>
+          <w:color w:val="000000" w:themeColor="text1"/>
+          <w:sz w:val="28"/>
+          <w:szCs w:val="28"/>
+          <w:lang w:val="ru-RU"/>
+        </w:rPr>
+        <w:t xml:space="preserve"> – программное обеспечение</w:t>
+      </w:r>
+      <w:r>
+        <w:rPr>
+          <w:rFonts w:ascii="Times New Roman" w:hAnsi="Times New Roman" w:cs="Times New Roman"/>
+          <w:color w:val="000000" w:themeColor="text1"/>
+          <w:sz w:val="28"/>
+          <w:szCs w:val="28"/>
+          <w:lang w:val="ru-RU"/>
+        </w:rPr>
+        <w:t>, предназначенное для работы на смартфонах, планшетах и других мобильных устройствах, состоящее из модулей, связанных между собой в рамках некоторой конфигурации.</w:t>
+      </w:r>
     </w:p>
     <w:p>
       <w:pPr>
         <w:spacing w:line="360" w:lineRule="auto"/>
         <w:rPr>
           <w:rFonts w:ascii="Times New Roman" w:hAnsi="Times New Roman" w:cs="Times New Roman"/>
+          <w:color w:val="000000" w:themeColor="text1"/>
           <w:sz w:val="28"/>
           <w:szCs w:val="28"/>
           <w:lang w:val="ru-RU"/>
@@ -14791,9 +15379,33 @@
           <w:color w:val="000000" w:themeColor="text1"/>
           <w:sz w:val="28"/>
           <w:szCs w:val="28"/>
+          <w:lang w:val="ru-RU"/>
         </w:rPr>
         <w:tab/>
-      </w:r>
+        <w:t>Модуль</w:t>
+      </w:r>
+      <w:r>
+        <w:rPr>
+          <w:rFonts w:ascii="Times New Roman" w:hAnsi="Times New Roman" w:cs="Times New Roman"/>
+          <w:color w:val="000000" w:themeColor="text1"/>
+          <w:sz w:val="28"/>
+          <w:szCs w:val="28"/>
+          <w:lang w:val="ru-RU"/>
+        </w:rPr>
+        <w:t xml:space="preserve"> - логическая часть приложения с четко определенной функциональностью, является самодостаточной частью приложения, выполняющий четко определенную задачу,</w:t>
+      </w:r>
+    </w:p>
+    <w:p>
+      <w:pPr>
+        <w:spacing w:line="360" w:lineRule="auto"/>
+        <w:rPr>
+          <w:rFonts w:ascii="Times New Roman" w:hAnsi="Times New Roman" w:cs="Times New Roman"/>
+          <w:color w:val="000000" w:themeColor="text1"/>
+          <w:sz w:val="28"/>
+          <w:szCs w:val="28"/>
+          <w:lang w:val="ru-RU"/>
+        </w:rPr>
+      </w:pPr>
       <w:r>
         <w:rPr>
           <w:rFonts w:ascii="Times New Roman" w:hAnsi="Times New Roman" w:cs="Times New Roman"/>
@@ -14803,94 +15415,7 @@
           <w:szCs w:val="28"/>
           <w:lang w:val="ru-RU"/>
         </w:rPr>
-        <w:t>Приложение</w:t>
-      </w:r>
-      <w:r>
-        <w:rPr>
-          <w:rFonts w:ascii="Times New Roman" w:hAnsi="Times New Roman" w:cs="Times New Roman"/>
-          <w:color w:val="000000" w:themeColor="text1"/>
-          <w:sz w:val="28"/>
-          <w:szCs w:val="28"/>
-          <w:lang w:val="ru-RU"/>
-        </w:rPr>
-        <w:t xml:space="preserve"> – ПО, предназначенное для работы на смартфонах, планшетах и других мобильных устройствах, состоящее из модулей, связанных между собой в рамках некоторой конфигурации.</w:t>
-      </w:r>
-    </w:p>
-    <w:p>
-      <w:pPr>
-        <w:spacing w:line="360" w:lineRule="auto"/>
-        <w:rPr>
-          <w:rFonts w:ascii="Times New Roman" w:hAnsi="Times New Roman" w:cs="Times New Roman"/>
-          <w:color w:val="000000" w:themeColor="text1"/>
-          <w:sz w:val="28"/>
-          <w:szCs w:val="28"/>
-          <w:lang w:val="ru-RU"/>
-        </w:rPr>
-      </w:pPr>
-      <w:r>
-        <w:rPr>
-          <w:rFonts w:ascii="Times New Roman" w:hAnsi="Times New Roman" w:cs="Times New Roman"/>
-          <w:b/>
-          <w:color w:val="000000" w:themeColor="text1"/>
-          <w:sz w:val="28"/>
-          <w:szCs w:val="28"/>
-          <w:lang w:val="ru-RU"/>
-        </w:rPr>
         <w:tab/>
-      </w:r>
-      <w:r>
-        <w:rPr>
-          <w:rFonts w:ascii="Times New Roman" w:hAnsi="Times New Roman" w:cs="Times New Roman"/>
-          <w:b/>
-          <w:color w:val="000000" w:themeColor="text1"/>
-          <w:sz w:val="28"/>
-          <w:szCs w:val="28"/>
-          <w:lang w:val="ru-RU"/>
-        </w:rPr>
-        <w:t>Модуль</w:t>
-      </w:r>
-      <w:r>
-        <w:rPr>
-          <w:rFonts w:ascii="Times New Roman" w:hAnsi="Times New Roman" w:cs="Times New Roman"/>
-          <w:color w:val="000000" w:themeColor="text1"/>
-          <w:sz w:val="28"/>
-          <w:szCs w:val="28"/>
-          <w:lang w:val="ru-RU"/>
-        </w:rPr>
-        <w:t xml:space="preserve"> - логическая часть приложения с четко определенной функциональностью, является самодостаточной частью приложения, выполняющий четко определенную задачу,</w:t>
-      </w:r>
-    </w:p>
-    <w:p>
-      <w:pPr>
-        <w:spacing w:line="360" w:lineRule="auto"/>
-        <w:rPr>
-          <w:rFonts w:ascii="Times New Roman" w:hAnsi="Times New Roman" w:cs="Times New Roman"/>
-          <w:color w:val="000000" w:themeColor="text1"/>
-          <w:sz w:val="28"/>
-          <w:szCs w:val="28"/>
-          <w:lang w:val="ru-RU"/>
-        </w:rPr>
-      </w:pPr>
-      <w:r>
-        <w:rPr>
-          <w:rFonts w:ascii="Times New Roman" w:hAnsi="Times New Roman" w:cs="Times New Roman"/>
-          <w:b/>
-          <w:color w:val="000000" w:themeColor="text1"/>
-          <w:sz w:val="28"/>
-          <w:szCs w:val="28"/>
-          <w:lang w:val="ru-RU"/>
-        </w:rPr>
-        <w:tab/>
-      </w:r>
-      <w:r>
-        <w:rPr>
-          <w:rFonts w:ascii="Times New Roman" w:hAnsi="Times New Roman" w:cs="Times New Roman"/>
-          <w:b/>
-          <w:color w:val="000000" w:themeColor="text1"/>
-          <w:sz w:val="28"/>
-          <w:szCs w:val="28"/>
-          <w:lang w:val="ru-RU"/>
-        </w:rPr>
         <w:t>Модуль-экран</w:t>
       </w:r>
       <w:r>
@@ -14901,50 +15426,8 @@
           <w:szCs w:val="28"/>
           <w:lang w:val="ru-RU"/>
         </w:rPr>
-        <w:t xml:space="preserve"> - модуль, который имеет </w:t>
-      </w:r>
-      <w:r>
-        <w:rPr>
-          <w:rFonts w:ascii="Times New Roman" w:hAnsi="Times New Roman" w:cs="Times New Roman"/>
-          <w:color w:val="000000" w:themeColor="text1"/>
-          <w:sz w:val="28"/>
-          <w:szCs w:val="28"/>
-          <w:lang w:val="ru-RU"/>
-        </w:rPr>
-        <w:t>графическую</w:t>
-      </w:r>
-      <w:r>
-        <w:rPr>
-          <w:rFonts w:ascii="Times New Roman" w:hAnsi="Times New Roman" w:cs="Times New Roman"/>
-          <w:color w:val="000000" w:themeColor="text1"/>
-          <w:sz w:val="28"/>
-          <w:szCs w:val="28"/>
-          <w:lang w:val="ru-RU"/>
-        </w:rPr>
-        <w:t xml:space="preserve"> составляющую</w:t>
-      </w:r>
-      <w:r>
-        <w:rPr>
-          <w:rFonts w:ascii="Times New Roman" w:hAnsi="Times New Roman" w:cs="Times New Roman"/>
-          <w:color w:val="000000" w:themeColor="text1"/>
-          <w:sz w:val="28"/>
-          <w:szCs w:val="28"/>
-          <w:lang w:val="ru-RU"/>
-        </w:rPr>
-        <w:t>, позволяющий пользователю взаимодействовать с системой и управлять навигацией между другими экранами</w:t>
-      </w:r>
-    </w:p>
-    <w:p>
-      <w:pPr>
-        <w:spacing w:line="360" w:lineRule="auto"/>
-        <w:rPr>
-          <w:rFonts w:ascii="Times New Roman" w:hAnsi="Times New Roman" w:cs="Times New Roman"/>
-          <w:color w:val="000000" w:themeColor="text1"/>
-          <w:sz w:val="28"/>
-          <w:szCs w:val="28"/>
-          <w:lang w:val="ru-RU"/>
-        </w:rPr>
-      </w:pPr>
+        <w:t xml:space="preserve"> - модуль, который имеет графическую составляющую, позволяющий пользователю взаимодействовать с системой и управлять навигацией между другими экранами</w:t>
+      </w:r>
     </w:p>
     <w:p>
       <w:pPr>
@@ -15051,7 +15534,6 @@
           <w:szCs w:val="28"/>
           <w:lang w:val="ru-RU"/>
         </w:rPr>
-        <w:lastRenderedPageBreak/>
         <w:tab/>
       </w:r>
       <w:r>
@@ -15062,17 +15544,7 @@
           <w:szCs w:val="28"/>
           <w:lang w:val="ru-RU"/>
         </w:rPr>
-        <w:t>Сильная</w:t>
-      </w:r>
-      <w:r>
-        <w:rPr>
-          <w:rFonts w:ascii="Times New Roman" w:hAnsi="Times New Roman" w:cs="Times New Roman"/>
-          <w:b/>
-          <w:sz w:val="28"/>
-          <w:szCs w:val="28"/>
-          <w:lang w:val="ru-RU"/>
-        </w:rPr>
-        <w:t xml:space="preserve"> зависимость</w:t>
+        <w:t>Сильная зависимость</w:t>
       </w:r>
       <w:r>
         <w:rPr>
@@ -15114,17 +15586,7 @@
           <w:szCs w:val="28"/>
           <w:lang w:val="ru-RU"/>
         </w:rPr>
-        <w:t>Слабая</w:t>
-      </w:r>
-      <w:r>
-        <w:rPr>
-          <w:rFonts w:ascii="Times New Roman" w:hAnsi="Times New Roman" w:cs="Times New Roman"/>
-          <w:b/>
-          <w:sz w:val="28"/>
-          <w:szCs w:val="28"/>
-          <w:lang w:val="ru-RU"/>
-        </w:rPr>
-        <w:t xml:space="preserve"> зависимость</w:t>
+        <w:t>Слабая зависимость</w:t>
       </w:r>
       <w:r>
         <w:rPr>
@@ -15135,17 +15597,15 @@
         </w:rPr>
         <w:t xml:space="preserve"> – зависимость между двумя модулями, когда один из них может использовать </w:t>
       </w:r>
-      <w:proofErr w:type="spellStart"/>
-      <w:r>
-        <w:rPr>
-          <w:rFonts w:ascii="Times New Roman" w:hAnsi="Times New Roman" w:cs="Times New Roman"/>
-          <w:sz w:val="28"/>
-          <w:szCs w:val="28"/>
-          <w:lang w:val="ru-RU"/>
-        </w:rPr>
-        <w:t>фунционал</w:t>
-      </w:r>
-      <w:proofErr w:type="spellEnd"/>
+      <w:r>
+        <w:rPr>
+          <w:rFonts w:ascii="Times New Roman" w:hAnsi="Times New Roman" w:cs="Times New Roman"/>
+          <w:sz w:val="28"/>
+          <w:szCs w:val="28"/>
+          <w:lang w:val="ru-RU"/>
+        </w:rPr>
+        <w:t>функционал</w:t>
+      </w:r>
       <w:r>
         <w:rPr>
           <w:rFonts w:ascii="Times New Roman" w:hAnsi="Times New Roman" w:cs="Times New Roman"/>
@@ -15158,32 +15618,40 @@
     </w:p>
     <w:p>
       <w:pPr>
-        <w:rPr>
-          <w:rFonts w:ascii="Times New Roman" w:hAnsi="Times New Roman" w:cs="Times New Roman"/>
-          <w:color w:val="000000" w:themeColor="text1"/>
-          <w:sz w:val="28"/>
-          <w:szCs w:val="28"/>
-          <w:lang w:val="ru-RU"/>
-        </w:rPr>
-      </w:pPr>
-      <w:r>
-        <w:rPr>
-          <w:rFonts w:ascii="Times New Roman" w:hAnsi="Times New Roman" w:cs="Times New Roman"/>
-          <w:color w:val="000000" w:themeColor="text1"/>
-          <w:sz w:val="28"/>
-          <w:szCs w:val="28"/>
-          <w:lang w:val="ru-RU"/>
+        <w:pStyle w:val="Heading2"/>
+      </w:pPr>
+      <w:r>
+        <w:rPr>
+          <w:rFonts w:cs="Times New Roman"/>
+          <w:sz w:val="28"/>
+          <w:szCs w:val="28"/>
         </w:rPr>
         <w:br w:type="page"/>
       </w:r>
+      <w:r>
+        <w:t>А</w:t>
+      </w:r>
+      <w:r>
+        <w:t>рхитектура</w:t>
+      </w:r>
+    </w:p>
+    <w:p>
+      <w:pPr>
+        <w:rPr>
+          <w:rFonts w:ascii="Times New Roman" w:hAnsi="Times New Roman" w:cs="Times New Roman"/>
+          <w:color w:val="000000" w:themeColor="text1"/>
+          <w:sz w:val="28"/>
+          <w:szCs w:val="28"/>
+          <w:lang w:val="ru-RU"/>
+        </w:rPr>
+      </w:pPr>
     </w:p>
     <w:p>
       <w:pPr>
         <w:pStyle w:val="Heading2"/>
       </w:pPr>
       <w:r>
-        <w:lastRenderedPageBreak/>
-        <w:t>Технологические процессы и архитектура</w:t>
+        <w:t>Технологические процессы</w:t>
       </w:r>
     </w:p>
     <w:p>
@@ -15280,18 +15748,7 @@
           <w:szCs w:val="28"/>
           <w:lang w:val="ru-RU"/>
         </w:rPr>
-        <w:t xml:space="preserve"> мод</w:t>
-      </w:r>
-      <w:bookmarkStart w:id="31" w:name="_GoBack"/>
-      <w:bookmarkEnd w:id="31"/>
-      <w:r>
-        <w:rPr>
-          <w:rFonts w:ascii="Times New Roman" w:hAnsi="Times New Roman" w:cs="Times New Roman"/>
-          <w:sz w:val="28"/>
-          <w:szCs w:val="28"/>
-          <w:lang w:val="ru-RU"/>
-        </w:rPr>
-        <w:t>уля</w:t>
+        <w:t xml:space="preserve"> модуля</w:t>
       </w:r>
     </w:p>
     <w:p>
@@ -15625,17 +16082,7 @@
           <w:szCs w:val="28"/>
           <w:lang w:val="ru-RU"/>
         </w:rPr>
-        <w:t xml:space="preserve">Запускается генератор сборки. Это программа, которая, используя мета-данные каждого модуля, генерирует исходный </w:t>
-      </w:r>
-      <w:r>
-        <w:rPr>
-          <w:rFonts w:ascii="Times New Roman" w:hAnsi="Times New Roman" w:cs="Times New Roman"/>
-          <w:sz w:val="28"/>
-          <w:szCs w:val="28"/>
-          <w:lang w:val="ru-RU"/>
-        </w:rPr>
-        <w:lastRenderedPageBreak/>
-        <w:t>код для инициализации каждого модуля и «протягивания» всех необходимых и доступных ему зависимостей.</w:t>
+        <w:t>Запускается генератор сборки. Это программа, которая, используя мета-данные каждого модуля, генерирует исходный код для инициализации каждого модуля и «протягивания» всех необходимых и доступных ему зависимостей.</w:t>
       </w:r>
     </w:p>
     <w:p>
@@ -15660,18 +16107,9 @@
           <w:szCs w:val="28"/>
           <w:lang w:val="ru-RU"/>
         </w:rPr>
-        <w:t>Запускается процесс компиляции. Если во время этого процесса происходит ошибка, то по каждой ошибке в определенном модуле генерируется отчет и отправляется на сервер. На сервере автор модуля оповещается об ошибке письмом, с прикрепленным к нему файлом с кодом и описанием ошибки, манифестом приложения и файлом сборки. Если ошибок нет, то приложение является завершенным и отправ</w:t>
-      </w:r>
-      <w:r>
-        <w:rPr>
-          <w:rFonts w:ascii="Times New Roman" w:hAnsi="Times New Roman" w:cs="Times New Roman"/>
-          <w:sz w:val="28"/>
-          <w:szCs w:val="28"/>
-          <w:lang w:val="ru-RU"/>
-        </w:rPr>
-        <w:t xml:space="preserve">ляется отчет о сборке на сервер </w:t>
-      </w:r>
-      <w:bookmarkStart w:id="32" w:name="_Toc484076643"/>
+        <w:t xml:space="preserve">Запускается процесс компиляции. Если во время этого процесса происходит ошибка, то по каждой ошибке в определенном модуле генерируется отчет и отправляется на сервер. На сервере автор модуля оповещается об ошибке письмом, с прикрепленным к нему файлом с кодом и описанием ошибки, манифестом приложения и файлом сборки. Если ошибок нет, то приложение является завершенным и отправляется отчет о сборке на сервер </w:t>
+      </w:r>
+      <w:bookmarkStart w:id="31" w:name="_Toc484076643"/>
     </w:p>
     <w:p>
       <w:pPr>
@@ -15716,6 +16154,7 @@
           <w:lang w:val="ru-RU"/>
         </w:rPr>
         <w:tab/>
+        <w:t xml:space="preserve">Граф зависимостей </w:t>
       </w:r>
       <w:r>
         <w:rPr>
@@ -15724,9 +16163,8 @@
           <w:color w:val="222222"/>
           <w:sz w:val="28"/>
           <w:szCs w:val="28"/>
-          <w:lang w:val="ru-RU"/>
-        </w:rPr>
-        <w:t xml:space="preserve">Граф зависимостей </w:t>
+        </w:rPr>
+        <w:t>[</w:t>
       </w:r>
       <w:r>
         <w:rPr>
@@ -15736,7 +16174,7 @@
           <w:sz w:val="28"/>
           <w:szCs w:val="28"/>
         </w:rPr>
-        <w:t>[</w:t>
+        <w:t>20</w:t>
       </w:r>
       <w:r>
         <w:rPr>
@@ -15746,16 +16184,6 @@
           <w:sz w:val="28"/>
           <w:szCs w:val="28"/>
         </w:rPr>
-        <w:t>20</w:t>
-      </w:r>
-      <w:r>
-        <w:rPr>
-          <w:rFonts w:ascii="Times New Roman" w:eastAsia="Times New Roman" w:hAnsi="Times New Roman" w:cs="Times New Roman"/>
-          <w:bCs/>
-          <w:color w:val="222222"/>
-          <w:sz w:val="28"/>
-          <w:szCs w:val="28"/>
-        </w:rPr>
         <w:t>]</w:t>
       </w:r>
       <w:r>
@@ -15865,34 +16293,7 @@
           <w:szCs w:val="28"/>
           <w:lang w:val="ru-RU"/>
         </w:rPr>
-        <w:t>Технологические</w:t>
-      </w:r>
-      <w:r>
-        <w:rPr>
-          <w:rFonts w:ascii="Times New Roman" w:hAnsi="Times New Roman" w:cs="Times New Roman"/>
-          <w:sz w:val="28"/>
-          <w:szCs w:val="28"/>
-          <w:lang w:val="ru-RU"/>
-        </w:rPr>
-        <w:t xml:space="preserve"> процесс</w:t>
-      </w:r>
-      <w:r>
-        <w:rPr>
-          <w:rFonts w:ascii="Times New Roman" w:hAnsi="Times New Roman" w:cs="Times New Roman"/>
-          <w:sz w:val="28"/>
-          <w:szCs w:val="28"/>
-          <w:lang w:val="ru-RU"/>
-        </w:rPr>
-        <w:t>ы, описанный выше, подразумеваю</w:t>
-      </w:r>
-      <w:r>
-        <w:rPr>
-          <w:rFonts w:ascii="Times New Roman" w:hAnsi="Times New Roman" w:cs="Times New Roman"/>
-          <w:sz w:val="28"/>
-          <w:szCs w:val="28"/>
-          <w:lang w:val="ru-RU"/>
-        </w:rPr>
-        <w:t>т использование определенный паттернов проектирования как самом приложения, так и модуля в частности. Кроме того, желательно наличие централизованного сервера, на котором будут храниться модули, мета-информация о них и, в том числе, должен быть реализован механизм разрешения зависимостей, который, при наличии большого количества модулей и связей между ними, может требовать больших вычислительных мощностей. И не мало важен доступ к этому функционалу на только на определенной машине, но и удалённо. При этом сама сборка не требует высокой вычислительной мощности и может выполняться на локальной машине. Кроме того, в следствии некоторых ограничений мобильных платформ</w:t>
+        <w:t>Технологические процессы, описанный выше, подразумевают использование определенный паттернов проектирования как самом приложения, так и модуля в частности. Кроме того, желательно наличие централизованного сервера, на котором будут храниться модули, мета-информация о них и, в том числе, должен быть реализован механизм разрешения зависимостей, который, при наличии большого количества модулей и связей между ними, может требовать больших вычислительных мощностей. И не мало важен доступ к этому функционалу на только на определенной машине, но и удалённо. При этом сама сборка не требует высокой вычислительной мощности и может выполняться на локальной машине. Кроме того, в следствии некоторых ограничений мобильных платформ</w:t>
       </w:r>
       <w:r>
         <w:rPr>
@@ -15999,25 +16400,7 @@
           <w:szCs w:val="28"/>
           <w:lang w:val="ru-RU"/>
         </w:rPr>
-        <w:t xml:space="preserve">, но в то же время на хранение и обработку такого исходного кода </w:t>
-      </w:r>
-      <w:r>
-        <w:rPr>
-          <w:rFonts w:ascii="Times New Roman" w:hAnsi="Times New Roman" w:cs="Times New Roman"/>
-          <w:sz w:val="28"/>
-          <w:szCs w:val="28"/>
-          <w:lang w:val="ru-RU"/>
-        </w:rPr>
-        <w:t>ограничений</w:t>
-      </w:r>
-      <w:r>
-        <w:rPr>
-          <w:rFonts w:ascii="Times New Roman" w:hAnsi="Times New Roman" w:cs="Times New Roman"/>
-          <w:sz w:val="28"/>
-          <w:szCs w:val="28"/>
-          <w:lang w:val="ru-RU"/>
-        </w:rPr>
-        <w:t xml:space="preserve"> нет.</w:t>
+        <w:t>, но в то же время на хранение и обработку такого исходного кода ограничений нет.</w:t>
       </w:r>
     </w:p>
     <w:p>
@@ -16040,7 +16423,6 @@
           <w:szCs w:val="28"/>
           <w:lang w:val="ru-RU"/>
         </w:rPr>
-        <w:lastRenderedPageBreak/>
         <w:t>Все это приводит к тому, что оптимальная архитектура для такой системы является архитектура клиент-сервер, представленную на Рис. 1.</w:t>
       </w:r>
     </w:p>
@@ -16065,6 +16447,7 @@
           <w:noProof/>
           <w:sz w:val="22"/>
           <w:szCs w:val="22"/>
+          <w:lang w:val="en-US"/>
         </w:rPr>
         <w:drawing>
           <wp:inline distT="0" distB="0" distL="0" distR="0" wp14:anchorId="196CCEFB" wp14:editId="7E4D2502">
@@ -16154,97 +16537,17 @@
           <w:rFonts w:ascii="Times New Roman" w:hAnsi="Times New Roman" w:cs="Times New Roman"/>
           <w:sz w:val="28"/>
           <w:szCs w:val="28"/>
-        </w:rPr>
-      </w:pPr>
-      <w:proofErr w:type="spellStart"/>
-      <w:r>
-        <w:rPr>
-          <w:rFonts w:ascii="Times New Roman" w:hAnsi="Times New Roman" w:cs="Times New Roman"/>
-          <w:sz w:val="28"/>
-          <w:szCs w:val="28"/>
-        </w:rPr>
-        <w:t>Подробнее</w:t>
-      </w:r>
-      <w:proofErr w:type="spellEnd"/>
-      <w:r>
-        <w:rPr>
-          <w:rFonts w:ascii="Times New Roman" w:hAnsi="Times New Roman" w:cs="Times New Roman"/>
-          <w:sz w:val="28"/>
-          <w:szCs w:val="28"/>
-        </w:rPr>
-        <w:t xml:space="preserve"> </w:t>
-      </w:r>
-      <w:proofErr w:type="spellStart"/>
-      <w:r>
-        <w:rPr>
-          <w:rFonts w:ascii="Times New Roman" w:hAnsi="Times New Roman" w:cs="Times New Roman"/>
-          <w:sz w:val="28"/>
-          <w:szCs w:val="28"/>
-        </w:rPr>
-        <w:t>опишем</w:t>
-      </w:r>
-      <w:proofErr w:type="spellEnd"/>
-      <w:r>
-        <w:rPr>
-          <w:rFonts w:ascii="Times New Roman" w:hAnsi="Times New Roman" w:cs="Times New Roman"/>
-          <w:sz w:val="28"/>
-          <w:szCs w:val="28"/>
-        </w:rPr>
-        <w:t xml:space="preserve"> </w:t>
-      </w:r>
-      <w:proofErr w:type="spellStart"/>
-      <w:r>
-        <w:rPr>
-          <w:rFonts w:ascii="Times New Roman" w:hAnsi="Times New Roman" w:cs="Times New Roman"/>
-          <w:sz w:val="28"/>
-          <w:szCs w:val="28"/>
-        </w:rPr>
-        <w:t>компоненты</w:t>
-      </w:r>
-      <w:proofErr w:type="spellEnd"/>
-      <w:r>
-        <w:rPr>
-          <w:rFonts w:ascii="Times New Roman" w:hAnsi="Times New Roman" w:cs="Times New Roman"/>
-          <w:sz w:val="28"/>
-          <w:szCs w:val="28"/>
-        </w:rPr>
-        <w:t xml:space="preserve"> </w:t>
-      </w:r>
-      <w:proofErr w:type="spellStart"/>
-      <w:r>
-        <w:rPr>
-          <w:rFonts w:ascii="Times New Roman" w:hAnsi="Times New Roman" w:cs="Times New Roman"/>
-          <w:sz w:val="28"/>
-          <w:szCs w:val="28"/>
-        </w:rPr>
-        <w:t>данной</w:t>
-      </w:r>
-      <w:proofErr w:type="spellEnd"/>
-      <w:r>
-        <w:rPr>
-          <w:rFonts w:ascii="Times New Roman" w:hAnsi="Times New Roman" w:cs="Times New Roman"/>
-          <w:sz w:val="28"/>
-          <w:szCs w:val="28"/>
-        </w:rPr>
-        <w:t xml:space="preserve"> </w:t>
-      </w:r>
-      <w:proofErr w:type="spellStart"/>
-      <w:r>
-        <w:rPr>
-          <w:rFonts w:ascii="Times New Roman" w:hAnsi="Times New Roman" w:cs="Times New Roman"/>
-          <w:sz w:val="28"/>
-          <w:szCs w:val="28"/>
-        </w:rPr>
-        <w:t>архитектуры</w:t>
-      </w:r>
-      <w:proofErr w:type="spellEnd"/>
-      <w:r>
-        <w:rPr>
-          <w:rFonts w:ascii="Times New Roman" w:hAnsi="Times New Roman" w:cs="Times New Roman"/>
-          <w:sz w:val="28"/>
-          <w:szCs w:val="28"/>
-        </w:rPr>
-        <w:t>:</w:t>
+          <w:lang w:val="ru-RU"/>
+        </w:rPr>
+      </w:pPr>
+      <w:r>
+        <w:rPr>
+          <w:rFonts w:ascii="Times New Roman" w:hAnsi="Times New Roman" w:cs="Times New Roman"/>
+          <w:sz w:val="28"/>
+          <w:szCs w:val="28"/>
+          <w:lang w:val="ru-RU"/>
+        </w:rPr>
+        <w:t>Подробнее опишем компоненты данной архитектуры:</w:t>
       </w:r>
     </w:p>
     <w:p>
@@ -16321,16 +16624,7 @@
           <w:szCs w:val="28"/>
           <w:lang w:val="ru-RU"/>
         </w:rPr>
-        <w:t xml:space="preserve"> «прикреплен» специальный хук.  </w:t>
-      </w:r>
-      <w:r>
-        <w:rPr>
-          <w:rFonts w:ascii="Times New Roman" w:hAnsi="Times New Roman" w:cs="Times New Roman"/>
-          <w:sz w:val="28"/>
-          <w:szCs w:val="28"/>
-          <w:lang w:val="ru-RU"/>
-        </w:rPr>
-        <w:t xml:space="preserve">Хук – это скрипт, обрабатывающий события </w:t>
+        <w:t xml:space="preserve"> «прикреплен» специальный хук.  Хук – это скрипт, обрабатывающий события </w:t>
       </w:r>
       <w:proofErr w:type="spellStart"/>
       <w:r>
@@ -16405,25 +16699,18 @@
           <w:szCs w:val="28"/>
           <w:lang w:val="ru-RU"/>
         </w:rPr>
-        <w:t xml:space="preserve"> на основании его манифеста и, если модуль валиден, то </w:t>
-      </w:r>
-      <w:r>
-        <w:rPr>
-          <w:rFonts w:ascii="Times New Roman" w:hAnsi="Times New Roman" w:cs="Times New Roman"/>
-          <w:sz w:val="28"/>
-          <w:szCs w:val="28"/>
-          <w:lang w:val="ru-RU"/>
-        </w:rPr>
-        <w:t>мета-</w:t>
-      </w:r>
-      <w:r>
-        <w:rPr>
-          <w:rFonts w:ascii="Times New Roman" w:hAnsi="Times New Roman" w:cs="Times New Roman"/>
-          <w:sz w:val="28"/>
-          <w:szCs w:val="28"/>
-          <w:lang w:val="ru-RU"/>
-        </w:rPr>
-        <w:t xml:space="preserve">данные о нем добавляются в БД модулей. Тем самым на этапе разработки существует возможность поддерживать версионность модулей на каждом этапе разработки. И, в теории, не будет происходить ситуации, когда незаконченный модуль попадет в сборку приложения. Кроме того, использование интерфейсов для доступа к функциональности модуля позволяют эффективно использовать  </w:t>
+        <w:t xml:space="preserve"> на основании его манифеста и, если модуль валиден, то мета-данные о нем добавляются в БД модулей. Тем</w:t>
+      </w:r>
+      <w:bookmarkStart w:id="32" w:name="_GoBack"/>
+      <w:bookmarkEnd w:id="32"/>
+      <w:r>
+        <w:rPr>
+          <w:rFonts w:ascii="Times New Roman" w:hAnsi="Times New Roman" w:cs="Times New Roman"/>
+          <w:sz w:val="28"/>
+          <w:szCs w:val="28"/>
+          <w:lang w:val="ru-RU"/>
+        </w:rPr>
+        <w:t xml:space="preserve"> самым на этапе разработки существует возможность поддерживать версионность модулей на каждом этапе разработки. И, в теории, не будет происходить ситуации, когда незаконченный модуль попадет в сборку приложения. Кроме того, использование интерфейсов для доступа к функциональности модуля позволяют эффективно использовать  </w:t>
       </w:r>
       <w:proofErr w:type="spellStart"/>
       <w:r>
@@ -16463,17 +16750,7 @@
           <w:szCs w:val="28"/>
           <w:lang w:val="ru-RU"/>
         </w:rPr>
-        <w:t xml:space="preserve">-объект </w:t>
-      </w:r>
-      <w:r>
-        <w:rPr>
-          <w:rFonts w:ascii="Times New Roman" w:hAnsi="Times New Roman" w:cs="Times New Roman"/>
-          <w:sz w:val="28"/>
-          <w:szCs w:val="28"/>
-          <w:lang w:val="ru-RU"/>
-        </w:rPr>
-        <w:lastRenderedPageBreak/>
-        <w:t>представляет собой конкретную фиктивную реализацию </w:t>
+        <w:t>-объект представляет собой конкретную фиктивную реализацию </w:t>
       </w:r>
       <w:hyperlink r:id="rId14" w:tooltip="Интерфейс (программирование)" w:history="1">
         <w:r>
@@ -16903,7 +17180,16 @@
           <w:szCs w:val="28"/>
           <w:lang w:val="ru-RU"/>
         </w:rPr>
-        <w:t>Далее в в проекта создается файл сборки приложения и в него помещается автоматически сгенерированный код, на базе файла сборки.</w:t>
+        <w:t>Далее в проекте</w:t>
+      </w:r>
+      <w:r>
+        <w:rPr>
+          <w:rFonts w:ascii="Times New Roman" w:hAnsi="Times New Roman" w:cs="Times New Roman"/>
+          <w:sz w:val="28"/>
+          <w:szCs w:val="28"/>
+          <w:lang w:val="ru-RU"/>
+        </w:rPr>
+        <w:t xml:space="preserve"> создается файл сборки приложения и в него помещается автоматически сгенерированный код, на базе файла сборки.</w:t>
       </w:r>
     </w:p>
     <w:p>
@@ -16999,10 +17285,9 @@
         <w:pStyle w:val="Heading1"/>
       </w:pPr>
       <w:r>
-        <w:lastRenderedPageBreak/>
         <w:t>Реализация системы</w:t>
       </w:r>
-      <w:bookmarkEnd w:id="32"/>
+      <w:bookmarkEnd w:id="31"/>
     </w:p>
     <w:p>
       <w:pPr>
@@ -17032,7 +17317,6 @@
       </w:pPr>
       <w:bookmarkStart w:id="33" w:name="_Toc484076644"/>
       <w:r>
-        <w:lastRenderedPageBreak/>
         <w:t>Список литературы</w:t>
       </w:r>
       <w:bookmarkEnd w:id="33"/>
@@ -17747,7 +18031,6 @@
           <w:szCs w:val="28"/>
           <w:lang w:val="ru-RU"/>
         </w:rPr>
-        <w:lastRenderedPageBreak/>
         <w:t>Swift.org [Электронный ресурс]    URL: </w:t>
       </w:r>
       <w:hyperlink r:id="rId23" w:history="1">
@@ -18885,15 +19168,7 @@
           <w:sz w:val="28"/>
           <w:szCs w:val="28"/>
         </w:rPr>
-        <w:t>В.В.</w:t>
-      </w:r>
-      <w:r>
-        <w:rPr>
-          <w:rFonts w:ascii="Times New Roman" w:hAnsi="Times New Roman" w:cs="Times New Roman"/>
-          <w:sz w:val="28"/>
-          <w:szCs w:val="28"/>
-        </w:rPr>
-        <w:t>.</w:t>
+        <w:t>В.В..</w:t>
       </w:r>
       <w:proofErr w:type="gramEnd"/>
       <w:r>
@@ -19182,7 +19457,7 @@
         <w:rFonts w:ascii="Times New Roman" w:hAnsi="Times New Roman" w:cs="Times New Roman"/>
         <w:noProof/>
       </w:rPr>
-      <w:t>27</w:t>
+      <w:t>8</w:t>
     </w:r>
     <w:r>
       <w:rPr>
@@ -21202,6 +21477,119 @@
     </w:lvl>
   </w:abstractNum>
   <w:abstractNum w:abstractNumId="19">
+    <w:nsid w:val="612062F8"/>
+    <w:multiLevelType w:val="hybridMultilevel"/>
+    <w:tmpl w:val="0ED8D0D0"/>
+    <w:lvl w:ilvl="0" w:tplc="04090001">
+      <w:start w:val="1"/>
+      <w:numFmt w:val="bullet"/>
+      <w:lvlText w:val=""/>
+      <w:lvlJc w:val="left"/>
+      <w:pPr>
+        <w:ind w:left="1440" w:hanging="360"/>
+      </w:pPr>
+      <w:rPr>
+        <w:rFonts w:ascii="Symbol" w:hAnsi="Symbol" w:hint="default"/>
+      </w:rPr>
+    </w:lvl>
+    <w:lvl w:ilvl="1" w:tplc="04090003" w:tentative="1">
+      <w:start w:val="1"/>
+      <w:numFmt w:val="bullet"/>
+      <w:lvlText w:val="o"/>
+      <w:lvlJc w:val="left"/>
+      <w:pPr>
+        <w:ind w:left="2160" w:hanging="360"/>
+      </w:pPr>
+      <w:rPr>
+        <w:rFonts w:ascii="Courier New" w:hAnsi="Courier New" w:cs="Courier New" w:hint="default"/>
+      </w:rPr>
+    </w:lvl>
+    <w:lvl w:ilvl="2" w:tplc="04090005" w:tentative="1">
+      <w:start w:val="1"/>
+      <w:numFmt w:val="bullet"/>
+      <w:lvlText w:val=""/>
+      <w:lvlJc w:val="left"/>
+      <w:pPr>
+        <w:ind w:left="2880" w:hanging="360"/>
+      </w:pPr>
+      <w:rPr>
+        <w:rFonts w:ascii="Wingdings" w:hAnsi="Wingdings" w:hint="default"/>
+      </w:rPr>
+    </w:lvl>
+    <w:lvl w:ilvl="3" w:tplc="04090001" w:tentative="1">
+      <w:start w:val="1"/>
+      <w:numFmt w:val="bullet"/>
+      <w:lvlText w:val=""/>
+      <w:lvlJc w:val="left"/>
+      <w:pPr>
+        <w:ind w:left="3600" w:hanging="360"/>
+      </w:pPr>
+      <w:rPr>
+        <w:rFonts w:ascii="Symbol" w:hAnsi="Symbol" w:hint="default"/>
+      </w:rPr>
+    </w:lvl>
+    <w:lvl w:ilvl="4" w:tplc="04090003" w:tentative="1">
+      <w:start w:val="1"/>
+      <w:numFmt w:val="bullet"/>
+      <w:lvlText w:val="o"/>
+      <w:lvlJc w:val="left"/>
+      <w:pPr>
+        <w:ind w:left="4320" w:hanging="360"/>
+      </w:pPr>
+      <w:rPr>
+        <w:rFonts w:ascii="Courier New" w:hAnsi="Courier New" w:cs="Courier New" w:hint="default"/>
+      </w:rPr>
+    </w:lvl>
+    <w:lvl w:ilvl="5" w:tplc="04090005" w:tentative="1">
+      <w:start w:val="1"/>
+      <w:numFmt w:val="bullet"/>
+      <w:lvlText w:val=""/>
+      <w:lvlJc w:val="left"/>
+      <w:pPr>
+        <w:ind w:left="5040" w:hanging="360"/>
+      </w:pPr>
+      <w:rPr>
+        <w:rFonts w:ascii="Wingdings" w:hAnsi="Wingdings" w:hint="default"/>
+      </w:rPr>
+    </w:lvl>
+    <w:lvl w:ilvl="6" w:tplc="04090001" w:tentative="1">
+      <w:start w:val="1"/>
+      <w:numFmt w:val="bullet"/>
+      <w:lvlText w:val=""/>
+      <w:lvlJc w:val="left"/>
+      <w:pPr>
+        <w:ind w:left="5760" w:hanging="360"/>
+      </w:pPr>
+      <w:rPr>
+        <w:rFonts w:ascii="Symbol" w:hAnsi="Symbol" w:hint="default"/>
+      </w:rPr>
+    </w:lvl>
+    <w:lvl w:ilvl="7" w:tplc="04090003" w:tentative="1">
+      <w:start w:val="1"/>
+      <w:numFmt w:val="bullet"/>
+      <w:lvlText w:val="o"/>
+      <w:lvlJc w:val="left"/>
+      <w:pPr>
+        <w:ind w:left="6480" w:hanging="360"/>
+      </w:pPr>
+      <w:rPr>
+        <w:rFonts w:ascii="Courier New" w:hAnsi="Courier New" w:cs="Courier New" w:hint="default"/>
+      </w:rPr>
+    </w:lvl>
+    <w:lvl w:ilvl="8" w:tplc="04090005" w:tentative="1">
+      <w:start w:val="1"/>
+      <w:numFmt w:val="bullet"/>
+      <w:lvlText w:val=""/>
+      <w:lvlJc w:val="left"/>
+      <w:pPr>
+        <w:ind w:left="7200" w:hanging="360"/>
+      </w:pPr>
+      <w:rPr>
+        <w:rFonts w:ascii="Wingdings" w:hAnsi="Wingdings" w:hint="default"/>
+      </w:rPr>
+    </w:lvl>
+  </w:abstractNum>
+  <w:abstractNum w:abstractNumId="20">
     <w:nsid w:val="67AB492D"/>
     <w:multiLevelType w:val="hybridMultilevel"/>
     <w:tmpl w:val="F0E8A106"/>
@@ -21287,7 +21675,7 @@
       </w:pPr>
     </w:lvl>
   </w:abstractNum>
-  <w:abstractNum w:abstractNumId="20">
+  <w:abstractNum w:abstractNumId="21">
     <w:nsid w:val="6F8356DD"/>
     <w:multiLevelType w:val="hybridMultilevel"/>
     <w:tmpl w:val="972C1164"/>
@@ -21376,7 +21764,7 @@
       </w:pPr>
     </w:lvl>
   </w:abstractNum>
-  <w:abstractNum w:abstractNumId="21">
+  <w:abstractNum w:abstractNumId="22">
     <w:nsid w:val="72BB3DFF"/>
     <w:multiLevelType w:val="hybridMultilevel"/>
     <w:tmpl w:val="331E8E98"/>
@@ -21489,7 +21877,7 @@
       </w:rPr>
     </w:lvl>
   </w:abstractNum>
-  <w:abstractNum w:abstractNumId="22">
+  <w:abstractNum w:abstractNumId="23">
     <w:nsid w:val="73240D1E"/>
     <w:multiLevelType w:val="hybridMultilevel"/>
     <w:tmpl w:val="BEEA918E"/>
@@ -21602,7 +21990,7 @@
       </w:rPr>
     </w:lvl>
   </w:abstractNum>
-  <w:abstractNum w:abstractNumId="23">
+  <w:abstractNum w:abstractNumId="24">
     <w:nsid w:val="750B69C7"/>
     <w:multiLevelType w:val="hybridMultilevel"/>
     <w:tmpl w:val="9692E7DA"/>
@@ -21742,7 +22130,7 @@
       </w:rPr>
     </w:lvl>
   </w:abstractNum>
-  <w:abstractNum w:abstractNumId="24">
+  <w:abstractNum w:abstractNumId="25">
     <w:nsid w:val="7EA836B9"/>
     <w:multiLevelType w:val="hybridMultilevel"/>
     <w:tmpl w:val="11428862"/>
@@ -21838,7 +22226,7 @@
     <w:abstractNumId w:val="15"/>
   </w:num>
   <w:num w:numId="4">
-    <w:abstractNumId w:val="22"/>
+    <w:abstractNumId w:val="23"/>
   </w:num>
   <w:num w:numId="5">
     <w:abstractNumId w:val="17"/>
@@ -21853,7 +22241,7 @@
     <w:abstractNumId w:val="18"/>
   </w:num>
   <w:num w:numId="9">
-    <w:abstractNumId w:val="19"/>
+    <w:abstractNumId w:val="20"/>
   </w:num>
   <w:num w:numId="10">
     <w:abstractNumId w:val="4"/>
@@ -21868,10 +22256,10 @@
     <w:abstractNumId w:val="13"/>
   </w:num>
   <w:num w:numId="14">
-    <w:abstractNumId w:val="23"/>
+    <w:abstractNumId w:val="24"/>
   </w:num>
   <w:num w:numId="15">
-    <w:abstractNumId w:val="21"/>
+    <w:abstractNumId w:val="22"/>
   </w:num>
   <w:num w:numId="16">
     <w:abstractNumId w:val="3"/>
@@ -21883,10 +22271,10 @@
     <w:abstractNumId w:val="14"/>
   </w:num>
   <w:num w:numId="19">
-    <w:abstractNumId w:val="20"/>
+    <w:abstractNumId w:val="21"/>
   </w:num>
   <w:num w:numId="20">
-    <w:abstractNumId w:val="24"/>
+    <w:abstractNumId w:val="25"/>
   </w:num>
   <w:num w:numId="21">
     <w:abstractNumId w:val="10"/>
@@ -21902,6 +22290,9 @@
   </w:num>
   <w:num w:numId="25">
     <w:abstractNumId w:val="1"/>
+  </w:num>
+  <w:num w:numId="26">
+    <w:abstractNumId w:val="19"/>
   </w:num>
 </w:numbering>
 </file>
@@ -23323,7 +23714,7 @@
 </file>
 
 <file path=customXml/itemProps1.xml><?xml version="1.0" encoding="utf-8"?>
-<ds:datastoreItem xmlns:ds="http://schemas.openxmlformats.org/officeDocument/2006/customXml" ds:itemID="{E335941D-C9E1-474C-B380-2E8F63961E43}">
+<ds:datastoreItem xmlns:ds="http://schemas.openxmlformats.org/officeDocument/2006/customXml" ds:itemID="{9F3EE579-50C2-F146-9A2C-266F05718D58}">
   <ds:schemaRefs>
     <ds:schemaRef ds:uri="http://schemas.openxmlformats.org/officeDocument/2006/bibliography"/>
   </ds:schemaRefs>

--- a/Диплом.docx
+++ b/Диплом.docx
@@ -319,6 +319,7 @@
             <w:pStyle w:val="Heading1"/>
           </w:pPr>
           <w:r>
+            <w:lastRenderedPageBreak/>
             <w:t>Аннотация</w:t>
           </w:r>
         </w:p>
@@ -608,27 +609,7 @@
                     <w:sz w:val="28"/>
                     <w:szCs w:val="28"/>
                   </w:rPr>
-                  <w:t>Обзор существующих ре</w:t>
-                </w:r>
-                <w:r>
-                  <w:rPr>
-                    <w:rStyle w:val="Hyperlink"/>
-                    <w:rFonts w:ascii="Times New Roman" w:hAnsi="Times New Roman" w:cs="Times New Roman"/>
-                    <w:noProof/>
-                    <w:sz w:val="28"/>
-                    <w:szCs w:val="28"/>
-                  </w:rPr>
-                  <w:t>ш</w:t>
-                </w:r>
-                <w:r>
-                  <w:rPr>
-                    <w:rStyle w:val="Hyperlink"/>
-                    <w:rFonts w:ascii="Times New Roman" w:hAnsi="Times New Roman" w:cs="Times New Roman"/>
-                    <w:noProof/>
-                    <w:sz w:val="28"/>
-                    <w:szCs w:val="28"/>
-                  </w:rPr>
-                  <w:t>ений</w:t>
+                  <w:t>Обзор существующих решений</w:t>
                 </w:r>
                 <w:r>
                   <w:rPr>
@@ -2292,6 +2273,7 @@
       </w:pPr>
       <w:bookmarkStart w:id="1" w:name="_Toc484076628"/>
       <w:r>
+        <w:lastRenderedPageBreak/>
         <w:t>Введение</w:t>
       </w:r>
       <w:bookmarkEnd w:id="1"/>
@@ -2479,7 +2461,19 @@
           <w:szCs w:val="28"/>
           <w:lang w:val="ru-RU"/>
         </w:rPr>
-        <w:t>]. В октябре 2016 года мобильные устройства опередили ПК по использованию интернета. Если в 2009 году распределение составляло приблизительно 100% против 0% в пользу ПК, то в прошлом месяце две линии наконец пересеклись и мобильные устройства вышли вперед</w:t>
+        <w:t xml:space="preserve">]. В октябре 2016 года мобильные </w:t>
+      </w:r>
+      <w:bookmarkStart w:id="2" w:name="_GoBack"/>
+      <w:bookmarkEnd w:id="2"/>
+      <w:r>
+        <w:rPr>
+          <w:rFonts w:ascii="Times New Roman" w:eastAsiaTheme="majorEastAsia" w:hAnsi="Times New Roman" w:cs="Times New Roman"/>
+          <w:color w:val="000000" w:themeColor="text1"/>
+          <w:sz w:val="28"/>
+          <w:szCs w:val="28"/>
+          <w:lang w:val="ru-RU"/>
+        </w:rPr>
+        <w:t>устройства опередили ПК по использованию интернета. Если в 2009 году распределение составляло приблизительно 100% против 0% в пользу ПК, то в прошлом месяце две линии наконец пересеклись и мобильные устройства вышли вперед</w:t>
       </w:r>
       <w:r>
         <w:rPr>
@@ -2703,7 +2697,18 @@
           <w:szCs w:val="28"/>
           <w:lang w:val="ru-RU"/>
         </w:rPr>
-        <w:t>].  Эта особенность предполагает, что каждый уникальный функционал реализуется в виде отдельного модуля. Кроме того, для ускорения сборки готовых приложений, необходимо наложить на модуль и его описание такие ограничения, которые позволили бы не писать какого либо дополнительного исходного кода,</w:t>
+        <w:t xml:space="preserve">].  Эта особенность предполагает, что каждый уникальный функционал реализуется в виде отдельного модуля. Кроме того, для ускорения сборки готовых </w:t>
+      </w:r>
+      <w:r>
+        <w:rPr>
+          <w:rFonts w:ascii="Times New Roman" w:eastAsiaTheme="majorEastAsia" w:hAnsi="Times New Roman" w:cs="Times New Roman"/>
+          <w:color w:val="000000" w:themeColor="text1"/>
+          <w:sz w:val="28"/>
+          <w:szCs w:val="28"/>
+          <w:lang w:val="ru-RU"/>
+        </w:rPr>
+        <w:lastRenderedPageBreak/>
+        <w:t>приложений, необходимо наложить на модуль и его описание такие ограничения, которые позволили бы не писать какого либо дополнительного исходного кода,</w:t>
       </w:r>
       <w:r>
         <w:rPr>
@@ -3146,7 +3151,18 @@
           <w:szCs w:val="28"/>
           <w:lang w:val="ru-RU"/>
         </w:rPr>
-        <w:t>Исследовать существующие решения и проанализировать возможность их использования в рамках данной работы.</w:t>
+        <w:t xml:space="preserve">Исследовать существующие решения и проанализировать </w:t>
+      </w:r>
+      <w:r>
+        <w:rPr>
+          <w:rFonts w:ascii="Times New Roman" w:eastAsiaTheme="majorEastAsia" w:hAnsi="Times New Roman" w:cs="Times New Roman"/>
+          <w:color w:val="000000" w:themeColor="text1"/>
+          <w:sz w:val="28"/>
+          <w:szCs w:val="28"/>
+          <w:lang w:val="ru-RU"/>
+        </w:rPr>
+        <w:lastRenderedPageBreak/>
+        <w:t>возможность их использования в рамках данной работы.</w:t>
       </w:r>
     </w:p>
     <w:p>
@@ -3908,7 +3924,7 @@
           <w:szCs w:val="28"/>
           <w:lang w:val="ru-RU"/>
         </w:rPr>
-        <w:t>нформационной системы будут описаны в последней главе. В заключении приводится описание как и процесса разработки самого инструментального окружения, так и описание  разработки готовых приложений на базе данного окружения. На основании данного опыта реализации и сформированных моделей в главе 2 будет принято решение о расширении данной информационной системы для сборки приложений и для других платформ и описаны возможн</w:t>
+        <w:t xml:space="preserve">нформационной системы будут описаны в последней главе. В заключении приводится описание как и процесса разработки самого инструментального </w:t>
       </w:r>
       <w:r>
         <w:rPr>
@@ -3918,6 +3934,17 @@
           <w:szCs w:val="28"/>
           <w:lang w:val="ru-RU"/>
         </w:rPr>
+        <w:lastRenderedPageBreak/>
+        <w:t>окружения, так и описание  разработки готовых приложений на базе данного окружения. На основании данного опыта реализации и сформированных моделей в главе 2 будет принято решение о расширении данной информационной системы для сборки приложений и для других платформ и описаны возможн</w:t>
+      </w:r>
+      <w:r>
+        <w:rPr>
+          <w:rFonts w:ascii="Times New Roman" w:eastAsiaTheme="majorEastAsia" w:hAnsi="Times New Roman" w:cs="Times New Roman"/>
+          <w:color w:val="000000" w:themeColor="text1"/>
+          <w:sz w:val="28"/>
+          <w:szCs w:val="28"/>
+          <w:lang w:val="ru-RU"/>
+        </w:rPr>
         <w:t>ы</w:t>
       </w:r>
       <w:r>
@@ -3934,9 +3961,6 @@
     <w:p>
       <w:pPr>
         <w:spacing w:line="360" w:lineRule="auto"/>
-        <w:rPr>
-          <w:lang w:val="ru-RU"/>
-        </w:rPr>
       </w:pPr>
       <w:r>
         <w:rPr>
@@ -3954,16 +3978,17 @@
           <w:szCs w:val="48"/>
         </w:rPr>
       </w:pPr>
-      <w:bookmarkStart w:id="2" w:name="_Toc484076629"/>
+      <w:bookmarkStart w:id="3" w:name="_Toc484076629"/>
       <w:r>
         <w:rPr>
           <w:rFonts w:cs="Times New Roman"/>
           <w:szCs w:val="48"/>
         </w:rPr>
+        <w:lastRenderedPageBreak/>
         <w:t>Обзор существующих решений</w:t>
       </w:r>
       <w:bookmarkEnd w:id="0"/>
-      <w:bookmarkEnd w:id="2"/>
+      <w:bookmarkEnd w:id="3"/>
     </w:p>
     <w:p>
       <w:pPr>
@@ -4168,11 +4193,11 @@
         <w:pStyle w:val="Heading2"/>
         <w:spacing w:line="360" w:lineRule="auto"/>
       </w:pPr>
-      <w:bookmarkStart w:id="3" w:name="_Toc484076630"/>
+      <w:bookmarkStart w:id="4" w:name="_Toc484076630"/>
       <w:r>
         <w:t>Конструкторы приложений</w:t>
       </w:r>
-      <w:bookmarkEnd w:id="3"/>
+      <w:bookmarkEnd w:id="4"/>
     </w:p>
     <w:p>
       <w:pPr>
@@ -4693,7 +4718,17 @@
           <w:szCs w:val="28"/>
           <w:lang w:val="ru-RU"/>
         </w:rPr>
-        <w:t xml:space="preserve"> прототип и экспортировать его код для тонкой настройки вручную. Приложения работают на</w:t>
+        <w:t xml:space="preserve"> прототип и экспортировать его код для тонкой </w:t>
+      </w:r>
+      <w:r>
+        <w:rPr>
+          <w:color w:val="000000" w:themeColor="text1"/>
+          <w:sz w:val="28"/>
+          <w:szCs w:val="28"/>
+          <w:lang w:val="ru-RU"/>
+        </w:rPr>
+        <w:lastRenderedPageBreak/>
+        <w:t>настройки вручную. Приложения работают на</w:t>
       </w:r>
       <w:r>
         <w:rPr>
@@ -5378,7 +5413,19 @@
           <w:shd w:val="clear" w:color="auto" w:fill="FFFFFF"/>
           <w:lang w:val="ru-RU"/>
         </w:rPr>
-        <w:t>» кодом приложений отличаются не очень большой возможностью расширения. Кроме того, на другой стороне сервиса сидят такие же программисты, которые предоставляют поддержку при работе в данных конструкторам</w:t>
+        <w:t xml:space="preserve">» кодом приложений отличаются не очень большой возможностью расширения. Кроме того, на другой стороне сервиса </w:t>
+      </w:r>
+      <w:r>
+        <w:rPr>
+          <w:rFonts w:ascii="Times New Roman" w:eastAsia="Times New Roman" w:hAnsi="Times New Roman" w:cs="Times New Roman"/>
+          <w:color w:val="000000" w:themeColor="text1"/>
+          <w:sz w:val="28"/>
+          <w:szCs w:val="28"/>
+          <w:shd w:val="clear" w:color="auto" w:fill="FFFFFF"/>
+          <w:lang w:val="ru-RU"/>
+        </w:rPr>
+        <w:lastRenderedPageBreak/>
+        <w:t>сидят такие же программисты, которые предоставляют поддержку при работе в данных конструкторам</w:t>
       </w:r>
     </w:p>
     <w:p>
@@ -5444,11 +5491,12 @@
           <w:szCs w:val="44"/>
         </w:rPr>
       </w:pPr>
-      <w:bookmarkStart w:id="4" w:name="_Toc484076631"/>
+      <w:bookmarkStart w:id="5" w:name="_Toc484076631"/>
       <w:r>
         <w:rPr>
           <w:rFonts w:cs="Times New Roman"/>
         </w:rPr>
+        <w:lastRenderedPageBreak/>
         <w:t xml:space="preserve">Менеджеры </w:t>
       </w:r>
       <w:r>
@@ -5460,7 +5508,7 @@
         </w:rPr>
         <w:t>пакетов</w:t>
       </w:r>
-      <w:bookmarkEnd w:id="4"/>
+      <w:bookmarkEnd w:id="5"/>
       <w:r>
         <w:rPr>
           <w:rStyle w:val="Heading3Char"/>
@@ -5739,7 +5787,7 @@
         </w:rPr>
         <w:tab/>
       </w:r>
-      <w:bookmarkStart w:id="5" w:name="_Toc484076632"/>
+      <w:bookmarkStart w:id="6" w:name="_Toc484076632"/>
       <w:r>
         <w:rPr>
           <w:rFonts w:cs="Times New Roman"/>
@@ -5772,7 +5820,7 @@
         </w:rPr>
         <w:t>ующим основным пунктам:</w:t>
       </w:r>
-      <w:bookmarkEnd w:id="5"/>
+      <w:bookmarkEnd w:id="6"/>
     </w:p>
     <w:p>
       <w:pPr>
@@ -6030,8 +6078,8 @@
           <w:lang w:val="ru-RU"/>
         </w:rPr>
       </w:pPr>
-      <w:bookmarkStart w:id="6" w:name="_Toc474135296"/>
-      <w:bookmarkStart w:id="7" w:name="_Toc484076633"/>
+      <w:bookmarkStart w:id="7" w:name="_Toc474135296"/>
+      <w:bookmarkStart w:id="8" w:name="_Toc484076633"/>
       <w:proofErr w:type="spellStart"/>
       <w:r>
         <w:rPr>
@@ -6040,8 +6088,8 @@
         </w:rPr>
         <w:t>CocoaPods</w:t>
       </w:r>
-      <w:bookmarkEnd w:id="6"/>
       <w:bookmarkEnd w:id="7"/>
+      <w:bookmarkEnd w:id="8"/>
       <w:proofErr w:type="spellEnd"/>
     </w:p>
     <w:p>
@@ -6053,7 +6101,7 @@
           <w:lang w:val="ru-RU"/>
         </w:rPr>
       </w:pPr>
-      <w:bookmarkStart w:id="8" w:name="_Toc474135297"/>
+      <w:bookmarkStart w:id="9" w:name="_Toc474135297"/>
       <w:r>
         <w:rPr>
           <w:rFonts w:cs="Times New Roman"/>
@@ -6061,7 +6109,7 @@
         </w:rPr>
         <w:t>Описание</w:t>
       </w:r>
-      <w:bookmarkEnd w:id="8"/>
+      <w:bookmarkEnd w:id="9"/>
     </w:p>
     <w:p>
       <w:pPr>
@@ -6235,7 +6283,18 @@
           <w:szCs w:val="28"/>
           <w:lang w:val="ru-RU"/>
         </w:rPr>
-        <w:t xml:space="preserve"> и другие. Он был разработан </w:t>
+        <w:t xml:space="preserve"> и другие. Он был </w:t>
+      </w:r>
+      <w:r>
+        <w:rPr>
+          <w:rFonts w:ascii="Times New Roman" w:hAnsi="Times New Roman" w:cs="Times New Roman"/>
+          <w:color w:val="000000" w:themeColor="text1"/>
+          <w:sz w:val="28"/>
+          <w:szCs w:val="28"/>
+          <w:lang w:val="ru-RU"/>
+        </w:rPr>
+        <w:lastRenderedPageBreak/>
+        <w:t xml:space="preserve">разработан </w:t>
       </w:r>
       <w:proofErr w:type="spellStart"/>
       <w:r>
@@ -6819,14 +6878,14 @@
           <w:lang w:val="ru-RU"/>
         </w:rPr>
       </w:pPr>
-      <w:bookmarkStart w:id="9" w:name="_Toc474135298"/>
+      <w:bookmarkStart w:id="10" w:name="_Toc474135298"/>
       <w:r>
         <w:rPr>
           <w:lang w:val="ru-RU"/>
         </w:rPr>
         <w:t>Что из себя представляют пакеты?</w:t>
       </w:r>
-      <w:bookmarkEnd w:id="9"/>
+      <w:bookmarkEnd w:id="10"/>
     </w:p>
     <w:p>
       <w:pPr>
@@ -7403,6 +7462,7 @@
           <w:szCs w:val="28"/>
           <w:lang w:val="ru-RU"/>
         </w:rPr>
+        <w:lastRenderedPageBreak/>
         <w:t>{OS}.</w:t>
       </w:r>
       <w:proofErr w:type="spellStart"/>
@@ -8650,14 +8710,15 @@
           <w:lang w:val="ru-RU"/>
         </w:rPr>
       </w:pPr>
-      <w:bookmarkStart w:id="10" w:name="_Toc474135299"/>
-      <w:r>
-        <w:rPr>
-          <w:lang w:val="ru-RU"/>
-        </w:rPr>
+      <w:bookmarkStart w:id="11" w:name="_Toc474135299"/>
+      <w:r>
+        <w:rPr>
+          <w:lang w:val="ru-RU"/>
+        </w:rPr>
+        <w:lastRenderedPageBreak/>
         <w:t>Как пакеты интегрируются в текущее приложение?</w:t>
       </w:r>
-      <w:bookmarkEnd w:id="10"/>
+      <w:bookmarkEnd w:id="11"/>
     </w:p>
     <w:p>
       <w:pPr>
@@ -9555,6 +9616,7 @@
           <w:szCs w:val="28"/>
           <w:lang w:val="ru-RU"/>
         </w:rPr>
+        <w:lastRenderedPageBreak/>
         <w:t xml:space="preserve">Путь до </w:t>
       </w:r>
       <w:proofErr w:type="spellStart"/>
@@ -9710,14 +9772,14 @@
           <w:lang w:val="ru-RU"/>
         </w:rPr>
       </w:pPr>
-      <w:bookmarkStart w:id="11" w:name="_Toc474135300"/>
+      <w:bookmarkStart w:id="12" w:name="_Toc474135300"/>
       <w:r>
         <w:rPr>
           <w:lang w:val="ru-RU"/>
         </w:rPr>
         <w:t>Работа со слабыми зависимостями</w:t>
       </w:r>
-      <w:bookmarkEnd w:id="11"/>
+      <w:bookmarkEnd w:id="12"/>
     </w:p>
     <w:p>
       <w:pPr>
@@ -9817,8 +9879,8 @@
         </w:rPr>
         <w:t xml:space="preserve"> обязательно внедряется в приложение. </w:t>
       </w:r>
-      <w:bookmarkStart w:id="12" w:name="_Toc474135301"/>
-      <w:bookmarkStart w:id="13" w:name="_Toc484076634"/>
+      <w:bookmarkStart w:id="13" w:name="_Toc474135301"/>
+      <w:bookmarkStart w:id="14" w:name="_Toc484076634"/>
     </w:p>
     <w:p>
       <w:pPr>
@@ -9879,8 +9941,8 @@
         </w:rPr>
         <w:t>Manager</w:t>
       </w:r>
-      <w:bookmarkEnd w:id="12"/>
       <w:bookmarkEnd w:id="13"/>
+      <w:bookmarkEnd w:id="14"/>
       <w:proofErr w:type="spellEnd"/>
     </w:p>
     <w:p>
@@ -9892,7 +9954,7 @@
           <w:lang w:val="ru-RU"/>
         </w:rPr>
       </w:pPr>
-      <w:bookmarkStart w:id="14" w:name="_Toc474135302"/>
+      <w:bookmarkStart w:id="15" w:name="_Toc474135302"/>
       <w:r>
         <w:rPr>
           <w:rFonts w:cs="Times New Roman"/>
@@ -9900,7 +9962,7 @@
         </w:rPr>
         <w:t>Описание</w:t>
       </w:r>
-      <w:bookmarkEnd w:id="14"/>
+      <w:bookmarkEnd w:id="15"/>
     </w:p>
     <w:p>
       <w:pPr>
@@ -10388,6 +10450,7 @@
           <w:rFonts w:cs="Times New Roman"/>
           <w:lang w:val="ru-RU"/>
         </w:rPr>
+        <w:lastRenderedPageBreak/>
         <w:t>Пакеты</w:t>
       </w:r>
     </w:p>
@@ -10992,7 +11055,18 @@
           <w:szCs w:val="28"/>
           <w:lang w:val="ru-RU"/>
         </w:rPr>
-        <w:t xml:space="preserve"> это уменьшить затраты на координацию автоматизированием процесса загрузки и сборки всех зависимостей в проекте. Это рекурсивный процесс: зависимость может иметь собственные зависимости, каждая из которых может иметь свои формируя некоторый граф зависимостей. </w:t>
+        <w:t xml:space="preserve"> это уменьшить затраты на координацию автоматизированием процесса загрузки и сборки всех зависимостей в проекте. Это рекурсивный процесс: зависимость может </w:t>
+      </w:r>
+      <w:r>
+        <w:rPr>
+          <w:rFonts w:ascii="Times New Roman" w:hAnsi="Times New Roman" w:cs="Times New Roman"/>
+          <w:color w:val="000000" w:themeColor="text1"/>
+          <w:sz w:val="28"/>
+          <w:szCs w:val="28"/>
+          <w:lang w:val="ru-RU"/>
+        </w:rPr>
+        <w:lastRenderedPageBreak/>
+        <w:t xml:space="preserve">иметь собственные зависимости, каждая из которых может иметь свои формируя некоторый граф зависимостей. </w:t>
       </w:r>
       <w:proofErr w:type="spellStart"/>
       <w:r>
@@ -11060,7 +11134,7 @@
           <w:lang w:val="ru-RU"/>
         </w:rPr>
       </w:pPr>
-      <w:bookmarkStart w:id="15" w:name="_Toc474135303"/>
+      <w:bookmarkStart w:id="16" w:name="_Toc474135303"/>
       <w:r>
         <w:rPr>
           <w:rFonts w:cs="Times New Roman"/>
@@ -11068,7 +11142,7 @@
         </w:rPr>
         <w:t>Как пакеты интегрируются в текущее приложение?</w:t>
       </w:r>
-      <w:bookmarkEnd w:id="15"/>
+      <w:bookmarkEnd w:id="16"/>
     </w:p>
     <w:p>
       <w:pPr>
@@ -11290,7 +11364,7 @@
           <w:lang w:val="ru-RU"/>
         </w:rPr>
       </w:pPr>
-      <w:bookmarkStart w:id="16" w:name="_Toc474135304"/>
+      <w:bookmarkStart w:id="17" w:name="_Toc474135304"/>
       <w:r>
         <w:rPr>
           <w:rFonts w:cs="Times New Roman"/>
@@ -11298,7 +11372,7 @@
         </w:rPr>
         <w:t>Работа со слабыми зависимостями</w:t>
       </w:r>
-      <w:bookmarkEnd w:id="16"/>
+      <w:bookmarkEnd w:id="17"/>
     </w:p>
     <w:p>
       <w:pPr>
@@ -11410,8 +11484,8 @@
           <w:lang w:val="ru-RU"/>
         </w:rPr>
       </w:pPr>
-      <w:bookmarkStart w:id="17" w:name="_Toc474135305"/>
-      <w:bookmarkStart w:id="18" w:name="_Toc484076635"/>
+      <w:bookmarkStart w:id="18" w:name="_Toc474135305"/>
+      <w:bookmarkStart w:id="19" w:name="_Toc484076635"/>
       <w:proofErr w:type="spellStart"/>
       <w:r>
         <w:rPr>
@@ -11420,8 +11494,8 @@
         </w:rPr>
         <w:t>NuGet</w:t>
       </w:r>
-      <w:bookmarkEnd w:id="17"/>
       <w:bookmarkEnd w:id="18"/>
+      <w:bookmarkEnd w:id="19"/>
       <w:proofErr w:type="spellEnd"/>
     </w:p>
     <w:p>
@@ -11433,7 +11507,7 @@
           <w:lang w:val="ru-RU"/>
         </w:rPr>
       </w:pPr>
-      <w:bookmarkStart w:id="19" w:name="_Toc474135306"/>
+      <w:bookmarkStart w:id="20" w:name="_Toc474135306"/>
       <w:r>
         <w:rPr>
           <w:rFonts w:cs="Times New Roman"/>
@@ -11441,7 +11515,7 @@
         </w:rPr>
         <w:t>Описание</w:t>
       </w:r>
-      <w:bookmarkEnd w:id="19"/>
+      <w:bookmarkEnd w:id="20"/>
     </w:p>
     <w:p>
       <w:pPr>
@@ -11685,7 +11759,7 @@
           <w:lang w:val="ru-RU"/>
         </w:rPr>
       </w:pPr>
-      <w:bookmarkStart w:id="20" w:name="_Toc474135307"/>
+      <w:bookmarkStart w:id="21" w:name="_Toc474135307"/>
       <w:r>
         <w:rPr>
           <w:rFonts w:cs="Times New Roman"/>
@@ -11693,7 +11767,7 @@
         </w:rPr>
         <w:t>Что из себя представляют пакеты?</w:t>
       </w:r>
-      <w:bookmarkEnd w:id="20"/>
+      <w:bookmarkEnd w:id="21"/>
     </w:p>
     <w:p>
       <w:pPr>
@@ -11979,7 +12053,18 @@
           <w:szCs w:val="28"/>
           <w:lang w:val="ru-RU"/>
         </w:rPr>
-        <w:t xml:space="preserve">Как минимум, манифест включает в себя </w:t>
+        <w:t xml:space="preserve">Как минимум, манифест включает в </w:t>
+      </w:r>
+      <w:r>
+        <w:rPr>
+          <w:rFonts w:ascii="Times New Roman" w:hAnsi="Times New Roman" w:cs="Times New Roman"/>
+          <w:color w:val="000000" w:themeColor="text1"/>
+          <w:sz w:val="28"/>
+          <w:szCs w:val="28"/>
+          <w:lang w:val="ru-RU"/>
+        </w:rPr>
+        <w:lastRenderedPageBreak/>
+        <w:t xml:space="preserve">себя </w:t>
       </w:r>
       <w:r>
         <w:rPr>
@@ -12701,6 +12786,7 @@
           <w:sz w:val="28"/>
           <w:szCs w:val="28"/>
         </w:rPr>
+        <w:lastRenderedPageBreak/>
         <w:drawing>
           <wp:inline distT="0" distB="0" distL="0" distR="0" wp14:anchorId="04328F64" wp14:editId="7B2DB56C">
             <wp:extent cx="5970270" cy="2877820"/>
@@ -12919,7 +13005,7 @@
           <w:lang w:val="ru-RU"/>
         </w:rPr>
       </w:pPr>
-      <w:bookmarkStart w:id="21" w:name="_Toc474135308"/>
+      <w:bookmarkStart w:id="22" w:name="_Toc474135308"/>
       <w:r>
         <w:rPr>
           <w:rFonts w:cs="Times New Roman"/>
@@ -12927,7 +13013,7 @@
         </w:rPr>
         <w:t>Как пакеты интегрируются в текущее приложение?</w:t>
       </w:r>
-      <w:bookmarkEnd w:id="21"/>
+      <w:bookmarkEnd w:id="22"/>
     </w:p>
     <w:p>
       <w:pPr>
@@ -13161,7 +13247,7 @@
           <w:lang w:val="ru-RU"/>
         </w:rPr>
       </w:pPr>
-      <w:bookmarkStart w:id="22" w:name="_Toc474135309"/>
+      <w:bookmarkStart w:id="23" w:name="_Toc474135309"/>
       <w:r>
         <w:rPr>
           <w:rFonts w:cs="Times New Roman"/>
@@ -13169,7 +13255,7 @@
         </w:rPr>
         <w:t>Работа со слабыми зависимостями</w:t>
       </w:r>
-      <w:bookmarkEnd w:id="22"/>
+      <w:bookmarkEnd w:id="23"/>
     </w:p>
     <w:p>
       <w:pPr>
@@ -13257,8 +13343,8 @@
           <w:lang w:val="ru-RU"/>
         </w:rPr>
       </w:pPr>
-      <w:bookmarkStart w:id="23" w:name="_Toc474135310"/>
-      <w:bookmarkStart w:id="24" w:name="_Toc484076636"/>
+      <w:bookmarkStart w:id="24" w:name="_Toc474135310"/>
+      <w:bookmarkStart w:id="25" w:name="_Toc484076636"/>
       <w:proofErr w:type="spellStart"/>
       <w:r>
         <w:rPr>
@@ -13267,8 +13353,8 @@
         </w:rPr>
         <w:t>Maven</w:t>
       </w:r>
-      <w:bookmarkEnd w:id="23"/>
       <w:bookmarkEnd w:id="24"/>
+      <w:bookmarkEnd w:id="25"/>
       <w:proofErr w:type="spellEnd"/>
     </w:p>
     <w:p>
@@ -13280,7 +13366,7 @@
           <w:lang w:val="ru-RU"/>
         </w:rPr>
       </w:pPr>
-      <w:bookmarkStart w:id="25" w:name="_Toc474135311"/>
+      <w:bookmarkStart w:id="26" w:name="_Toc474135311"/>
       <w:r>
         <w:rPr>
           <w:rFonts w:cs="Times New Roman"/>
@@ -13288,7 +13374,7 @@
         </w:rPr>
         <w:t>Описание</w:t>
       </w:r>
-      <w:bookmarkEnd w:id="25"/>
+      <w:bookmarkEnd w:id="26"/>
     </w:p>
     <w:p>
       <w:pPr>
@@ -13608,7 +13694,7 @@
           <w:lang w:val="ru-RU"/>
         </w:rPr>
       </w:pPr>
-      <w:bookmarkStart w:id="26" w:name="_Toc474135312"/>
+      <w:bookmarkStart w:id="27" w:name="_Toc474135312"/>
       <w:r>
         <w:rPr>
           <w:rFonts w:cs="Times New Roman"/>
@@ -13616,7 +13702,7 @@
         </w:rPr>
         <w:t>Что из себя представляют пакеты?</w:t>
       </w:r>
-      <w:bookmarkEnd w:id="26"/>
+      <w:bookmarkEnd w:id="27"/>
     </w:p>
     <w:p>
       <w:pPr>
@@ -14022,6 +14108,7 @@
           <w:szCs w:val="28"/>
           <w:lang w:val="ru-RU"/>
         </w:rPr>
+        <w:lastRenderedPageBreak/>
         <w:t>artifactId</w:t>
       </w:r>
       <w:proofErr w:type="spellEnd"/>
@@ -14514,7 +14601,7 @@
           <w:lang w:val="ru-RU"/>
         </w:rPr>
       </w:pPr>
-      <w:bookmarkStart w:id="27" w:name="_Toc474135313"/>
+      <w:bookmarkStart w:id="28" w:name="_Toc474135313"/>
       <w:r>
         <w:rPr>
           <w:rFonts w:cs="Times New Roman"/>
@@ -14522,7 +14609,7 @@
         </w:rPr>
         <w:t>Как пакеты интегрируются в текущее приложение?</w:t>
       </w:r>
-      <w:bookmarkEnd w:id="27"/>
+      <w:bookmarkEnd w:id="28"/>
     </w:p>
     <w:p>
       <w:pPr>
@@ -14841,7 +14928,18 @@
           <w:szCs w:val="28"/>
           <w:lang w:val="ru-RU"/>
         </w:rPr>
-        <w:t xml:space="preserve">. Эта команда скомпилирует все исходные файлы проекта, подтянет все необходимые зависимости и создаст необходимую инфраструктуру для них. </w:t>
+        <w:t xml:space="preserve">. Эта команда скомпилирует все исходные файлы проекта, подтянет все </w:t>
+      </w:r>
+      <w:r>
+        <w:rPr>
+          <w:rFonts w:ascii="Times New Roman" w:hAnsi="Times New Roman" w:cs="Times New Roman"/>
+          <w:color w:val="000000" w:themeColor="text1"/>
+          <w:sz w:val="28"/>
+          <w:szCs w:val="28"/>
+          <w:lang w:val="ru-RU"/>
+        </w:rPr>
+        <w:lastRenderedPageBreak/>
+        <w:t xml:space="preserve">необходимые зависимости и создаст необходимую инфраструктуру для них. </w:t>
       </w:r>
     </w:p>
     <w:p>
@@ -14865,7 +14963,7 @@
           <w:lang w:val="ru-RU"/>
         </w:rPr>
       </w:pPr>
-      <w:bookmarkStart w:id="28" w:name="_Toc474135314"/>
+      <w:bookmarkStart w:id="29" w:name="_Toc474135314"/>
       <w:r>
         <w:rPr>
           <w:rFonts w:cs="Times New Roman"/>
@@ -14873,7 +14971,7 @@
         </w:rPr>
         <w:t>Работа со слабыми зависимостями</w:t>
       </w:r>
-      <w:bookmarkEnd w:id="28"/>
+      <w:bookmarkEnd w:id="29"/>
     </w:p>
     <w:p>
       <w:pPr>
@@ -14936,11 +15034,11 @@
         <w:pStyle w:val="Heading2"/>
         <w:spacing w:line="360" w:lineRule="auto"/>
       </w:pPr>
-      <w:bookmarkStart w:id="29" w:name="_Toc484076637"/>
+      <w:bookmarkStart w:id="30" w:name="_Toc484076637"/>
       <w:r>
         <w:t>Выводы</w:t>
       </w:r>
-      <w:bookmarkEnd w:id="29"/>
+      <w:bookmarkEnd w:id="30"/>
     </w:p>
     <w:p>
       <w:pPr>
@@ -15235,6 +15333,7 @@
           <w:szCs w:val="28"/>
           <w:lang w:val="ru-RU"/>
         </w:rPr>
+        <w:lastRenderedPageBreak/>
         <w:t>моделей</w:t>
       </w:r>
       <w:r>
@@ -15281,11 +15380,12 @@
       <w:pPr>
         <w:pStyle w:val="Heading1"/>
       </w:pPr>
-      <w:bookmarkStart w:id="30" w:name="_Toc484076638"/>
-      <w:r>
+      <w:bookmarkStart w:id="31" w:name="_Toc484076638"/>
+      <w:r>
+        <w:lastRenderedPageBreak/>
         <w:t>Архитектура и модели инструментального окружения</w:t>
       </w:r>
-      <w:bookmarkEnd w:id="30"/>
+      <w:bookmarkEnd w:id="31"/>
     </w:p>
     <w:p/>
     <w:p>
@@ -15456,7 +15556,44 @@
           <w:szCs w:val="28"/>
           <w:lang w:val="ru-RU"/>
         </w:rPr>
-        <w:t>При помощи описания модуля через специальные файлы-манифесты абстрагироваться от реализации конкретного модуля и обработать его отсутствие в конечной сборке приложения. Манифест модуля содержит в себе информацию о уникальном имени модуля, его «сильных» и «слабых» зависимостях, а так же дополнительная мета информация, которая позволяет на сборки генерации готового приложения генерировать код сборки для конкретного модуля.</w:t>
+        <w:t xml:space="preserve">При помощи описания модуля через специальные файлы-манифесты абстрагироваться от реализации конкретного модуля и обработать его отсутствие в конечной сборке приложения. </w:t>
+      </w:r>
+      <w:r>
+        <w:rPr>
+          <w:rFonts w:ascii="Times New Roman" w:hAnsi="Times New Roman" w:cs="Times New Roman"/>
+          <w:b/>
+          <w:sz w:val="28"/>
+          <w:szCs w:val="28"/>
+          <w:lang w:val="ru-RU"/>
+        </w:rPr>
+        <w:t>Манифест модуля</w:t>
+      </w:r>
+      <w:r>
+        <w:rPr>
+          <w:rFonts w:ascii="Times New Roman" w:hAnsi="Times New Roman" w:cs="Times New Roman"/>
+          <w:sz w:val="28"/>
+          <w:szCs w:val="28"/>
+          <w:lang w:val="ru-RU"/>
+        </w:rPr>
+        <w:t xml:space="preserve"> содержит в себе информацию о уникальном имени модуля, его «сильных» и «слабых» зависимостях, а так же дополнительная мета информация, которая позволяет на</w:t>
+      </w:r>
+      <w:r>
+        <w:rPr>
+          <w:rFonts w:ascii="Times New Roman" w:hAnsi="Times New Roman" w:cs="Times New Roman"/>
+          <w:sz w:val="28"/>
+          <w:szCs w:val="28"/>
+          <w:lang w:val="ru-RU"/>
+        </w:rPr>
+        <w:t xml:space="preserve"> этапе</w:t>
+      </w:r>
+      <w:r>
+        <w:rPr>
+          <w:rFonts w:ascii="Times New Roman" w:hAnsi="Times New Roman" w:cs="Times New Roman"/>
+          <w:sz w:val="28"/>
+          <w:szCs w:val="28"/>
+          <w:lang w:val="ru-RU"/>
+        </w:rPr>
+        <w:t xml:space="preserve"> сборки готового приложения генерировать код сборки для конкретного модуля.</w:t>
       </w:r>
     </w:p>
     <w:p>
@@ -15487,32 +15624,27 @@
           <w:szCs w:val="28"/>
           <w:lang w:val="ru-RU"/>
         </w:rPr>
-        <w:t>У приложение так же есть свой файл-манифест, который содержит в себе информацию, необходимую для сборки. Манифест приложения содержит в себе название приложения, список его модулей, модуль–«точка входа», а так же пути к файлам конфигурации и набору ресурсов.</w:t>
-      </w:r>
-    </w:p>
-    <w:p>
-      <w:pPr>
-        <w:spacing w:line="360" w:lineRule="auto"/>
-        <w:rPr>
-          <w:rFonts w:ascii="Times New Roman" w:hAnsi="Times New Roman" w:cs="Times New Roman"/>
-          <w:color w:val="000000" w:themeColor="text1"/>
-          <w:sz w:val="28"/>
-          <w:szCs w:val="28"/>
-          <w:lang w:val="ru-RU"/>
-        </w:rPr>
-      </w:pPr>
-    </w:p>
-    <w:p>
-      <w:pPr>
-        <w:spacing w:line="360" w:lineRule="auto"/>
-        <w:rPr>
-          <w:rFonts w:ascii="Times New Roman" w:hAnsi="Times New Roman" w:cs="Times New Roman"/>
-          <w:color w:val="000000" w:themeColor="text1"/>
-          <w:sz w:val="28"/>
-          <w:szCs w:val="28"/>
-          <w:lang w:val="ru-RU"/>
-        </w:rPr>
-      </w:pPr>
+        <w:t xml:space="preserve">У приложение так же есть свой файл-манифест, который содержит в себе информацию, необходимую для сборки. </w:t>
+      </w:r>
+      <w:r>
+        <w:rPr>
+          <w:rFonts w:ascii="Times New Roman" w:hAnsi="Times New Roman" w:cs="Times New Roman"/>
+          <w:b/>
+          <w:sz w:val="28"/>
+          <w:szCs w:val="28"/>
+          <w:lang w:val="ru-RU"/>
+        </w:rPr>
+        <w:t>Манифест приложения</w:t>
+      </w:r>
+      <w:r>
+        <w:rPr>
+          <w:rFonts w:ascii="Times New Roman" w:hAnsi="Times New Roman" w:cs="Times New Roman"/>
+          <w:sz w:val="28"/>
+          <w:szCs w:val="28"/>
+          <w:lang w:val="ru-RU"/>
+        </w:rPr>
+        <w:t xml:space="preserve"> содержит в себе название приложения, список его модулей, модуль–«точка входа», а так же пути к файлам конфигурации и набору ресурсов.</w:t>
+      </w:r>
     </w:p>
     <w:p>
       <w:pPr>
@@ -15576,6 +15708,7 @@
           <w:szCs w:val="28"/>
           <w:lang w:val="ru-RU"/>
         </w:rPr>
+        <w:lastRenderedPageBreak/>
         <w:tab/>
       </w:r>
       <w:r>
@@ -15618,6 +15751,169 @@
     </w:p>
     <w:p>
       <w:pPr>
+        <w:spacing w:line="360" w:lineRule="auto"/>
+        <w:ind w:firstLine="720"/>
+        <w:rPr>
+          <w:rFonts w:ascii="Times New Roman" w:hAnsi="Times New Roman" w:cs="Times New Roman"/>
+          <w:sz w:val="28"/>
+          <w:szCs w:val="28"/>
+        </w:rPr>
+      </w:pPr>
+      <w:r>
+        <w:rPr>
+          <w:rFonts w:ascii="Times New Roman" w:eastAsia="Times New Roman" w:hAnsi="Times New Roman" w:cs="Times New Roman"/>
+          <w:b/>
+          <w:bCs/>
+          <w:color w:val="222222"/>
+          <w:sz w:val="28"/>
+          <w:szCs w:val="28"/>
+          <w:lang w:val="ru-RU"/>
+        </w:rPr>
+        <w:t>Граф зависимостей</w:t>
+      </w:r>
+      <w:r>
+        <w:rPr>
+          <w:rFonts w:ascii="Times New Roman" w:eastAsia="Times New Roman" w:hAnsi="Times New Roman" w:cs="Times New Roman"/>
+          <w:bCs/>
+          <w:color w:val="222222"/>
+          <w:sz w:val="28"/>
+          <w:szCs w:val="28"/>
+          <w:lang w:val="ru-RU"/>
+        </w:rPr>
+        <w:t xml:space="preserve"> </w:t>
+      </w:r>
+      <w:r>
+        <w:rPr>
+          <w:rFonts w:ascii="Times New Roman" w:eastAsia="Times New Roman" w:hAnsi="Times New Roman" w:cs="Times New Roman"/>
+          <w:bCs/>
+          <w:color w:val="222222"/>
+          <w:sz w:val="28"/>
+          <w:szCs w:val="28"/>
+        </w:rPr>
+        <w:t>[</w:t>
+      </w:r>
+      <w:r>
+        <w:rPr>
+          <w:rFonts w:ascii="Times New Roman" w:eastAsia="Times New Roman" w:hAnsi="Times New Roman" w:cs="Times New Roman"/>
+          <w:bCs/>
+          <w:color w:val="222222"/>
+          <w:sz w:val="28"/>
+          <w:szCs w:val="28"/>
+        </w:rPr>
+        <w:t>20</w:t>
+      </w:r>
+      <w:r>
+        <w:rPr>
+          <w:rFonts w:ascii="Times New Roman" w:eastAsia="Times New Roman" w:hAnsi="Times New Roman" w:cs="Times New Roman"/>
+          <w:bCs/>
+          <w:color w:val="222222"/>
+          <w:sz w:val="28"/>
+          <w:szCs w:val="28"/>
+        </w:rPr>
+        <w:t>]</w:t>
+      </w:r>
+      <w:r>
+        <w:rPr>
+          <w:rFonts w:ascii="Times New Roman" w:eastAsia="Times New Roman" w:hAnsi="Times New Roman" w:cs="Times New Roman"/>
+          <w:color w:val="222222"/>
+          <w:sz w:val="28"/>
+          <w:szCs w:val="28"/>
+          <w:shd w:val="clear" w:color="auto" w:fill="FFFFFF"/>
+          <w:lang w:val="ru-RU"/>
+        </w:rPr>
+        <w:t> —</w:t>
+      </w:r>
+      <w:r>
+        <w:rPr>
+          <w:rStyle w:val="apple-converted-space"/>
+          <w:rFonts w:ascii="Times New Roman" w:eastAsia="Times New Roman" w:hAnsi="Times New Roman" w:cs="Times New Roman"/>
+          <w:color w:val="222222"/>
+          <w:sz w:val="28"/>
+          <w:szCs w:val="28"/>
+          <w:shd w:val="clear" w:color="auto" w:fill="FFFFFF"/>
+          <w:lang w:val="ru-RU"/>
+        </w:rPr>
+        <w:t> </w:t>
+      </w:r>
+      <w:r>
+        <w:rPr>
+          <w:rFonts w:ascii="Times New Roman" w:eastAsia="Times New Roman" w:hAnsi="Times New Roman" w:cs="Times New Roman"/>
+          <w:sz w:val="28"/>
+          <w:szCs w:val="28"/>
+          <w:lang w:val="ru-RU"/>
+        </w:rPr>
+        <w:t>ориентированный граф</w:t>
+      </w:r>
+      <w:r>
+        <w:rPr>
+          <w:rFonts w:ascii="Times New Roman" w:eastAsia="Times New Roman" w:hAnsi="Times New Roman" w:cs="Times New Roman"/>
+          <w:color w:val="222222"/>
+          <w:sz w:val="28"/>
+          <w:szCs w:val="28"/>
+          <w:shd w:val="clear" w:color="auto" w:fill="FFFFFF"/>
+          <w:lang w:val="ru-RU"/>
+        </w:rPr>
+        <w:t>, отображающий соотношение множества элементов некоторой совокупности в соответствии с выбранным</w:t>
+      </w:r>
+      <w:r>
+        <w:rPr>
+          <w:rStyle w:val="apple-converted-space"/>
+          <w:rFonts w:ascii="Times New Roman" w:eastAsia="Times New Roman" w:hAnsi="Times New Roman" w:cs="Times New Roman"/>
+          <w:color w:val="222222"/>
+          <w:sz w:val="28"/>
+          <w:szCs w:val="28"/>
+          <w:shd w:val="clear" w:color="auto" w:fill="FFFFFF"/>
+          <w:lang w:val="ru-RU"/>
+        </w:rPr>
+        <w:t> </w:t>
+      </w:r>
+      <w:r>
+        <w:rPr>
+          <w:rFonts w:ascii="Times New Roman" w:eastAsia="Times New Roman" w:hAnsi="Times New Roman" w:cs="Times New Roman"/>
+          <w:sz w:val="28"/>
+          <w:szCs w:val="28"/>
+          <w:lang w:val="ru-RU"/>
+        </w:rPr>
+        <w:t>транзитивным отношением</w:t>
+      </w:r>
+      <w:r>
+        <w:rPr>
+          <w:rStyle w:val="apple-converted-space"/>
+          <w:rFonts w:ascii="Times New Roman" w:eastAsia="Times New Roman" w:hAnsi="Times New Roman" w:cs="Times New Roman"/>
+          <w:color w:val="222222"/>
+          <w:sz w:val="28"/>
+          <w:szCs w:val="28"/>
+          <w:shd w:val="clear" w:color="auto" w:fill="FFFFFF"/>
+          <w:lang w:val="ru-RU"/>
+        </w:rPr>
+        <w:t> </w:t>
+      </w:r>
+      <w:r>
+        <w:rPr>
+          <w:rFonts w:ascii="Times New Roman" w:eastAsia="Times New Roman" w:hAnsi="Times New Roman" w:cs="Times New Roman"/>
+          <w:color w:val="222222"/>
+          <w:sz w:val="28"/>
+          <w:szCs w:val="28"/>
+          <w:shd w:val="clear" w:color="auto" w:fill="FFFFFF"/>
+          <w:lang w:val="ru-RU"/>
+        </w:rPr>
+        <w:t>над ней.</w:t>
+      </w:r>
+    </w:p>
+    <w:p>
+      <w:pPr>
+        <w:spacing w:line="360" w:lineRule="auto"/>
+        <w:jc w:val="both"/>
+        <w:rPr>
+          <w:rFonts w:ascii="Times New Roman" w:hAnsi="Times New Roman" w:cs="Times New Roman"/>
+          <w:sz w:val="28"/>
+          <w:szCs w:val="28"/>
+          <w:lang w:val="ru-RU"/>
+        </w:rPr>
+      </w:pPr>
+    </w:p>
+    <w:p>
+      <w:pPr>
         <w:pStyle w:val="Heading2"/>
       </w:pPr>
       <w:r>
@@ -15629,63 +15925,97 @@
         <w:br w:type="page"/>
       </w:r>
       <w:r>
-        <w:t>А</w:t>
-      </w:r>
-      <w:r>
-        <w:t>рхитектура</w:t>
-      </w:r>
-    </w:p>
-    <w:p>
-      <w:pPr>
-        <w:rPr>
-          <w:rFonts w:ascii="Times New Roman" w:hAnsi="Times New Roman" w:cs="Times New Roman"/>
-          <w:color w:val="000000" w:themeColor="text1"/>
-          <w:sz w:val="28"/>
-          <w:szCs w:val="28"/>
-          <w:lang w:val="ru-RU"/>
-        </w:rPr>
-      </w:pPr>
-    </w:p>
-    <w:p>
-      <w:pPr>
-        <w:pStyle w:val="Heading2"/>
-      </w:pPr>
-      <w:r>
-        <w:t>Технологические процессы</w:t>
-      </w:r>
-    </w:p>
-    <w:p>
-      <w:pPr>
-        <w:rPr>
-          <w:lang w:val="ru-RU"/>
-        </w:rPr>
-      </w:pPr>
-    </w:p>
-    <w:p>
-      <w:pPr>
-        <w:pStyle w:val="Heading2"/>
+        <w:lastRenderedPageBreak/>
+        <w:t>Архитектура</w:t>
+      </w:r>
+    </w:p>
+    <w:p>
+      <w:r>
+        <w:tab/>
+      </w:r>
+    </w:p>
+    <w:p>
+      <w:pPr>
         <w:spacing w:line="360" w:lineRule="auto"/>
-        <w:rPr>
-          <w:rFonts w:cs="Times New Roman"/>
-          <w:sz w:val="28"/>
-          <w:szCs w:val="28"/>
-        </w:rPr>
-      </w:pPr>
-      <w:r>
-        <w:rPr>
-          <w:rFonts w:cs="Times New Roman"/>
-          <w:sz w:val="28"/>
-          <w:szCs w:val="28"/>
-        </w:rPr>
-        <w:tab/>
-      </w:r>
-      <w:r>
-        <w:rPr>
-          <w:rFonts w:cs="Times New Roman"/>
-          <w:sz w:val="28"/>
-          <w:szCs w:val="28"/>
-        </w:rPr>
-        <w:t>Технологический процесс написания модуля выглядит следующим образом:</w:t>
+        <w:ind w:firstLine="420"/>
+        <w:rPr>
+          <w:rFonts w:ascii="Times New Roman" w:hAnsi="Times New Roman" w:cs="Times New Roman"/>
+          <w:sz w:val="28"/>
+          <w:szCs w:val="28"/>
+          <w:lang w:val="ru-RU"/>
+        </w:rPr>
+      </w:pPr>
+      <w:r>
+        <w:rPr>
+          <w:rFonts w:ascii="Times New Roman" w:hAnsi="Times New Roman" w:cs="Times New Roman"/>
+          <w:sz w:val="28"/>
+          <w:szCs w:val="28"/>
+          <w:lang w:val="ru-RU"/>
+        </w:rPr>
+        <w:t xml:space="preserve">Построение архитектуры системы – важный этап разработки любой информационной </w:t>
+      </w:r>
+      <w:r>
+        <w:rPr>
+          <w:rFonts w:ascii="Times New Roman" w:hAnsi="Times New Roman" w:cs="Times New Roman"/>
+          <w:sz w:val="28"/>
+          <w:szCs w:val="28"/>
+          <w:lang w:val="ru-RU"/>
+        </w:rPr>
+        <w:t>системы</w:t>
+      </w:r>
+      <w:r>
+        <w:rPr>
+          <w:rFonts w:ascii="Times New Roman" w:hAnsi="Times New Roman" w:cs="Times New Roman"/>
+          <w:sz w:val="28"/>
+          <w:szCs w:val="28"/>
+          <w:lang w:val="ru-RU"/>
+        </w:rPr>
+        <w:t xml:space="preserve">. От этого </w:t>
+      </w:r>
+      <w:r>
+        <w:rPr>
+          <w:rFonts w:ascii="Times New Roman" w:hAnsi="Times New Roman" w:cs="Times New Roman"/>
+          <w:sz w:val="28"/>
+          <w:szCs w:val="28"/>
+          <w:lang w:val="ru-RU"/>
+        </w:rPr>
+        <w:t xml:space="preserve">в много зависит сложность, масштабируемость и гибкой </w:t>
+      </w:r>
+      <w:r>
+        <w:rPr>
+          <w:rFonts w:ascii="Times New Roman" w:hAnsi="Times New Roman" w:cs="Times New Roman"/>
+          <w:sz w:val="28"/>
+          <w:szCs w:val="28"/>
+          <w:lang w:val="ru-RU"/>
+        </w:rPr>
+        <w:t>итоговой</w:t>
+      </w:r>
+      <w:r>
+        <w:rPr>
+          <w:rFonts w:ascii="Times New Roman" w:hAnsi="Times New Roman" w:cs="Times New Roman"/>
+          <w:sz w:val="28"/>
+          <w:szCs w:val="28"/>
+          <w:lang w:val="ru-RU"/>
+        </w:rPr>
+        <w:t xml:space="preserve"> системы. В рамках данной работы архитектура инструментального окружения должна отвечать </w:t>
+      </w:r>
+      <w:r>
+        <w:rPr>
+          <w:rFonts w:ascii="Times New Roman" w:hAnsi="Times New Roman" w:cs="Times New Roman"/>
+          <w:sz w:val="28"/>
+          <w:szCs w:val="28"/>
+          <w:lang w:val="ru-RU"/>
+        </w:rPr>
+        <w:t>следующим</w:t>
+      </w:r>
+      <w:r>
+        <w:rPr>
+          <w:rFonts w:ascii="Times New Roman" w:hAnsi="Times New Roman" w:cs="Times New Roman"/>
+          <w:sz w:val="28"/>
+          <w:szCs w:val="28"/>
+          <w:lang w:val="ru-RU"/>
+        </w:rPr>
+        <w:t xml:space="preserve"> основным требованиям:</w:t>
       </w:r>
     </w:p>
     <w:p>
@@ -15693,7 +16023,7 @@
         <w:pStyle w:val="ListParagraph"/>
         <w:numPr>
           <w:ilvl w:val="0"/>
-          <w:numId w:val="21"/>
+          <w:numId w:val="28"/>
         </w:numPr>
         <w:spacing w:line="360" w:lineRule="auto"/>
         <w:rPr>
@@ -15710,37 +16040,8 @@
           <w:szCs w:val="28"/>
           <w:lang w:val="ru-RU"/>
         </w:rPr>
-        <w:t xml:space="preserve">Создание </w:t>
-      </w:r>
-      <w:proofErr w:type="spellStart"/>
-      <w:r>
-        <w:rPr>
-          <w:rFonts w:ascii="Times New Roman" w:hAnsi="Times New Roman" w:cs="Times New Roman"/>
-          <w:sz w:val="28"/>
-          <w:szCs w:val="28"/>
-        </w:rPr>
-        <w:t>Git</w:t>
-      </w:r>
-      <w:proofErr w:type="spellEnd"/>
-      <w:r>
-        <w:rPr>
-          <w:rFonts w:ascii="Times New Roman" w:hAnsi="Times New Roman" w:cs="Times New Roman"/>
-          <w:sz w:val="28"/>
-          <w:szCs w:val="28"/>
-        </w:rPr>
-        <w:t>-</w:t>
-      </w:r>
-      <w:proofErr w:type="spellStart"/>
-      <w:r>
-        <w:rPr>
-          <w:rFonts w:ascii="Times New Roman" w:hAnsi="Times New Roman" w:cs="Times New Roman"/>
-          <w:sz w:val="28"/>
-          <w:szCs w:val="28"/>
-          <w:lang w:val="ru-RU"/>
-        </w:rPr>
-        <w:t>репозитория</w:t>
-      </w:r>
-      <w:proofErr w:type="spellEnd"/>
+        <w:t>Разработка</w:t>
+      </w:r>
       <w:r>
         <w:rPr>
           <w:rFonts w:ascii="Times New Roman" w:hAnsi="Times New Roman" w:cs="Times New Roman"/>
@@ -15749,6 +16050,15 @@
           <w:lang w:val="ru-RU"/>
         </w:rPr>
         <w:t xml:space="preserve"> модуля</w:t>
+      </w:r>
+      <w:r>
+        <w:rPr>
+          <w:rFonts w:ascii="Times New Roman" w:hAnsi="Times New Roman" w:cs="Times New Roman"/>
+          <w:sz w:val="28"/>
+          <w:szCs w:val="28"/>
+          <w:lang w:val="ru-RU"/>
+        </w:rPr>
+        <w:t xml:space="preserve"> может вестись независимо на разных машинах.</w:t>
       </w:r>
     </w:p>
     <w:p>
@@ -15756,25 +16066,24 @@
         <w:pStyle w:val="ListParagraph"/>
         <w:numPr>
           <w:ilvl w:val="0"/>
-          <w:numId w:val="21"/>
+          <w:numId w:val="28"/>
         </w:numPr>
         <w:spacing w:line="360" w:lineRule="auto"/>
-        <w:jc w:val="both"/>
-        <w:rPr>
-          <w:rFonts w:ascii="Times New Roman" w:hAnsi="Times New Roman" w:cs="Times New Roman"/>
-          <w:sz w:val="28"/>
-          <w:szCs w:val="28"/>
-          <w:lang w:val="ru-RU"/>
-        </w:rPr>
-      </w:pPr>
-      <w:r>
-        <w:rPr>
-          <w:rFonts w:ascii="Times New Roman" w:hAnsi="Times New Roman" w:cs="Times New Roman"/>
-          <w:sz w:val="28"/>
-          <w:szCs w:val="28"/>
-          <w:lang w:val="ru-RU"/>
-        </w:rPr>
-        <w:t>Написание модуля. Описание интерфейса доступа к модулю</w:t>
+        <w:rPr>
+          <w:rFonts w:ascii="Times New Roman" w:hAnsi="Times New Roman" w:cs="Times New Roman"/>
+          <w:sz w:val="28"/>
+          <w:szCs w:val="28"/>
+          <w:lang w:val="ru-RU"/>
+        </w:rPr>
+      </w:pPr>
+      <w:r>
+        <w:rPr>
+          <w:rFonts w:ascii="Times New Roman" w:hAnsi="Times New Roman" w:cs="Times New Roman"/>
+          <w:sz w:val="28"/>
+          <w:szCs w:val="28"/>
+          <w:lang w:val="ru-RU"/>
+        </w:rPr>
+        <w:t>Каждый модуль может иметь несколько версий в процессе его разработки.</w:t>
       </w:r>
     </w:p>
     <w:p>
@@ -15782,25 +16091,24 @@
         <w:pStyle w:val="ListParagraph"/>
         <w:numPr>
           <w:ilvl w:val="0"/>
-          <w:numId w:val="21"/>
+          <w:numId w:val="28"/>
         </w:numPr>
         <w:spacing w:line="360" w:lineRule="auto"/>
-        <w:jc w:val="both"/>
-        <w:rPr>
-          <w:rFonts w:ascii="Times New Roman" w:hAnsi="Times New Roman" w:cs="Times New Roman"/>
-          <w:sz w:val="28"/>
-          <w:szCs w:val="28"/>
-          <w:lang w:val="ru-RU"/>
-        </w:rPr>
-      </w:pPr>
-      <w:r>
-        <w:rPr>
-          <w:rFonts w:ascii="Times New Roman" w:hAnsi="Times New Roman" w:cs="Times New Roman"/>
-          <w:sz w:val="28"/>
-          <w:szCs w:val="28"/>
-          <w:lang w:val="ru-RU"/>
-        </w:rPr>
-        <w:t xml:space="preserve">Написание манифеста модуля со всей необходимой для сборки информацией информации об интерфейсе. </w:t>
+        <w:rPr>
+          <w:rFonts w:ascii="Times New Roman" w:hAnsi="Times New Roman" w:cs="Times New Roman"/>
+          <w:sz w:val="28"/>
+          <w:szCs w:val="28"/>
+          <w:lang w:val="ru-RU"/>
+        </w:rPr>
+      </w:pPr>
+      <w:r>
+        <w:rPr>
+          <w:rFonts w:ascii="Times New Roman" w:hAnsi="Times New Roman" w:cs="Times New Roman"/>
+          <w:sz w:val="28"/>
+          <w:szCs w:val="28"/>
+          <w:lang w:val="ru-RU"/>
+        </w:rPr>
+        <w:t xml:space="preserve">Сборка готового приложения может производиться на любой машине.  </w:t>
       </w:r>
     </w:p>
     <w:p>
@@ -15808,87 +16116,29 @@
         <w:pStyle w:val="ListParagraph"/>
         <w:numPr>
           <w:ilvl w:val="0"/>
-          <w:numId w:val="21"/>
+          <w:numId w:val="28"/>
         </w:numPr>
         <w:spacing w:line="360" w:lineRule="auto"/>
-        <w:jc w:val="both"/>
-        <w:rPr>
-          <w:rFonts w:ascii="Times New Roman" w:hAnsi="Times New Roman" w:cs="Times New Roman"/>
-          <w:sz w:val="28"/>
-          <w:szCs w:val="28"/>
-          <w:lang w:val="ru-RU"/>
-        </w:rPr>
-      </w:pPr>
-      <w:r>
-        <w:rPr>
-          <w:rFonts w:ascii="Times New Roman" w:hAnsi="Times New Roman" w:cs="Times New Roman"/>
-          <w:sz w:val="28"/>
-          <w:szCs w:val="28"/>
-          <w:lang w:val="ru-RU"/>
-        </w:rPr>
-        <w:t xml:space="preserve">Отправка исходного кода модуля на сервер при помощи команды </w:t>
-      </w:r>
-      <w:proofErr w:type="spellStart"/>
-      <w:r>
-        <w:rPr>
-          <w:rFonts w:ascii="Times New Roman" w:hAnsi="Times New Roman" w:cs="Times New Roman"/>
-          <w:sz w:val="28"/>
-          <w:szCs w:val="28"/>
-        </w:rPr>
-        <w:t>git</w:t>
-      </w:r>
-      <w:proofErr w:type="spellEnd"/>
-      <w:r>
-        <w:rPr>
-          <w:rFonts w:ascii="Times New Roman" w:hAnsi="Times New Roman" w:cs="Times New Roman"/>
-          <w:sz w:val="28"/>
-          <w:szCs w:val="28"/>
-          <w:lang w:val="ru-RU"/>
-        </w:rPr>
-        <w:t xml:space="preserve"> «</w:t>
-      </w:r>
-      <w:r>
-        <w:rPr>
-          <w:rFonts w:ascii="Times New Roman" w:hAnsi="Times New Roman" w:cs="Times New Roman"/>
-          <w:sz w:val="28"/>
-          <w:szCs w:val="28"/>
-        </w:rPr>
-        <w:t>push</w:t>
-      </w:r>
-      <w:r>
-        <w:rPr>
-          <w:rFonts w:ascii="Times New Roman" w:hAnsi="Times New Roman" w:cs="Times New Roman"/>
-          <w:sz w:val="28"/>
-          <w:szCs w:val="28"/>
-          <w:lang w:val="ru-RU"/>
-        </w:rPr>
-        <w:t xml:space="preserve">» и обработка последнего </w:t>
-      </w:r>
-      <w:proofErr w:type="spellStart"/>
-      <w:r>
-        <w:rPr>
-          <w:rFonts w:ascii="Times New Roman" w:hAnsi="Times New Roman" w:cs="Times New Roman"/>
-          <w:sz w:val="28"/>
-          <w:szCs w:val="28"/>
-          <w:lang w:val="ru-RU"/>
-        </w:rPr>
-        <w:t>коммитов</w:t>
-      </w:r>
-      <w:proofErr w:type="spellEnd"/>
-      <w:r>
-        <w:rPr>
-          <w:rFonts w:ascii="Times New Roman" w:hAnsi="Times New Roman" w:cs="Times New Roman"/>
-          <w:sz w:val="28"/>
-          <w:szCs w:val="28"/>
-          <w:lang w:val="ru-RU"/>
-        </w:rPr>
-        <w:t xml:space="preserve"> специальным хуком.</w:t>
+        <w:rPr>
+          <w:rFonts w:ascii="Times New Roman" w:hAnsi="Times New Roman" w:cs="Times New Roman"/>
+          <w:sz w:val="28"/>
+          <w:szCs w:val="28"/>
+          <w:lang w:val="ru-RU"/>
+        </w:rPr>
+      </w:pPr>
+      <w:r>
+        <w:rPr>
+          <w:rFonts w:ascii="Times New Roman" w:hAnsi="Times New Roman" w:cs="Times New Roman"/>
+          <w:sz w:val="28"/>
+          <w:szCs w:val="28"/>
+          <w:lang w:val="ru-RU"/>
+        </w:rPr>
+        <w:t>Различные модули могут храниться на разных машинах</w:t>
       </w:r>
     </w:p>
     <w:p>
       <w:pPr>
         <w:spacing w:line="360" w:lineRule="auto"/>
-        <w:jc w:val="both"/>
         <w:rPr>
           <w:rFonts w:ascii="Times New Roman" w:hAnsi="Times New Roman" w:cs="Times New Roman"/>
           <w:sz w:val="28"/>
@@ -15900,48 +16150,78 @@
     <w:p>
       <w:pPr>
         <w:spacing w:line="360" w:lineRule="auto"/>
-        <w:ind w:firstLine="720"/>
-        <w:rPr>
-          <w:rFonts w:ascii="Times New Roman" w:hAnsi="Times New Roman" w:cs="Times New Roman"/>
-          <w:sz w:val="28"/>
-          <w:szCs w:val="28"/>
-          <w:lang w:val="ru-RU"/>
-        </w:rPr>
-      </w:pPr>
-      <w:r>
-        <w:rPr>
-          <w:rFonts w:ascii="Times New Roman" w:hAnsi="Times New Roman" w:cs="Times New Roman"/>
-          <w:sz w:val="28"/>
-          <w:szCs w:val="28"/>
-          <w:lang w:val="ru-RU"/>
-        </w:rPr>
-        <w:t>Технологический процесс сборки приложения будет выглядит следующим образом:</w:t>
-      </w:r>
-    </w:p>
-    <w:p>
-      <w:pPr>
-        <w:pStyle w:val="ListParagraph"/>
-        <w:numPr>
-          <w:ilvl w:val="0"/>
-          <w:numId w:val="22"/>
-        </w:numPr>
-        <w:spacing w:line="360" w:lineRule="auto"/>
-        <w:rPr>
-          <w:rFonts w:ascii="Times New Roman" w:hAnsi="Times New Roman" w:cs="Times New Roman"/>
-          <w:sz w:val="28"/>
-          <w:szCs w:val="28"/>
-          <w:lang w:val="ru-RU"/>
-        </w:rPr>
-      </w:pPr>
-      <w:r>
-        <w:rPr>
-          <w:rFonts w:ascii="Times New Roman" w:hAnsi="Times New Roman" w:cs="Times New Roman"/>
-          <w:sz w:val="28"/>
-          <w:szCs w:val="28"/>
-          <w:lang w:val="ru-RU"/>
-        </w:rPr>
-        <w:t>Создание манифеста приложения. Указание все необходимой информации: имени приложения, пути к файлам конфигурации и</w:t>
-      </w:r>
+        <w:ind w:firstLine="420"/>
+        <w:rPr>
+          <w:rFonts w:ascii="Times New Roman" w:hAnsi="Times New Roman" w:cs="Times New Roman"/>
+          <w:sz w:val="28"/>
+          <w:szCs w:val="28"/>
+          <w:lang w:val="ru-RU"/>
+        </w:rPr>
+      </w:pPr>
+      <w:r>
+        <w:rPr>
+          <w:rFonts w:ascii="Times New Roman" w:hAnsi="Times New Roman" w:cs="Times New Roman"/>
+          <w:sz w:val="28"/>
+          <w:szCs w:val="28"/>
+          <w:lang w:val="ru-RU"/>
+        </w:rPr>
+        <w:t xml:space="preserve">Использование системы контроля версий в данном случае является отличным решением, когда модуль может разрабатываться на разных машинах. Именно поэтому в данном инструментальном окружении было решено использовать </w:t>
+      </w:r>
+      <w:proofErr w:type="spellStart"/>
+      <w:r>
+        <w:rPr>
+          <w:rFonts w:ascii="Times New Roman" w:hAnsi="Times New Roman" w:cs="Times New Roman"/>
+          <w:sz w:val="28"/>
+          <w:szCs w:val="28"/>
+        </w:rPr>
+        <w:t>Git</w:t>
+      </w:r>
+      <w:proofErr w:type="spellEnd"/>
+      <w:r>
+        <w:rPr>
+          <w:rFonts w:ascii="Times New Roman" w:hAnsi="Times New Roman" w:cs="Times New Roman"/>
+          <w:sz w:val="28"/>
+          <w:szCs w:val="28"/>
+        </w:rPr>
+        <w:t xml:space="preserve">. </w:t>
+      </w:r>
+      <w:proofErr w:type="spellStart"/>
+      <w:r>
+        <w:rPr>
+          <w:rFonts w:ascii="Times New Roman" w:hAnsi="Times New Roman" w:cs="Times New Roman"/>
+          <w:sz w:val="28"/>
+          <w:szCs w:val="28"/>
+        </w:rPr>
+        <w:t>Git</w:t>
+      </w:r>
+      <w:proofErr w:type="spellEnd"/>
+      <w:r>
+        <w:rPr>
+          <w:rFonts w:ascii="Times New Roman" w:hAnsi="Times New Roman" w:cs="Times New Roman"/>
+          <w:sz w:val="28"/>
+          <w:szCs w:val="28"/>
+        </w:rPr>
+        <w:t xml:space="preserve"> – </w:t>
+      </w:r>
+      <w:r>
+        <w:rPr>
+          <w:rFonts w:ascii="Times New Roman" w:hAnsi="Times New Roman" w:cs="Times New Roman"/>
+          <w:sz w:val="28"/>
+          <w:szCs w:val="28"/>
+          <w:lang w:val="ru-RU"/>
+        </w:rPr>
+        <w:t xml:space="preserve">распределенная система управления версиями. Она открытая и может работать на любой платформе. Кроме того,  </w:t>
+      </w:r>
+      <w:proofErr w:type="spellStart"/>
+      <w:r>
+        <w:rPr>
+          <w:rFonts w:ascii="Times New Roman" w:hAnsi="Times New Roman" w:cs="Times New Roman"/>
+          <w:sz w:val="28"/>
+          <w:szCs w:val="28"/>
+        </w:rPr>
+        <w:t>CocoaPods</w:t>
+      </w:r>
+      <w:proofErr w:type="spellEnd"/>
       <w:r>
         <w:rPr>
           <w:rFonts w:ascii="Times New Roman" w:hAnsi="Times New Roman" w:cs="Times New Roman"/>
@@ -15957,321 +16237,118 @@
           <w:szCs w:val="28"/>
           <w:lang w:val="ru-RU"/>
         </w:rPr>
-        <w:t>ресурсам приложения, список всех необходимых модулей и корневого модуля.</w:t>
-      </w:r>
-    </w:p>
-    <w:p>
-      <w:pPr>
-        <w:pStyle w:val="ListParagraph"/>
-        <w:numPr>
-          <w:ilvl w:val="0"/>
-          <w:numId w:val="22"/>
-        </w:numPr>
-        <w:spacing w:line="360" w:lineRule="auto"/>
-        <w:rPr>
-          <w:rFonts w:ascii="Times New Roman" w:hAnsi="Times New Roman" w:cs="Times New Roman"/>
-          <w:sz w:val="28"/>
-          <w:szCs w:val="28"/>
-          <w:lang w:val="ru-RU"/>
-        </w:rPr>
-      </w:pPr>
-      <w:r>
-        <w:rPr>
-          <w:rFonts w:ascii="Times New Roman" w:hAnsi="Times New Roman" w:cs="Times New Roman"/>
-          <w:sz w:val="28"/>
-          <w:szCs w:val="28"/>
-          <w:lang w:val="ru-RU"/>
-        </w:rPr>
-        <w:t>Передача манифест приложения программе-сборщику.</w:t>
-      </w:r>
-    </w:p>
-    <w:p>
-      <w:pPr>
-        <w:pStyle w:val="ListParagraph"/>
-        <w:numPr>
-          <w:ilvl w:val="0"/>
-          <w:numId w:val="22"/>
-        </w:numPr>
-        <w:spacing w:line="360" w:lineRule="auto"/>
-        <w:rPr>
-          <w:rFonts w:ascii="Times New Roman" w:hAnsi="Times New Roman" w:cs="Times New Roman"/>
-          <w:sz w:val="28"/>
-          <w:szCs w:val="28"/>
-          <w:lang w:val="ru-RU"/>
-        </w:rPr>
-      </w:pPr>
-      <w:r>
-        <w:rPr>
-          <w:rFonts w:ascii="Times New Roman" w:hAnsi="Times New Roman" w:cs="Times New Roman"/>
-          <w:sz w:val="28"/>
-          <w:szCs w:val="28"/>
-          <w:lang w:val="ru-RU"/>
-        </w:rPr>
-        <w:t>Программа сборщик отправляет данные из манифеста на сервер.</w:t>
-      </w:r>
-    </w:p>
-    <w:p>
-      <w:pPr>
-        <w:pStyle w:val="ListParagraph"/>
-        <w:numPr>
-          <w:ilvl w:val="0"/>
-          <w:numId w:val="22"/>
-        </w:numPr>
-        <w:spacing w:line="360" w:lineRule="auto"/>
-        <w:rPr>
-          <w:rFonts w:ascii="Times New Roman" w:hAnsi="Times New Roman" w:cs="Times New Roman"/>
-          <w:sz w:val="28"/>
-          <w:szCs w:val="28"/>
-          <w:lang w:val="ru-RU"/>
-        </w:rPr>
-      </w:pPr>
-      <w:r>
-        <w:rPr>
-          <w:rFonts w:ascii="Times New Roman" w:hAnsi="Times New Roman" w:cs="Times New Roman"/>
-          <w:sz w:val="28"/>
-          <w:szCs w:val="28"/>
-          <w:lang w:val="ru-RU"/>
-        </w:rPr>
-        <w:t>На стороне сервера строится граф зависимостей и генерируется файл сборки, который отправляется обратно на клиент.</w:t>
-      </w:r>
-    </w:p>
-    <w:p>
-      <w:pPr>
-        <w:pStyle w:val="ListParagraph"/>
-        <w:numPr>
-          <w:ilvl w:val="0"/>
-          <w:numId w:val="22"/>
-        </w:numPr>
-        <w:spacing w:line="360" w:lineRule="auto"/>
-        <w:rPr>
-          <w:rFonts w:ascii="Times New Roman" w:hAnsi="Times New Roman" w:cs="Times New Roman"/>
-          <w:sz w:val="28"/>
-          <w:szCs w:val="28"/>
-          <w:lang w:val="ru-RU"/>
-        </w:rPr>
-      </w:pPr>
-      <w:r>
-        <w:rPr>
-          <w:rFonts w:ascii="Times New Roman" w:hAnsi="Times New Roman" w:cs="Times New Roman"/>
-          <w:sz w:val="28"/>
-          <w:szCs w:val="28"/>
-          <w:lang w:val="ru-RU"/>
-        </w:rPr>
-        <w:t>Программа сборщик на основании файла сборки создает проект приложения и загружает в него все необходимые зависимости.</w:t>
-      </w:r>
-    </w:p>
-    <w:p>
-      <w:pPr>
-        <w:pStyle w:val="ListParagraph"/>
-        <w:numPr>
-          <w:ilvl w:val="0"/>
-          <w:numId w:val="22"/>
-        </w:numPr>
-        <w:spacing w:line="360" w:lineRule="auto"/>
-        <w:rPr>
-          <w:rFonts w:ascii="Times New Roman" w:hAnsi="Times New Roman" w:cs="Times New Roman"/>
-          <w:sz w:val="28"/>
-          <w:szCs w:val="28"/>
-          <w:lang w:val="ru-RU"/>
-        </w:rPr>
-      </w:pPr>
-      <w:r>
-        <w:rPr>
-          <w:rFonts w:ascii="Times New Roman" w:hAnsi="Times New Roman" w:cs="Times New Roman"/>
-          <w:sz w:val="28"/>
-          <w:szCs w:val="28"/>
-          <w:lang w:val="ru-RU"/>
-        </w:rPr>
-        <w:t>Запускается генератор сборки. Это программа, которая, используя мета-данные каждого модуля, генерирует исходный код для инициализации каждого модуля и «протягивания» всех необходимых и доступных ему зависимостей.</w:t>
-      </w:r>
-    </w:p>
-    <w:p>
-      <w:pPr>
-        <w:pStyle w:val="ListParagraph"/>
-        <w:numPr>
-          <w:ilvl w:val="0"/>
-          <w:numId w:val="22"/>
-        </w:numPr>
-        <w:spacing w:line="360" w:lineRule="auto"/>
-        <w:rPr>
-          <w:rFonts w:ascii="Times New Roman" w:hAnsi="Times New Roman" w:cs="Times New Roman"/>
-          <w:sz w:val="28"/>
-          <w:szCs w:val="28"/>
-          <w:lang w:val="ru-RU"/>
-        </w:rPr>
-      </w:pPr>
-      <w:r>
-        <w:rPr>
-          <w:rFonts w:ascii="Times New Roman" w:hAnsi="Times New Roman" w:cs="Times New Roman"/>
-          <w:sz w:val="28"/>
-          <w:szCs w:val="28"/>
-          <w:lang w:val="ru-RU"/>
-        </w:rPr>
-        <w:t xml:space="preserve">Запускается процесс компиляции. Если во время этого процесса происходит ошибка, то по каждой ошибке в определенном модуле генерируется отчет и отправляется на сервер. На сервере автор модуля оповещается об ошибке письмом, с прикрепленным к нему файлом с кодом и описанием ошибки, манифестом приложения и файлом сборки. Если ошибок нет, то приложение является завершенным и отправляется отчет о сборке на сервер </w:t>
-      </w:r>
-      <w:bookmarkStart w:id="31" w:name="_Toc484076643"/>
-    </w:p>
-    <w:p>
-      <w:pPr>
-        <w:spacing w:line="360" w:lineRule="auto"/>
-        <w:rPr>
-          <w:rFonts w:ascii="Times New Roman" w:eastAsia="Times New Roman" w:hAnsi="Times New Roman" w:cs="Times New Roman"/>
-          <w:bCs/>
-          <w:color w:val="222222"/>
-          <w:sz w:val="28"/>
-          <w:szCs w:val="28"/>
-          <w:lang w:val="ru-RU"/>
-        </w:rPr>
-      </w:pPr>
-      <w:r>
-        <w:rPr>
-          <w:rFonts w:ascii="Times New Roman" w:eastAsia="Times New Roman" w:hAnsi="Times New Roman" w:cs="Times New Roman"/>
-          <w:bCs/>
-          <w:color w:val="222222"/>
-          <w:sz w:val="28"/>
-          <w:szCs w:val="28"/>
-          <w:lang w:val="ru-RU"/>
-        </w:rPr>
-        <w:tab/>
-      </w:r>
-    </w:p>
-    <w:p>
-      <w:pPr>
-        <w:spacing w:line="360" w:lineRule="auto"/>
-        <w:rPr>
-          <w:rFonts w:ascii="Times New Roman" w:hAnsi="Times New Roman" w:cs="Times New Roman"/>
-          <w:sz w:val="28"/>
-          <w:szCs w:val="28"/>
-        </w:rPr>
-      </w:pPr>
-      <w:r>
-        <w:rPr>
-          <w:rFonts w:ascii="Times New Roman" w:eastAsia="Times New Roman" w:hAnsi="Times New Roman" w:cs="Times New Roman"/>
-          <w:bCs/>
-          <w:color w:val="222222"/>
-          <w:sz w:val="28"/>
-          <w:szCs w:val="28"/>
-          <w:lang w:val="ru-RU"/>
-        </w:rPr>
-        <w:tab/>
-        <w:t xml:space="preserve">Граф зависимостей </w:t>
-      </w:r>
-      <w:r>
-        <w:rPr>
-          <w:rFonts w:ascii="Times New Roman" w:eastAsia="Times New Roman" w:hAnsi="Times New Roman" w:cs="Times New Roman"/>
-          <w:bCs/>
-          <w:color w:val="222222"/>
-          <w:sz w:val="28"/>
-          <w:szCs w:val="28"/>
-        </w:rPr>
-        <w:t>[</w:t>
-      </w:r>
-      <w:r>
-        <w:rPr>
-          <w:rFonts w:ascii="Times New Roman" w:eastAsia="Times New Roman" w:hAnsi="Times New Roman" w:cs="Times New Roman"/>
-          <w:bCs/>
-          <w:color w:val="222222"/>
-          <w:sz w:val="28"/>
-          <w:szCs w:val="28"/>
-        </w:rPr>
-        <w:t>20</w:t>
-      </w:r>
-      <w:r>
-        <w:rPr>
-          <w:rFonts w:ascii="Times New Roman" w:eastAsia="Times New Roman" w:hAnsi="Times New Roman" w:cs="Times New Roman"/>
-          <w:bCs/>
-          <w:color w:val="222222"/>
-          <w:sz w:val="28"/>
-          <w:szCs w:val="28"/>
-        </w:rPr>
-        <w:t>]</w:t>
-      </w:r>
-      <w:r>
-        <w:rPr>
-          <w:rFonts w:ascii="Times New Roman" w:eastAsia="Times New Roman" w:hAnsi="Times New Roman" w:cs="Times New Roman"/>
-          <w:color w:val="222222"/>
-          <w:sz w:val="28"/>
-          <w:szCs w:val="28"/>
-          <w:shd w:val="clear" w:color="auto" w:fill="FFFFFF"/>
-          <w:lang w:val="ru-RU"/>
-        </w:rPr>
-        <w:t> —</w:t>
-      </w:r>
-      <w:r>
-        <w:rPr>
-          <w:rStyle w:val="apple-converted-space"/>
-          <w:rFonts w:ascii="Times New Roman" w:eastAsia="Times New Roman" w:hAnsi="Times New Roman" w:cs="Times New Roman"/>
-          <w:color w:val="222222"/>
-          <w:sz w:val="28"/>
-          <w:szCs w:val="28"/>
-          <w:shd w:val="clear" w:color="auto" w:fill="FFFFFF"/>
-          <w:lang w:val="ru-RU"/>
-        </w:rPr>
-        <w:t> </w:t>
-      </w:r>
-      <w:r>
-        <w:rPr>
-          <w:rFonts w:ascii="Times New Roman" w:eastAsia="Times New Roman" w:hAnsi="Times New Roman" w:cs="Times New Roman"/>
-          <w:sz w:val="28"/>
-          <w:szCs w:val="28"/>
-          <w:lang w:val="ru-RU"/>
-        </w:rPr>
-        <w:t>ориентированный граф</w:t>
-      </w:r>
-      <w:r>
-        <w:rPr>
-          <w:rFonts w:ascii="Times New Roman" w:eastAsia="Times New Roman" w:hAnsi="Times New Roman" w:cs="Times New Roman"/>
-          <w:color w:val="222222"/>
-          <w:sz w:val="28"/>
-          <w:szCs w:val="28"/>
-          <w:shd w:val="clear" w:color="auto" w:fill="FFFFFF"/>
-          <w:lang w:val="ru-RU"/>
-        </w:rPr>
-        <w:t>, отображающий соотношение множества элементов некоторой совокупности в соответствии с выбранным</w:t>
-      </w:r>
-      <w:r>
-        <w:rPr>
-          <w:rStyle w:val="apple-converted-space"/>
-          <w:rFonts w:ascii="Times New Roman" w:eastAsia="Times New Roman" w:hAnsi="Times New Roman" w:cs="Times New Roman"/>
-          <w:color w:val="222222"/>
-          <w:sz w:val="28"/>
-          <w:szCs w:val="28"/>
-          <w:shd w:val="clear" w:color="auto" w:fill="FFFFFF"/>
-          <w:lang w:val="ru-RU"/>
-        </w:rPr>
-        <w:t> </w:t>
-      </w:r>
-      <w:r>
-        <w:rPr>
-          <w:rFonts w:ascii="Times New Roman" w:eastAsia="Times New Roman" w:hAnsi="Times New Roman" w:cs="Times New Roman"/>
-          <w:sz w:val="28"/>
-          <w:szCs w:val="28"/>
-          <w:lang w:val="ru-RU"/>
-        </w:rPr>
-        <w:t>транзитивным отношением</w:t>
-      </w:r>
-      <w:r>
-        <w:rPr>
-          <w:rStyle w:val="apple-converted-space"/>
-          <w:rFonts w:ascii="Times New Roman" w:eastAsia="Times New Roman" w:hAnsi="Times New Roman" w:cs="Times New Roman"/>
-          <w:color w:val="222222"/>
-          <w:sz w:val="28"/>
-          <w:szCs w:val="28"/>
-          <w:shd w:val="clear" w:color="auto" w:fill="FFFFFF"/>
-          <w:lang w:val="ru-RU"/>
-        </w:rPr>
-        <w:t> </w:t>
-      </w:r>
-      <w:r>
-        <w:rPr>
-          <w:rFonts w:ascii="Times New Roman" w:eastAsia="Times New Roman" w:hAnsi="Times New Roman" w:cs="Times New Roman"/>
-          <w:color w:val="222222"/>
-          <w:sz w:val="28"/>
-          <w:szCs w:val="28"/>
-          <w:shd w:val="clear" w:color="auto" w:fill="FFFFFF"/>
-          <w:lang w:val="ru-RU"/>
-        </w:rPr>
-        <w:t>над ней.</w:t>
+        <w:t>интегрирован</w:t>
+      </w:r>
+      <w:r>
+        <w:rPr>
+          <w:rFonts w:ascii="Times New Roman" w:hAnsi="Times New Roman" w:cs="Times New Roman"/>
+          <w:sz w:val="28"/>
+          <w:szCs w:val="28"/>
+          <w:lang w:val="ru-RU"/>
+        </w:rPr>
+        <w:t xml:space="preserve"> с </w:t>
+      </w:r>
+      <w:proofErr w:type="spellStart"/>
+      <w:r>
+        <w:rPr>
+          <w:rFonts w:ascii="Times New Roman" w:hAnsi="Times New Roman" w:cs="Times New Roman"/>
+          <w:sz w:val="28"/>
+          <w:szCs w:val="28"/>
+        </w:rPr>
+        <w:t>Git</w:t>
+      </w:r>
+      <w:proofErr w:type="spellEnd"/>
+      <w:r>
+        <w:rPr>
+          <w:rFonts w:ascii="Times New Roman" w:hAnsi="Times New Roman" w:cs="Times New Roman"/>
+          <w:sz w:val="28"/>
+          <w:szCs w:val="28"/>
+          <w:lang w:val="ru-RU"/>
+        </w:rPr>
+        <w:t xml:space="preserve">, что, в рамках данной работы, является большим плюсом.  Именно в </w:t>
+      </w:r>
+      <w:proofErr w:type="spellStart"/>
+      <w:r>
+        <w:rPr>
+          <w:rFonts w:ascii="Times New Roman" w:hAnsi="Times New Roman" w:cs="Times New Roman"/>
+          <w:sz w:val="28"/>
+          <w:szCs w:val="28"/>
+        </w:rPr>
+        <w:t>Git</w:t>
+      </w:r>
+      <w:proofErr w:type="spellEnd"/>
+      <w:r>
+        <w:rPr>
+          <w:rFonts w:ascii="Times New Roman" w:hAnsi="Times New Roman" w:cs="Times New Roman"/>
+          <w:sz w:val="28"/>
+          <w:szCs w:val="28"/>
+        </w:rPr>
+        <w:t>-</w:t>
+      </w:r>
+      <w:proofErr w:type="spellStart"/>
+      <w:r>
+        <w:rPr>
+          <w:rFonts w:ascii="Times New Roman" w:hAnsi="Times New Roman" w:cs="Times New Roman"/>
+          <w:sz w:val="28"/>
+          <w:szCs w:val="28"/>
+          <w:lang w:val="ru-RU"/>
+        </w:rPr>
+        <w:t>репозитории</w:t>
+      </w:r>
+      <w:proofErr w:type="spellEnd"/>
+      <w:r>
+        <w:rPr>
+          <w:rFonts w:ascii="Times New Roman" w:hAnsi="Times New Roman" w:cs="Times New Roman"/>
+          <w:sz w:val="28"/>
+          <w:szCs w:val="28"/>
+          <w:lang w:val="ru-RU"/>
+        </w:rPr>
+        <w:t xml:space="preserve"> будет храниться каждый отдельный модуль. Версионность модулей поддерживается средствами системы, </w:t>
+      </w:r>
+      <w:proofErr w:type="spellStart"/>
+      <w:r>
+        <w:rPr>
+          <w:rFonts w:ascii="Times New Roman" w:hAnsi="Times New Roman" w:cs="Times New Roman"/>
+          <w:sz w:val="28"/>
+          <w:szCs w:val="28"/>
+        </w:rPr>
+        <w:t>CocoaPods</w:t>
+      </w:r>
+      <w:proofErr w:type="spellEnd"/>
+      <w:r>
+        <w:rPr>
+          <w:rFonts w:ascii="Times New Roman" w:hAnsi="Times New Roman" w:cs="Times New Roman"/>
+          <w:sz w:val="28"/>
+          <w:szCs w:val="28"/>
+        </w:rPr>
+        <w:t xml:space="preserve"> </w:t>
+      </w:r>
+      <w:r>
+        <w:rPr>
+          <w:rFonts w:ascii="Times New Roman" w:hAnsi="Times New Roman" w:cs="Times New Roman"/>
+          <w:sz w:val="28"/>
+          <w:szCs w:val="28"/>
+          <w:lang w:val="ru-RU"/>
+        </w:rPr>
+        <w:t xml:space="preserve">и </w:t>
+      </w:r>
+      <w:proofErr w:type="spellStart"/>
+      <w:r>
+        <w:rPr>
+          <w:rFonts w:ascii="Times New Roman" w:hAnsi="Times New Roman" w:cs="Times New Roman"/>
+          <w:sz w:val="28"/>
+          <w:szCs w:val="28"/>
+        </w:rPr>
+        <w:t>Git</w:t>
+      </w:r>
+      <w:proofErr w:type="spellEnd"/>
+      <w:r>
+        <w:rPr>
+          <w:rFonts w:ascii="Times New Roman" w:hAnsi="Times New Roman" w:cs="Times New Roman"/>
+          <w:sz w:val="28"/>
+          <w:szCs w:val="28"/>
+        </w:rPr>
+        <w:t xml:space="preserve">. </w:t>
       </w:r>
     </w:p>
     <w:p>
@@ -16293,25 +16370,7 @@
           <w:szCs w:val="28"/>
           <w:lang w:val="ru-RU"/>
         </w:rPr>
-        <w:t>Технологические процессы, описанный выше, подразумевают использование определенный паттернов проектирования как самом приложения, так и модуля в частности. Кроме того, желательно наличие централизованного сервера, на котором будут храниться модули, мета-информация о них и, в том числе, должен быть реализован механизм разрешения зависимостей, который, при наличии большого количества модулей и связей между ними, может требовать больших вычислительных мощностей. И не мало важен доступ к этому функционалу на только на определенной машине, но и удалённо. При этом сама сборка не требует высокой вычислительной мощности и может выполняться на локальной машине. Кроме того, в следствии некоторых ограничений мобильных платформ</w:t>
-      </w:r>
-      <w:r>
-        <w:rPr>
-          <w:rFonts w:ascii="Times New Roman" w:hAnsi="Times New Roman" w:cs="Times New Roman"/>
-          <w:sz w:val="28"/>
-          <w:szCs w:val="28"/>
-          <w:lang w:val="ru-RU"/>
-        </w:rPr>
-        <w:t xml:space="preserve"> [21</w:t>
-      </w:r>
-      <w:r>
-        <w:rPr>
-          <w:rFonts w:ascii="Times New Roman" w:hAnsi="Times New Roman" w:cs="Times New Roman"/>
-          <w:sz w:val="28"/>
-          <w:szCs w:val="28"/>
-          <w:lang w:val="ru-RU"/>
-        </w:rPr>
-        <w:t xml:space="preserve">], сборка </w:t>
+        <w:t xml:space="preserve">В следствии некоторых ограничений мобильных платформ [21], сборка </w:t>
       </w:r>
       <w:r>
         <w:rPr>
@@ -16400,7 +16459,161 @@
           <w:szCs w:val="28"/>
           <w:lang w:val="ru-RU"/>
         </w:rPr>
-        <w:t>, но в то же время на хранение и обработку такого исходного кода ограничений нет.</w:t>
+        <w:t xml:space="preserve">, но в то же время на хранение и обработку такого исходного кода ограничений нет. Именно на этом моменте появляется необходимость в разделении функционала системы. Если ограничений на хранение нет, то можно использовать сервер на базе любой бесплатной </w:t>
+      </w:r>
+      <w:r>
+        <w:rPr>
+          <w:rFonts w:ascii="Times New Roman" w:hAnsi="Times New Roman" w:cs="Times New Roman"/>
+          <w:sz w:val="28"/>
+          <w:szCs w:val="28"/>
+        </w:rPr>
+        <w:t xml:space="preserve">OC, </w:t>
+      </w:r>
+      <w:r>
+        <w:rPr>
+          <w:rFonts w:ascii="Times New Roman" w:hAnsi="Times New Roman" w:cs="Times New Roman"/>
+          <w:sz w:val="28"/>
+          <w:szCs w:val="28"/>
+          <w:lang w:val="ru-RU"/>
+        </w:rPr>
+        <w:t xml:space="preserve">например </w:t>
+      </w:r>
+      <w:r>
+        <w:rPr>
+          <w:rFonts w:ascii="Times New Roman" w:hAnsi="Times New Roman" w:cs="Times New Roman"/>
+          <w:sz w:val="28"/>
+          <w:szCs w:val="28"/>
+          <w:lang w:val="ru-RU"/>
+        </w:rPr>
+        <w:t xml:space="preserve">дистрибутив </w:t>
+      </w:r>
+      <w:r>
+        <w:rPr>
+          <w:rFonts w:ascii="Times New Roman" w:hAnsi="Times New Roman" w:cs="Times New Roman"/>
+          <w:sz w:val="28"/>
+          <w:szCs w:val="28"/>
+        </w:rPr>
+        <w:t>Linux</w:t>
+      </w:r>
+      <w:r>
+        <w:rPr>
+          <w:rFonts w:ascii="Times New Roman" w:hAnsi="Times New Roman" w:cs="Times New Roman"/>
+          <w:sz w:val="28"/>
+          <w:szCs w:val="28"/>
+          <w:lang w:val="ru-RU"/>
+        </w:rPr>
+        <w:t>, а разработку вести на с</w:t>
+      </w:r>
+      <w:r>
+        <w:rPr>
+          <w:rFonts w:ascii="Times New Roman" w:hAnsi="Times New Roman" w:cs="Times New Roman"/>
+          <w:sz w:val="28"/>
+          <w:szCs w:val="28"/>
+          <w:lang w:val="ru-RU"/>
+        </w:rPr>
+        <w:t xml:space="preserve">пециализированной машине на базе </w:t>
+      </w:r>
+      <w:proofErr w:type="spellStart"/>
+      <w:r>
+        <w:rPr>
+          <w:rFonts w:ascii="Times New Roman" w:hAnsi="Times New Roman" w:cs="Times New Roman"/>
+          <w:sz w:val="28"/>
+          <w:szCs w:val="28"/>
+        </w:rPr>
+        <w:t>macOS</w:t>
+      </w:r>
+      <w:proofErr w:type="spellEnd"/>
+      <w:r>
+        <w:rPr>
+          <w:rFonts w:ascii="Times New Roman" w:hAnsi="Times New Roman" w:cs="Times New Roman"/>
+          <w:sz w:val="28"/>
+          <w:szCs w:val="28"/>
+        </w:rPr>
+        <w:t xml:space="preserve">. </w:t>
+      </w:r>
+      <w:proofErr w:type="spellStart"/>
+      <w:r>
+        <w:rPr>
+          <w:rFonts w:ascii="Times New Roman" w:hAnsi="Times New Roman" w:cs="Times New Roman"/>
+          <w:sz w:val="28"/>
+          <w:szCs w:val="28"/>
+        </w:rPr>
+        <w:t>Кроме</w:t>
+      </w:r>
+      <w:proofErr w:type="spellEnd"/>
+      <w:r>
+        <w:rPr>
+          <w:rFonts w:ascii="Times New Roman" w:hAnsi="Times New Roman" w:cs="Times New Roman"/>
+          <w:sz w:val="28"/>
+          <w:szCs w:val="28"/>
+        </w:rPr>
+        <w:t xml:space="preserve"> </w:t>
+      </w:r>
+      <w:proofErr w:type="spellStart"/>
+      <w:r>
+        <w:rPr>
+          <w:rFonts w:ascii="Times New Roman" w:hAnsi="Times New Roman" w:cs="Times New Roman"/>
+          <w:sz w:val="28"/>
+          <w:szCs w:val="28"/>
+        </w:rPr>
+        <w:t>того</w:t>
+      </w:r>
+      <w:proofErr w:type="spellEnd"/>
+      <w:r>
+        <w:rPr>
+          <w:rFonts w:ascii="Times New Roman" w:hAnsi="Times New Roman" w:cs="Times New Roman"/>
+          <w:sz w:val="28"/>
+          <w:szCs w:val="28"/>
+        </w:rPr>
+        <w:t xml:space="preserve">, </w:t>
+      </w:r>
+      <w:proofErr w:type="spellStart"/>
+      <w:r>
+        <w:rPr>
+          <w:rFonts w:ascii="Times New Roman" w:hAnsi="Times New Roman" w:cs="Times New Roman"/>
+          <w:sz w:val="28"/>
+          <w:szCs w:val="28"/>
+        </w:rPr>
+        <w:t>Git</w:t>
+      </w:r>
+      <w:proofErr w:type="spellEnd"/>
+      <w:r>
+        <w:rPr>
+          <w:rFonts w:ascii="Times New Roman" w:hAnsi="Times New Roman" w:cs="Times New Roman"/>
+          <w:sz w:val="28"/>
+          <w:szCs w:val="28"/>
+        </w:rPr>
+        <w:t>-</w:t>
+      </w:r>
+      <w:proofErr w:type="spellStart"/>
+      <w:r>
+        <w:rPr>
+          <w:rFonts w:ascii="Times New Roman" w:hAnsi="Times New Roman" w:cs="Times New Roman"/>
+          <w:sz w:val="28"/>
+          <w:szCs w:val="28"/>
+          <w:lang w:val="ru-RU"/>
+        </w:rPr>
+        <w:t>репозитории</w:t>
+      </w:r>
+      <w:proofErr w:type="spellEnd"/>
+      <w:r>
+        <w:rPr>
+          <w:rFonts w:ascii="Times New Roman" w:hAnsi="Times New Roman" w:cs="Times New Roman"/>
+          <w:sz w:val="28"/>
+          <w:szCs w:val="28"/>
+          <w:lang w:val="ru-RU"/>
+        </w:rPr>
+        <w:t xml:space="preserve"> </w:t>
+      </w:r>
+      <w:r>
+        <w:rPr>
+          <w:rFonts w:ascii="Times New Roman" w:hAnsi="Times New Roman" w:cs="Times New Roman"/>
+          <w:sz w:val="28"/>
+          <w:szCs w:val="28"/>
+          <w:lang w:val="ru-RU"/>
+        </w:rPr>
+        <w:lastRenderedPageBreak/>
+        <w:t xml:space="preserve">могут занимать значительное дисковое пространство, что накладывает сильные ограничения на размер жесткого диска. </w:t>
       </w:r>
     </w:p>
     <w:p>
@@ -16410,50 +16623,74 @@
         <w:jc w:val="both"/>
         <w:rPr>
           <w:rFonts w:ascii="Times New Roman" w:hAnsi="Times New Roman" w:cs="Times New Roman"/>
+          <w:sz w:val="28"/>
+          <w:szCs w:val="28"/>
+          <w:lang w:val="ru-RU"/>
+        </w:rPr>
+      </w:pPr>
+      <w:r>
+        <w:rPr>
+          <w:rFonts w:ascii="Times New Roman" w:hAnsi="Times New Roman" w:cs="Times New Roman"/>
+          <w:sz w:val="28"/>
+          <w:szCs w:val="28"/>
+          <w:lang w:val="ru-RU"/>
+        </w:rPr>
+        <w:t>Все выше перечисленное и условие удаленной разработки одного модуля приводит к решени</w:t>
+      </w:r>
+      <w:r>
+        <w:rPr>
+          <w:rFonts w:ascii="Times New Roman" w:hAnsi="Times New Roman" w:cs="Times New Roman"/>
+          <w:sz w:val="28"/>
+          <w:szCs w:val="28"/>
+          <w:lang w:val="ru-RU"/>
+        </w:rPr>
+        <w:t>ю</w:t>
+      </w:r>
+      <w:r>
+        <w:rPr>
+          <w:rFonts w:ascii="Times New Roman" w:hAnsi="Times New Roman" w:cs="Times New Roman"/>
+          <w:sz w:val="28"/>
+          <w:szCs w:val="28"/>
+          <w:lang w:val="ru-RU"/>
+        </w:rPr>
+        <w:t xml:space="preserve"> разделить функциональность системы на серверную и клиентскую. Сервер будет осуществлять хранение и дистрибуцию модулей, хранение мета-данных о них и </w:t>
+      </w:r>
+      <w:r>
+        <w:rPr>
+          <w:rFonts w:ascii="Times New Roman" w:hAnsi="Times New Roman" w:cs="Times New Roman"/>
+          <w:sz w:val="28"/>
+          <w:szCs w:val="28"/>
+          <w:lang w:val="ru-RU"/>
+        </w:rPr>
+        <w:t>координацию сборки. На клиента, в свою очередь, будет осуществляться непосредственно разработка модулей и сборка готовых приложений. Более подробная схема архитектуры представлена на рисунке 4.</w:t>
+      </w:r>
+    </w:p>
+    <w:p>
+      <w:pPr>
+        <w:ind w:firstLine="420"/>
+        <w:rPr>
+          <w:rFonts w:ascii="Times New Roman" w:hAnsi="Times New Roman" w:cs="Times New Roman"/>
+          <w:color w:val="000000" w:themeColor="text1"/>
+          <w:sz w:val="28"/>
+          <w:szCs w:val="28"/>
+          <w:lang w:val="ru-RU"/>
+        </w:rPr>
+      </w:pPr>
+    </w:p>
+    <w:p>
+      <w:pPr>
+        <w:pStyle w:val="Heading1"/>
+      </w:pPr>
+      <w:r>
+        <w:rPr>
           <w:noProof/>
-          <w:sz w:val="28"/>
-          <w:szCs w:val="28"/>
-          <w:lang w:val="ru-RU"/>
-        </w:rPr>
-      </w:pPr>
-      <w:r>
-        <w:rPr>
-          <w:rFonts w:ascii="Times New Roman" w:hAnsi="Times New Roman" w:cs="Times New Roman"/>
-          <w:sz w:val="28"/>
-          <w:szCs w:val="28"/>
-          <w:lang w:val="ru-RU"/>
-        </w:rPr>
-        <w:t>Все это приводит к тому, что оптимальная архитектура для такой системы является архитектура клиент-сервер, представленную на Рис. 1.</w:t>
-      </w:r>
-    </w:p>
-    <w:p>
-      <w:pPr>
-        <w:spacing w:line="360" w:lineRule="auto"/>
-        <w:rPr>
-          <w:rFonts w:ascii="Times New Roman" w:hAnsi="Times New Roman" w:cs="Times New Roman"/>
-          <w:sz w:val="22"/>
-          <w:szCs w:val="22"/>
-          <w:lang w:val="ru-RU"/>
-        </w:rPr>
-      </w:pPr>
-    </w:p>
-    <w:p>
-      <w:pPr>
-        <w:pStyle w:val="Heading1"/>
-      </w:pPr>
-      <w:r>
-        <w:rPr>
-          <w:rFonts w:cs="Times New Roman"/>
-          <w:noProof/>
-          <w:sz w:val="22"/>
-          <w:szCs w:val="22"/>
           <w:lang w:val="en-US"/>
         </w:rPr>
         <w:drawing>
-          <wp:inline distT="0" distB="0" distL="0" distR="0" wp14:anchorId="196CCEFB" wp14:editId="7E4D2502">
-            <wp:extent cx="5990795" cy="3195644"/>
-            <wp:effectExtent l="0" t="0" r="3810" b="5080"/>
-            <wp:docPr id="1" name="Picture 1" descr="Untitled%20Diagram.png"/>
+          <wp:inline distT="0" distB="0" distL="0" distR="0" wp14:anchorId="6F2F350A" wp14:editId="23C3833D">
+            <wp:extent cx="6438900" cy="3504831"/>
+            <wp:effectExtent l="0" t="0" r="0" b="635"/>
+            <wp:docPr id="3" name="Picture 3" descr="../../Downloads/Untitled%20Diagram.png"/>
             <wp:cNvGraphicFramePr>
               <a:graphicFrameLocks xmlns:a="http://schemas.openxmlformats.org/drawingml/2006/main" noChangeAspect="1"/>
             </wp:cNvGraphicFramePr>
@@ -16461,7 +16698,7 @@
               <a:graphicData uri="http://schemas.openxmlformats.org/drawingml/2006/picture">
                 <pic:pic xmlns:pic="http://schemas.openxmlformats.org/drawingml/2006/picture">
                   <pic:nvPicPr>
-                    <pic:cNvPr id="0" name="Picture 1" descr="Untitled%20Diagram.png"/>
+                    <pic:cNvPr id="0" name="Picture 1" descr="../../Downloads/Untitled%20Diagram.png"/>
                     <pic:cNvPicPr>
                       <a:picLocks noChangeAspect="1" noChangeArrowheads="1"/>
                     </pic:cNvPicPr>
@@ -16482,7 +16719,7 @@
                   <pic:spPr bwMode="auto">
                     <a:xfrm>
                       <a:off x="0" y="0"/>
-                      <a:ext cx="6018562" cy="3210456"/>
+                      <a:ext cx="6438900" cy="3504831"/>
                     </a:xfrm>
                     <a:prstGeom prst="rect">
                       <a:avLst/>
@@ -16519,7 +16756,28 @@
         <w:t>Рис. 4 Архитектура инструментального окружения</w:t>
       </w:r>
     </w:p>
-    <w:p/>
+    <w:p>
+      <w:pPr>
+        <w:rPr>
+          <w:rFonts w:ascii="Times New Roman" w:hAnsi="Times New Roman" w:cs="Times New Roman"/>
+          <w:color w:val="000000" w:themeColor="text1"/>
+          <w:sz w:val="28"/>
+          <w:szCs w:val="28"/>
+          <w:lang w:val="ru-RU"/>
+        </w:rPr>
+      </w:pPr>
+    </w:p>
+    <w:p>
+      <w:pPr>
+        <w:rPr>
+          <w:rFonts w:ascii="Times New Roman" w:hAnsi="Times New Roman" w:cs="Times New Roman"/>
+          <w:color w:val="000000" w:themeColor="text1"/>
+          <w:sz w:val="28"/>
+          <w:szCs w:val="28"/>
+          <w:lang w:val="ru-RU"/>
+        </w:rPr>
+      </w:pPr>
+    </w:p>
     <w:p>
       <w:pPr>
         <w:spacing w:line="360" w:lineRule="auto"/>
@@ -16527,8 +16785,18 @@
           <w:rFonts w:ascii="Times New Roman" w:hAnsi="Times New Roman" w:cs="Times New Roman"/>
           <w:sz w:val="28"/>
           <w:szCs w:val="28"/>
-        </w:rPr>
-      </w:pPr>
+          <w:lang w:val="ru-RU"/>
+        </w:rPr>
+      </w:pPr>
+      <w:r>
+        <w:rPr>
+          <w:rFonts w:ascii="Times New Roman" w:hAnsi="Times New Roman" w:cs="Times New Roman"/>
+          <w:sz w:val="28"/>
+          <w:szCs w:val="28"/>
+          <w:lang w:val="ru-RU"/>
+        </w:rPr>
+        <w:t>Подробнее опишем компоненты данной архитектуры:</w:t>
+      </w:r>
     </w:p>
     <w:p>
       <w:pPr>
@@ -16545,124 +16813,1116 @@
           <w:rFonts w:ascii="Times New Roman" w:hAnsi="Times New Roman" w:cs="Times New Roman"/>
           <w:sz w:val="28"/>
           <w:szCs w:val="28"/>
-          <w:lang w:val="ru-RU"/>
-        </w:rPr>
-        <w:t>Подробнее опишем компоненты данной архитектуры:</w:t>
+        </w:rPr>
+        <w:tab/>
+      </w:r>
+      <w:proofErr w:type="spellStart"/>
+      <w:r>
+        <w:rPr>
+          <w:rFonts w:ascii="Times New Roman" w:hAnsi="Times New Roman" w:cs="Times New Roman"/>
+          <w:sz w:val="28"/>
+          <w:szCs w:val="28"/>
+        </w:rPr>
+        <w:t>Git</w:t>
+      </w:r>
+      <w:proofErr w:type="spellEnd"/>
+      <w:r>
+        <w:rPr>
+          <w:rFonts w:ascii="Times New Roman" w:hAnsi="Times New Roman" w:cs="Times New Roman"/>
+          <w:sz w:val="28"/>
+          <w:szCs w:val="28"/>
+        </w:rPr>
+        <w:t>-</w:t>
+      </w:r>
+      <w:proofErr w:type="spellStart"/>
+      <w:r>
+        <w:rPr>
+          <w:rFonts w:ascii="Times New Roman" w:hAnsi="Times New Roman" w:cs="Times New Roman"/>
+          <w:sz w:val="28"/>
+          <w:szCs w:val="28"/>
+          <w:lang w:val="ru-RU"/>
+        </w:rPr>
+        <w:t>репозиторий</w:t>
+      </w:r>
+      <w:proofErr w:type="spellEnd"/>
+      <w:r>
+        <w:rPr>
+          <w:rFonts w:ascii="Times New Roman" w:hAnsi="Times New Roman" w:cs="Times New Roman"/>
+          <w:sz w:val="28"/>
+          <w:szCs w:val="28"/>
+          <w:lang w:val="ru-RU"/>
+        </w:rPr>
+        <w:t xml:space="preserve"> – хранилище системы контроля версий, в котором хранится исходный код всех модулей и мета-данные о них. К каждом </w:t>
+      </w:r>
+      <w:proofErr w:type="spellStart"/>
+      <w:r>
+        <w:rPr>
+          <w:rFonts w:ascii="Times New Roman" w:hAnsi="Times New Roman" w:cs="Times New Roman"/>
+          <w:sz w:val="28"/>
+          <w:szCs w:val="28"/>
+          <w:lang w:val="ru-RU"/>
+        </w:rPr>
+        <w:t>репозиторию</w:t>
+      </w:r>
+      <w:proofErr w:type="spellEnd"/>
+      <w:r>
+        <w:rPr>
+          <w:rFonts w:ascii="Times New Roman" w:hAnsi="Times New Roman" w:cs="Times New Roman"/>
+          <w:sz w:val="28"/>
+          <w:szCs w:val="28"/>
+          <w:lang w:val="ru-RU"/>
+        </w:rPr>
+        <w:t xml:space="preserve"> «пр</w:t>
+      </w:r>
+      <w:r>
+        <w:rPr>
+          <w:rFonts w:ascii="Times New Roman" w:hAnsi="Times New Roman" w:cs="Times New Roman"/>
+          <w:sz w:val="28"/>
+          <w:szCs w:val="28"/>
+          <w:lang w:val="ru-RU"/>
+        </w:rPr>
+        <w:t xml:space="preserve">икреплен» специальный </w:t>
+      </w:r>
+      <w:proofErr w:type="spellStart"/>
+      <w:r>
+        <w:rPr>
+          <w:rFonts w:ascii="Times New Roman" w:hAnsi="Times New Roman" w:cs="Times New Roman"/>
+          <w:sz w:val="28"/>
+          <w:szCs w:val="28"/>
+          <w:lang w:val="ru-RU"/>
+        </w:rPr>
+        <w:t>Git-hook</w:t>
+      </w:r>
+      <w:proofErr w:type="spellEnd"/>
+      <w:r>
+        <w:rPr>
+          <w:rFonts w:ascii="Times New Roman" w:hAnsi="Times New Roman" w:cs="Times New Roman"/>
+          <w:sz w:val="28"/>
+          <w:szCs w:val="28"/>
+          <w:lang w:val="ru-RU"/>
+        </w:rPr>
+        <w:t xml:space="preserve">.  </w:t>
       </w:r>
     </w:p>
     <w:p>
       <w:pPr>
         <w:spacing w:line="360" w:lineRule="auto"/>
-        <w:rPr>
-          <w:rFonts w:ascii="Times New Roman" w:hAnsi="Times New Roman" w:cs="Times New Roman"/>
-          <w:sz w:val="28"/>
-          <w:szCs w:val="28"/>
-          <w:lang w:val="ru-RU"/>
-        </w:rPr>
-      </w:pPr>
-      <w:r>
-        <w:rPr>
-          <w:rFonts w:ascii="Times New Roman" w:hAnsi="Times New Roman" w:cs="Times New Roman"/>
-          <w:sz w:val="28"/>
-          <w:szCs w:val="28"/>
+        <w:ind w:firstLine="720"/>
+        <w:rPr>
+          <w:rFonts w:ascii="Times New Roman" w:hAnsi="Times New Roman" w:cs="Times New Roman"/>
+          <w:sz w:val="28"/>
+          <w:szCs w:val="28"/>
+          <w:lang w:val="ru-RU"/>
+        </w:rPr>
+      </w:pPr>
+      <w:proofErr w:type="spellStart"/>
+      <w:r>
+        <w:rPr>
+          <w:rFonts w:ascii="Times New Roman" w:hAnsi="Times New Roman" w:cs="Times New Roman"/>
+          <w:sz w:val="28"/>
+          <w:szCs w:val="28"/>
+        </w:rPr>
+        <w:t>Git</w:t>
+      </w:r>
+      <w:proofErr w:type="spellEnd"/>
+      <w:r>
+        <w:rPr>
+          <w:rFonts w:ascii="Times New Roman" w:hAnsi="Times New Roman" w:cs="Times New Roman"/>
+          <w:sz w:val="28"/>
+          <w:szCs w:val="28"/>
+        </w:rPr>
+        <w:t>-hook</w:t>
+      </w:r>
+      <w:r>
+        <w:rPr>
+          <w:rFonts w:ascii="Times New Roman" w:hAnsi="Times New Roman" w:cs="Times New Roman"/>
+          <w:sz w:val="28"/>
+          <w:szCs w:val="28"/>
+          <w:lang w:val="ru-RU"/>
+        </w:rPr>
+        <w:t xml:space="preserve"> </w:t>
+      </w:r>
+      <w:r>
+        <w:rPr>
+          <w:rFonts w:ascii="Times New Roman" w:hAnsi="Times New Roman" w:cs="Times New Roman"/>
+          <w:sz w:val="28"/>
+          <w:szCs w:val="28"/>
+          <w:lang w:val="ru-RU"/>
+        </w:rPr>
+        <w:t xml:space="preserve">– это скрипт, обрабатывающий события </w:t>
+      </w:r>
+      <w:proofErr w:type="spellStart"/>
+      <w:r>
+        <w:rPr>
+          <w:rFonts w:ascii="Times New Roman" w:hAnsi="Times New Roman" w:cs="Times New Roman"/>
+          <w:sz w:val="28"/>
+          <w:szCs w:val="28"/>
+        </w:rPr>
+        <w:t>Git</w:t>
+      </w:r>
+      <w:proofErr w:type="spellEnd"/>
+      <w:r>
+        <w:rPr>
+          <w:rFonts w:ascii="Times New Roman" w:hAnsi="Times New Roman" w:cs="Times New Roman"/>
+          <w:sz w:val="28"/>
+          <w:szCs w:val="28"/>
+        </w:rPr>
+        <w:t>-</w:t>
+      </w:r>
+      <w:proofErr w:type="spellStart"/>
+      <w:r>
+        <w:rPr>
+          <w:rFonts w:ascii="Times New Roman" w:hAnsi="Times New Roman" w:cs="Times New Roman"/>
+          <w:sz w:val="28"/>
+          <w:szCs w:val="28"/>
+          <w:lang w:val="ru-RU"/>
+        </w:rPr>
+        <w:t>репозитория</w:t>
+      </w:r>
+      <w:proofErr w:type="spellEnd"/>
+      <w:r>
+        <w:rPr>
+          <w:rFonts w:ascii="Times New Roman" w:hAnsi="Times New Roman" w:cs="Times New Roman"/>
+          <w:sz w:val="28"/>
+          <w:szCs w:val="28"/>
+          <w:lang w:val="ru-RU"/>
+        </w:rPr>
+        <w:t>, например «</w:t>
+      </w:r>
+      <w:r>
+        <w:rPr>
+          <w:rFonts w:ascii="Times New Roman" w:hAnsi="Times New Roman" w:cs="Times New Roman"/>
+          <w:sz w:val="28"/>
+          <w:szCs w:val="28"/>
+        </w:rPr>
+        <w:t>push</w:t>
+      </w:r>
+      <w:r>
+        <w:rPr>
+          <w:rFonts w:ascii="Times New Roman" w:hAnsi="Times New Roman" w:cs="Times New Roman"/>
+          <w:sz w:val="28"/>
+          <w:szCs w:val="28"/>
+          <w:lang w:val="ru-RU"/>
+        </w:rPr>
+        <w:t xml:space="preserve">». С помощью данного скрипта модуль </w:t>
+      </w:r>
+      <w:proofErr w:type="spellStart"/>
+      <w:r>
+        <w:rPr>
+          <w:rFonts w:ascii="Times New Roman" w:hAnsi="Times New Roman" w:cs="Times New Roman"/>
+          <w:sz w:val="28"/>
+          <w:szCs w:val="28"/>
+          <w:lang w:val="ru-RU"/>
+        </w:rPr>
+        <w:t>валидируется</w:t>
+      </w:r>
+      <w:proofErr w:type="spellEnd"/>
+      <w:r>
+        <w:rPr>
+          <w:rFonts w:ascii="Times New Roman" w:hAnsi="Times New Roman" w:cs="Times New Roman"/>
+          <w:sz w:val="28"/>
+          <w:szCs w:val="28"/>
+          <w:lang w:val="ru-RU"/>
+        </w:rPr>
+        <w:t xml:space="preserve"> на </w:t>
+      </w:r>
+      <w:r>
+        <w:rPr>
+          <w:rFonts w:ascii="Times New Roman" w:hAnsi="Times New Roman" w:cs="Times New Roman"/>
+          <w:sz w:val="28"/>
+          <w:szCs w:val="28"/>
+          <w:lang w:val="ru-RU"/>
+        </w:rPr>
+        <w:lastRenderedPageBreak/>
+        <w:t>основании его манифеста и, если модуль валиден, то мета-данные о нем добавляются в БД модулей. Тем самым на этапе разработки существует возможность поддерживать версионность модул</w:t>
+      </w:r>
+      <w:r>
+        <w:rPr>
+          <w:rFonts w:ascii="Times New Roman" w:hAnsi="Times New Roman" w:cs="Times New Roman"/>
+          <w:sz w:val="28"/>
+          <w:szCs w:val="28"/>
+          <w:lang w:val="ru-RU"/>
+        </w:rPr>
+        <w:t xml:space="preserve">ей на каждом этапе разработки. Данное решение </w:t>
+      </w:r>
+      <w:r>
+        <w:rPr>
+          <w:rFonts w:ascii="Times New Roman" w:hAnsi="Times New Roman" w:cs="Times New Roman"/>
+          <w:sz w:val="28"/>
+          <w:szCs w:val="28"/>
+          <w:lang w:val="ru-RU"/>
+        </w:rPr>
+        <w:t xml:space="preserve">позволит избегать </w:t>
+      </w:r>
+      <w:r>
+        <w:rPr>
+          <w:rFonts w:ascii="Times New Roman" w:hAnsi="Times New Roman" w:cs="Times New Roman"/>
+          <w:sz w:val="28"/>
+          <w:szCs w:val="28"/>
+          <w:lang w:val="ru-RU"/>
+        </w:rPr>
+        <w:t xml:space="preserve">ситуации, когда незаконченный модуль попадет в сборку приложения. Кроме того, использование интерфейсов для доступа к функциональности модуля позволяют эффективно использовать  </w:t>
+      </w:r>
+    </w:p>
+    <w:p>
+      <w:pPr>
+        <w:spacing w:line="360" w:lineRule="auto"/>
+        <w:rPr>
+          <w:rFonts w:ascii="Times New Roman" w:hAnsi="Times New Roman" w:cs="Times New Roman"/>
+          <w:sz w:val="28"/>
+          <w:szCs w:val="28"/>
+        </w:rPr>
+      </w:pPr>
+      <w:r>
+        <w:rPr>
+          <w:rFonts w:ascii="Times New Roman" w:hAnsi="Times New Roman" w:cs="Times New Roman"/>
+          <w:sz w:val="28"/>
+          <w:szCs w:val="28"/>
+          <w:lang w:val="ru-RU"/>
         </w:rPr>
         <w:tab/>
-      </w:r>
-      <w:proofErr w:type="spellStart"/>
-      <w:r>
-        <w:rPr>
-          <w:rFonts w:ascii="Times New Roman" w:hAnsi="Times New Roman" w:cs="Times New Roman"/>
-          <w:sz w:val="28"/>
-          <w:szCs w:val="28"/>
-        </w:rPr>
-        <w:t>Git</w:t>
-      </w:r>
-      <w:proofErr w:type="spellEnd"/>
-      <w:r>
-        <w:rPr>
-          <w:rFonts w:ascii="Times New Roman" w:hAnsi="Times New Roman" w:cs="Times New Roman"/>
-          <w:sz w:val="28"/>
-          <w:szCs w:val="28"/>
-        </w:rPr>
-        <w:t>-</w:t>
-      </w:r>
-      <w:proofErr w:type="spellStart"/>
-      <w:r>
-        <w:rPr>
-          <w:rFonts w:ascii="Times New Roman" w:hAnsi="Times New Roman" w:cs="Times New Roman"/>
-          <w:sz w:val="28"/>
-          <w:szCs w:val="28"/>
-          <w:lang w:val="ru-RU"/>
-        </w:rPr>
-        <w:t>репозиторий</w:t>
-      </w:r>
-      <w:proofErr w:type="spellEnd"/>
-      <w:r>
-        <w:rPr>
-          <w:rFonts w:ascii="Times New Roman" w:hAnsi="Times New Roman" w:cs="Times New Roman"/>
-          <w:sz w:val="28"/>
-          <w:szCs w:val="28"/>
-          <w:lang w:val="ru-RU"/>
-        </w:rPr>
-        <w:t xml:space="preserve"> – хранилище системы контроля версий, в котором хранится исходный код всех модулей и мета-данные о них. К каждом </w:t>
-      </w:r>
-      <w:proofErr w:type="spellStart"/>
-      <w:r>
-        <w:rPr>
-          <w:rFonts w:ascii="Times New Roman" w:hAnsi="Times New Roman" w:cs="Times New Roman"/>
-          <w:sz w:val="28"/>
-          <w:szCs w:val="28"/>
-          <w:lang w:val="ru-RU"/>
-        </w:rPr>
-        <w:t>репозиторию</w:t>
-      </w:r>
-      <w:proofErr w:type="spellEnd"/>
-      <w:r>
-        <w:rPr>
-          <w:rFonts w:ascii="Times New Roman" w:hAnsi="Times New Roman" w:cs="Times New Roman"/>
-          <w:sz w:val="28"/>
-          <w:szCs w:val="28"/>
-          <w:lang w:val="ru-RU"/>
-        </w:rPr>
-        <w:t xml:space="preserve"> «прикреплен» специальный хук.  Хук – это скрипт, обрабатывающий события </w:t>
-      </w:r>
-      <w:proofErr w:type="spellStart"/>
-      <w:r>
-        <w:rPr>
-          <w:rFonts w:ascii="Times New Roman" w:hAnsi="Times New Roman" w:cs="Times New Roman"/>
-          <w:sz w:val="28"/>
-          <w:szCs w:val="28"/>
-        </w:rPr>
-        <w:t>Git</w:t>
-      </w:r>
-      <w:proofErr w:type="spellEnd"/>
-      <w:r>
-        <w:rPr>
-          <w:rFonts w:ascii="Times New Roman" w:hAnsi="Times New Roman" w:cs="Times New Roman"/>
-          <w:sz w:val="28"/>
-          <w:szCs w:val="28"/>
-        </w:rPr>
-        <w:t>-</w:t>
-      </w:r>
-      <w:proofErr w:type="spellStart"/>
-      <w:r>
-        <w:rPr>
-          <w:rFonts w:ascii="Times New Roman" w:hAnsi="Times New Roman" w:cs="Times New Roman"/>
-          <w:sz w:val="28"/>
-          <w:szCs w:val="28"/>
-          <w:lang w:val="ru-RU"/>
-        </w:rPr>
-        <w:t>репозитория</w:t>
-      </w:r>
-      <w:proofErr w:type="spellEnd"/>
-      <w:r>
-        <w:rPr>
-          <w:rFonts w:ascii="Times New Roman" w:hAnsi="Times New Roman" w:cs="Times New Roman"/>
-          <w:sz w:val="28"/>
-          <w:szCs w:val="28"/>
-          <w:lang w:val="ru-RU"/>
-        </w:rPr>
-        <w:t>, например «</w:t>
+        <w:t xml:space="preserve">В базе данных хранятся мета-данные о доступных для сборки модулях. Это позволяет поддерживать версионность модулей, а так же оперативно предоставлять информацию о модуле, по запросу к </w:t>
+      </w:r>
+      <w:r>
+        <w:rPr>
+          <w:rFonts w:ascii="Times New Roman" w:hAnsi="Times New Roman" w:cs="Times New Roman"/>
+          <w:sz w:val="28"/>
+          <w:szCs w:val="28"/>
+        </w:rPr>
+        <w:t xml:space="preserve">API </w:t>
+      </w:r>
+      <w:r>
+        <w:rPr>
+          <w:rFonts w:ascii="Times New Roman" w:hAnsi="Times New Roman" w:cs="Times New Roman"/>
+          <w:sz w:val="28"/>
+          <w:szCs w:val="28"/>
+          <w:lang w:val="ru-RU"/>
+        </w:rPr>
+        <w:t>сервера.</w:t>
+      </w:r>
+      <w:r>
+        <w:rPr>
+          <w:rFonts w:ascii="Times New Roman" w:hAnsi="Times New Roman" w:cs="Times New Roman"/>
+          <w:sz w:val="28"/>
+          <w:szCs w:val="28"/>
+          <w:lang w:val="ru-RU"/>
+        </w:rPr>
+        <w:t xml:space="preserve"> Кроме того, в БД хранятся история о </w:t>
+      </w:r>
+      <w:proofErr w:type="spellStart"/>
+      <w:r>
+        <w:rPr>
+          <w:rFonts w:ascii="Times New Roman" w:hAnsi="Times New Roman" w:cs="Times New Roman"/>
+          <w:sz w:val="28"/>
+          <w:szCs w:val="28"/>
+          <w:lang w:val="ru-RU"/>
+        </w:rPr>
+        <w:t>валидации</w:t>
+      </w:r>
+      <w:proofErr w:type="spellEnd"/>
+      <w:r>
+        <w:rPr>
+          <w:rFonts w:ascii="Times New Roman" w:hAnsi="Times New Roman" w:cs="Times New Roman"/>
+          <w:sz w:val="28"/>
+          <w:szCs w:val="28"/>
+          <w:lang w:val="ru-RU"/>
+        </w:rPr>
+        <w:t xml:space="preserve"> модулей. Это позволяет реализовать функционал  </w:t>
+      </w:r>
+      <w:proofErr w:type="spellStart"/>
+      <w:r>
+        <w:rPr>
+          <w:rFonts w:ascii="Times New Roman" w:hAnsi="Times New Roman" w:cs="Times New Roman"/>
+          <w:sz w:val="28"/>
+          <w:szCs w:val="28"/>
+          <w:lang w:val="ru-RU"/>
+        </w:rPr>
+        <w:t>валидации</w:t>
+      </w:r>
+      <w:proofErr w:type="spellEnd"/>
+      <w:r>
+        <w:rPr>
+          <w:rFonts w:ascii="Times New Roman" w:hAnsi="Times New Roman" w:cs="Times New Roman"/>
+          <w:sz w:val="28"/>
+          <w:szCs w:val="28"/>
+          <w:lang w:val="ru-RU"/>
+        </w:rPr>
+        <w:t xml:space="preserve"> на сервере и предоставлять данное о </w:t>
+      </w:r>
+      <w:proofErr w:type="spellStart"/>
+      <w:r>
+        <w:rPr>
+          <w:rFonts w:ascii="Times New Roman" w:hAnsi="Times New Roman" w:cs="Times New Roman"/>
+          <w:sz w:val="28"/>
+          <w:szCs w:val="28"/>
+          <w:lang w:val="ru-RU"/>
+        </w:rPr>
+        <w:t>валидации</w:t>
+      </w:r>
+      <w:proofErr w:type="spellEnd"/>
+      <w:r>
+        <w:rPr>
+          <w:rFonts w:ascii="Times New Roman" w:hAnsi="Times New Roman" w:cs="Times New Roman"/>
+          <w:sz w:val="28"/>
+          <w:szCs w:val="28"/>
+          <w:lang w:val="ru-RU"/>
+        </w:rPr>
+        <w:t xml:space="preserve"> разработчику через </w:t>
+      </w:r>
+      <w:r>
+        <w:rPr>
+          <w:rFonts w:ascii="Times New Roman" w:hAnsi="Times New Roman" w:cs="Times New Roman"/>
+          <w:sz w:val="28"/>
+          <w:szCs w:val="28"/>
+        </w:rPr>
+        <w:t>API.</w:t>
+      </w:r>
+    </w:p>
+    <w:p>
+      <w:pPr>
+        <w:spacing w:line="360" w:lineRule="auto"/>
+        <w:rPr>
+          <w:rFonts w:ascii="Times New Roman" w:hAnsi="Times New Roman" w:cs="Times New Roman"/>
+          <w:sz w:val="28"/>
+          <w:szCs w:val="28"/>
+          <w:lang w:val="ru-RU"/>
+        </w:rPr>
+      </w:pPr>
+      <w:r>
+        <w:rPr>
+          <w:rFonts w:ascii="Times New Roman" w:hAnsi="Times New Roman" w:cs="Times New Roman"/>
+          <w:sz w:val="28"/>
+          <w:szCs w:val="28"/>
+          <w:lang w:val="ru-RU"/>
+        </w:rPr>
+        <w:tab/>
+      </w:r>
+      <w:r>
+        <w:rPr>
+          <w:rFonts w:ascii="Times New Roman" w:hAnsi="Times New Roman" w:cs="Times New Roman"/>
+          <w:sz w:val="28"/>
+          <w:szCs w:val="28"/>
+        </w:rPr>
+        <w:t xml:space="preserve">API </w:t>
+      </w:r>
+      <w:r>
+        <w:rPr>
+          <w:rFonts w:ascii="Times New Roman" w:hAnsi="Times New Roman" w:cs="Times New Roman"/>
+          <w:sz w:val="28"/>
+          <w:szCs w:val="28"/>
+          <w:lang w:val="ru-RU"/>
+        </w:rPr>
+        <w:t xml:space="preserve">позволяет клиенту без необходимости работы напрямую с БД получать достоверную информацию о состоянии доступных в системе модулей. Кроме того, </w:t>
+      </w:r>
+      <w:r>
+        <w:rPr>
+          <w:rFonts w:ascii="Times New Roman" w:hAnsi="Times New Roman" w:cs="Times New Roman"/>
+          <w:sz w:val="28"/>
+          <w:szCs w:val="28"/>
+        </w:rPr>
+        <w:t xml:space="preserve">API </w:t>
+      </w:r>
+      <w:r>
+        <w:rPr>
+          <w:rFonts w:ascii="Times New Roman" w:hAnsi="Times New Roman" w:cs="Times New Roman"/>
+          <w:sz w:val="28"/>
+          <w:szCs w:val="28"/>
+          <w:lang w:val="ru-RU"/>
+        </w:rPr>
+        <w:t xml:space="preserve">на основе манифеста приложения генерирует </w:t>
+      </w:r>
+      <w:proofErr w:type="spellStart"/>
+      <w:r>
+        <w:rPr>
+          <w:rFonts w:ascii="Times New Roman" w:hAnsi="Times New Roman" w:cs="Times New Roman"/>
+          <w:sz w:val="28"/>
+          <w:szCs w:val="28"/>
+        </w:rPr>
+        <w:t>Podfile</w:t>
+      </w:r>
+      <w:proofErr w:type="spellEnd"/>
+      <w:r>
+        <w:rPr>
+          <w:rFonts w:ascii="Times New Roman" w:hAnsi="Times New Roman" w:cs="Times New Roman"/>
+          <w:sz w:val="28"/>
+          <w:szCs w:val="28"/>
+          <w:lang w:val="ru-RU"/>
+        </w:rPr>
+        <w:t xml:space="preserve"> со всеми необходимыми для сборки модулями, а так же файл сборки.</w:t>
+      </w:r>
+    </w:p>
+    <w:p>
+      <w:pPr>
+        <w:spacing w:line="360" w:lineRule="auto"/>
+        <w:rPr>
+          <w:rFonts w:ascii="Times New Roman" w:hAnsi="Times New Roman" w:cs="Times New Roman"/>
+          <w:sz w:val="28"/>
+          <w:szCs w:val="28"/>
+          <w:lang w:val="ru-RU"/>
+        </w:rPr>
+      </w:pPr>
+      <w:r>
+        <w:rPr>
+          <w:rFonts w:ascii="Times New Roman" w:hAnsi="Times New Roman" w:cs="Times New Roman"/>
+          <w:sz w:val="28"/>
+          <w:szCs w:val="28"/>
+          <w:lang w:val="ru-RU"/>
+        </w:rPr>
+        <w:tab/>
+      </w:r>
+      <w:proofErr w:type="spellStart"/>
+      <w:r>
+        <w:rPr>
+          <w:rFonts w:ascii="Times New Roman" w:hAnsi="Times New Roman" w:cs="Times New Roman"/>
+          <w:sz w:val="28"/>
+          <w:szCs w:val="28"/>
+          <w:lang w:val="ru-RU"/>
+        </w:rPr>
+        <w:t>Asmblr</w:t>
+      </w:r>
+      <w:proofErr w:type="spellEnd"/>
+      <w:r>
+        <w:rPr>
+          <w:rFonts w:ascii="Times New Roman" w:hAnsi="Times New Roman" w:cs="Times New Roman"/>
+          <w:sz w:val="28"/>
+          <w:szCs w:val="28"/>
+          <w:lang w:val="ru-RU"/>
+        </w:rPr>
+        <w:t xml:space="preserve"> – программа, </w:t>
+      </w:r>
+      <w:r>
+        <w:rPr>
+          <w:rFonts w:ascii="Times New Roman" w:hAnsi="Times New Roman" w:cs="Times New Roman"/>
+          <w:sz w:val="28"/>
+          <w:szCs w:val="28"/>
+          <w:lang w:val="ru-RU"/>
+        </w:rPr>
+        <w:t xml:space="preserve">формирующая </w:t>
+      </w:r>
+      <w:r>
+        <w:rPr>
+          <w:rFonts w:ascii="Times New Roman" w:hAnsi="Times New Roman" w:cs="Times New Roman"/>
+          <w:sz w:val="28"/>
+          <w:szCs w:val="28"/>
+          <w:lang w:val="ru-RU"/>
+        </w:rPr>
+        <w:t>на основе манифеста приложения готовое к сборке приложение. У сборщика следующий алгоритм работы:</w:t>
+      </w:r>
+    </w:p>
+    <w:p>
+      <w:pPr>
+        <w:pStyle w:val="ListParagraph"/>
+        <w:numPr>
+          <w:ilvl w:val="0"/>
+          <w:numId w:val="24"/>
+        </w:numPr>
+        <w:spacing w:line="360" w:lineRule="auto"/>
+        <w:rPr>
+          <w:rFonts w:ascii="Times New Roman" w:hAnsi="Times New Roman" w:cs="Times New Roman"/>
+          <w:sz w:val="28"/>
+          <w:szCs w:val="28"/>
+          <w:lang w:val="ru-RU"/>
+        </w:rPr>
+      </w:pPr>
+      <w:r>
+        <w:rPr>
+          <w:rFonts w:ascii="Times New Roman" w:hAnsi="Times New Roman" w:cs="Times New Roman"/>
+          <w:sz w:val="28"/>
+          <w:szCs w:val="28"/>
+          <w:lang w:val="ru-RU"/>
+        </w:rPr>
+        <w:t>На входе: манифест приложения</w:t>
+      </w:r>
+    </w:p>
+    <w:p>
+      <w:pPr>
+        <w:pStyle w:val="ListParagraph"/>
+        <w:numPr>
+          <w:ilvl w:val="0"/>
+          <w:numId w:val="24"/>
+        </w:numPr>
+        <w:spacing w:line="360" w:lineRule="auto"/>
+        <w:rPr>
+          <w:rFonts w:ascii="Times New Roman" w:hAnsi="Times New Roman" w:cs="Times New Roman"/>
+          <w:sz w:val="28"/>
+          <w:szCs w:val="28"/>
+          <w:lang w:val="ru-RU"/>
+        </w:rPr>
+      </w:pPr>
+      <w:r>
+        <w:rPr>
+          <w:rFonts w:ascii="Times New Roman" w:hAnsi="Times New Roman" w:cs="Times New Roman"/>
+          <w:sz w:val="28"/>
+          <w:szCs w:val="28"/>
+          <w:lang w:val="ru-RU"/>
+        </w:rPr>
+        <w:t xml:space="preserve">Манифест приложения отправляется на сервер через </w:t>
+      </w:r>
+      <w:r>
+        <w:rPr>
+          <w:rFonts w:ascii="Times New Roman" w:hAnsi="Times New Roman" w:cs="Times New Roman"/>
+          <w:sz w:val="28"/>
+          <w:szCs w:val="28"/>
+        </w:rPr>
+        <w:t>API</w:t>
+      </w:r>
+      <w:r>
+        <w:rPr>
+          <w:rFonts w:ascii="Times New Roman" w:hAnsi="Times New Roman" w:cs="Times New Roman"/>
+          <w:sz w:val="28"/>
+          <w:szCs w:val="28"/>
+          <w:lang w:val="ru-RU"/>
+        </w:rPr>
+        <w:t>.</w:t>
+      </w:r>
+    </w:p>
+    <w:p>
+      <w:pPr>
+        <w:pStyle w:val="ListParagraph"/>
+        <w:numPr>
+          <w:ilvl w:val="0"/>
+          <w:numId w:val="24"/>
+        </w:numPr>
+        <w:spacing w:line="360" w:lineRule="auto"/>
+        <w:rPr>
+          <w:rFonts w:ascii="Times New Roman" w:hAnsi="Times New Roman" w:cs="Times New Roman"/>
+          <w:sz w:val="28"/>
+          <w:szCs w:val="28"/>
+          <w:lang w:val="ru-RU"/>
+        </w:rPr>
+      </w:pPr>
+      <w:r>
+        <w:rPr>
+          <w:rFonts w:ascii="Times New Roman" w:hAnsi="Times New Roman" w:cs="Times New Roman"/>
+          <w:sz w:val="28"/>
+          <w:szCs w:val="28"/>
+          <w:lang w:val="ru-RU"/>
+        </w:rPr>
+        <w:t xml:space="preserve">С сервера приходит </w:t>
+      </w:r>
+      <w:proofErr w:type="spellStart"/>
+      <w:r>
+        <w:rPr>
+          <w:rFonts w:ascii="Times New Roman" w:hAnsi="Times New Roman" w:cs="Times New Roman"/>
+          <w:sz w:val="28"/>
+          <w:szCs w:val="28"/>
+        </w:rPr>
+        <w:t>Podfile</w:t>
+      </w:r>
+      <w:proofErr w:type="spellEnd"/>
+      <w:r>
+        <w:rPr>
+          <w:rFonts w:ascii="Times New Roman" w:hAnsi="Times New Roman" w:cs="Times New Roman"/>
+          <w:sz w:val="28"/>
+          <w:szCs w:val="28"/>
+        </w:rPr>
+        <w:t xml:space="preserve"> и </w:t>
+      </w:r>
+      <w:proofErr w:type="spellStart"/>
+      <w:r>
+        <w:rPr>
+          <w:rFonts w:ascii="Times New Roman" w:hAnsi="Times New Roman" w:cs="Times New Roman"/>
+          <w:sz w:val="28"/>
+          <w:szCs w:val="28"/>
+        </w:rPr>
+        <w:t>файл</w:t>
+      </w:r>
+      <w:proofErr w:type="spellEnd"/>
+      <w:r>
+        <w:rPr>
+          <w:rFonts w:ascii="Times New Roman" w:hAnsi="Times New Roman" w:cs="Times New Roman"/>
+          <w:sz w:val="28"/>
+          <w:szCs w:val="28"/>
+        </w:rPr>
+        <w:t xml:space="preserve"> </w:t>
+      </w:r>
+      <w:proofErr w:type="spellStart"/>
+      <w:r>
+        <w:rPr>
+          <w:rFonts w:ascii="Times New Roman" w:hAnsi="Times New Roman" w:cs="Times New Roman"/>
+          <w:sz w:val="28"/>
+          <w:szCs w:val="28"/>
+        </w:rPr>
+        <w:t>сборки</w:t>
+      </w:r>
+      <w:proofErr w:type="spellEnd"/>
+      <w:r>
+        <w:rPr>
+          <w:rFonts w:ascii="Times New Roman" w:hAnsi="Times New Roman" w:cs="Times New Roman"/>
+          <w:sz w:val="28"/>
+          <w:szCs w:val="28"/>
+        </w:rPr>
+        <w:t>.</w:t>
+      </w:r>
+    </w:p>
+    <w:p>
+      <w:pPr>
+        <w:pStyle w:val="ListParagraph"/>
+        <w:numPr>
+          <w:ilvl w:val="0"/>
+          <w:numId w:val="24"/>
+        </w:numPr>
+        <w:spacing w:line="360" w:lineRule="auto"/>
+        <w:rPr>
+          <w:rFonts w:ascii="Times New Roman" w:hAnsi="Times New Roman" w:cs="Times New Roman"/>
+          <w:sz w:val="28"/>
+          <w:szCs w:val="28"/>
+          <w:lang w:val="ru-RU"/>
+        </w:rPr>
+      </w:pPr>
+      <w:proofErr w:type="spellStart"/>
+      <w:r>
+        <w:rPr>
+          <w:rFonts w:ascii="Times New Roman" w:hAnsi="Times New Roman" w:cs="Times New Roman"/>
+          <w:sz w:val="28"/>
+          <w:szCs w:val="28"/>
+        </w:rPr>
+        <w:t>На</w:t>
+      </w:r>
+      <w:proofErr w:type="spellEnd"/>
+      <w:r>
+        <w:rPr>
+          <w:rFonts w:ascii="Times New Roman" w:hAnsi="Times New Roman" w:cs="Times New Roman"/>
+          <w:sz w:val="28"/>
+          <w:szCs w:val="28"/>
+        </w:rPr>
+        <w:t xml:space="preserve"> </w:t>
+      </w:r>
+      <w:proofErr w:type="spellStart"/>
+      <w:r>
+        <w:rPr>
+          <w:rFonts w:ascii="Times New Roman" w:hAnsi="Times New Roman" w:cs="Times New Roman"/>
+          <w:sz w:val="28"/>
+          <w:szCs w:val="28"/>
+        </w:rPr>
+        <w:t>баз</w:t>
+      </w:r>
+      <w:proofErr w:type="spellEnd"/>
+      <w:r>
+        <w:rPr>
+          <w:rFonts w:ascii="Times New Roman" w:hAnsi="Times New Roman" w:cs="Times New Roman"/>
+          <w:sz w:val="28"/>
+          <w:szCs w:val="28"/>
+          <w:lang w:val="ru-RU"/>
+        </w:rPr>
+        <w:t xml:space="preserve">е </w:t>
+      </w:r>
+      <w:proofErr w:type="spellStart"/>
+      <w:r>
+        <w:rPr>
+          <w:rFonts w:ascii="Times New Roman" w:hAnsi="Times New Roman" w:cs="Times New Roman"/>
+          <w:sz w:val="28"/>
+          <w:szCs w:val="28"/>
+        </w:rPr>
+        <w:t>Podfile</w:t>
+      </w:r>
+      <w:proofErr w:type="spellEnd"/>
+      <w:r>
+        <w:rPr>
+          <w:rFonts w:ascii="Times New Roman" w:hAnsi="Times New Roman" w:cs="Times New Roman"/>
+          <w:sz w:val="28"/>
+          <w:szCs w:val="28"/>
+        </w:rPr>
+        <w:t>’</w:t>
+      </w:r>
+      <w:r>
+        <w:rPr>
+          <w:rFonts w:ascii="Times New Roman" w:hAnsi="Times New Roman" w:cs="Times New Roman"/>
+          <w:sz w:val="28"/>
+          <w:szCs w:val="28"/>
+          <w:lang w:val="ru-RU"/>
+        </w:rPr>
+        <w:t>а формируется проект приложения.</w:t>
+      </w:r>
+    </w:p>
+    <w:p>
+      <w:pPr>
+        <w:pStyle w:val="ListParagraph"/>
+        <w:numPr>
+          <w:ilvl w:val="0"/>
+          <w:numId w:val="24"/>
+        </w:numPr>
+        <w:spacing w:line="360" w:lineRule="auto"/>
+        <w:rPr>
+          <w:rFonts w:ascii="Times New Roman" w:hAnsi="Times New Roman" w:cs="Times New Roman"/>
+          <w:sz w:val="28"/>
+          <w:szCs w:val="28"/>
+          <w:lang w:val="ru-RU"/>
+        </w:rPr>
+      </w:pPr>
+      <w:r>
+        <w:rPr>
+          <w:rFonts w:ascii="Times New Roman" w:hAnsi="Times New Roman" w:cs="Times New Roman"/>
+          <w:sz w:val="28"/>
+          <w:szCs w:val="28"/>
+          <w:lang w:val="ru-RU"/>
+        </w:rPr>
+        <w:t>Далее в проекте</w:t>
+      </w:r>
+      <w:r>
+        <w:rPr>
+          <w:rFonts w:ascii="Times New Roman" w:hAnsi="Times New Roman" w:cs="Times New Roman"/>
+          <w:sz w:val="28"/>
+          <w:szCs w:val="28"/>
+          <w:lang w:val="ru-RU"/>
+        </w:rPr>
+        <w:t xml:space="preserve"> создается файл сборки приложения и в него помещается автоматически сгенерированный код, на базе файла сборки.</w:t>
+      </w:r>
+    </w:p>
+    <w:p>
+      <w:pPr>
+        <w:pStyle w:val="ListParagraph"/>
+        <w:numPr>
+          <w:ilvl w:val="0"/>
+          <w:numId w:val="24"/>
+        </w:numPr>
+        <w:spacing w:line="360" w:lineRule="auto"/>
+        <w:rPr>
+          <w:rFonts w:ascii="Times New Roman" w:hAnsi="Times New Roman" w:cs="Times New Roman"/>
+          <w:sz w:val="28"/>
+          <w:szCs w:val="28"/>
+          <w:lang w:val="ru-RU"/>
+        </w:rPr>
+      </w:pPr>
+      <w:r>
+        <w:rPr>
+          <w:rFonts w:ascii="Times New Roman" w:hAnsi="Times New Roman" w:cs="Times New Roman"/>
+          <w:sz w:val="28"/>
+          <w:szCs w:val="28"/>
+          <w:lang w:val="ru-RU"/>
+        </w:rPr>
+        <w:t>Генерируется код для инициализации сборки в приложении</w:t>
+      </w:r>
+    </w:p>
+    <w:p>
+      <w:pPr>
+        <w:pStyle w:val="ListParagraph"/>
+        <w:numPr>
+          <w:ilvl w:val="0"/>
+          <w:numId w:val="24"/>
+        </w:numPr>
+        <w:spacing w:line="360" w:lineRule="auto"/>
+        <w:rPr>
+          <w:rFonts w:ascii="Times New Roman" w:hAnsi="Times New Roman" w:cs="Times New Roman"/>
+          <w:sz w:val="28"/>
+          <w:szCs w:val="28"/>
+          <w:lang w:val="ru-RU"/>
+        </w:rPr>
+      </w:pPr>
+      <w:r>
+        <w:rPr>
+          <w:rFonts w:ascii="Times New Roman" w:hAnsi="Times New Roman" w:cs="Times New Roman"/>
+          <w:sz w:val="28"/>
+          <w:szCs w:val="28"/>
+          <w:lang w:val="ru-RU"/>
+        </w:rPr>
+        <w:t>Запускается процесс компиляции проекта</w:t>
+      </w:r>
+    </w:p>
+    <w:p>
+      <w:pPr>
+        <w:pStyle w:val="ListParagraph"/>
+        <w:numPr>
+          <w:ilvl w:val="0"/>
+          <w:numId w:val="24"/>
+        </w:numPr>
+        <w:spacing w:line="360" w:lineRule="auto"/>
+        <w:rPr>
+          <w:rFonts w:ascii="Times New Roman" w:hAnsi="Times New Roman" w:cs="Times New Roman"/>
+          <w:sz w:val="28"/>
+          <w:szCs w:val="28"/>
+          <w:lang w:val="ru-RU"/>
+        </w:rPr>
+      </w:pPr>
+      <w:r>
+        <w:rPr>
+          <w:rFonts w:ascii="Times New Roman" w:hAnsi="Times New Roman" w:cs="Times New Roman"/>
+          <w:sz w:val="28"/>
+          <w:szCs w:val="28"/>
+          <w:lang w:val="ru-RU"/>
+        </w:rPr>
+        <w:t>На выходе: готовое приложение</w:t>
+      </w:r>
+    </w:p>
+    <w:p>
+      <w:pPr>
+        <w:spacing w:line="360" w:lineRule="auto"/>
+        <w:ind w:left="720"/>
+        <w:rPr>
+          <w:rFonts w:ascii="Times New Roman" w:hAnsi="Times New Roman" w:cs="Times New Roman"/>
+          <w:sz w:val="28"/>
+          <w:szCs w:val="28"/>
+          <w:lang w:val="ru-RU"/>
+        </w:rPr>
+      </w:pPr>
+      <w:proofErr w:type="spellStart"/>
+      <w:r>
+        <w:rPr>
+          <w:rFonts w:ascii="Times New Roman" w:hAnsi="Times New Roman" w:cs="Times New Roman"/>
+          <w:sz w:val="28"/>
+          <w:szCs w:val="28"/>
+          <w:lang w:val="ru-RU"/>
+        </w:rPr>
+        <w:lastRenderedPageBreak/>
+        <w:t>Module</w:t>
+      </w:r>
+      <w:proofErr w:type="spellEnd"/>
+      <w:r>
+        <w:rPr>
+          <w:rFonts w:ascii="Times New Roman" w:hAnsi="Times New Roman" w:cs="Times New Roman"/>
+          <w:sz w:val="28"/>
+          <w:szCs w:val="28"/>
+          <w:lang w:val="ru-RU"/>
+        </w:rPr>
+        <w:t xml:space="preserve"> –</w:t>
+      </w:r>
+      <w:r>
+        <w:rPr>
+          <w:rFonts w:ascii="Times New Roman" w:hAnsi="Times New Roman" w:cs="Times New Roman"/>
+          <w:sz w:val="28"/>
+          <w:szCs w:val="28"/>
+        </w:rPr>
+        <w:t xml:space="preserve"> </w:t>
+      </w:r>
+      <w:r>
+        <w:rPr>
+          <w:rFonts w:ascii="Times New Roman" w:hAnsi="Times New Roman" w:cs="Times New Roman"/>
+          <w:sz w:val="28"/>
+          <w:szCs w:val="28"/>
+          <w:lang w:val="ru-RU"/>
+        </w:rPr>
+        <w:t>про</w:t>
+      </w:r>
+      <w:r>
+        <w:rPr>
+          <w:rFonts w:ascii="Times New Roman" w:hAnsi="Times New Roman" w:cs="Times New Roman"/>
+          <w:sz w:val="28"/>
+          <w:szCs w:val="28"/>
+          <w:lang w:val="ru-RU"/>
+        </w:rPr>
+        <w:t xml:space="preserve">грамма, помогающая разработчику при написании модуля. В её функции входят создание манифеста, установка и обновление зависимостей, и получении сообщений </w:t>
+      </w:r>
+      <w:proofErr w:type="spellStart"/>
+      <w:r>
+        <w:rPr>
+          <w:rFonts w:ascii="Times New Roman" w:hAnsi="Times New Roman" w:cs="Times New Roman"/>
+          <w:sz w:val="28"/>
+          <w:szCs w:val="28"/>
+          <w:lang w:val="ru-RU"/>
+        </w:rPr>
+        <w:t>валидации</w:t>
+      </w:r>
+      <w:proofErr w:type="spellEnd"/>
+      <w:r>
+        <w:rPr>
+          <w:rFonts w:ascii="Times New Roman" w:hAnsi="Times New Roman" w:cs="Times New Roman"/>
+          <w:sz w:val="28"/>
+          <w:szCs w:val="28"/>
+          <w:lang w:val="ru-RU"/>
+        </w:rPr>
+        <w:t xml:space="preserve"> модуля, после отправки его на сервер.</w:t>
+      </w:r>
+    </w:p>
+    <w:p>
+      <w:pPr>
+        <w:rPr>
+          <w:rFonts w:ascii="Times New Roman" w:hAnsi="Times New Roman" w:cs="Times New Roman"/>
+          <w:color w:val="000000" w:themeColor="text1"/>
+          <w:sz w:val="28"/>
+          <w:szCs w:val="28"/>
+          <w:lang w:val="ru-RU"/>
+        </w:rPr>
+      </w:pPr>
+    </w:p>
+    <w:p>
+      <w:pPr>
+        <w:pStyle w:val="Heading2"/>
+      </w:pPr>
+      <w:r>
+        <w:t>Технологические процессы</w:t>
+      </w:r>
+    </w:p>
+    <w:p>
+      <w:pPr>
+        <w:rPr>
+          <w:lang w:val="ru-RU"/>
+        </w:rPr>
+      </w:pPr>
+    </w:p>
+    <w:p>
+      <w:pPr>
+        <w:pStyle w:val="Heading2"/>
+        <w:spacing w:line="360" w:lineRule="auto"/>
+        <w:rPr>
+          <w:rFonts w:cs="Times New Roman"/>
+          <w:sz w:val="28"/>
+          <w:szCs w:val="28"/>
+        </w:rPr>
+      </w:pPr>
+      <w:r>
+        <w:rPr>
+          <w:rFonts w:cs="Times New Roman"/>
+          <w:sz w:val="28"/>
+          <w:szCs w:val="28"/>
+        </w:rPr>
+        <w:tab/>
+      </w:r>
+      <w:r>
+        <w:rPr>
+          <w:rFonts w:cs="Times New Roman"/>
+          <w:sz w:val="28"/>
+          <w:szCs w:val="28"/>
+        </w:rPr>
+        <w:t>Технологический процесс написания модуля выглядит следующим образом:</w:t>
+      </w:r>
+    </w:p>
+    <w:p>
+      <w:pPr>
+        <w:pStyle w:val="ListParagraph"/>
+        <w:numPr>
+          <w:ilvl w:val="0"/>
+          <w:numId w:val="21"/>
+        </w:numPr>
+        <w:spacing w:line="360" w:lineRule="auto"/>
+        <w:rPr>
+          <w:rFonts w:ascii="Times New Roman" w:hAnsi="Times New Roman" w:cs="Times New Roman"/>
+          <w:sz w:val="28"/>
+          <w:szCs w:val="28"/>
+          <w:lang w:val="ru-RU"/>
+        </w:rPr>
+      </w:pPr>
+      <w:r>
+        <w:rPr>
+          <w:rFonts w:ascii="Times New Roman" w:hAnsi="Times New Roman" w:cs="Times New Roman"/>
+          <w:sz w:val="28"/>
+          <w:szCs w:val="28"/>
+          <w:lang w:val="ru-RU"/>
+        </w:rPr>
+        <w:t>Создани</w:t>
+      </w:r>
+      <w:r>
+        <w:rPr>
+          <w:rFonts w:ascii="Times New Roman" w:hAnsi="Times New Roman" w:cs="Times New Roman"/>
+          <w:sz w:val="28"/>
+          <w:szCs w:val="28"/>
+          <w:lang w:val="ru-RU"/>
+        </w:rPr>
+        <w:t>е</w:t>
+      </w:r>
+      <w:r>
+        <w:rPr>
+          <w:rFonts w:ascii="Times New Roman" w:hAnsi="Times New Roman" w:cs="Times New Roman"/>
+          <w:sz w:val="28"/>
+          <w:szCs w:val="28"/>
+          <w:lang w:val="ru-RU"/>
+        </w:rPr>
+        <w:t xml:space="preserve"> модуля</w:t>
+      </w:r>
+      <w:r>
+        <w:rPr>
+          <w:rFonts w:ascii="Times New Roman" w:hAnsi="Times New Roman" w:cs="Times New Roman"/>
+          <w:sz w:val="28"/>
+          <w:szCs w:val="28"/>
+          <w:lang w:val="ru-RU"/>
+        </w:rPr>
+        <w:t>. На данном этапе создается проект модуля, манифест для менеджера пакетов и манифест модуля.</w:t>
+      </w:r>
+    </w:p>
+    <w:p>
+      <w:pPr>
+        <w:pStyle w:val="ListParagraph"/>
+        <w:numPr>
+          <w:ilvl w:val="0"/>
+          <w:numId w:val="21"/>
+        </w:numPr>
+        <w:spacing w:line="360" w:lineRule="auto"/>
+        <w:jc w:val="both"/>
+        <w:rPr>
+          <w:rFonts w:ascii="Times New Roman" w:hAnsi="Times New Roman" w:cs="Times New Roman"/>
+          <w:sz w:val="28"/>
+          <w:szCs w:val="28"/>
+          <w:lang w:val="ru-RU"/>
+        </w:rPr>
+      </w:pPr>
+      <w:r>
+        <w:rPr>
+          <w:rFonts w:ascii="Times New Roman" w:hAnsi="Times New Roman" w:cs="Times New Roman"/>
+          <w:sz w:val="28"/>
+          <w:szCs w:val="28"/>
+          <w:lang w:val="ru-RU"/>
+        </w:rPr>
+        <w:t>Написание модуля. Описание интерфейса доступа к модулю</w:t>
+      </w:r>
+    </w:p>
+    <w:p>
+      <w:pPr>
+        <w:pStyle w:val="ListParagraph"/>
+        <w:numPr>
+          <w:ilvl w:val="0"/>
+          <w:numId w:val="21"/>
+        </w:numPr>
+        <w:spacing w:line="360" w:lineRule="auto"/>
+        <w:jc w:val="both"/>
+        <w:rPr>
+          <w:rFonts w:ascii="Times New Roman" w:hAnsi="Times New Roman" w:cs="Times New Roman"/>
+          <w:sz w:val="28"/>
+          <w:szCs w:val="28"/>
+          <w:lang w:val="ru-RU"/>
+        </w:rPr>
+      </w:pPr>
+      <w:r>
+        <w:rPr>
+          <w:rFonts w:ascii="Times New Roman" w:hAnsi="Times New Roman" w:cs="Times New Roman"/>
+          <w:sz w:val="28"/>
+          <w:szCs w:val="28"/>
+          <w:lang w:val="ru-RU"/>
+        </w:rPr>
+        <w:t xml:space="preserve">Написание манифеста модуля со всей необходимой для сборки информацией информации об интерфейсе. </w:t>
+      </w:r>
+    </w:p>
+    <w:p>
+      <w:pPr>
+        <w:pStyle w:val="ListParagraph"/>
+        <w:numPr>
+          <w:ilvl w:val="0"/>
+          <w:numId w:val="21"/>
+        </w:numPr>
+        <w:spacing w:line="360" w:lineRule="auto"/>
+        <w:jc w:val="both"/>
+        <w:rPr>
+          <w:rFonts w:ascii="Times New Roman" w:hAnsi="Times New Roman" w:cs="Times New Roman"/>
+          <w:sz w:val="28"/>
+          <w:szCs w:val="28"/>
+          <w:lang w:val="ru-RU"/>
+        </w:rPr>
+      </w:pPr>
+      <w:r>
+        <w:rPr>
+          <w:rFonts w:ascii="Times New Roman" w:hAnsi="Times New Roman" w:cs="Times New Roman"/>
+          <w:sz w:val="28"/>
+          <w:szCs w:val="28"/>
+          <w:lang w:val="ru-RU"/>
+        </w:rPr>
+        <w:t xml:space="preserve">Отправка исходного кода модуля на сервер при помощи команды </w:t>
+      </w:r>
+      <w:proofErr w:type="spellStart"/>
+      <w:r>
+        <w:rPr>
+          <w:rFonts w:ascii="Times New Roman" w:hAnsi="Times New Roman" w:cs="Times New Roman"/>
+          <w:sz w:val="28"/>
+          <w:szCs w:val="28"/>
+        </w:rPr>
+        <w:t>git</w:t>
+      </w:r>
+      <w:proofErr w:type="spellEnd"/>
+      <w:r>
+        <w:rPr>
+          <w:rFonts w:ascii="Times New Roman" w:hAnsi="Times New Roman" w:cs="Times New Roman"/>
+          <w:sz w:val="28"/>
+          <w:szCs w:val="28"/>
+          <w:lang w:val="ru-RU"/>
+        </w:rPr>
+        <w:t xml:space="preserve"> «</w:t>
       </w:r>
       <w:r>
         <w:rPr>
@@ -16679,39 +17939,521 @@
           <w:szCs w:val="28"/>
           <w:lang w:val="ru-RU"/>
         </w:rPr>
-        <w:t xml:space="preserve">». С помощью данного скрипта модуль </w:t>
-      </w:r>
-      <w:proofErr w:type="spellStart"/>
-      <w:r>
-        <w:rPr>
-          <w:rFonts w:ascii="Times New Roman" w:hAnsi="Times New Roman" w:cs="Times New Roman"/>
-          <w:sz w:val="28"/>
-          <w:szCs w:val="28"/>
-          <w:lang w:val="ru-RU"/>
-        </w:rPr>
-        <w:t>валидируется</w:t>
-      </w:r>
-      <w:proofErr w:type="spellEnd"/>
-      <w:r>
-        <w:rPr>
-          <w:rFonts w:ascii="Times New Roman" w:hAnsi="Times New Roman" w:cs="Times New Roman"/>
-          <w:sz w:val="28"/>
-          <w:szCs w:val="28"/>
-          <w:lang w:val="ru-RU"/>
-        </w:rPr>
-        <w:t xml:space="preserve"> на основании его манифеста и, если модуль валиден, то мета-данные о нем добавляются в БД модулей. Тем</w:t>
-      </w:r>
-      <w:bookmarkStart w:id="32" w:name="_GoBack"/>
+        <w:t>»</w:t>
+      </w:r>
+      <w:r>
+        <w:rPr>
+          <w:rFonts w:ascii="Times New Roman" w:hAnsi="Times New Roman" w:cs="Times New Roman"/>
+          <w:sz w:val="28"/>
+          <w:szCs w:val="28"/>
+          <w:lang w:val="ru-RU"/>
+        </w:rPr>
+        <w:t xml:space="preserve"> и обработка последнего </w:t>
+      </w:r>
+      <w:proofErr w:type="spellStart"/>
+      <w:r>
+        <w:rPr>
+          <w:rFonts w:ascii="Times New Roman" w:hAnsi="Times New Roman" w:cs="Times New Roman"/>
+          <w:sz w:val="28"/>
+          <w:szCs w:val="28"/>
+          <w:lang w:val="ru-RU"/>
+        </w:rPr>
+        <w:t>коммита</w:t>
+      </w:r>
+      <w:proofErr w:type="spellEnd"/>
+      <w:r>
+        <w:rPr>
+          <w:rFonts w:ascii="Times New Roman" w:hAnsi="Times New Roman" w:cs="Times New Roman"/>
+          <w:sz w:val="28"/>
+          <w:szCs w:val="28"/>
+          <w:lang w:val="ru-RU"/>
+        </w:rPr>
+        <w:t xml:space="preserve"> специальным хуком.</w:t>
+      </w:r>
+    </w:p>
+    <w:p>
+      <w:pPr>
+        <w:spacing w:line="360" w:lineRule="auto"/>
+        <w:jc w:val="both"/>
+        <w:rPr>
+          <w:rFonts w:ascii="Times New Roman" w:hAnsi="Times New Roman" w:cs="Times New Roman"/>
+          <w:sz w:val="28"/>
+          <w:szCs w:val="28"/>
+          <w:lang w:val="ru-RU"/>
+        </w:rPr>
+      </w:pPr>
+    </w:p>
+    <w:p>
+      <w:pPr>
+        <w:spacing w:line="360" w:lineRule="auto"/>
+        <w:ind w:firstLine="720"/>
+        <w:rPr>
+          <w:rFonts w:ascii="Times New Roman" w:hAnsi="Times New Roman" w:cs="Times New Roman"/>
+          <w:sz w:val="28"/>
+          <w:szCs w:val="28"/>
+          <w:lang w:val="ru-RU"/>
+        </w:rPr>
+      </w:pPr>
+      <w:r>
+        <w:rPr>
+          <w:rFonts w:ascii="Times New Roman" w:hAnsi="Times New Roman" w:cs="Times New Roman"/>
+          <w:sz w:val="28"/>
+          <w:szCs w:val="28"/>
+          <w:lang w:val="ru-RU"/>
+        </w:rPr>
+        <w:t>Технологический процесс сборки приложения будет выглядит следующим образом:</w:t>
+      </w:r>
+    </w:p>
+    <w:p>
+      <w:pPr>
+        <w:pStyle w:val="ListParagraph"/>
+        <w:numPr>
+          <w:ilvl w:val="0"/>
+          <w:numId w:val="22"/>
+        </w:numPr>
+        <w:spacing w:line="360" w:lineRule="auto"/>
+        <w:rPr>
+          <w:rFonts w:ascii="Times New Roman" w:hAnsi="Times New Roman" w:cs="Times New Roman"/>
+          <w:sz w:val="28"/>
+          <w:szCs w:val="28"/>
+          <w:lang w:val="ru-RU"/>
+        </w:rPr>
+      </w:pPr>
+      <w:r>
+        <w:rPr>
+          <w:rFonts w:ascii="Times New Roman" w:hAnsi="Times New Roman" w:cs="Times New Roman"/>
+          <w:sz w:val="28"/>
+          <w:szCs w:val="28"/>
+          <w:lang w:val="ru-RU"/>
+        </w:rPr>
+        <w:t>Создание манифеста приложения. Указание все необходимой информации: имени приложения, пути к файлам конфигурации и</w:t>
+      </w:r>
+      <w:r>
+        <w:rPr>
+          <w:rFonts w:ascii="Times New Roman" w:hAnsi="Times New Roman" w:cs="Times New Roman"/>
+          <w:sz w:val="28"/>
+          <w:szCs w:val="28"/>
+        </w:rPr>
+        <w:t xml:space="preserve"> </w:t>
+      </w:r>
+      <w:r>
+        <w:rPr>
+          <w:rFonts w:ascii="Times New Roman" w:hAnsi="Times New Roman" w:cs="Times New Roman"/>
+          <w:sz w:val="28"/>
+          <w:szCs w:val="28"/>
+          <w:lang w:val="ru-RU"/>
+        </w:rPr>
+        <w:t>ресурсам приложения, список всех необходимых модулей и корневого модуля.</w:t>
+      </w:r>
+    </w:p>
+    <w:p>
+      <w:pPr>
+        <w:pStyle w:val="ListParagraph"/>
+        <w:numPr>
+          <w:ilvl w:val="0"/>
+          <w:numId w:val="22"/>
+        </w:numPr>
+        <w:spacing w:line="360" w:lineRule="auto"/>
+        <w:rPr>
+          <w:rFonts w:ascii="Times New Roman" w:hAnsi="Times New Roman" w:cs="Times New Roman"/>
+          <w:sz w:val="28"/>
+          <w:szCs w:val="28"/>
+          <w:lang w:val="ru-RU"/>
+        </w:rPr>
+      </w:pPr>
+      <w:r>
+        <w:rPr>
+          <w:rFonts w:ascii="Times New Roman" w:hAnsi="Times New Roman" w:cs="Times New Roman"/>
+          <w:sz w:val="28"/>
+          <w:szCs w:val="28"/>
+          <w:lang w:val="ru-RU"/>
+        </w:rPr>
+        <w:t>Передача манифест приложения программе-сборщику.</w:t>
+      </w:r>
+    </w:p>
+    <w:p>
+      <w:pPr>
+        <w:pStyle w:val="ListParagraph"/>
+        <w:numPr>
+          <w:ilvl w:val="0"/>
+          <w:numId w:val="22"/>
+        </w:numPr>
+        <w:spacing w:line="360" w:lineRule="auto"/>
+        <w:rPr>
+          <w:rFonts w:ascii="Times New Roman" w:hAnsi="Times New Roman" w:cs="Times New Roman"/>
+          <w:sz w:val="28"/>
+          <w:szCs w:val="28"/>
+          <w:lang w:val="ru-RU"/>
+        </w:rPr>
+      </w:pPr>
+      <w:r>
+        <w:rPr>
+          <w:rFonts w:ascii="Times New Roman" w:hAnsi="Times New Roman" w:cs="Times New Roman"/>
+          <w:sz w:val="28"/>
+          <w:szCs w:val="28"/>
+          <w:lang w:val="ru-RU"/>
+        </w:rPr>
+        <w:t>Программа сборщик отправляет данные из манифеста на сервер.</w:t>
+      </w:r>
+    </w:p>
+    <w:p>
+      <w:pPr>
+        <w:pStyle w:val="ListParagraph"/>
+        <w:numPr>
+          <w:ilvl w:val="0"/>
+          <w:numId w:val="22"/>
+        </w:numPr>
+        <w:spacing w:line="360" w:lineRule="auto"/>
+        <w:rPr>
+          <w:rFonts w:ascii="Times New Roman" w:hAnsi="Times New Roman" w:cs="Times New Roman"/>
+          <w:sz w:val="28"/>
+          <w:szCs w:val="28"/>
+          <w:lang w:val="ru-RU"/>
+        </w:rPr>
+      </w:pPr>
+      <w:r>
+        <w:rPr>
+          <w:rFonts w:ascii="Times New Roman" w:hAnsi="Times New Roman" w:cs="Times New Roman"/>
+          <w:sz w:val="28"/>
+          <w:szCs w:val="28"/>
+          <w:lang w:val="ru-RU"/>
+        </w:rPr>
+        <w:t>На стороне сервера строится граф зависимостей и генерируется файл сборки, который отправляется обратно на клиент.</w:t>
+      </w:r>
+    </w:p>
+    <w:p>
+      <w:pPr>
+        <w:pStyle w:val="ListParagraph"/>
+        <w:numPr>
+          <w:ilvl w:val="0"/>
+          <w:numId w:val="22"/>
+        </w:numPr>
+        <w:spacing w:line="360" w:lineRule="auto"/>
+        <w:rPr>
+          <w:rFonts w:ascii="Times New Roman" w:hAnsi="Times New Roman" w:cs="Times New Roman"/>
+          <w:sz w:val="28"/>
+          <w:szCs w:val="28"/>
+          <w:lang w:val="ru-RU"/>
+        </w:rPr>
+      </w:pPr>
+      <w:r>
+        <w:rPr>
+          <w:rFonts w:ascii="Times New Roman" w:hAnsi="Times New Roman" w:cs="Times New Roman"/>
+          <w:sz w:val="28"/>
+          <w:szCs w:val="28"/>
+          <w:lang w:val="ru-RU"/>
+        </w:rPr>
+        <w:t>Программа сборщик на основании файла сборки создает проект приложения и загружает в него все необходимые зависимости.</w:t>
+      </w:r>
+    </w:p>
+    <w:p>
+      <w:pPr>
+        <w:pStyle w:val="ListParagraph"/>
+        <w:numPr>
+          <w:ilvl w:val="0"/>
+          <w:numId w:val="22"/>
+        </w:numPr>
+        <w:spacing w:line="360" w:lineRule="auto"/>
+        <w:rPr>
+          <w:rFonts w:ascii="Times New Roman" w:hAnsi="Times New Roman" w:cs="Times New Roman"/>
+          <w:sz w:val="28"/>
+          <w:szCs w:val="28"/>
+          <w:lang w:val="ru-RU"/>
+        </w:rPr>
+      </w:pPr>
+      <w:r>
+        <w:rPr>
+          <w:rFonts w:ascii="Times New Roman" w:hAnsi="Times New Roman" w:cs="Times New Roman"/>
+          <w:sz w:val="28"/>
+          <w:szCs w:val="28"/>
+          <w:lang w:val="ru-RU"/>
+        </w:rPr>
+        <w:lastRenderedPageBreak/>
+        <w:t>Запускается генератор сборки. Это программа, которая, используя мета-данные каждого модуля, генерирует исходный код для инициализации каждого модуля и «протягивания» всех необходимых и доступных ему зависимостей.</w:t>
+      </w:r>
+    </w:p>
+    <w:p>
+      <w:pPr>
+        <w:pStyle w:val="ListParagraph"/>
+        <w:numPr>
+          <w:ilvl w:val="0"/>
+          <w:numId w:val="22"/>
+        </w:numPr>
+        <w:spacing w:line="360" w:lineRule="auto"/>
+        <w:rPr>
+          <w:rFonts w:ascii="Times New Roman" w:hAnsi="Times New Roman" w:cs="Times New Roman"/>
+          <w:sz w:val="28"/>
+          <w:szCs w:val="28"/>
+          <w:lang w:val="ru-RU"/>
+        </w:rPr>
+      </w:pPr>
+      <w:r>
+        <w:rPr>
+          <w:rFonts w:ascii="Times New Roman" w:hAnsi="Times New Roman" w:cs="Times New Roman"/>
+          <w:sz w:val="28"/>
+          <w:szCs w:val="28"/>
+          <w:lang w:val="ru-RU"/>
+        </w:rPr>
+        <w:t xml:space="preserve">Запускается процесс компиляции. Если во время этого процесса происходит ошибка, то по каждой ошибке в определенном модуле генерируется отчет и отправляется на сервер. На сервере автор модуля оповещается об ошибке письмом, с прикрепленным к нему файлом с кодом и описанием ошибки, манифестом приложения и файлом сборки. Если ошибок нет, то приложение является завершенным и отправляется отчет о сборке на сервер </w:t>
+      </w:r>
+      <w:bookmarkStart w:id="32" w:name="_Toc484076643"/>
+    </w:p>
+    <w:p>
+      <w:pPr>
+        <w:spacing w:line="360" w:lineRule="auto"/>
+        <w:rPr>
+          <w:rFonts w:ascii="Times New Roman" w:eastAsia="Times New Roman" w:hAnsi="Times New Roman" w:cs="Times New Roman"/>
+          <w:bCs/>
+          <w:color w:val="222222"/>
+          <w:sz w:val="28"/>
+          <w:szCs w:val="28"/>
+          <w:lang w:val="ru-RU"/>
+        </w:rPr>
+      </w:pPr>
+      <w:r>
+        <w:rPr>
+          <w:rFonts w:ascii="Times New Roman" w:eastAsia="Times New Roman" w:hAnsi="Times New Roman" w:cs="Times New Roman"/>
+          <w:bCs/>
+          <w:color w:val="222222"/>
+          <w:sz w:val="28"/>
+          <w:szCs w:val="28"/>
+          <w:lang w:val="ru-RU"/>
+        </w:rPr>
+        <w:tab/>
+      </w:r>
+    </w:p>
+    <w:p>
+      <w:pPr>
+        <w:rPr>
+          <w:rFonts w:ascii="Times New Roman" w:hAnsi="Times New Roman" w:cs="Times New Roman"/>
+          <w:sz w:val="28"/>
+          <w:szCs w:val="28"/>
+        </w:rPr>
+      </w:pPr>
+      <w:r>
+        <w:rPr>
+          <w:rFonts w:ascii="Times New Roman" w:hAnsi="Times New Roman" w:cs="Times New Roman"/>
+          <w:sz w:val="28"/>
+          <w:szCs w:val="28"/>
+        </w:rPr>
+        <w:br w:type="page"/>
+      </w:r>
+    </w:p>
+    <w:p>
+      <w:pPr>
+        <w:pStyle w:val="Heading2"/>
+      </w:pPr>
+      <w:r>
+        <w:lastRenderedPageBreak/>
+        <w:t>Модели</w:t>
+      </w:r>
+    </w:p>
+    <w:p>
+      <w:pPr>
+        <w:spacing w:line="360" w:lineRule="auto"/>
+        <w:rPr>
+          <w:rFonts w:ascii="Times New Roman" w:hAnsi="Times New Roman" w:cs="Times New Roman"/>
+          <w:sz w:val="28"/>
+          <w:szCs w:val="28"/>
+          <w:lang w:val="ru-RU"/>
+        </w:rPr>
+      </w:pPr>
+    </w:p>
+    <w:p>
+      <w:pPr>
+        <w:spacing w:line="360" w:lineRule="auto"/>
+        <w:ind w:firstLine="720"/>
+        <w:rPr>
+          <w:rFonts w:ascii="Times New Roman" w:hAnsi="Times New Roman" w:cs="Times New Roman"/>
+          <w:sz w:val="28"/>
+          <w:szCs w:val="28"/>
+          <w:lang w:val="ru-RU"/>
+        </w:rPr>
+      </w:pPr>
+      <w:r>
+        <w:rPr>
+          <w:rFonts w:ascii="Times New Roman" w:hAnsi="Times New Roman" w:cs="Times New Roman"/>
+          <w:sz w:val="28"/>
+          <w:szCs w:val="28"/>
+          <w:lang w:val="ru-RU"/>
+        </w:rPr>
+        <w:t>В процессе работы данного инструментального окружения, используется несколько моделей для описания важных элементов системы. Используются следующие модели:</w:t>
+      </w:r>
+    </w:p>
+    <w:p>
+      <w:pPr>
+        <w:pStyle w:val="ListParagraph"/>
+        <w:numPr>
+          <w:ilvl w:val="0"/>
+          <w:numId w:val="29"/>
+        </w:numPr>
+        <w:spacing w:line="360" w:lineRule="auto"/>
+        <w:rPr>
+          <w:rFonts w:ascii="Times New Roman" w:hAnsi="Times New Roman" w:cs="Times New Roman"/>
+          <w:sz w:val="28"/>
+          <w:szCs w:val="28"/>
+          <w:lang w:val="ru-RU"/>
+        </w:rPr>
+      </w:pPr>
+      <w:r>
+        <w:rPr>
+          <w:rFonts w:ascii="Times New Roman" w:hAnsi="Times New Roman" w:cs="Times New Roman"/>
+          <w:sz w:val="28"/>
+          <w:szCs w:val="28"/>
+          <w:lang w:val="ru-RU"/>
+        </w:rPr>
+        <w:t>Модель отдельного модуля.</w:t>
+      </w:r>
+    </w:p>
+    <w:p>
+      <w:pPr>
+        <w:pStyle w:val="ListParagraph"/>
+        <w:numPr>
+          <w:ilvl w:val="0"/>
+          <w:numId w:val="29"/>
+        </w:numPr>
+        <w:spacing w:line="360" w:lineRule="auto"/>
+        <w:rPr>
+          <w:rFonts w:ascii="Times New Roman" w:hAnsi="Times New Roman" w:cs="Times New Roman"/>
+          <w:sz w:val="28"/>
+          <w:szCs w:val="28"/>
+          <w:lang w:val="ru-RU"/>
+        </w:rPr>
+      </w:pPr>
+      <w:r>
+        <w:rPr>
+          <w:rFonts w:ascii="Times New Roman" w:hAnsi="Times New Roman" w:cs="Times New Roman"/>
+          <w:sz w:val="28"/>
+          <w:szCs w:val="28"/>
+          <w:lang w:val="ru-RU"/>
+        </w:rPr>
+        <w:t>Модель приложения.</w:t>
+      </w:r>
+    </w:p>
+    <w:p>
+      <w:pPr>
+        <w:pStyle w:val="ListParagraph"/>
+        <w:numPr>
+          <w:ilvl w:val="0"/>
+          <w:numId w:val="29"/>
+        </w:numPr>
+        <w:spacing w:line="360" w:lineRule="auto"/>
+        <w:rPr>
+          <w:rFonts w:ascii="Times New Roman" w:hAnsi="Times New Roman" w:cs="Times New Roman"/>
+          <w:sz w:val="28"/>
+          <w:szCs w:val="28"/>
+          <w:lang w:val="ru-RU"/>
+        </w:rPr>
+      </w:pPr>
+      <w:r>
+        <w:rPr>
+          <w:rFonts w:ascii="Times New Roman" w:hAnsi="Times New Roman" w:cs="Times New Roman"/>
+          <w:sz w:val="28"/>
+          <w:szCs w:val="28"/>
+          <w:lang w:val="ru-RU"/>
+        </w:rPr>
+        <w:t>Модель интерфейса.</w:t>
+      </w:r>
+    </w:p>
+    <w:p>
+      <w:pPr>
+        <w:pStyle w:val="ListParagraph"/>
+        <w:numPr>
+          <w:ilvl w:val="0"/>
+          <w:numId w:val="29"/>
+        </w:numPr>
+        <w:spacing w:line="360" w:lineRule="auto"/>
+        <w:rPr>
+          <w:rFonts w:ascii="Times New Roman" w:hAnsi="Times New Roman" w:cs="Times New Roman"/>
+          <w:sz w:val="28"/>
+          <w:szCs w:val="28"/>
+          <w:lang w:val="ru-RU"/>
+        </w:rPr>
+      </w:pPr>
+      <w:r>
+        <w:rPr>
+          <w:rFonts w:ascii="Times New Roman" w:hAnsi="Times New Roman" w:cs="Times New Roman"/>
+          <w:sz w:val="28"/>
+          <w:szCs w:val="28"/>
+          <w:lang w:val="ru-RU"/>
+        </w:rPr>
+        <w:t>Модель файла сборки.</w:t>
+      </w:r>
+    </w:p>
+    <w:p>
+      <w:pPr>
+        <w:spacing w:line="360" w:lineRule="auto"/>
+        <w:rPr>
+          <w:rFonts w:ascii="Times New Roman" w:hAnsi="Times New Roman" w:cs="Times New Roman"/>
+          <w:sz w:val="28"/>
+          <w:szCs w:val="28"/>
+          <w:lang w:val="ru-RU"/>
+        </w:rPr>
+      </w:pPr>
+    </w:p>
+    <w:p>
+      <w:pPr>
+        <w:spacing w:line="360" w:lineRule="auto"/>
+        <w:ind w:firstLine="720"/>
+        <w:rPr>
+          <w:lang w:val="ru-RU"/>
+        </w:rPr>
+      </w:pPr>
+      <w:r>
+        <w:rPr>
+          <w:rFonts w:ascii="Times New Roman" w:hAnsi="Times New Roman" w:cs="Times New Roman"/>
+          <w:sz w:val="28"/>
+          <w:szCs w:val="28"/>
+          <w:lang w:val="ru-RU"/>
+        </w:rPr>
+        <w:t>В данном разделе будут описаны данные модели, их структура и компоненты. Так же будет</w:t>
+      </w:r>
+      <w:r>
+        <w:rPr>
+          <w:rFonts w:ascii="Times New Roman" w:hAnsi="Times New Roman" w:cs="Times New Roman"/>
+          <w:sz w:val="28"/>
+          <w:szCs w:val="28"/>
+          <w:lang w:val="ru-RU"/>
+        </w:rPr>
+        <w:t xml:space="preserve"> описано где</w:t>
+      </w:r>
+      <w:r>
+        <w:rPr>
+          <w:rFonts w:ascii="Times New Roman" w:hAnsi="Times New Roman" w:cs="Times New Roman"/>
+          <w:sz w:val="28"/>
+          <w:szCs w:val="28"/>
+          <w:lang w:val="ru-RU"/>
+        </w:rPr>
+        <w:t xml:space="preserve"> и когда используется определенная модель.</w:t>
+      </w:r>
+      <w:r>
+        <w:rPr>
+          <w:lang w:val="ru-RU"/>
+        </w:rPr>
+        <w:br w:type="page"/>
+      </w:r>
+    </w:p>
+    <w:p>
+      <w:pPr>
+        <w:pStyle w:val="Heading1"/>
+      </w:pPr>
+      <w:r>
+        <w:lastRenderedPageBreak/>
+        <w:t>Реализация системы</w:t>
+      </w:r>
       <w:bookmarkEnd w:id="32"/>
-      <w:r>
-        <w:rPr>
-          <w:rFonts w:ascii="Times New Roman" w:hAnsi="Times New Roman" w:cs="Times New Roman"/>
-          <w:sz w:val="28"/>
-          <w:szCs w:val="28"/>
-          <w:lang w:val="ru-RU"/>
-        </w:rPr>
-        <w:t xml:space="preserve"> самым на этапе разработки существует возможность поддерживать версионность модулей на каждом этапе разработки. И, в теории, не будет происходить ситуации, когда незаконченный модуль попадет в сборку приложения. Кроме того, использование интерфейсов для доступа к функциональности модуля позволяют эффективно использовать  </w:t>
-      </w:r>
+    </w:p>
+    <w:p>
+      <w:pPr>
+        <w:spacing w:line="360" w:lineRule="auto"/>
+        <w:ind w:firstLine="720"/>
+        <w:rPr>
+          <w:rFonts w:ascii="Times New Roman" w:hAnsi="Times New Roman" w:cs="Times New Roman"/>
+          <w:sz w:val="28"/>
+          <w:szCs w:val="28"/>
+          <w:lang w:val="ru-RU"/>
+        </w:rPr>
+      </w:pPr>
       <w:proofErr w:type="spellStart"/>
       <w:r>
         <w:rPr>
@@ -16795,504 +18537,6 @@
       <w:pPr>
         <w:spacing w:line="360" w:lineRule="auto"/>
         <w:rPr>
-          <w:rFonts w:ascii="Times New Roman" w:hAnsi="Times New Roman" w:cs="Times New Roman"/>
-          <w:sz w:val="28"/>
-          <w:szCs w:val="28"/>
-          <w:lang w:val="ru-RU"/>
-        </w:rPr>
-      </w:pPr>
-      <w:r>
-        <w:rPr>
-          <w:rFonts w:ascii="Times New Roman" w:hAnsi="Times New Roman" w:cs="Times New Roman"/>
-          <w:sz w:val="28"/>
-          <w:szCs w:val="28"/>
-          <w:lang w:val="ru-RU"/>
-        </w:rPr>
-        <w:tab/>
-        <w:t xml:space="preserve">В базе данных хранятся мета-данные о доступных для сборки модулях. Это позволяет поддерживать версионность модулей, а так же оперативно предоставлять информацию о модуле, по запросу к </w:t>
-      </w:r>
-      <w:r>
-        <w:rPr>
-          <w:rFonts w:ascii="Times New Roman" w:hAnsi="Times New Roman" w:cs="Times New Roman"/>
-          <w:sz w:val="28"/>
-          <w:szCs w:val="28"/>
-        </w:rPr>
-        <w:t xml:space="preserve">API </w:t>
-      </w:r>
-      <w:r>
-        <w:rPr>
-          <w:rFonts w:ascii="Times New Roman" w:hAnsi="Times New Roman" w:cs="Times New Roman"/>
-          <w:sz w:val="28"/>
-          <w:szCs w:val="28"/>
-          <w:lang w:val="ru-RU"/>
-        </w:rPr>
-        <w:t>сервера.</w:t>
-      </w:r>
-    </w:p>
-    <w:p>
-      <w:pPr>
-        <w:spacing w:line="360" w:lineRule="auto"/>
-        <w:rPr>
-          <w:rFonts w:ascii="Times New Roman" w:hAnsi="Times New Roman" w:cs="Times New Roman"/>
-          <w:sz w:val="28"/>
-          <w:szCs w:val="28"/>
-          <w:lang w:val="ru-RU"/>
-        </w:rPr>
-      </w:pPr>
-      <w:r>
-        <w:rPr>
-          <w:rFonts w:ascii="Times New Roman" w:hAnsi="Times New Roman" w:cs="Times New Roman"/>
-          <w:sz w:val="28"/>
-          <w:szCs w:val="28"/>
-          <w:lang w:val="ru-RU"/>
-        </w:rPr>
-        <w:tab/>
-      </w:r>
-      <w:r>
-        <w:rPr>
-          <w:rFonts w:ascii="Times New Roman" w:hAnsi="Times New Roman" w:cs="Times New Roman"/>
-          <w:sz w:val="28"/>
-          <w:szCs w:val="28"/>
-        </w:rPr>
-        <w:t xml:space="preserve">API </w:t>
-      </w:r>
-      <w:r>
-        <w:rPr>
-          <w:rFonts w:ascii="Times New Roman" w:hAnsi="Times New Roman" w:cs="Times New Roman"/>
-          <w:sz w:val="28"/>
-          <w:szCs w:val="28"/>
-          <w:lang w:val="ru-RU"/>
-        </w:rPr>
-        <w:t xml:space="preserve">позволяет клиенту без необходимости работы напрямую с БД получать достоверную информацию о состоянии доступных в системе модулей. Кроме того, </w:t>
-      </w:r>
-      <w:r>
-        <w:rPr>
-          <w:rFonts w:ascii="Times New Roman" w:hAnsi="Times New Roman" w:cs="Times New Roman"/>
-          <w:sz w:val="28"/>
-          <w:szCs w:val="28"/>
-        </w:rPr>
-        <w:t xml:space="preserve">API </w:t>
-      </w:r>
-      <w:r>
-        <w:rPr>
-          <w:rFonts w:ascii="Times New Roman" w:hAnsi="Times New Roman" w:cs="Times New Roman"/>
-          <w:sz w:val="28"/>
-          <w:szCs w:val="28"/>
-          <w:lang w:val="ru-RU"/>
-        </w:rPr>
-        <w:t xml:space="preserve">на основе манифеста приложения генерирует </w:t>
-      </w:r>
-      <w:proofErr w:type="spellStart"/>
-      <w:r>
-        <w:rPr>
-          <w:rFonts w:ascii="Times New Roman" w:hAnsi="Times New Roman" w:cs="Times New Roman"/>
-          <w:sz w:val="28"/>
-          <w:szCs w:val="28"/>
-        </w:rPr>
-        <w:t>Podfile</w:t>
-      </w:r>
-      <w:proofErr w:type="spellEnd"/>
-      <w:r>
-        <w:rPr>
-          <w:rFonts w:ascii="Times New Roman" w:hAnsi="Times New Roman" w:cs="Times New Roman"/>
-          <w:sz w:val="28"/>
-          <w:szCs w:val="28"/>
-          <w:lang w:val="ru-RU"/>
-        </w:rPr>
-        <w:t xml:space="preserve"> со всеми необходимыми </w:t>
-      </w:r>
-      <w:r>
-        <w:rPr>
-          <w:rFonts w:ascii="Times New Roman" w:hAnsi="Times New Roman" w:cs="Times New Roman"/>
-          <w:sz w:val="28"/>
-          <w:szCs w:val="28"/>
-          <w:lang w:val="ru-RU"/>
-        </w:rPr>
-        <w:t>для сборки модулями, а так же файл сборки.</w:t>
-      </w:r>
-    </w:p>
-    <w:p>
-      <w:pPr>
-        <w:spacing w:line="360" w:lineRule="auto"/>
-        <w:rPr>
-          <w:rFonts w:ascii="Times New Roman" w:hAnsi="Times New Roman" w:cs="Times New Roman"/>
-          <w:sz w:val="28"/>
-          <w:szCs w:val="28"/>
-          <w:lang w:val="ru-RU"/>
-        </w:rPr>
-      </w:pPr>
-      <w:r>
-        <w:rPr>
-          <w:rFonts w:ascii="Times New Roman" w:hAnsi="Times New Roman" w:cs="Times New Roman"/>
-          <w:sz w:val="28"/>
-          <w:szCs w:val="28"/>
-          <w:lang w:val="ru-RU"/>
-        </w:rPr>
-        <w:tab/>
-        <w:t>Сборщик – программа, которая на основе манифеста приложения формирует готовое к сборке приложение. У сборщика следующий алгоритм работы:</w:t>
-      </w:r>
-    </w:p>
-    <w:p>
-      <w:pPr>
-        <w:pStyle w:val="ListParagraph"/>
-        <w:numPr>
-          <w:ilvl w:val="0"/>
-          <w:numId w:val="24"/>
-        </w:numPr>
-        <w:spacing w:line="360" w:lineRule="auto"/>
-        <w:rPr>
-          <w:rFonts w:ascii="Times New Roman" w:hAnsi="Times New Roman" w:cs="Times New Roman"/>
-          <w:sz w:val="28"/>
-          <w:szCs w:val="28"/>
-          <w:lang w:val="ru-RU"/>
-        </w:rPr>
-      </w:pPr>
-      <w:r>
-        <w:rPr>
-          <w:rFonts w:ascii="Times New Roman" w:hAnsi="Times New Roman" w:cs="Times New Roman"/>
-          <w:sz w:val="28"/>
-          <w:szCs w:val="28"/>
-          <w:lang w:val="ru-RU"/>
-        </w:rPr>
-        <w:t>На входе: манифест приложения</w:t>
-      </w:r>
-    </w:p>
-    <w:p>
-      <w:pPr>
-        <w:pStyle w:val="ListParagraph"/>
-        <w:numPr>
-          <w:ilvl w:val="0"/>
-          <w:numId w:val="24"/>
-        </w:numPr>
-        <w:spacing w:line="360" w:lineRule="auto"/>
-        <w:rPr>
-          <w:rFonts w:ascii="Times New Roman" w:hAnsi="Times New Roman" w:cs="Times New Roman"/>
-          <w:sz w:val="28"/>
-          <w:szCs w:val="28"/>
-          <w:lang w:val="ru-RU"/>
-        </w:rPr>
-      </w:pPr>
-      <w:r>
-        <w:rPr>
-          <w:rFonts w:ascii="Times New Roman" w:hAnsi="Times New Roman" w:cs="Times New Roman"/>
-          <w:sz w:val="28"/>
-          <w:szCs w:val="28"/>
-          <w:lang w:val="ru-RU"/>
-        </w:rPr>
-        <w:t xml:space="preserve">Манифест приложения отправляется на сервер через </w:t>
-      </w:r>
-      <w:r>
-        <w:rPr>
-          <w:rFonts w:ascii="Times New Roman" w:hAnsi="Times New Roman" w:cs="Times New Roman"/>
-          <w:sz w:val="28"/>
-          <w:szCs w:val="28"/>
-        </w:rPr>
-        <w:t>API</w:t>
-      </w:r>
-      <w:r>
-        <w:rPr>
-          <w:rFonts w:ascii="Times New Roman" w:hAnsi="Times New Roman" w:cs="Times New Roman"/>
-          <w:sz w:val="28"/>
-          <w:szCs w:val="28"/>
-          <w:lang w:val="ru-RU"/>
-        </w:rPr>
-        <w:t>.</w:t>
-      </w:r>
-    </w:p>
-    <w:p>
-      <w:pPr>
-        <w:pStyle w:val="ListParagraph"/>
-        <w:numPr>
-          <w:ilvl w:val="0"/>
-          <w:numId w:val="24"/>
-        </w:numPr>
-        <w:spacing w:line="360" w:lineRule="auto"/>
-        <w:rPr>
-          <w:rFonts w:ascii="Times New Roman" w:hAnsi="Times New Roman" w:cs="Times New Roman"/>
-          <w:sz w:val="28"/>
-          <w:szCs w:val="28"/>
-          <w:lang w:val="ru-RU"/>
-        </w:rPr>
-      </w:pPr>
-      <w:r>
-        <w:rPr>
-          <w:rFonts w:ascii="Times New Roman" w:hAnsi="Times New Roman" w:cs="Times New Roman"/>
-          <w:sz w:val="28"/>
-          <w:szCs w:val="28"/>
-          <w:lang w:val="ru-RU"/>
-        </w:rPr>
-        <w:t xml:space="preserve">С сервера приходит </w:t>
-      </w:r>
-      <w:proofErr w:type="spellStart"/>
-      <w:r>
-        <w:rPr>
-          <w:rFonts w:ascii="Times New Roman" w:hAnsi="Times New Roman" w:cs="Times New Roman"/>
-          <w:sz w:val="28"/>
-          <w:szCs w:val="28"/>
-        </w:rPr>
-        <w:t>Podfile</w:t>
-      </w:r>
-      <w:proofErr w:type="spellEnd"/>
-      <w:r>
-        <w:rPr>
-          <w:rFonts w:ascii="Times New Roman" w:hAnsi="Times New Roman" w:cs="Times New Roman"/>
-          <w:sz w:val="28"/>
-          <w:szCs w:val="28"/>
-        </w:rPr>
-        <w:t xml:space="preserve"> и </w:t>
-      </w:r>
-      <w:proofErr w:type="spellStart"/>
-      <w:r>
-        <w:rPr>
-          <w:rFonts w:ascii="Times New Roman" w:hAnsi="Times New Roman" w:cs="Times New Roman"/>
-          <w:sz w:val="28"/>
-          <w:szCs w:val="28"/>
-        </w:rPr>
-        <w:t>файл</w:t>
-      </w:r>
-      <w:proofErr w:type="spellEnd"/>
-      <w:r>
-        <w:rPr>
-          <w:rFonts w:ascii="Times New Roman" w:hAnsi="Times New Roman" w:cs="Times New Roman"/>
-          <w:sz w:val="28"/>
-          <w:szCs w:val="28"/>
-        </w:rPr>
-        <w:t xml:space="preserve"> </w:t>
-      </w:r>
-      <w:proofErr w:type="spellStart"/>
-      <w:r>
-        <w:rPr>
-          <w:rFonts w:ascii="Times New Roman" w:hAnsi="Times New Roman" w:cs="Times New Roman"/>
-          <w:sz w:val="28"/>
-          <w:szCs w:val="28"/>
-        </w:rPr>
-        <w:t>сборки</w:t>
-      </w:r>
-      <w:proofErr w:type="spellEnd"/>
-      <w:r>
-        <w:rPr>
-          <w:rFonts w:ascii="Times New Roman" w:hAnsi="Times New Roman" w:cs="Times New Roman"/>
-          <w:sz w:val="28"/>
-          <w:szCs w:val="28"/>
-        </w:rPr>
-        <w:t>.</w:t>
-      </w:r>
-    </w:p>
-    <w:p>
-      <w:pPr>
-        <w:pStyle w:val="ListParagraph"/>
-        <w:numPr>
-          <w:ilvl w:val="0"/>
-          <w:numId w:val="24"/>
-        </w:numPr>
-        <w:spacing w:line="360" w:lineRule="auto"/>
-        <w:rPr>
-          <w:rFonts w:ascii="Times New Roman" w:hAnsi="Times New Roman" w:cs="Times New Roman"/>
-          <w:sz w:val="28"/>
-          <w:szCs w:val="28"/>
-          <w:lang w:val="ru-RU"/>
-        </w:rPr>
-      </w:pPr>
-      <w:proofErr w:type="spellStart"/>
-      <w:r>
-        <w:rPr>
-          <w:rFonts w:ascii="Times New Roman" w:hAnsi="Times New Roman" w:cs="Times New Roman"/>
-          <w:sz w:val="28"/>
-          <w:szCs w:val="28"/>
-        </w:rPr>
-        <w:t>На</w:t>
-      </w:r>
-      <w:proofErr w:type="spellEnd"/>
-      <w:r>
-        <w:rPr>
-          <w:rFonts w:ascii="Times New Roman" w:hAnsi="Times New Roman" w:cs="Times New Roman"/>
-          <w:sz w:val="28"/>
-          <w:szCs w:val="28"/>
-        </w:rPr>
-        <w:t xml:space="preserve"> </w:t>
-      </w:r>
-      <w:proofErr w:type="spellStart"/>
-      <w:r>
-        <w:rPr>
-          <w:rFonts w:ascii="Times New Roman" w:hAnsi="Times New Roman" w:cs="Times New Roman"/>
-          <w:sz w:val="28"/>
-          <w:szCs w:val="28"/>
-        </w:rPr>
-        <w:t>баз</w:t>
-      </w:r>
-      <w:proofErr w:type="spellEnd"/>
-      <w:r>
-        <w:rPr>
-          <w:rFonts w:ascii="Times New Roman" w:hAnsi="Times New Roman" w:cs="Times New Roman"/>
-          <w:sz w:val="28"/>
-          <w:szCs w:val="28"/>
-          <w:lang w:val="ru-RU"/>
-        </w:rPr>
-        <w:t xml:space="preserve">е </w:t>
-      </w:r>
-      <w:proofErr w:type="spellStart"/>
-      <w:r>
-        <w:rPr>
-          <w:rFonts w:ascii="Times New Roman" w:hAnsi="Times New Roman" w:cs="Times New Roman"/>
-          <w:sz w:val="28"/>
-          <w:szCs w:val="28"/>
-        </w:rPr>
-        <w:t>Podfile</w:t>
-      </w:r>
-      <w:proofErr w:type="spellEnd"/>
-      <w:r>
-        <w:rPr>
-          <w:rFonts w:ascii="Times New Roman" w:hAnsi="Times New Roman" w:cs="Times New Roman"/>
-          <w:sz w:val="28"/>
-          <w:szCs w:val="28"/>
-        </w:rPr>
-        <w:t>’</w:t>
-      </w:r>
-      <w:r>
-        <w:rPr>
-          <w:rFonts w:ascii="Times New Roman" w:hAnsi="Times New Roman" w:cs="Times New Roman"/>
-          <w:sz w:val="28"/>
-          <w:szCs w:val="28"/>
-          <w:lang w:val="ru-RU"/>
-        </w:rPr>
-        <w:t>а формируется проект приложения.</w:t>
-      </w:r>
-    </w:p>
-    <w:p>
-      <w:pPr>
-        <w:pStyle w:val="ListParagraph"/>
-        <w:numPr>
-          <w:ilvl w:val="0"/>
-          <w:numId w:val="24"/>
-        </w:numPr>
-        <w:spacing w:line="360" w:lineRule="auto"/>
-        <w:rPr>
-          <w:rFonts w:ascii="Times New Roman" w:hAnsi="Times New Roman" w:cs="Times New Roman"/>
-          <w:sz w:val="28"/>
-          <w:szCs w:val="28"/>
-          <w:lang w:val="ru-RU"/>
-        </w:rPr>
-      </w:pPr>
-      <w:r>
-        <w:rPr>
-          <w:rFonts w:ascii="Times New Roman" w:hAnsi="Times New Roman" w:cs="Times New Roman"/>
-          <w:sz w:val="28"/>
-          <w:szCs w:val="28"/>
-          <w:lang w:val="ru-RU"/>
-        </w:rPr>
-        <w:t>Далее в проекте</w:t>
-      </w:r>
-      <w:r>
-        <w:rPr>
-          <w:rFonts w:ascii="Times New Roman" w:hAnsi="Times New Roman" w:cs="Times New Roman"/>
-          <w:sz w:val="28"/>
-          <w:szCs w:val="28"/>
-          <w:lang w:val="ru-RU"/>
-        </w:rPr>
-        <w:t xml:space="preserve"> создается файл сборки приложения и в него помещается автоматически сгенерированный код, на базе файла сборки.</w:t>
-      </w:r>
-    </w:p>
-    <w:p>
-      <w:pPr>
-        <w:pStyle w:val="ListParagraph"/>
-        <w:numPr>
-          <w:ilvl w:val="0"/>
-          <w:numId w:val="24"/>
-        </w:numPr>
-        <w:spacing w:line="360" w:lineRule="auto"/>
-        <w:rPr>
-          <w:rFonts w:ascii="Times New Roman" w:hAnsi="Times New Roman" w:cs="Times New Roman"/>
-          <w:sz w:val="28"/>
-          <w:szCs w:val="28"/>
-          <w:lang w:val="ru-RU"/>
-        </w:rPr>
-      </w:pPr>
-      <w:r>
-        <w:rPr>
-          <w:rFonts w:ascii="Times New Roman" w:hAnsi="Times New Roman" w:cs="Times New Roman"/>
-          <w:sz w:val="28"/>
-          <w:szCs w:val="28"/>
-          <w:lang w:val="ru-RU"/>
-        </w:rPr>
-        <w:t>Генерируется код для инициализации сборки в приложении</w:t>
-      </w:r>
-    </w:p>
-    <w:p>
-      <w:pPr>
-        <w:pStyle w:val="ListParagraph"/>
-        <w:numPr>
-          <w:ilvl w:val="0"/>
-          <w:numId w:val="24"/>
-        </w:numPr>
-        <w:spacing w:line="360" w:lineRule="auto"/>
-        <w:rPr>
-          <w:rFonts w:ascii="Times New Roman" w:hAnsi="Times New Roman" w:cs="Times New Roman"/>
-          <w:sz w:val="28"/>
-          <w:szCs w:val="28"/>
-          <w:lang w:val="ru-RU"/>
-        </w:rPr>
-      </w:pPr>
-      <w:r>
-        <w:rPr>
-          <w:rFonts w:ascii="Times New Roman" w:hAnsi="Times New Roman" w:cs="Times New Roman"/>
-          <w:sz w:val="28"/>
-          <w:szCs w:val="28"/>
-          <w:lang w:val="ru-RU"/>
-        </w:rPr>
-        <w:t>Запускается процесс компиляции проекта</w:t>
-      </w:r>
-    </w:p>
-    <w:p>
-      <w:pPr>
-        <w:pStyle w:val="ListParagraph"/>
-        <w:numPr>
-          <w:ilvl w:val="0"/>
-          <w:numId w:val="24"/>
-        </w:numPr>
-        <w:spacing w:line="360" w:lineRule="auto"/>
-        <w:rPr>
-          <w:rFonts w:ascii="Times New Roman" w:hAnsi="Times New Roman" w:cs="Times New Roman"/>
-          <w:sz w:val="28"/>
-          <w:szCs w:val="28"/>
-          <w:lang w:val="ru-RU"/>
-        </w:rPr>
-      </w:pPr>
-      <w:r>
-        <w:rPr>
-          <w:rFonts w:ascii="Times New Roman" w:hAnsi="Times New Roman" w:cs="Times New Roman"/>
-          <w:sz w:val="28"/>
-          <w:szCs w:val="28"/>
-          <w:lang w:val="ru-RU"/>
-        </w:rPr>
-        <w:t>На выходе: готовое приложение</w:t>
-      </w:r>
-    </w:p>
-    <w:p>
-      <w:pPr>
-        <w:rPr>
-          <w:lang w:val="ru-RU"/>
-        </w:rPr>
-      </w:pPr>
-      <w:r>
-        <w:rPr>
-          <w:lang w:val="ru-RU"/>
-        </w:rPr>
-        <w:br w:type="page"/>
-      </w:r>
-    </w:p>
-    <w:p>
-      <w:pPr>
-        <w:pStyle w:val="Heading1"/>
-      </w:pPr>
-      <w:r>
-        <w:t>Реализация системы</w:t>
-      </w:r>
-      <w:bookmarkEnd w:id="31"/>
-    </w:p>
-    <w:p>
-      <w:pPr>
-        <w:spacing w:line="360" w:lineRule="auto"/>
-        <w:rPr>
           <w:lang w:val="ru-RU"/>
         </w:rPr>
       </w:pPr>
@@ -17317,6 +18561,7 @@
       </w:pPr>
       <w:bookmarkStart w:id="33" w:name="_Toc484076644"/>
       <w:r>
+        <w:lastRenderedPageBreak/>
         <w:t>Список литературы</w:t>
       </w:r>
       <w:bookmarkEnd w:id="33"/>
@@ -18031,6 +19276,7 @@
           <w:szCs w:val="28"/>
           <w:lang w:val="ru-RU"/>
         </w:rPr>
+        <w:lastRenderedPageBreak/>
         <w:t>Swift.org [Электронный ресурс]    URL: </w:t>
       </w:r>
       <w:hyperlink r:id="rId23" w:history="1">
@@ -19323,7 +20569,7 @@
       <w:footerReference w:type="even" r:id="rId32"/>
       <w:footerReference w:type="default" r:id="rId33"/>
       <w:pgSz w:w="11900" w:h="16840" w:code="9"/>
-      <w:pgMar w:top="1440" w:right="1440" w:bottom="1440" w:left="1440" w:header="720" w:footer="720" w:gutter="0"/>
+      <w:pgMar w:top="1440" w:right="864" w:bottom="1152" w:left="1728" w:header="720" w:footer="720" w:gutter="0"/>
       <w:pgNumType w:start="2"/>
       <w:cols w:space="720"/>
       <w:docGrid w:linePitch="360"/>
@@ -19457,7 +20703,7 @@
         <w:rFonts w:ascii="Times New Roman" w:hAnsi="Times New Roman" w:cs="Times New Roman"/>
         <w:noProof/>
       </w:rPr>
-      <w:t>8</w:t>
+      <w:t>18</w:t>
     </w:r>
     <w:r>
       <w:rPr>
@@ -19949,6 +21195,119 @@
     </w:lvl>
   </w:abstractNum>
   <w:abstractNum w:abstractNumId="5">
+    <w:nsid w:val="115E7C89"/>
+    <w:multiLevelType w:val="hybridMultilevel"/>
+    <w:tmpl w:val="DECA819A"/>
+    <w:lvl w:ilvl="0" w:tplc="04090001">
+      <w:start w:val="1"/>
+      <w:numFmt w:val="bullet"/>
+      <w:lvlText w:val=""/>
+      <w:lvlJc w:val="left"/>
+      <w:pPr>
+        <w:ind w:left="720" w:hanging="360"/>
+      </w:pPr>
+      <w:rPr>
+        <w:rFonts w:ascii="Symbol" w:hAnsi="Symbol" w:hint="default"/>
+      </w:rPr>
+    </w:lvl>
+    <w:lvl w:ilvl="1" w:tplc="04090003" w:tentative="1">
+      <w:start w:val="1"/>
+      <w:numFmt w:val="bullet"/>
+      <w:lvlText w:val="o"/>
+      <w:lvlJc w:val="left"/>
+      <w:pPr>
+        <w:ind w:left="1440" w:hanging="360"/>
+      </w:pPr>
+      <w:rPr>
+        <w:rFonts w:ascii="Courier New" w:hAnsi="Courier New" w:cs="Courier New" w:hint="default"/>
+      </w:rPr>
+    </w:lvl>
+    <w:lvl w:ilvl="2" w:tplc="04090005" w:tentative="1">
+      <w:start w:val="1"/>
+      <w:numFmt w:val="bullet"/>
+      <w:lvlText w:val=""/>
+      <w:lvlJc w:val="left"/>
+      <w:pPr>
+        <w:ind w:left="2160" w:hanging="360"/>
+      </w:pPr>
+      <w:rPr>
+        <w:rFonts w:ascii="Wingdings" w:hAnsi="Wingdings" w:hint="default"/>
+      </w:rPr>
+    </w:lvl>
+    <w:lvl w:ilvl="3" w:tplc="04090001" w:tentative="1">
+      <w:start w:val="1"/>
+      <w:numFmt w:val="bullet"/>
+      <w:lvlText w:val=""/>
+      <w:lvlJc w:val="left"/>
+      <w:pPr>
+        <w:ind w:left="2880" w:hanging="360"/>
+      </w:pPr>
+      <w:rPr>
+        <w:rFonts w:ascii="Symbol" w:hAnsi="Symbol" w:hint="default"/>
+      </w:rPr>
+    </w:lvl>
+    <w:lvl w:ilvl="4" w:tplc="04090003" w:tentative="1">
+      <w:start w:val="1"/>
+      <w:numFmt w:val="bullet"/>
+      <w:lvlText w:val="o"/>
+      <w:lvlJc w:val="left"/>
+      <w:pPr>
+        <w:ind w:left="3600" w:hanging="360"/>
+      </w:pPr>
+      <w:rPr>
+        <w:rFonts w:ascii="Courier New" w:hAnsi="Courier New" w:cs="Courier New" w:hint="default"/>
+      </w:rPr>
+    </w:lvl>
+    <w:lvl w:ilvl="5" w:tplc="04090005" w:tentative="1">
+      <w:start w:val="1"/>
+      <w:numFmt w:val="bullet"/>
+      <w:lvlText w:val=""/>
+      <w:lvlJc w:val="left"/>
+      <w:pPr>
+        <w:ind w:left="4320" w:hanging="360"/>
+      </w:pPr>
+      <w:rPr>
+        <w:rFonts w:ascii="Wingdings" w:hAnsi="Wingdings" w:hint="default"/>
+      </w:rPr>
+    </w:lvl>
+    <w:lvl w:ilvl="6" w:tplc="04090001" w:tentative="1">
+      <w:start w:val="1"/>
+      <w:numFmt w:val="bullet"/>
+      <w:lvlText w:val=""/>
+      <w:lvlJc w:val="left"/>
+      <w:pPr>
+        <w:ind w:left="5040" w:hanging="360"/>
+      </w:pPr>
+      <w:rPr>
+        <w:rFonts w:ascii="Symbol" w:hAnsi="Symbol" w:hint="default"/>
+      </w:rPr>
+    </w:lvl>
+    <w:lvl w:ilvl="7" w:tplc="04090003" w:tentative="1">
+      <w:start w:val="1"/>
+      <w:numFmt w:val="bullet"/>
+      <w:lvlText w:val="o"/>
+      <w:lvlJc w:val="left"/>
+      <w:pPr>
+        <w:ind w:left="5760" w:hanging="360"/>
+      </w:pPr>
+      <w:rPr>
+        <w:rFonts w:ascii="Courier New" w:hAnsi="Courier New" w:cs="Courier New" w:hint="default"/>
+      </w:rPr>
+    </w:lvl>
+    <w:lvl w:ilvl="8" w:tplc="04090005" w:tentative="1">
+      <w:start w:val="1"/>
+      <w:numFmt w:val="bullet"/>
+      <w:lvlText w:val=""/>
+      <w:lvlJc w:val="left"/>
+      <w:pPr>
+        <w:ind w:left="6480" w:hanging="360"/>
+      </w:pPr>
+      <w:rPr>
+        <w:rFonts w:ascii="Wingdings" w:hAnsi="Wingdings" w:hint="default"/>
+      </w:rPr>
+    </w:lvl>
+  </w:abstractNum>
+  <w:abstractNum w:abstractNumId="6">
     <w:nsid w:val="18873805"/>
     <w:multiLevelType w:val="hybridMultilevel"/>
     <w:tmpl w:val="C520F168"/>
@@ -20034,7 +21393,7 @@
       </w:pPr>
     </w:lvl>
   </w:abstractNum>
-  <w:abstractNum w:abstractNumId="6">
+  <w:abstractNum w:abstractNumId="7">
     <w:nsid w:val="19DA7A2A"/>
     <w:multiLevelType w:val="hybridMultilevel"/>
     <w:tmpl w:val="05027244"/>
@@ -20147,7 +21506,7 @@
       </w:rPr>
     </w:lvl>
   </w:abstractNum>
-  <w:abstractNum w:abstractNumId="7">
+  <w:abstractNum w:abstractNumId="8">
     <w:nsid w:val="233866FF"/>
     <w:multiLevelType w:val="hybridMultilevel"/>
     <w:tmpl w:val="19CA99B4"/>
@@ -20260,7 +21619,7 @@
       </w:rPr>
     </w:lvl>
   </w:abstractNum>
-  <w:abstractNum w:abstractNumId="8">
+  <w:abstractNum w:abstractNumId="9">
     <w:nsid w:val="260E19BB"/>
     <w:multiLevelType w:val="hybridMultilevel"/>
     <w:tmpl w:val="8B8C077A"/>
@@ -20373,7 +21732,7 @@
       </w:rPr>
     </w:lvl>
   </w:abstractNum>
-  <w:abstractNum w:abstractNumId="9">
+  <w:abstractNum w:abstractNumId="10">
     <w:nsid w:val="26CF17F7"/>
     <w:multiLevelType w:val="hybridMultilevel"/>
     <w:tmpl w:val="28BAC504"/>
@@ -20486,7 +21845,7 @@
       </w:rPr>
     </w:lvl>
   </w:abstractNum>
-  <w:abstractNum w:abstractNumId="10">
+  <w:abstractNum w:abstractNumId="11">
     <w:nsid w:val="2B0224FA"/>
     <w:multiLevelType w:val="hybridMultilevel"/>
     <w:tmpl w:val="984C2F5E"/>
@@ -20599,7 +21958,7 @@
       </w:rPr>
     </w:lvl>
   </w:abstractNum>
-  <w:abstractNum w:abstractNumId="11">
+  <w:abstractNum w:abstractNumId="12">
     <w:nsid w:val="3004548E"/>
     <w:multiLevelType w:val="hybridMultilevel"/>
     <w:tmpl w:val="47CA7774"/>
@@ -20712,7 +22071,7 @@
       </w:rPr>
     </w:lvl>
   </w:abstractNum>
-  <w:abstractNum w:abstractNumId="12">
+  <w:abstractNum w:abstractNumId="13">
     <w:nsid w:val="33B97DCF"/>
     <w:multiLevelType w:val="hybridMultilevel"/>
     <w:tmpl w:val="F620D0CC"/>
@@ -20825,7 +22184,7 @@
       </w:rPr>
     </w:lvl>
   </w:abstractNum>
-  <w:abstractNum w:abstractNumId="13">
+  <w:abstractNum w:abstractNumId="14">
     <w:nsid w:val="366A3072"/>
     <w:multiLevelType w:val="hybridMultilevel"/>
     <w:tmpl w:val="777C4866"/>
@@ -20938,7 +22297,7 @@
       </w:rPr>
     </w:lvl>
   </w:abstractNum>
-  <w:abstractNum w:abstractNumId="14">
+  <w:abstractNum w:abstractNumId="15">
     <w:nsid w:val="404600D5"/>
     <w:multiLevelType w:val="hybridMultilevel"/>
     <w:tmpl w:val="50A68A9C"/>
@@ -21024,7 +22383,7 @@
       </w:pPr>
     </w:lvl>
   </w:abstractNum>
-  <w:abstractNum w:abstractNumId="15">
+  <w:abstractNum w:abstractNumId="16">
     <w:nsid w:val="42B55A3D"/>
     <w:multiLevelType w:val="hybridMultilevel"/>
     <w:tmpl w:val="26B2FC9E"/>
@@ -21137,7 +22496,7 @@
       </w:rPr>
     </w:lvl>
   </w:abstractNum>
-  <w:abstractNum w:abstractNumId="16">
+  <w:abstractNum w:abstractNumId="17">
     <w:nsid w:val="47E2681B"/>
     <w:multiLevelType w:val="hybridMultilevel"/>
     <w:tmpl w:val="2B548CB0"/>
@@ -21250,7 +22609,7 @@
       </w:rPr>
     </w:lvl>
   </w:abstractNum>
-  <w:abstractNum w:abstractNumId="17">
+  <w:abstractNum w:abstractNumId="18">
     <w:nsid w:val="5355214A"/>
     <w:multiLevelType w:val="hybridMultilevel"/>
     <w:tmpl w:val="AD04237E"/>
@@ -21363,7 +22722,7 @@
       </w:rPr>
     </w:lvl>
   </w:abstractNum>
-  <w:abstractNum w:abstractNumId="18">
+  <w:abstractNum w:abstractNumId="19">
     <w:nsid w:val="5E2B6886"/>
     <w:multiLevelType w:val="hybridMultilevel"/>
     <w:tmpl w:val="2F9A77C8"/>
@@ -21476,7 +22835,120 @@
       </w:rPr>
     </w:lvl>
   </w:abstractNum>
-  <w:abstractNum w:abstractNumId="19">
+  <w:abstractNum w:abstractNumId="20">
+    <w:nsid w:val="5ECB5D0C"/>
+    <w:multiLevelType w:val="hybridMultilevel"/>
+    <w:tmpl w:val="D706C404"/>
+    <w:lvl w:ilvl="0" w:tplc="04090001">
+      <w:start w:val="1"/>
+      <w:numFmt w:val="bullet"/>
+      <w:lvlText w:val=""/>
+      <w:lvlJc w:val="left"/>
+      <w:pPr>
+        <w:ind w:left="720" w:hanging="360"/>
+      </w:pPr>
+      <w:rPr>
+        <w:rFonts w:ascii="Symbol" w:hAnsi="Symbol" w:hint="default"/>
+      </w:rPr>
+    </w:lvl>
+    <w:lvl w:ilvl="1" w:tplc="04090003" w:tentative="1">
+      <w:start w:val="1"/>
+      <w:numFmt w:val="bullet"/>
+      <w:lvlText w:val="o"/>
+      <w:lvlJc w:val="left"/>
+      <w:pPr>
+        <w:ind w:left="1440" w:hanging="360"/>
+      </w:pPr>
+      <w:rPr>
+        <w:rFonts w:ascii="Courier New" w:hAnsi="Courier New" w:cs="Courier New" w:hint="default"/>
+      </w:rPr>
+    </w:lvl>
+    <w:lvl w:ilvl="2" w:tplc="04090005" w:tentative="1">
+      <w:start w:val="1"/>
+      <w:numFmt w:val="bullet"/>
+      <w:lvlText w:val=""/>
+      <w:lvlJc w:val="left"/>
+      <w:pPr>
+        <w:ind w:left="2160" w:hanging="360"/>
+      </w:pPr>
+      <w:rPr>
+        <w:rFonts w:ascii="Wingdings" w:hAnsi="Wingdings" w:hint="default"/>
+      </w:rPr>
+    </w:lvl>
+    <w:lvl w:ilvl="3" w:tplc="04090001" w:tentative="1">
+      <w:start w:val="1"/>
+      <w:numFmt w:val="bullet"/>
+      <w:lvlText w:val=""/>
+      <w:lvlJc w:val="left"/>
+      <w:pPr>
+        <w:ind w:left="2880" w:hanging="360"/>
+      </w:pPr>
+      <w:rPr>
+        <w:rFonts w:ascii="Symbol" w:hAnsi="Symbol" w:hint="default"/>
+      </w:rPr>
+    </w:lvl>
+    <w:lvl w:ilvl="4" w:tplc="04090003" w:tentative="1">
+      <w:start w:val="1"/>
+      <w:numFmt w:val="bullet"/>
+      <w:lvlText w:val="o"/>
+      <w:lvlJc w:val="left"/>
+      <w:pPr>
+        <w:ind w:left="3600" w:hanging="360"/>
+      </w:pPr>
+      <w:rPr>
+        <w:rFonts w:ascii="Courier New" w:hAnsi="Courier New" w:cs="Courier New" w:hint="default"/>
+      </w:rPr>
+    </w:lvl>
+    <w:lvl w:ilvl="5" w:tplc="04090005" w:tentative="1">
+      <w:start w:val="1"/>
+      <w:numFmt w:val="bullet"/>
+      <w:lvlText w:val=""/>
+      <w:lvlJc w:val="left"/>
+      <w:pPr>
+        <w:ind w:left="4320" w:hanging="360"/>
+      </w:pPr>
+      <w:rPr>
+        <w:rFonts w:ascii="Wingdings" w:hAnsi="Wingdings" w:hint="default"/>
+      </w:rPr>
+    </w:lvl>
+    <w:lvl w:ilvl="6" w:tplc="04090001" w:tentative="1">
+      <w:start w:val="1"/>
+      <w:numFmt w:val="bullet"/>
+      <w:lvlText w:val=""/>
+      <w:lvlJc w:val="left"/>
+      <w:pPr>
+        <w:ind w:left="5040" w:hanging="360"/>
+      </w:pPr>
+      <w:rPr>
+        <w:rFonts w:ascii="Symbol" w:hAnsi="Symbol" w:hint="default"/>
+      </w:rPr>
+    </w:lvl>
+    <w:lvl w:ilvl="7" w:tplc="04090003" w:tentative="1">
+      <w:start w:val="1"/>
+      <w:numFmt w:val="bullet"/>
+      <w:lvlText w:val="o"/>
+      <w:lvlJc w:val="left"/>
+      <w:pPr>
+        <w:ind w:left="5760" w:hanging="360"/>
+      </w:pPr>
+      <w:rPr>
+        <w:rFonts w:ascii="Courier New" w:hAnsi="Courier New" w:cs="Courier New" w:hint="default"/>
+      </w:rPr>
+    </w:lvl>
+    <w:lvl w:ilvl="8" w:tplc="04090005" w:tentative="1">
+      <w:start w:val="1"/>
+      <w:numFmt w:val="bullet"/>
+      <w:lvlText w:val=""/>
+      <w:lvlJc w:val="left"/>
+      <w:pPr>
+        <w:ind w:left="6480" w:hanging="360"/>
+      </w:pPr>
+      <w:rPr>
+        <w:rFonts w:ascii="Wingdings" w:hAnsi="Wingdings" w:hint="default"/>
+      </w:rPr>
+    </w:lvl>
+  </w:abstractNum>
+  <w:abstractNum w:abstractNumId="21">
     <w:nsid w:val="612062F8"/>
     <w:multiLevelType w:val="hybridMultilevel"/>
     <w:tmpl w:val="0ED8D0D0"/>
@@ -21589,7 +23061,7 @@
       </w:rPr>
     </w:lvl>
   </w:abstractNum>
-  <w:abstractNum w:abstractNumId="20">
+  <w:abstractNum w:abstractNumId="22">
     <w:nsid w:val="67AB492D"/>
     <w:multiLevelType w:val="hybridMultilevel"/>
     <w:tmpl w:val="F0E8A106"/>
@@ -21675,7 +23147,7 @@
       </w:pPr>
     </w:lvl>
   </w:abstractNum>
-  <w:abstractNum w:abstractNumId="21">
+  <w:abstractNum w:abstractNumId="23">
     <w:nsid w:val="6F8356DD"/>
     <w:multiLevelType w:val="hybridMultilevel"/>
     <w:tmpl w:val="972C1164"/>
@@ -21764,7 +23236,93 @@
       </w:pPr>
     </w:lvl>
   </w:abstractNum>
-  <w:abstractNum w:abstractNumId="22">
+  <w:abstractNum w:abstractNumId="24">
+    <w:nsid w:val="71BB6730"/>
+    <w:multiLevelType w:val="hybridMultilevel"/>
+    <w:tmpl w:val="DD209086"/>
+    <w:lvl w:ilvl="0" w:tplc="0409000F">
+      <w:start w:val="1"/>
+      <w:numFmt w:val="decimal"/>
+      <w:lvlText w:val="%1."/>
+      <w:lvlJc w:val="left"/>
+      <w:pPr>
+        <w:ind w:left="780" w:hanging="360"/>
+      </w:pPr>
+    </w:lvl>
+    <w:lvl w:ilvl="1" w:tplc="04090019" w:tentative="1">
+      <w:start w:val="1"/>
+      <w:numFmt w:val="lowerLetter"/>
+      <w:lvlText w:val="%2."/>
+      <w:lvlJc w:val="left"/>
+      <w:pPr>
+        <w:ind w:left="1500" w:hanging="360"/>
+      </w:pPr>
+    </w:lvl>
+    <w:lvl w:ilvl="2" w:tplc="0409001B" w:tentative="1">
+      <w:start w:val="1"/>
+      <w:numFmt w:val="lowerRoman"/>
+      <w:lvlText w:val="%3."/>
+      <w:lvlJc w:val="right"/>
+      <w:pPr>
+        <w:ind w:left="2220" w:hanging="180"/>
+      </w:pPr>
+    </w:lvl>
+    <w:lvl w:ilvl="3" w:tplc="0409000F" w:tentative="1">
+      <w:start w:val="1"/>
+      <w:numFmt w:val="decimal"/>
+      <w:lvlText w:val="%4."/>
+      <w:lvlJc w:val="left"/>
+      <w:pPr>
+        <w:ind w:left="2940" w:hanging="360"/>
+      </w:pPr>
+    </w:lvl>
+    <w:lvl w:ilvl="4" w:tplc="04090019" w:tentative="1">
+      <w:start w:val="1"/>
+      <w:numFmt w:val="lowerLetter"/>
+      <w:lvlText w:val="%5."/>
+      <w:lvlJc w:val="left"/>
+      <w:pPr>
+        <w:ind w:left="3660" w:hanging="360"/>
+      </w:pPr>
+    </w:lvl>
+    <w:lvl w:ilvl="5" w:tplc="0409001B" w:tentative="1">
+      <w:start w:val="1"/>
+      <w:numFmt w:val="lowerRoman"/>
+      <w:lvlText w:val="%6."/>
+      <w:lvlJc w:val="right"/>
+      <w:pPr>
+        <w:ind w:left="4380" w:hanging="180"/>
+      </w:pPr>
+    </w:lvl>
+    <w:lvl w:ilvl="6" w:tplc="0409000F" w:tentative="1">
+      <w:start w:val="1"/>
+      <w:numFmt w:val="decimal"/>
+      <w:lvlText w:val="%7."/>
+      <w:lvlJc w:val="left"/>
+      <w:pPr>
+        <w:ind w:left="5100" w:hanging="360"/>
+      </w:pPr>
+    </w:lvl>
+    <w:lvl w:ilvl="7" w:tplc="04090019" w:tentative="1">
+      <w:start w:val="1"/>
+      <w:numFmt w:val="lowerLetter"/>
+      <w:lvlText w:val="%8."/>
+      <w:lvlJc w:val="left"/>
+      <w:pPr>
+        <w:ind w:left="5820" w:hanging="360"/>
+      </w:pPr>
+    </w:lvl>
+    <w:lvl w:ilvl="8" w:tplc="0409001B" w:tentative="1">
+      <w:start w:val="1"/>
+      <w:numFmt w:val="lowerRoman"/>
+      <w:lvlText w:val="%9."/>
+      <w:lvlJc w:val="right"/>
+      <w:pPr>
+        <w:ind w:left="6540" w:hanging="180"/>
+      </w:pPr>
+    </w:lvl>
+  </w:abstractNum>
+  <w:abstractNum w:abstractNumId="25">
     <w:nsid w:val="72BB3DFF"/>
     <w:multiLevelType w:val="hybridMultilevel"/>
     <w:tmpl w:val="331E8E98"/>
@@ -21877,7 +23435,7 @@
       </w:rPr>
     </w:lvl>
   </w:abstractNum>
-  <w:abstractNum w:abstractNumId="23">
+  <w:abstractNum w:abstractNumId="26">
     <w:nsid w:val="73240D1E"/>
     <w:multiLevelType w:val="hybridMultilevel"/>
     <w:tmpl w:val="BEEA918E"/>
@@ -21990,7 +23548,7 @@
       </w:rPr>
     </w:lvl>
   </w:abstractNum>
-  <w:abstractNum w:abstractNumId="24">
+  <w:abstractNum w:abstractNumId="27">
     <w:nsid w:val="750B69C7"/>
     <w:multiLevelType w:val="hybridMultilevel"/>
     <w:tmpl w:val="9692E7DA"/>
@@ -22130,7 +23688,7 @@
       </w:rPr>
     </w:lvl>
   </w:abstractNum>
-  <w:abstractNum w:abstractNumId="25">
+  <w:abstractNum w:abstractNumId="28">
     <w:nsid w:val="7EA836B9"/>
     <w:multiLevelType w:val="hybridMultilevel"/>
     <w:tmpl w:val="11428862"/>
@@ -22220,70 +23778,70 @@
     <w:abstractNumId w:val="0"/>
   </w:num>
   <w:num w:numId="2">
+    <w:abstractNumId w:val="17"/>
+  </w:num>
+  <w:num w:numId="3">
     <w:abstractNumId w:val="16"/>
   </w:num>
-  <w:num w:numId="3">
-    <w:abstractNumId w:val="15"/>
-  </w:num>
   <w:num w:numId="4">
-    <w:abstractNumId w:val="23"/>
+    <w:abstractNumId w:val="26"/>
   </w:num>
   <w:num w:numId="5">
-    <w:abstractNumId w:val="17"/>
+    <w:abstractNumId w:val="18"/>
   </w:num>
   <w:num w:numId="6">
-    <w:abstractNumId w:val="6"/>
+    <w:abstractNumId w:val="7"/>
   </w:num>
   <w:num w:numId="7">
-    <w:abstractNumId w:val="12"/>
+    <w:abstractNumId w:val="13"/>
   </w:num>
   <w:num w:numId="8">
-    <w:abstractNumId w:val="18"/>
+    <w:abstractNumId w:val="19"/>
   </w:num>
   <w:num w:numId="9">
-    <w:abstractNumId w:val="20"/>
+    <w:abstractNumId w:val="22"/>
   </w:num>
   <w:num w:numId="10">
     <w:abstractNumId w:val="4"/>
   </w:num>
   <w:num w:numId="11">
-    <w:abstractNumId w:val="7"/>
+    <w:abstractNumId w:val="8"/>
   </w:num>
   <w:num w:numId="12">
-    <w:abstractNumId w:val="9"/>
+    <w:abstractNumId w:val="10"/>
   </w:num>
   <w:num w:numId="13">
-    <w:abstractNumId w:val="13"/>
+    <w:abstractNumId w:val="14"/>
   </w:num>
   <w:num w:numId="14">
-    <w:abstractNumId w:val="24"/>
+    <w:abstractNumId w:val="27"/>
   </w:num>
   <w:num w:numId="15">
-    <w:abstractNumId w:val="22"/>
+    <w:abstractNumId w:val="25"/>
   </w:num>
   <w:num w:numId="16">
     <w:abstractNumId w:val="3"/>
   </w:num>
   <w:num w:numId="17">
+    <w:abstractNumId w:val="12"/>
+  </w:num>
+  <w:num w:numId="18">
+    <w:abstractNumId w:val="15"/>
+  </w:num>
+  <w:num w:numId="19">
+    <w:abstractNumId w:val="23"/>
+  </w:num>
+  <w:num w:numId="20">
+    <w:abstractNumId w:val="28"/>
+  </w:num>
+  <w:num w:numId="21">
     <w:abstractNumId w:val="11"/>
   </w:num>
-  <w:num w:numId="18">
-    <w:abstractNumId w:val="14"/>
-  </w:num>
-  <w:num w:numId="19">
-    <w:abstractNumId w:val="21"/>
-  </w:num>
-  <w:num w:numId="20">
-    <w:abstractNumId w:val="25"/>
-  </w:num>
-  <w:num w:numId="21">
-    <w:abstractNumId w:val="10"/>
-  </w:num>
   <w:num w:numId="22">
-    <w:abstractNumId w:val="5"/>
+    <w:abstractNumId w:val="6"/>
   </w:num>
   <w:num w:numId="23">
-    <w:abstractNumId w:val="8"/>
+    <w:abstractNumId w:val="9"/>
   </w:num>
   <w:num w:numId="24">
     <w:abstractNumId w:val="2"/>
@@ -22292,7 +23850,16 @@
     <w:abstractNumId w:val="1"/>
   </w:num>
   <w:num w:numId="26">
-    <w:abstractNumId w:val="19"/>
+    <w:abstractNumId w:val="21"/>
+  </w:num>
+  <w:num w:numId="27">
+    <w:abstractNumId w:val="20"/>
+  </w:num>
+  <w:num w:numId="28">
+    <w:abstractNumId w:val="24"/>
+  </w:num>
+  <w:num w:numId="29">
+    <w:abstractNumId w:val="5"/>
   </w:num>
 </w:numbering>
 </file>
@@ -23714,7 +25281,7 @@
 </file>
 
 <file path=customXml/itemProps1.xml><?xml version="1.0" encoding="utf-8"?>
-<ds:datastoreItem xmlns:ds="http://schemas.openxmlformats.org/officeDocument/2006/customXml" ds:itemID="{9F3EE579-50C2-F146-9A2C-266F05718D58}">
+<ds:datastoreItem xmlns:ds="http://schemas.openxmlformats.org/officeDocument/2006/customXml" ds:itemID="{7EC0960A-AFE1-2A4F-B075-D8C688516FA3}">
   <ds:schemaRefs>
     <ds:schemaRef ds:uri="http://schemas.openxmlformats.org/officeDocument/2006/bibliography"/>
   </ds:schemaRefs>
